--- a/Java.docx
+++ b/Java.docx
@@ -30,6 +30,7 @@
     </w:p>
     <w:p>
       <w:pPr>
+        <w:shd w:val="clear" w:color="auto" w:fill="FFFF00"/>
         <w:rPr>
           <w:rFonts w:ascii="ＭＳ ゴシック" w:eastAsia="ＭＳ ゴシック" w:hAnsi="ＭＳ ゴシック"/>
           <w:b/>
@@ -48,7 +49,7 @@
     <w:p>
       <w:pPr>
         <w:rPr>
-          <w:rFonts w:ascii="ＭＳ ゴシック" w:eastAsia="ＭＳ ゴシック" w:hAnsi="ＭＳ ゴシック" w:hint="eastAsia"/>
+          <w:rFonts w:ascii="ＭＳ ゴシック" w:eastAsia="ＭＳ ゴシック" w:hAnsi="ＭＳ ゴシック"/>
           <w:b/>
           <w:sz w:val="22"/>
         </w:rPr>
@@ -175,7 +176,7 @@
     <w:p>
       <w:pPr>
         <w:rPr>
-          <w:rFonts w:ascii="ＭＳ ゴシック" w:eastAsia="ＭＳ ゴシック" w:hAnsi="ＭＳ ゴシック" w:hint="eastAsia"/>
+          <w:rFonts w:ascii="ＭＳ ゴシック" w:eastAsia="ＭＳ ゴシック" w:hAnsi="ＭＳ ゴシック"/>
           <w:b/>
           <w:sz w:val="22"/>
         </w:rPr>
@@ -376,7 +377,7 @@
     <w:p>
       <w:pPr>
         <w:rPr>
-          <w:rFonts w:ascii="ＭＳ ゴシック" w:eastAsia="ＭＳ ゴシック" w:hAnsi="ＭＳ ゴシック" w:hint="eastAsia"/>
+          <w:rFonts w:ascii="ＭＳ ゴシック" w:eastAsia="ＭＳ ゴシック" w:hAnsi="ＭＳ ゴシック"/>
           <w:sz w:val="22"/>
         </w:rPr>
       </w:pPr>
@@ -527,7 +528,6 @@
         <w:wordWrap w:val="0"/>
         <w:rPr>
           <w:rFonts w:ascii="Consolas" w:hAnsi="Consolas"/>
-          <w:color w:val="E3E3E3"/>
           <w:sz w:val="22"/>
           <w:szCs w:val="22"/>
         </w:rPr>
@@ -536,7 +536,6 @@
         <w:rPr>
           <w:rStyle w:val="n"/>
           <w:rFonts w:ascii="Consolas" w:hAnsi="Consolas"/>
-          <w:color w:val="E3E3E3"/>
           <w:sz w:val="22"/>
           <w:szCs w:val="22"/>
         </w:rPr>
@@ -546,7 +545,6 @@
         <w:rPr>
           <w:rStyle w:val="o"/>
           <w:rFonts w:ascii="Consolas" w:hAnsi="Consolas"/>
-          <w:color w:val="FF8095"/>
           <w:sz w:val="22"/>
           <w:szCs w:val="22"/>
         </w:rPr>
@@ -556,7 +554,6 @@
         <w:rPr>
           <w:rStyle w:val="na"/>
           <w:rFonts w:ascii="Consolas" w:hAnsi="Consolas"/>
-          <w:color w:val="8BDF4C"/>
           <w:sz w:val="22"/>
           <w:szCs w:val="22"/>
         </w:rPr>
@@ -566,7 +563,6 @@
         <w:rPr>
           <w:rStyle w:val="o"/>
           <w:rFonts w:ascii="Consolas" w:hAnsi="Consolas"/>
-          <w:color w:val="FF8095"/>
           <w:sz w:val="22"/>
           <w:szCs w:val="22"/>
         </w:rPr>
@@ -576,7 +572,6 @@
         <w:rPr>
           <w:rStyle w:val="s"/>
           <w:rFonts w:ascii="Consolas" w:hAnsi="Consolas"/>
-          <w:color w:val="41B7D7"/>
           <w:sz w:val="22"/>
           <w:szCs w:val="22"/>
         </w:rPr>
@@ -586,7 +581,6 @@
         <w:rPr>
           <w:rStyle w:val="o"/>
           <w:rFonts w:ascii="Consolas" w:hAnsi="Consolas"/>
-          <w:color w:val="FF8095"/>
           <w:sz w:val="22"/>
           <w:szCs w:val="22"/>
         </w:rPr>
@@ -595,7 +589,6 @@
       <w:r>
         <w:rPr>
           <w:rFonts w:ascii="Consolas" w:hAnsi="Consolas"/>
-          <w:color w:val="E3E3E3"/>
           <w:sz w:val="22"/>
           <w:szCs w:val="22"/>
         </w:rPr>
@@ -605,7 +598,6 @@
         <w:rPr>
           <w:rStyle w:val="n"/>
           <w:rFonts w:ascii="Consolas" w:hAnsi="Consolas"/>
-          <w:color w:val="E3E3E3"/>
           <w:sz w:val="22"/>
           <w:szCs w:val="22"/>
         </w:rPr>
@@ -615,7 +607,6 @@
         <w:rPr>
           <w:rStyle w:val="o"/>
           <w:rFonts w:ascii="Consolas" w:hAnsi="Consolas"/>
-          <w:color w:val="FF8095"/>
           <w:sz w:val="22"/>
           <w:szCs w:val="22"/>
         </w:rPr>
@@ -713,26 +704,25 @@
     <w:p>
       <w:pPr>
         <w:rPr>
-          <w:rFonts w:ascii="ＭＳ ゴシック" w:eastAsia="ＭＳ ゴシック" w:hAnsi="ＭＳ ゴシック" w:hint="eastAsia"/>
-          <w:sz w:val="22"/>
-        </w:rPr>
-      </w:pPr>
-    </w:p>
-    <w:p>
-      <w:pPr>
-        <w:rPr>
-          <w:rFonts w:ascii="ＭＳ ゴシック" w:eastAsia="ＭＳ ゴシック" w:hAnsi="ＭＳ ゴシック"/>
-          <w:b/>
-          <w:sz w:val="22"/>
-        </w:rPr>
-      </w:pPr>
-      <w:r>
-        <w:rPr>
-          <w:rFonts w:ascii="ＭＳ ゴシック" w:eastAsia="ＭＳ ゴシック" w:hAnsi="ＭＳ ゴシック" w:hint="eastAsia"/>
-          <w:b/>
-          <w:sz w:val="22"/>
-        </w:rPr>
-        <w:lastRenderedPageBreak/>
+          <w:rFonts w:ascii="ＭＳ ゴシック" w:eastAsia="ＭＳ ゴシック" w:hAnsi="ＭＳ ゴシック"/>
+          <w:sz w:val="22"/>
+        </w:rPr>
+      </w:pPr>
+    </w:p>
+    <w:p>
+      <w:pPr>
+        <w:rPr>
+          <w:rFonts w:ascii="ＭＳ ゴシック" w:eastAsia="ＭＳ ゴシック" w:hAnsi="ＭＳ ゴシック"/>
+          <w:b/>
+          <w:sz w:val="22"/>
+        </w:rPr>
+      </w:pPr>
+      <w:r>
+        <w:rPr>
+          <w:rFonts w:ascii="ＭＳ ゴシック" w:eastAsia="ＭＳ ゴシック" w:hAnsi="ＭＳ ゴシック" w:hint="eastAsia"/>
+          <w:b/>
+          <w:sz w:val="22"/>
+        </w:rPr>
         <w:t>logback.xml</w:t>
       </w:r>
     </w:p>
@@ -791,7 +781,7 @@
     <w:p>
       <w:pPr>
         <w:rPr>
-          <w:rFonts w:ascii="ＭＳ ゴシック" w:eastAsia="ＭＳ ゴシック" w:hAnsi="ＭＳ ゴシック" w:hint="eastAsia"/>
+          <w:rFonts w:ascii="ＭＳ ゴシック" w:eastAsia="ＭＳ ゴシック" w:hAnsi="ＭＳ ゴシック"/>
           <w:sz w:val="22"/>
         </w:rPr>
       </w:pPr>
@@ -802,7 +792,7 @@
         <w:shd w:val="clear" w:color="595959" w:themeColor="text1" w:themeTint="A6" w:fill="595959" w:themeFill="text1" w:themeFillTint="A6"/>
         <w:wordWrap w:val="0"/>
         <w:rPr>
-          <w:color w:val="E3E3E3"/>
+          <w:color w:val="FFFFFF" w:themeColor="background1"/>
           <w:sz w:val="20"/>
           <w:szCs w:val="20"/>
         </w:rPr>
@@ -810,7 +800,7 @@
       <w:r>
         <w:rPr>
           <w:rStyle w:val="nt"/>
-          <w:color w:val="FF8095"/>
+          <w:color w:val="FFFFFF" w:themeColor="background1"/>
           <w:sz w:val="20"/>
           <w:szCs w:val="20"/>
         </w:rPr>
@@ -823,14 +813,14 @@
         <w:shd w:val="clear" w:color="595959" w:themeColor="text1" w:themeTint="A6" w:fill="595959" w:themeFill="text1" w:themeFillTint="A6"/>
         <w:wordWrap w:val="0"/>
         <w:rPr>
-          <w:color w:val="E3E3E3"/>
-          <w:sz w:val="20"/>
-          <w:szCs w:val="20"/>
-        </w:rPr>
-      </w:pPr>
-      <w:r>
-        <w:rPr>
-          <w:color w:val="E3E3E3"/>
+          <w:color w:val="FFFFFF" w:themeColor="background1"/>
+          <w:sz w:val="20"/>
+          <w:szCs w:val="20"/>
+        </w:rPr>
+      </w:pPr>
+      <w:r>
+        <w:rPr>
+          <w:color w:val="FFFFFF" w:themeColor="background1"/>
           <w:sz w:val="20"/>
           <w:szCs w:val="20"/>
         </w:rPr>
@@ -839,7 +829,7 @@
       <w:r>
         <w:rPr>
           <w:rStyle w:val="c"/>
-          <w:color w:val="9DABAE"/>
+          <w:color w:val="FFFFFF" w:themeColor="background1"/>
           <w:sz w:val="20"/>
           <w:szCs w:val="20"/>
         </w:rPr>
@@ -852,14 +842,14 @@
         <w:shd w:val="clear" w:color="595959" w:themeColor="text1" w:themeTint="A6" w:fill="595959" w:themeFill="text1" w:themeFillTint="A6"/>
         <w:wordWrap w:val="0"/>
         <w:rPr>
-          <w:color w:val="E3E3E3"/>
-          <w:sz w:val="20"/>
-          <w:szCs w:val="20"/>
-        </w:rPr>
-      </w:pPr>
-      <w:r>
-        <w:rPr>
-          <w:color w:val="E3E3E3"/>
+          <w:color w:val="FFFFFF" w:themeColor="background1"/>
+          <w:sz w:val="20"/>
+          <w:szCs w:val="20"/>
+        </w:rPr>
+      </w:pPr>
+      <w:r>
+        <w:rPr>
+          <w:color w:val="FFFFFF" w:themeColor="background1"/>
           <w:sz w:val="20"/>
           <w:szCs w:val="20"/>
         </w:rPr>
@@ -868,7 +858,7 @@
       <w:r>
         <w:rPr>
           <w:rStyle w:val="nt"/>
-          <w:color w:val="FF8095"/>
+          <w:color w:val="FFFFFF" w:themeColor="background1"/>
           <w:sz w:val="20"/>
           <w:szCs w:val="20"/>
         </w:rPr>
@@ -876,7 +866,7 @@
       </w:r>
       <w:r>
         <w:rPr>
-          <w:color w:val="E3E3E3"/>
+          <w:color w:val="FFFFFF" w:themeColor="background1"/>
           <w:sz w:val="20"/>
           <w:szCs w:val="20"/>
         </w:rPr>
@@ -885,7 +875,7 @@
       <w:r>
         <w:rPr>
           <w:rStyle w:val="na"/>
-          <w:color w:val="8BDF4C"/>
+          <w:color w:val="FFFFFF" w:themeColor="background1"/>
           <w:sz w:val="20"/>
           <w:szCs w:val="20"/>
         </w:rPr>
@@ -894,7 +884,7 @@
       <w:r>
         <w:rPr>
           <w:rStyle w:val="s"/>
-          <w:color w:val="41B7D7"/>
+          <w:color w:val="FFFFFF" w:themeColor="background1"/>
           <w:sz w:val="20"/>
           <w:szCs w:val="20"/>
         </w:rPr>
@@ -902,7 +892,7 @@
       </w:r>
       <w:r>
         <w:rPr>
-          <w:color w:val="E3E3E3"/>
+          <w:color w:val="FFFFFF" w:themeColor="background1"/>
           <w:sz w:val="20"/>
           <w:szCs w:val="20"/>
         </w:rPr>
@@ -911,7 +901,7 @@
       <w:r>
         <w:rPr>
           <w:rStyle w:val="na"/>
-          <w:color w:val="8BDF4C"/>
+          <w:color w:val="FFFFFF" w:themeColor="background1"/>
           <w:sz w:val="20"/>
           <w:szCs w:val="20"/>
         </w:rPr>
@@ -920,7 +910,7 @@
       <w:r>
         <w:rPr>
           <w:rStyle w:val="s"/>
-          <w:color w:val="41B7D7"/>
+          <w:color w:val="FFFFFF" w:themeColor="background1"/>
           <w:sz w:val="20"/>
           <w:szCs w:val="20"/>
         </w:rPr>
@@ -928,7 +918,7 @@
       </w:r>
       <w:r>
         <w:rPr>
-          <w:color w:val="E3E3E3"/>
+          <w:color w:val="FFFFFF" w:themeColor="background1"/>
           <w:sz w:val="20"/>
           <w:szCs w:val="20"/>
         </w:rPr>
@@ -937,7 +927,7 @@
       <w:r>
         <w:rPr>
           <w:rStyle w:val="nt"/>
-          <w:color w:val="FF8095"/>
+          <w:color w:val="FFFFFF" w:themeColor="background1"/>
           <w:sz w:val="20"/>
           <w:szCs w:val="20"/>
         </w:rPr>
@@ -950,14 +940,14 @@
         <w:shd w:val="clear" w:color="595959" w:themeColor="text1" w:themeTint="A6" w:fill="595959" w:themeFill="text1" w:themeFillTint="A6"/>
         <w:wordWrap w:val="0"/>
         <w:rPr>
-          <w:color w:val="E3E3E3"/>
-          <w:sz w:val="20"/>
-          <w:szCs w:val="20"/>
-        </w:rPr>
-      </w:pPr>
-      <w:r>
-        <w:rPr>
-          <w:color w:val="E3E3E3"/>
+          <w:color w:val="FFFFFF" w:themeColor="background1"/>
+          <w:sz w:val="20"/>
+          <w:szCs w:val="20"/>
+        </w:rPr>
+      </w:pPr>
+      <w:r>
+        <w:rPr>
+          <w:color w:val="FFFFFF" w:themeColor="background1"/>
           <w:sz w:val="20"/>
           <w:szCs w:val="20"/>
         </w:rPr>
@@ -966,7 +956,7 @@
       <w:r>
         <w:rPr>
           <w:rStyle w:val="c"/>
-          <w:color w:val="9DABAE"/>
+          <w:color w:val="FFFFFF" w:themeColor="background1"/>
           <w:sz w:val="20"/>
           <w:szCs w:val="20"/>
         </w:rPr>
@@ -979,14 +969,14 @@
         <w:shd w:val="clear" w:color="595959" w:themeColor="text1" w:themeTint="A6" w:fill="595959" w:themeFill="text1" w:themeFillTint="A6"/>
         <w:wordWrap w:val="0"/>
         <w:rPr>
-          <w:color w:val="E3E3E3"/>
-          <w:sz w:val="20"/>
-          <w:szCs w:val="20"/>
-        </w:rPr>
-      </w:pPr>
-      <w:r>
-        <w:rPr>
-          <w:color w:val="E3E3E3"/>
+          <w:color w:val="FFFFFF" w:themeColor="background1"/>
+          <w:sz w:val="20"/>
+          <w:szCs w:val="20"/>
+        </w:rPr>
+      </w:pPr>
+      <w:r>
+        <w:rPr>
+          <w:color w:val="FFFFFF" w:themeColor="background1"/>
           <w:sz w:val="20"/>
           <w:szCs w:val="20"/>
         </w:rPr>
@@ -995,7 +985,7 @@
       <w:r>
         <w:rPr>
           <w:rStyle w:val="nt"/>
-          <w:color w:val="FF8095"/>
+          <w:color w:val="FFFFFF" w:themeColor="background1"/>
           <w:sz w:val="20"/>
           <w:szCs w:val="20"/>
         </w:rPr>
@@ -1003,7 +993,7 @@
       </w:r>
       <w:r>
         <w:rPr>
-          <w:color w:val="E3E3E3"/>
+          <w:color w:val="FFFFFF" w:themeColor="background1"/>
           <w:sz w:val="20"/>
           <w:szCs w:val="20"/>
         </w:rPr>
@@ -1012,7 +1002,7 @@
       <w:r>
         <w:rPr>
           <w:rStyle w:val="na"/>
-          <w:color w:val="8BDF4C"/>
+          <w:color w:val="FFFFFF" w:themeColor="background1"/>
           <w:sz w:val="20"/>
           <w:szCs w:val="20"/>
         </w:rPr>
@@ -1021,7 +1011,7 @@
       <w:r>
         <w:rPr>
           <w:rStyle w:val="s"/>
-          <w:color w:val="41B7D7"/>
+          <w:color w:val="FFFFFF" w:themeColor="background1"/>
           <w:sz w:val="20"/>
           <w:szCs w:val="20"/>
         </w:rPr>
@@ -1029,7 +1019,7 @@
       </w:r>
       <w:r>
         <w:rPr>
-          <w:color w:val="E3E3E3"/>
+          <w:color w:val="FFFFFF" w:themeColor="background1"/>
           <w:sz w:val="20"/>
           <w:szCs w:val="20"/>
         </w:rPr>
@@ -1038,7 +1028,7 @@
       <w:r>
         <w:rPr>
           <w:rStyle w:val="na"/>
-          <w:color w:val="8BDF4C"/>
+          <w:color w:val="FFFFFF" w:themeColor="background1"/>
           <w:sz w:val="20"/>
           <w:szCs w:val="20"/>
         </w:rPr>
@@ -1047,7 +1037,7 @@
       <w:r>
         <w:rPr>
           <w:rStyle w:val="s"/>
-          <w:color w:val="41B7D7"/>
+          <w:color w:val="FFFFFF" w:themeColor="background1"/>
           <w:sz w:val="20"/>
           <w:szCs w:val="20"/>
         </w:rPr>
@@ -1056,7 +1046,7 @@
       <w:r>
         <w:rPr>
           <w:rStyle w:val="nt"/>
-          <w:color w:val="FF8095"/>
+          <w:color w:val="FFFFFF" w:themeColor="background1"/>
           <w:sz w:val="20"/>
           <w:szCs w:val="20"/>
         </w:rPr>
@@ -1069,14 +1059,14 @@
         <w:shd w:val="clear" w:color="595959" w:themeColor="text1" w:themeTint="A6" w:fill="595959" w:themeFill="text1" w:themeFillTint="A6"/>
         <w:wordWrap w:val="0"/>
         <w:rPr>
-          <w:color w:val="E3E3E3"/>
-          <w:sz w:val="20"/>
-          <w:szCs w:val="20"/>
-        </w:rPr>
-      </w:pPr>
-      <w:r>
-        <w:rPr>
-          <w:color w:val="E3E3E3"/>
+          <w:color w:val="FFFFFF" w:themeColor="background1"/>
+          <w:sz w:val="20"/>
+          <w:szCs w:val="20"/>
+        </w:rPr>
+      </w:pPr>
+      <w:r>
+        <w:rPr>
+          <w:color w:val="FFFFFF" w:themeColor="background1"/>
           <w:sz w:val="20"/>
           <w:szCs w:val="20"/>
         </w:rPr>
@@ -1085,7 +1075,7 @@
       <w:r>
         <w:rPr>
           <w:rStyle w:val="c"/>
-          <w:color w:val="9DABAE"/>
+          <w:color w:val="FFFFFF" w:themeColor="background1"/>
           <w:sz w:val="20"/>
           <w:szCs w:val="20"/>
         </w:rPr>
@@ -1098,14 +1088,14 @@
         <w:shd w:val="clear" w:color="595959" w:themeColor="text1" w:themeTint="A6" w:fill="595959" w:themeFill="text1" w:themeFillTint="A6"/>
         <w:wordWrap w:val="0"/>
         <w:rPr>
-          <w:color w:val="E3E3E3"/>
-          <w:sz w:val="20"/>
-          <w:szCs w:val="20"/>
-        </w:rPr>
-      </w:pPr>
-      <w:r>
-        <w:rPr>
-          <w:color w:val="E3E3E3"/>
+          <w:color w:val="FFFFFF" w:themeColor="background1"/>
+          <w:sz w:val="20"/>
+          <w:szCs w:val="20"/>
+        </w:rPr>
+      </w:pPr>
+      <w:r>
+        <w:rPr>
+          <w:color w:val="FFFFFF" w:themeColor="background1"/>
           <w:sz w:val="20"/>
           <w:szCs w:val="20"/>
         </w:rPr>
@@ -1114,7 +1104,7 @@
       <w:r>
         <w:rPr>
           <w:rStyle w:val="nt"/>
-          <w:color w:val="FF8095"/>
+          <w:color w:val="FFFFFF" w:themeColor="background1"/>
           <w:sz w:val="20"/>
           <w:szCs w:val="20"/>
         </w:rPr>
@@ -1127,14 +1117,14 @@
         <w:shd w:val="clear" w:color="595959" w:themeColor="text1" w:themeTint="A6" w:fill="595959" w:themeFill="text1" w:themeFillTint="A6"/>
         <w:wordWrap w:val="0"/>
         <w:rPr>
-          <w:color w:val="E3E3E3"/>
-          <w:sz w:val="20"/>
-          <w:szCs w:val="20"/>
-        </w:rPr>
-      </w:pPr>
-      <w:r>
-        <w:rPr>
-          <w:color w:val="E3E3E3"/>
+          <w:color w:val="FFFFFF" w:themeColor="background1"/>
+          <w:sz w:val="20"/>
+          <w:szCs w:val="20"/>
+        </w:rPr>
+      </w:pPr>
+      <w:r>
+        <w:rPr>
+          <w:color w:val="FFFFFF" w:themeColor="background1"/>
           <w:sz w:val="20"/>
           <w:szCs w:val="20"/>
         </w:rPr>
@@ -1143,7 +1133,7 @@
       <w:r>
         <w:rPr>
           <w:rStyle w:val="nt"/>
-          <w:color w:val="FF8095"/>
+          <w:color w:val="FFFFFF" w:themeColor="background1"/>
           <w:sz w:val="20"/>
           <w:szCs w:val="20"/>
         </w:rPr>
@@ -1151,7 +1141,7 @@
       </w:r>
       <w:r>
         <w:rPr>
-          <w:color w:val="E3E3E3"/>
+          <w:color w:val="FFFFFF" w:themeColor="background1"/>
           <w:sz w:val="20"/>
           <w:szCs w:val="20"/>
         </w:rPr>
@@ -1160,7 +1150,7 @@
       <w:r>
         <w:rPr>
           <w:rStyle w:val="nt"/>
-          <w:color w:val="FF8095"/>
+          <w:color w:val="FFFFFF" w:themeColor="background1"/>
           <w:sz w:val="20"/>
           <w:szCs w:val="20"/>
         </w:rPr>
@@ -1173,14 +1163,14 @@
         <w:shd w:val="clear" w:color="595959" w:themeColor="text1" w:themeTint="A6" w:fill="595959" w:themeFill="text1" w:themeFillTint="A6"/>
         <w:wordWrap w:val="0"/>
         <w:rPr>
-          <w:color w:val="E3E3E3"/>
-          <w:sz w:val="20"/>
-          <w:szCs w:val="20"/>
-        </w:rPr>
-      </w:pPr>
-      <w:r>
-        <w:rPr>
-          <w:color w:val="E3E3E3"/>
+          <w:color w:val="FFFFFF" w:themeColor="background1"/>
+          <w:sz w:val="20"/>
+          <w:szCs w:val="20"/>
+        </w:rPr>
+      </w:pPr>
+      <w:r>
+        <w:rPr>
+          <w:color w:val="FFFFFF" w:themeColor="background1"/>
           <w:sz w:val="20"/>
           <w:szCs w:val="20"/>
         </w:rPr>
@@ -1189,7 +1179,7 @@
       <w:r>
         <w:rPr>
           <w:rStyle w:val="nt"/>
-          <w:color w:val="FF8095"/>
+          <w:color w:val="FFFFFF" w:themeColor="background1"/>
           <w:sz w:val="20"/>
           <w:szCs w:val="20"/>
         </w:rPr>
@@ -1202,14 +1192,14 @@
         <w:shd w:val="clear" w:color="595959" w:themeColor="text1" w:themeTint="A6" w:fill="595959" w:themeFill="text1" w:themeFillTint="A6"/>
         <w:wordWrap w:val="0"/>
         <w:rPr>
-          <w:color w:val="E3E3E3"/>
-          <w:sz w:val="20"/>
-          <w:szCs w:val="20"/>
-        </w:rPr>
-      </w:pPr>
-      <w:r>
-        <w:rPr>
-          <w:color w:val="E3E3E3"/>
+          <w:color w:val="FFFFFF" w:themeColor="background1"/>
+          <w:sz w:val="20"/>
+          <w:szCs w:val="20"/>
+        </w:rPr>
+      </w:pPr>
+      <w:r>
+        <w:rPr>
+          <w:color w:val="FFFFFF" w:themeColor="background1"/>
           <w:sz w:val="20"/>
           <w:szCs w:val="20"/>
         </w:rPr>
@@ -1218,7 +1208,7 @@
       <w:r>
         <w:rPr>
           <w:rStyle w:val="nt"/>
-          <w:color w:val="FF8095"/>
+          <w:color w:val="FFFFFF" w:themeColor="background1"/>
           <w:sz w:val="20"/>
           <w:szCs w:val="20"/>
         </w:rPr>
@@ -1231,14 +1221,14 @@
         <w:shd w:val="clear" w:color="595959" w:themeColor="text1" w:themeTint="A6" w:fill="595959" w:themeFill="text1" w:themeFillTint="A6"/>
         <w:wordWrap w:val="0"/>
         <w:rPr>
-          <w:color w:val="E3E3E3"/>
-          <w:sz w:val="20"/>
-          <w:szCs w:val="20"/>
-        </w:rPr>
-      </w:pPr>
-      <w:r>
-        <w:rPr>
-          <w:color w:val="E3E3E3"/>
+          <w:color w:val="FFFFFF" w:themeColor="background1"/>
+          <w:sz w:val="20"/>
+          <w:szCs w:val="20"/>
+        </w:rPr>
+      </w:pPr>
+      <w:r>
+        <w:rPr>
+          <w:color w:val="FFFFFF" w:themeColor="background1"/>
           <w:sz w:val="20"/>
           <w:szCs w:val="20"/>
         </w:rPr>
@@ -1247,7 +1237,7 @@
       <w:r>
         <w:rPr>
           <w:rStyle w:val="nt"/>
-          <w:color w:val="FF8095"/>
+          <w:color w:val="FFFFFF" w:themeColor="background1"/>
           <w:sz w:val="20"/>
           <w:szCs w:val="20"/>
         </w:rPr>
@@ -1255,7 +1245,7 @@
       </w:r>
       <w:r>
         <w:rPr>
-          <w:color w:val="E3E3E3"/>
+          <w:color w:val="FFFFFF" w:themeColor="background1"/>
           <w:sz w:val="20"/>
           <w:szCs w:val="20"/>
         </w:rPr>
@@ -1264,7 +1254,7 @@
       <w:r>
         <w:rPr>
           <w:rStyle w:val="na"/>
-          <w:color w:val="8BDF4C"/>
+          <w:color w:val="FFFFFF" w:themeColor="background1"/>
           <w:sz w:val="20"/>
           <w:szCs w:val="20"/>
         </w:rPr>
@@ -1273,7 +1263,7 @@
       <w:r>
         <w:rPr>
           <w:rStyle w:val="s"/>
-          <w:color w:val="41B7D7"/>
+          <w:color w:val="FFFFFF" w:themeColor="background1"/>
           <w:sz w:val="20"/>
           <w:szCs w:val="20"/>
         </w:rPr>
@@ -1281,7 +1271,7 @@
       </w:r>
       <w:r>
         <w:rPr>
-          <w:color w:val="E3E3E3"/>
+          <w:color w:val="FFFFFF" w:themeColor="background1"/>
           <w:sz w:val="20"/>
           <w:szCs w:val="20"/>
         </w:rPr>
@@ -1290,7 +1280,7 @@
       <w:r>
         <w:rPr>
           <w:rStyle w:val="na"/>
-          <w:color w:val="8BDF4C"/>
+          <w:color w:val="FFFFFF" w:themeColor="background1"/>
           <w:sz w:val="20"/>
           <w:szCs w:val="20"/>
         </w:rPr>
@@ -1299,7 +1289,7 @@
       <w:r>
         <w:rPr>
           <w:rStyle w:val="s"/>
-          <w:color w:val="41B7D7"/>
+          <w:color w:val="FFFFFF" w:themeColor="background1"/>
           <w:sz w:val="20"/>
           <w:szCs w:val="20"/>
         </w:rPr>
@@ -1308,7 +1298,7 @@
       <w:r>
         <w:rPr>
           <w:rStyle w:val="nt"/>
-          <w:color w:val="FF8095"/>
+          <w:color w:val="FFFFFF" w:themeColor="background1"/>
           <w:sz w:val="20"/>
           <w:szCs w:val="20"/>
         </w:rPr>
@@ -1321,14 +1311,14 @@
         <w:shd w:val="clear" w:color="595959" w:themeColor="text1" w:themeTint="A6" w:fill="595959" w:themeFill="text1" w:themeFillTint="A6"/>
         <w:wordWrap w:val="0"/>
         <w:rPr>
-          <w:color w:val="E3E3E3"/>
-          <w:sz w:val="20"/>
-          <w:szCs w:val="20"/>
-        </w:rPr>
-      </w:pPr>
-      <w:r>
-        <w:rPr>
-          <w:color w:val="E3E3E3"/>
+          <w:color w:val="FFFFFF" w:themeColor="background1"/>
+          <w:sz w:val="20"/>
+          <w:szCs w:val="20"/>
+        </w:rPr>
+      </w:pPr>
+      <w:r>
+        <w:rPr>
+          <w:color w:val="FFFFFF" w:themeColor="background1"/>
           <w:sz w:val="20"/>
           <w:szCs w:val="20"/>
         </w:rPr>
@@ -1337,7 +1327,7 @@
       <w:r>
         <w:rPr>
           <w:rStyle w:val="nt"/>
-          <w:color w:val="FF8095"/>
+          <w:color w:val="FFFFFF" w:themeColor="background1"/>
           <w:sz w:val="20"/>
           <w:szCs w:val="20"/>
         </w:rPr>
@@ -1345,7 +1335,7 @@
       </w:r>
       <w:r>
         <w:rPr>
-          <w:color w:val="E3E3E3"/>
+          <w:color w:val="FFFFFF" w:themeColor="background1"/>
           <w:sz w:val="20"/>
           <w:szCs w:val="20"/>
         </w:rPr>
@@ -1354,7 +1344,7 @@
       <w:r>
         <w:rPr>
           <w:rStyle w:val="nt"/>
-          <w:color w:val="FF8095"/>
+          <w:color w:val="FFFFFF" w:themeColor="background1"/>
           <w:sz w:val="20"/>
           <w:szCs w:val="20"/>
         </w:rPr>
@@ -1367,14 +1357,14 @@
         <w:shd w:val="clear" w:color="595959" w:themeColor="text1" w:themeTint="A6" w:fill="595959" w:themeFill="text1" w:themeFillTint="A6"/>
         <w:wordWrap w:val="0"/>
         <w:rPr>
-          <w:color w:val="E3E3E3"/>
-          <w:sz w:val="20"/>
-          <w:szCs w:val="20"/>
-        </w:rPr>
-      </w:pPr>
-      <w:r>
-        <w:rPr>
-          <w:color w:val="E3E3E3"/>
+          <w:color w:val="FFFFFF" w:themeColor="background1"/>
+          <w:sz w:val="20"/>
+          <w:szCs w:val="20"/>
+        </w:rPr>
+      </w:pPr>
+      <w:r>
+        <w:rPr>
+          <w:color w:val="FFFFFF" w:themeColor="background1"/>
           <w:sz w:val="20"/>
           <w:szCs w:val="20"/>
         </w:rPr>
@@ -1383,7 +1373,7 @@
       <w:r>
         <w:rPr>
           <w:rStyle w:val="nt"/>
-          <w:color w:val="FF8095"/>
+          <w:color w:val="FFFFFF" w:themeColor="background1"/>
           <w:sz w:val="20"/>
           <w:szCs w:val="20"/>
         </w:rPr>
@@ -1396,14 +1386,14 @@
         <w:shd w:val="clear" w:color="595959" w:themeColor="text1" w:themeTint="A6" w:fill="595959" w:themeFill="text1" w:themeFillTint="A6"/>
         <w:wordWrap w:val="0"/>
         <w:rPr>
-          <w:color w:val="E3E3E3"/>
-          <w:sz w:val="20"/>
-          <w:szCs w:val="20"/>
-        </w:rPr>
-      </w:pPr>
-      <w:r>
-        <w:rPr>
-          <w:color w:val="E3E3E3"/>
+          <w:color w:val="FFFFFF" w:themeColor="background1"/>
+          <w:sz w:val="20"/>
+          <w:szCs w:val="20"/>
+        </w:rPr>
+      </w:pPr>
+      <w:r>
+        <w:rPr>
+          <w:color w:val="FFFFFF" w:themeColor="background1"/>
           <w:sz w:val="20"/>
           <w:szCs w:val="20"/>
         </w:rPr>
@@ -1412,7 +1402,7 @@
       <w:r>
         <w:rPr>
           <w:rStyle w:val="nt"/>
-          <w:color w:val="FF8095"/>
+          <w:color w:val="FFFFFF" w:themeColor="background1"/>
           <w:sz w:val="20"/>
           <w:szCs w:val="20"/>
         </w:rPr>
@@ -1420,7 +1410,7 @@
       </w:r>
       <w:r>
         <w:rPr>
-          <w:color w:val="E3E3E3"/>
+          <w:color w:val="FFFFFF" w:themeColor="background1"/>
           <w:sz w:val="20"/>
           <w:szCs w:val="20"/>
         </w:rPr>
@@ -1429,7 +1419,7 @@
       <w:r>
         <w:rPr>
           <w:rStyle w:val="nt"/>
-          <w:color w:val="FF8095"/>
+          <w:color w:val="FFFFFF" w:themeColor="background1"/>
           <w:sz w:val="20"/>
           <w:szCs w:val="20"/>
         </w:rPr>
@@ -1442,14 +1432,14 @@
         <w:shd w:val="clear" w:color="595959" w:themeColor="text1" w:themeTint="A6" w:fill="595959" w:themeFill="text1" w:themeFillTint="A6"/>
         <w:wordWrap w:val="0"/>
         <w:rPr>
-          <w:color w:val="E3E3E3"/>
-          <w:sz w:val="20"/>
-          <w:szCs w:val="20"/>
-        </w:rPr>
-      </w:pPr>
-      <w:r>
-        <w:rPr>
-          <w:color w:val="E3E3E3"/>
+          <w:color w:val="FFFFFF" w:themeColor="background1"/>
+          <w:sz w:val="20"/>
+          <w:szCs w:val="20"/>
+        </w:rPr>
+      </w:pPr>
+      <w:r>
+        <w:rPr>
+          <w:color w:val="FFFFFF" w:themeColor="background1"/>
           <w:sz w:val="20"/>
           <w:szCs w:val="20"/>
         </w:rPr>
@@ -1458,7 +1448,7 @@
       <w:r>
         <w:rPr>
           <w:rStyle w:val="nt"/>
-          <w:color w:val="FF8095"/>
+          <w:color w:val="FFFFFF" w:themeColor="background1"/>
           <w:sz w:val="20"/>
           <w:szCs w:val="20"/>
         </w:rPr>
@@ -1466,7 +1456,7 @@
       </w:r>
       <w:r>
         <w:rPr>
-          <w:color w:val="E3E3E3"/>
+          <w:color w:val="FFFFFF" w:themeColor="background1"/>
           <w:sz w:val="20"/>
           <w:szCs w:val="20"/>
         </w:rPr>
@@ -1475,7 +1465,7 @@
       <w:r>
         <w:rPr>
           <w:rStyle w:val="nt"/>
-          <w:color w:val="FF8095"/>
+          <w:color w:val="FFFFFF" w:themeColor="background1"/>
           <w:sz w:val="20"/>
           <w:szCs w:val="20"/>
         </w:rPr>
@@ -1488,14 +1478,14 @@
         <w:shd w:val="clear" w:color="595959" w:themeColor="text1" w:themeTint="A6" w:fill="595959" w:themeFill="text1" w:themeFillTint="A6"/>
         <w:wordWrap w:val="0"/>
         <w:rPr>
-          <w:color w:val="E3E3E3"/>
-          <w:sz w:val="20"/>
-          <w:szCs w:val="20"/>
-        </w:rPr>
-      </w:pPr>
-      <w:r>
-        <w:rPr>
-          <w:color w:val="E3E3E3"/>
+          <w:color w:val="FFFFFF" w:themeColor="background1"/>
+          <w:sz w:val="20"/>
+          <w:szCs w:val="20"/>
+        </w:rPr>
+      </w:pPr>
+      <w:r>
+        <w:rPr>
+          <w:color w:val="FFFFFF" w:themeColor="background1"/>
           <w:sz w:val="20"/>
           <w:szCs w:val="20"/>
         </w:rPr>
@@ -1504,7 +1494,7 @@
       <w:r>
         <w:rPr>
           <w:rStyle w:val="nt"/>
-          <w:color w:val="FF8095"/>
+          <w:color w:val="FFFFFF" w:themeColor="background1"/>
           <w:sz w:val="20"/>
           <w:szCs w:val="20"/>
         </w:rPr>
@@ -1517,14 +1507,14 @@
         <w:shd w:val="clear" w:color="595959" w:themeColor="text1" w:themeTint="A6" w:fill="595959" w:themeFill="text1" w:themeFillTint="A6"/>
         <w:wordWrap w:val="0"/>
         <w:rPr>
-          <w:color w:val="E3E3E3"/>
-          <w:sz w:val="20"/>
-          <w:szCs w:val="20"/>
-        </w:rPr>
-      </w:pPr>
-      <w:r>
-        <w:rPr>
-          <w:color w:val="E3E3E3"/>
+          <w:color w:val="FFFFFF" w:themeColor="background1"/>
+          <w:sz w:val="20"/>
+          <w:szCs w:val="20"/>
+        </w:rPr>
+      </w:pPr>
+      <w:r>
+        <w:rPr>
+          <w:color w:val="FFFFFF" w:themeColor="background1"/>
           <w:sz w:val="20"/>
           <w:szCs w:val="20"/>
         </w:rPr>
@@ -1533,7 +1523,7 @@
       <w:r>
         <w:rPr>
           <w:rStyle w:val="nt"/>
-          <w:color w:val="FF8095"/>
+          <w:color w:val="FFFFFF" w:themeColor="background1"/>
           <w:sz w:val="20"/>
           <w:szCs w:val="20"/>
         </w:rPr>
@@ -1546,7 +1536,7 @@
         <w:shd w:val="clear" w:color="595959" w:themeColor="text1" w:themeTint="A6" w:fill="595959" w:themeFill="text1" w:themeFillTint="A6"/>
         <w:wordWrap w:val="0"/>
         <w:rPr>
-          <w:color w:val="E3E3E3"/>
+          <w:color w:val="FFFFFF" w:themeColor="background1"/>
           <w:sz w:val="20"/>
           <w:szCs w:val="20"/>
         </w:rPr>
@@ -1558,14 +1548,14 @@
         <w:shd w:val="clear" w:color="595959" w:themeColor="text1" w:themeTint="A6" w:fill="595959" w:themeFill="text1" w:themeFillTint="A6"/>
         <w:wordWrap w:val="0"/>
         <w:rPr>
-          <w:color w:val="E3E3E3"/>
-          <w:sz w:val="20"/>
-          <w:szCs w:val="20"/>
-        </w:rPr>
-      </w:pPr>
-      <w:r>
-        <w:rPr>
-          <w:color w:val="E3E3E3"/>
+          <w:color w:val="FFFFFF" w:themeColor="background1"/>
+          <w:sz w:val="20"/>
+          <w:szCs w:val="20"/>
+        </w:rPr>
+      </w:pPr>
+      <w:r>
+        <w:rPr>
+          <w:color w:val="FFFFFF" w:themeColor="background1"/>
           <w:sz w:val="20"/>
           <w:szCs w:val="20"/>
         </w:rPr>
@@ -1574,7 +1564,7 @@
       <w:r>
         <w:rPr>
           <w:rStyle w:val="c"/>
-          <w:color w:val="9DABAE"/>
+          <w:color w:val="FFFFFF" w:themeColor="background1"/>
           <w:sz w:val="20"/>
           <w:szCs w:val="20"/>
         </w:rPr>
@@ -1587,14 +1577,14 @@
         <w:shd w:val="clear" w:color="595959" w:themeColor="text1" w:themeTint="A6" w:fill="595959" w:themeFill="text1" w:themeFillTint="A6"/>
         <w:wordWrap w:val="0"/>
         <w:rPr>
-          <w:color w:val="E3E3E3"/>
-          <w:sz w:val="20"/>
-          <w:szCs w:val="20"/>
-        </w:rPr>
-      </w:pPr>
-      <w:r>
-        <w:rPr>
-          <w:color w:val="E3E3E3"/>
+          <w:color w:val="FFFFFF" w:themeColor="background1"/>
+          <w:sz w:val="20"/>
+          <w:szCs w:val="20"/>
+        </w:rPr>
+      </w:pPr>
+      <w:r>
+        <w:rPr>
+          <w:color w:val="FFFFFF" w:themeColor="background1"/>
           <w:sz w:val="20"/>
           <w:szCs w:val="20"/>
         </w:rPr>
@@ -1603,7 +1593,7 @@
       <w:r>
         <w:rPr>
           <w:rStyle w:val="nt"/>
-          <w:color w:val="FF8095"/>
+          <w:color w:val="FFFFFF" w:themeColor="background1"/>
           <w:sz w:val="20"/>
           <w:szCs w:val="20"/>
         </w:rPr>
@@ -1611,7 +1601,7 @@
       </w:r>
       <w:r>
         <w:rPr>
-          <w:color w:val="E3E3E3"/>
+          <w:color w:val="FFFFFF" w:themeColor="background1"/>
           <w:sz w:val="20"/>
           <w:szCs w:val="20"/>
         </w:rPr>
@@ -1620,7 +1610,7 @@
       <w:r>
         <w:rPr>
           <w:rStyle w:val="na"/>
-          <w:color w:val="8BDF4C"/>
+          <w:color w:val="FFFFFF" w:themeColor="background1"/>
           <w:sz w:val="20"/>
           <w:szCs w:val="20"/>
         </w:rPr>
@@ -1629,7 +1619,7 @@
       <w:r>
         <w:rPr>
           <w:rStyle w:val="s"/>
-          <w:color w:val="41B7D7"/>
+          <w:color w:val="FFFFFF" w:themeColor="background1"/>
           <w:sz w:val="20"/>
           <w:szCs w:val="20"/>
         </w:rPr>
@@ -1637,7 +1627,7 @@
       </w:r>
       <w:r>
         <w:rPr>
-          <w:color w:val="E3E3E3"/>
+          <w:color w:val="FFFFFF" w:themeColor="background1"/>
           <w:sz w:val="20"/>
           <w:szCs w:val="20"/>
         </w:rPr>
@@ -1646,7 +1636,7 @@
       <w:r>
         <w:rPr>
           <w:rStyle w:val="na"/>
-          <w:color w:val="8BDF4C"/>
+          <w:color w:val="FFFFFF" w:themeColor="background1"/>
           <w:sz w:val="20"/>
           <w:szCs w:val="20"/>
         </w:rPr>
@@ -1655,7 +1645,7 @@
       <w:r>
         <w:rPr>
           <w:rStyle w:val="s"/>
-          <w:color w:val="41B7D7"/>
+          <w:color w:val="FFFFFF" w:themeColor="background1"/>
           <w:sz w:val="20"/>
           <w:szCs w:val="20"/>
         </w:rPr>
@@ -1663,7 +1653,7 @@
       </w:r>
       <w:r>
         <w:rPr>
-          <w:color w:val="E3E3E3"/>
+          <w:color w:val="FFFFFF" w:themeColor="background1"/>
           <w:sz w:val="20"/>
           <w:szCs w:val="20"/>
         </w:rPr>
@@ -1672,7 +1662,7 @@
       <w:r>
         <w:rPr>
           <w:rStyle w:val="nt"/>
-          <w:color w:val="FF8095"/>
+          <w:color w:val="FFFFFF" w:themeColor="background1"/>
           <w:sz w:val="20"/>
           <w:szCs w:val="20"/>
         </w:rPr>
@@ -1685,14 +1675,14 @@
         <w:shd w:val="clear" w:color="595959" w:themeColor="text1" w:themeTint="A6" w:fill="595959" w:themeFill="text1" w:themeFillTint="A6"/>
         <w:wordWrap w:val="0"/>
         <w:rPr>
-          <w:color w:val="E3E3E3"/>
-          <w:sz w:val="20"/>
-          <w:szCs w:val="20"/>
-        </w:rPr>
-      </w:pPr>
-      <w:r>
-        <w:rPr>
-          <w:color w:val="E3E3E3"/>
+          <w:color w:val="FFFFFF" w:themeColor="background1"/>
+          <w:sz w:val="20"/>
+          <w:szCs w:val="20"/>
+        </w:rPr>
+      </w:pPr>
+      <w:r>
+        <w:rPr>
+          <w:color w:val="FFFFFF" w:themeColor="background1"/>
           <w:sz w:val="20"/>
           <w:szCs w:val="20"/>
         </w:rPr>
@@ -1701,7 +1691,7 @@
       <w:r>
         <w:rPr>
           <w:rStyle w:val="nt"/>
-          <w:color w:val="FF8095"/>
+          <w:color w:val="FFFFFF" w:themeColor="background1"/>
           <w:sz w:val="20"/>
           <w:szCs w:val="20"/>
         </w:rPr>
@@ -1709,7 +1699,7 @@
       </w:r>
       <w:r>
         <w:rPr>
-          <w:color w:val="E3E3E3"/>
+          <w:color w:val="FFFFFF" w:themeColor="background1"/>
           <w:sz w:val="20"/>
           <w:szCs w:val="20"/>
         </w:rPr>
@@ -1718,7 +1708,7 @@
       <w:r>
         <w:rPr>
           <w:rStyle w:val="na"/>
-          <w:color w:val="8BDF4C"/>
+          <w:color w:val="FFFFFF" w:themeColor="background1"/>
           <w:sz w:val="20"/>
           <w:szCs w:val="20"/>
         </w:rPr>
@@ -1727,7 +1717,7 @@
       <w:r>
         <w:rPr>
           <w:rStyle w:val="s"/>
-          <w:color w:val="41B7D7"/>
+          <w:color w:val="FFFFFF" w:themeColor="background1"/>
           <w:sz w:val="20"/>
           <w:szCs w:val="20"/>
         </w:rPr>
@@ -1735,7 +1725,7 @@
       </w:r>
       <w:r>
         <w:rPr>
-          <w:color w:val="E3E3E3"/>
+          <w:color w:val="FFFFFF" w:themeColor="background1"/>
           <w:sz w:val="20"/>
           <w:szCs w:val="20"/>
         </w:rPr>
@@ -1744,7 +1734,7 @@
       <w:r>
         <w:rPr>
           <w:rStyle w:val="na"/>
-          <w:color w:val="8BDF4C"/>
+          <w:color w:val="FFFFFF" w:themeColor="background1"/>
           <w:sz w:val="20"/>
           <w:szCs w:val="20"/>
         </w:rPr>
@@ -1753,7 +1743,7 @@
       <w:r>
         <w:rPr>
           <w:rStyle w:val="s"/>
-          <w:color w:val="41B7D7"/>
+          <w:color w:val="FFFFFF" w:themeColor="background1"/>
           <w:sz w:val="20"/>
           <w:szCs w:val="20"/>
         </w:rPr>
@@ -1761,7 +1751,7 @@
       </w:r>
       <w:r>
         <w:rPr>
-          <w:color w:val="E3E3E3"/>
+          <w:color w:val="FFFFFF" w:themeColor="background1"/>
           <w:sz w:val="20"/>
           <w:szCs w:val="20"/>
         </w:rPr>
@@ -1770,7 +1760,7 @@
       <w:r>
         <w:rPr>
           <w:rStyle w:val="nt"/>
-          <w:color w:val="FF8095"/>
+          <w:color w:val="FFFFFF" w:themeColor="background1"/>
           <w:sz w:val="20"/>
           <w:szCs w:val="20"/>
         </w:rPr>
@@ -1783,14 +1773,14 @@
         <w:shd w:val="clear" w:color="595959" w:themeColor="text1" w:themeTint="A6" w:fill="595959" w:themeFill="text1" w:themeFillTint="A6"/>
         <w:wordWrap w:val="0"/>
         <w:rPr>
-          <w:color w:val="E3E3E3"/>
-          <w:sz w:val="20"/>
-          <w:szCs w:val="20"/>
-        </w:rPr>
-      </w:pPr>
-      <w:r>
-        <w:rPr>
-          <w:color w:val="E3E3E3"/>
+          <w:color w:val="FFFFFF" w:themeColor="background1"/>
+          <w:sz w:val="20"/>
+          <w:szCs w:val="20"/>
+        </w:rPr>
+      </w:pPr>
+      <w:r>
+        <w:rPr>
+          <w:color w:val="FFFFFF" w:themeColor="background1"/>
           <w:sz w:val="20"/>
           <w:szCs w:val="20"/>
         </w:rPr>
@@ -1799,7 +1789,7 @@
       <w:r>
         <w:rPr>
           <w:rStyle w:val="nt"/>
-          <w:color w:val="FF8095"/>
+          <w:color w:val="FFFFFF" w:themeColor="background1"/>
           <w:sz w:val="20"/>
           <w:szCs w:val="20"/>
         </w:rPr>
@@ -1807,7 +1797,7 @@
       </w:r>
       <w:r>
         <w:rPr>
-          <w:color w:val="E3E3E3"/>
+          <w:color w:val="FFFFFF" w:themeColor="background1"/>
           <w:sz w:val="20"/>
           <w:szCs w:val="20"/>
         </w:rPr>
@@ -1816,7 +1806,7 @@
       <w:r>
         <w:rPr>
           <w:rStyle w:val="na"/>
-          <w:color w:val="8BDF4C"/>
+          <w:color w:val="FFFFFF" w:themeColor="background1"/>
           <w:sz w:val="20"/>
           <w:szCs w:val="20"/>
         </w:rPr>
@@ -1825,7 +1815,7 @@
       <w:r>
         <w:rPr>
           <w:rStyle w:val="s"/>
-          <w:color w:val="41B7D7"/>
+          <w:color w:val="FFFFFF" w:themeColor="background1"/>
           <w:sz w:val="20"/>
           <w:szCs w:val="20"/>
         </w:rPr>
@@ -1833,7 +1823,7 @@
       </w:r>
       <w:r>
         <w:rPr>
-          <w:color w:val="E3E3E3"/>
+          <w:color w:val="FFFFFF" w:themeColor="background1"/>
           <w:sz w:val="20"/>
           <w:szCs w:val="20"/>
         </w:rPr>
@@ -1842,7 +1832,7 @@
       <w:r>
         <w:rPr>
           <w:rStyle w:val="na"/>
-          <w:color w:val="8BDF4C"/>
+          <w:color w:val="FFFFFF" w:themeColor="background1"/>
           <w:sz w:val="20"/>
           <w:szCs w:val="20"/>
         </w:rPr>
@@ -1851,7 +1841,7 @@
       <w:r>
         <w:rPr>
           <w:rStyle w:val="s"/>
-          <w:color w:val="41B7D7"/>
+          <w:color w:val="FFFFFF" w:themeColor="background1"/>
           <w:sz w:val="20"/>
           <w:szCs w:val="20"/>
         </w:rPr>
@@ -1859,7 +1849,7 @@
       </w:r>
       <w:r>
         <w:rPr>
-          <w:color w:val="E3E3E3"/>
+          <w:color w:val="FFFFFF" w:themeColor="background1"/>
           <w:sz w:val="20"/>
           <w:szCs w:val="20"/>
         </w:rPr>
@@ -1868,7 +1858,7 @@
       <w:r>
         <w:rPr>
           <w:rStyle w:val="nt"/>
-          <w:color w:val="FF8095"/>
+          <w:color w:val="FFFFFF" w:themeColor="background1"/>
           <w:sz w:val="20"/>
           <w:szCs w:val="20"/>
         </w:rPr>
@@ -1881,14 +1871,14 @@
         <w:shd w:val="clear" w:color="595959" w:themeColor="text1" w:themeTint="A6" w:fill="595959" w:themeFill="text1" w:themeFillTint="A6"/>
         <w:wordWrap w:val="0"/>
         <w:rPr>
-          <w:color w:val="E3E3E3"/>
-          <w:sz w:val="20"/>
-          <w:szCs w:val="20"/>
-        </w:rPr>
-      </w:pPr>
-      <w:r>
-        <w:rPr>
-          <w:color w:val="E3E3E3"/>
+          <w:color w:val="FFFFFF" w:themeColor="background1"/>
+          <w:sz w:val="20"/>
+          <w:szCs w:val="20"/>
+        </w:rPr>
+      </w:pPr>
+      <w:r>
+        <w:rPr>
+          <w:color w:val="FFFFFF" w:themeColor="background1"/>
           <w:sz w:val="20"/>
           <w:szCs w:val="20"/>
         </w:rPr>
@@ -1897,7 +1887,7 @@
       <w:r>
         <w:rPr>
           <w:rStyle w:val="nt"/>
-          <w:color w:val="FF8095"/>
+          <w:color w:val="FFFFFF" w:themeColor="background1"/>
           <w:sz w:val="20"/>
           <w:szCs w:val="20"/>
         </w:rPr>
@@ -1905,7 +1895,7 @@
       </w:r>
       <w:r>
         <w:rPr>
-          <w:color w:val="E3E3E3"/>
+          <w:color w:val="FFFFFF" w:themeColor="background1"/>
           <w:sz w:val="20"/>
           <w:szCs w:val="20"/>
         </w:rPr>
@@ -1914,7 +1904,7 @@
       <w:r>
         <w:rPr>
           <w:rStyle w:val="na"/>
-          <w:color w:val="8BDF4C"/>
+          <w:color w:val="FFFFFF" w:themeColor="background1"/>
           <w:sz w:val="20"/>
           <w:szCs w:val="20"/>
         </w:rPr>
@@ -1923,7 +1913,7 @@
       <w:r>
         <w:rPr>
           <w:rStyle w:val="s"/>
-          <w:color w:val="41B7D7"/>
+          <w:color w:val="FFFFFF" w:themeColor="background1"/>
           <w:sz w:val="20"/>
           <w:szCs w:val="20"/>
         </w:rPr>
@@ -1931,7 +1921,7 @@
       </w:r>
       <w:r>
         <w:rPr>
-          <w:color w:val="E3E3E3"/>
+          <w:color w:val="FFFFFF" w:themeColor="background1"/>
           <w:sz w:val="20"/>
           <w:szCs w:val="20"/>
         </w:rPr>
@@ -1940,7 +1930,7 @@
       <w:r>
         <w:rPr>
           <w:rStyle w:val="na"/>
-          <w:color w:val="8BDF4C"/>
+          <w:color w:val="FFFFFF" w:themeColor="background1"/>
           <w:sz w:val="20"/>
           <w:szCs w:val="20"/>
         </w:rPr>
@@ -1949,7 +1939,7 @@
       <w:r>
         <w:rPr>
           <w:rStyle w:val="s"/>
-          <w:color w:val="41B7D7"/>
+          <w:color w:val="FFFFFF" w:themeColor="background1"/>
           <w:sz w:val="20"/>
           <w:szCs w:val="20"/>
         </w:rPr>
@@ -1957,7 +1947,7 @@
       </w:r>
       <w:r>
         <w:rPr>
-          <w:color w:val="E3E3E3"/>
+          <w:color w:val="FFFFFF" w:themeColor="background1"/>
           <w:sz w:val="20"/>
           <w:szCs w:val="20"/>
         </w:rPr>
@@ -1966,7 +1956,7 @@
       <w:r>
         <w:rPr>
           <w:rStyle w:val="nt"/>
-          <w:color w:val="FF8095"/>
+          <w:color w:val="FFFFFF" w:themeColor="background1"/>
           <w:sz w:val="20"/>
           <w:szCs w:val="20"/>
         </w:rPr>
@@ -1979,14 +1969,14 @@
         <w:shd w:val="clear" w:color="595959" w:themeColor="text1" w:themeTint="A6" w:fill="595959" w:themeFill="text1" w:themeFillTint="A6"/>
         <w:wordWrap w:val="0"/>
         <w:rPr>
-          <w:color w:val="E3E3E3"/>
-          <w:sz w:val="20"/>
-          <w:szCs w:val="20"/>
-        </w:rPr>
-      </w:pPr>
-      <w:r>
-        <w:rPr>
-          <w:color w:val="E3E3E3"/>
+          <w:color w:val="FFFFFF" w:themeColor="background1"/>
+          <w:sz w:val="20"/>
+          <w:szCs w:val="20"/>
+        </w:rPr>
+      </w:pPr>
+      <w:r>
+        <w:rPr>
+          <w:color w:val="FFFFFF" w:themeColor="background1"/>
           <w:sz w:val="20"/>
           <w:szCs w:val="20"/>
         </w:rPr>
@@ -1995,7 +1985,7 @@
       <w:r>
         <w:rPr>
           <w:rStyle w:val="c"/>
-          <w:color w:val="9DABAE"/>
+          <w:color w:val="FFFFFF" w:themeColor="background1"/>
           <w:sz w:val="20"/>
           <w:szCs w:val="20"/>
         </w:rPr>
@@ -2009,14 +1999,14 @@
         <w:wordWrap w:val="0"/>
         <w:rPr>
           <w:rStyle w:val="nt"/>
-          <w:color w:val="FF8095"/>
-          <w:sz w:val="20"/>
-          <w:szCs w:val="20"/>
-        </w:rPr>
-      </w:pPr>
-      <w:r>
-        <w:rPr>
-          <w:color w:val="E3E3E3"/>
+          <w:color w:val="FFFFFF" w:themeColor="background1"/>
+          <w:sz w:val="20"/>
+          <w:szCs w:val="20"/>
+        </w:rPr>
+      </w:pPr>
+      <w:r>
+        <w:rPr>
+          <w:color w:val="FFFFFF" w:themeColor="background1"/>
           <w:sz w:val="20"/>
           <w:szCs w:val="20"/>
         </w:rPr>
@@ -2025,7 +2015,7 @@
       <w:r>
         <w:rPr>
           <w:rStyle w:val="nt"/>
-          <w:color w:val="FF8095"/>
+          <w:color w:val="FFFFFF" w:themeColor="background1"/>
           <w:sz w:val="20"/>
           <w:szCs w:val="20"/>
         </w:rPr>
@@ -2038,32 +2028,23 @@
         <w:shd w:val="clear" w:color="595959" w:themeColor="text1" w:themeTint="A6" w:fill="595959" w:themeFill="text1" w:themeFillTint="A6"/>
         <w:wordWrap w:val="0"/>
         <w:rPr>
-          <w:rFonts w:hint="eastAsia"/>
-          <w:color w:val="E3E3E3"/>
-          <w:sz w:val="20"/>
-          <w:szCs w:val="20"/>
-        </w:rPr>
-      </w:pPr>
-      <w:r>
-        <w:rPr>
-          <w:color w:val="E3E3E3"/>
-          <w:sz w:val="20"/>
-          <w:szCs w:val="20"/>
-        </w:rPr>
-        <w:t xml:space="preserve">    </w:t>
-      </w:r>
-      <w:r>
-        <w:rPr>
-          <w:color w:val="E3E3E3"/>
-          <w:sz w:val="20"/>
-          <w:szCs w:val="20"/>
-        </w:rPr>
-        <w:t xml:space="preserve">    </w:t>
+          <w:color w:val="FFFFFF" w:themeColor="background1"/>
+          <w:sz w:val="20"/>
+          <w:szCs w:val="20"/>
+        </w:rPr>
+      </w:pPr>
+      <w:r>
+        <w:rPr>
+          <w:color w:val="FFFFFF" w:themeColor="background1"/>
+          <w:sz w:val="20"/>
+          <w:szCs w:val="20"/>
+        </w:rPr>
+        <w:t xml:space="preserve">        </w:t>
       </w:r>
       <w:r>
         <w:rPr>
           <w:rStyle w:val="c"/>
-          <w:color w:val="9DABAE"/>
+          <w:color w:val="FFFFFF" w:themeColor="background1"/>
           <w:sz w:val="20"/>
           <w:szCs w:val="20"/>
         </w:rPr>
@@ -2073,7 +2054,7 @@
         <w:rPr>
           <w:rStyle w:val="c"/>
           <w:rFonts w:hint="eastAsia"/>
-          <w:color w:val="9DABAE"/>
+          <w:color w:val="FFFFFF" w:themeColor="background1"/>
           <w:sz w:val="20"/>
           <w:szCs w:val="20"/>
         </w:rPr>
@@ -2082,7 +2063,7 @@
       <w:r>
         <w:rPr>
           <w:rStyle w:val="c"/>
-          <w:color w:val="9DABAE"/>
+          <w:color w:val="FFFFFF" w:themeColor="background1"/>
           <w:sz w:val="20"/>
           <w:szCs w:val="20"/>
         </w:rPr>
@@ -2095,14 +2076,14 @@
         <w:shd w:val="clear" w:color="595959" w:themeColor="text1" w:themeTint="A6" w:fill="595959" w:themeFill="text1" w:themeFillTint="A6"/>
         <w:wordWrap w:val="0"/>
         <w:rPr>
-          <w:color w:val="E3E3E3"/>
-          <w:sz w:val="20"/>
-          <w:szCs w:val="20"/>
-        </w:rPr>
-      </w:pPr>
-      <w:r>
-        <w:rPr>
-          <w:color w:val="E3E3E3"/>
+          <w:color w:val="FFFFFF" w:themeColor="background1"/>
+          <w:sz w:val="20"/>
+          <w:szCs w:val="20"/>
+        </w:rPr>
+      </w:pPr>
+      <w:r>
+        <w:rPr>
+          <w:color w:val="FFFFFF" w:themeColor="background1"/>
           <w:sz w:val="20"/>
           <w:szCs w:val="20"/>
         </w:rPr>
@@ -2111,7 +2092,7 @@
       <w:r>
         <w:rPr>
           <w:rStyle w:val="nt"/>
-          <w:color w:val="FF8095"/>
+          <w:color w:val="FFFFFF" w:themeColor="background1"/>
           <w:sz w:val="20"/>
           <w:szCs w:val="20"/>
         </w:rPr>
@@ -2119,7 +2100,7 @@
       </w:r>
       <w:r>
         <w:rPr>
-          <w:color w:val="E3E3E3"/>
+          <w:color w:val="FFFFFF" w:themeColor="background1"/>
           <w:sz w:val="20"/>
           <w:szCs w:val="20"/>
         </w:rPr>
@@ -2128,7 +2109,7 @@
       <w:r>
         <w:rPr>
           <w:rStyle w:val="na"/>
-          <w:color w:val="8BDF4C"/>
+          <w:color w:val="FFFFFF" w:themeColor="background1"/>
           <w:sz w:val="20"/>
           <w:szCs w:val="20"/>
         </w:rPr>
@@ -2137,7 +2118,7 @@
       <w:r>
         <w:rPr>
           <w:rStyle w:val="s"/>
-          <w:color w:val="41B7D7"/>
+          <w:color w:val="FFFFFF" w:themeColor="background1"/>
           <w:sz w:val="20"/>
           <w:szCs w:val="20"/>
         </w:rPr>
@@ -2145,7 +2126,7 @@
       </w:r>
       <w:r>
         <w:rPr>
-          <w:color w:val="E3E3E3"/>
+          <w:color w:val="FFFFFF" w:themeColor="background1"/>
           <w:sz w:val="20"/>
           <w:szCs w:val="20"/>
         </w:rPr>
@@ -2154,7 +2135,7 @@
       <w:r>
         <w:rPr>
           <w:rStyle w:val="nt"/>
-          <w:color w:val="FF8095"/>
+          <w:color w:val="FFFFFF" w:themeColor="background1"/>
           <w:sz w:val="20"/>
           <w:szCs w:val="20"/>
         </w:rPr>
@@ -2167,14 +2148,14 @@
         <w:shd w:val="clear" w:color="595959" w:themeColor="text1" w:themeTint="A6" w:fill="595959" w:themeFill="text1" w:themeFillTint="A6"/>
         <w:wordWrap w:val="0"/>
         <w:rPr>
-          <w:color w:val="E3E3E3"/>
-          <w:sz w:val="20"/>
-          <w:szCs w:val="20"/>
-        </w:rPr>
-      </w:pPr>
-      <w:r>
-        <w:rPr>
-          <w:color w:val="E3E3E3"/>
+          <w:color w:val="FFFFFF" w:themeColor="background1"/>
+          <w:sz w:val="20"/>
+          <w:szCs w:val="20"/>
+        </w:rPr>
+      </w:pPr>
+      <w:r>
+        <w:rPr>
+          <w:color w:val="FFFFFF" w:themeColor="background1"/>
           <w:sz w:val="20"/>
           <w:szCs w:val="20"/>
         </w:rPr>
@@ -2183,7 +2164,7 @@
       <w:r>
         <w:rPr>
           <w:rStyle w:val="nt"/>
-          <w:color w:val="FF8095"/>
+          <w:color w:val="FFFFFF" w:themeColor="background1"/>
           <w:sz w:val="20"/>
           <w:szCs w:val="20"/>
         </w:rPr>
@@ -2191,7 +2172,7 @@
       </w:r>
       <w:r>
         <w:rPr>
-          <w:color w:val="E3E3E3"/>
+          <w:color w:val="FFFFFF" w:themeColor="background1"/>
           <w:sz w:val="20"/>
           <w:szCs w:val="20"/>
         </w:rPr>
@@ -2200,7 +2181,7 @@
       <w:r>
         <w:rPr>
           <w:rStyle w:val="na"/>
-          <w:color w:val="8BDF4C"/>
+          <w:color w:val="FFFFFF" w:themeColor="background1"/>
           <w:sz w:val="20"/>
           <w:szCs w:val="20"/>
         </w:rPr>
@@ -2209,7 +2190,7 @@
       <w:r>
         <w:rPr>
           <w:rStyle w:val="s"/>
-          <w:color w:val="41B7D7"/>
+          <w:color w:val="FFFFFF" w:themeColor="background1"/>
           <w:sz w:val="20"/>
           <w:szCs w:val="20"/>
         </w:rPr>
@@ -2217,7 +2198,7 @@
       </w:r>
       <w:r>
         <w:rPr>
-          <w:color w:val="E3E3E3"/>
+          <w:color w:val="FFFFFF" w:themeColor="background1"/>
           <w:sz w:val="20"/>
           <w:szCs w:val="20"/>
         </w:rPr>
@@ -2226,7 +2207,7 @@
       <w:r>
         <w:rPr>
           <w:rStyle w:val="nt"/>
-          <w:color w:val="FF8095"/>
+          <w:color w:val="FFFFFF" w:themeColor="background1"/>
           <w:sz w:val="20"/>
           <w:szCs w:val="20"/>
         </w:rPr>
@@ -2239,14 +2220,14 @@
         <w:shd w:val="clear" w:color="595959" w:themeColor="text1" w:themeTint="A6" w:fill="595959" w:themeFill="text1" w:themeFillTint="A6"/>
         <w:wordWrap w:val="0"/>
         <w:rPr>
-          <w:color w:val="E3E3E3"/>
-          <w:sz w:val="20"/>
-          <w:szCs w:val="20"/>
-        </w:rPr>
-      </w:pPr>
-      <w:r>
-        <w:rPr>
-          <w:color w:val="E3E3E3"/>
+          <w:color w:val="FFFFFF" w:themeColor="background1"/>
+          <w:sz w:val="20"/>
+          <w:szCs w:val="20"/>
+        </w:rPr>
+      </w:pPr>
+      <w:r>
+        <w:rPr>
+          <w:color w:val="FFFFFF" w:themeColor="background1"/>
           <w:sz w:val="20"/>
           <w:szCs w:val="20"/>
         </w:rPr>
@@ -2255,7 +2236,7 @@
       <w:r>
         <w:rPr>
           <w:rStyle w:val="nt"/>
-          <w:color w:val="FF8095"/>
+          <w:color w:val="FFFFFF" w:themeColor="background1"/>
           <w:sz w:val="20"/>
           <w:szCs w:val="20"/>
         </w:rPr>
@@ -2268,7 +2249,7 @@
         <w:shd w:val="clear" w:color="595959" w:themeColor="text1" w:themeTint="A6" w:fill="595959" w:themeFill="text1" w:themeFillTint="A6"/>
         <w:wordWrap w:val="0"/>
         <w:rPr>
-          <w:color w:val="E3E3E3"/>
+          <w:color w:val="FFFFFF" w:themeColor="background1"/>
           <w:sz w:val="20"/>
           <w:szCs w:val="20"/>
         </w:rPr>
@@ -2276,7 +2257,7 @@
       <w:r>
         <w:rPr>
           <w:rStyle w:val="nt"/>
-          <w:color w:val="FF8095"/>
+          <w:color w:val="FFFFFF" w:themeColor="background1"/>
           <w:sz w:val="20"/>
           <w:szCs w:val="20"/>
         </w:rPr>
@@ -2321,30 +2302,22 @@
     </w:p>
     <w:p>
       <w:pPr>
-        <w:rPr>
-          <w:rFonts w:ascii="ＭＳ ゴシック" w:eastAsia="ＭＳ ゴシック" w:hAnsi="ＭＳ ゴシック"/>
-          <w:b/>
-          <w:sz w:val="22"/>
-        </w:rPr>
-      </w:pPr>
-    </w:p>
-    <w:p>
-      <w:pPr>
-        <w:rPr>
-          <w:rFonts w:ascii="ＭＳ ゴシック" w:eastAsia="ＭＳ ゴシック" w:hAnsi="ＭＳ ゴシック"/>
-          <w:b/>
-          <w:sz w:val="22"/>
-        </w:rPr>
-      </w:pPr>
-    </w:p>
-    <w:p>
-      <w:pPr>
-        <w:rPr>
-          <w:rFonts w:ascii="ＭＳ ゴシック" w:eastAsia="ＭＳ ゴシック" w:hAnsi="ＭＳ ゴシック"/>
-          <w:b/>
-          <w:sz w:val="22"/>
-        </w:rPr>
-      </w:pPr>
+        <w:widowControl/>
+        <w:jc w:val="left"/>
+        <w:rPr>
+          <w:rFonts w:ascii="ＭＳ ゴシック" w:eastAsia="ＭＳ ゴシック" w:hAnsi="ＭＳ ゴシック"/>
+          <w:b/>
+          <w:sz w:val="22"/>
+        </w:rPr>
+      </w:pPr>
+      <w:r>
+        <w:rPr>
+          <w:rFonts w:ascii="ＭＳ ゴシック" w:eastAsia="ＭＳ ゴシック" w:hAnsi="ＭＳ ゴシック"/>
+          <w:b/>
+          <w:sz w:val="22"/>
+        </w:rPr>
+        <w:br w:type="page"/>
+      </w:r>
     </w:p>
     <w:p>
       <w:pPr>
@@ -2382,7 +2355,7 @@
     <w:p>
       <w:pPr>
         <w:rPr>
-          <w:rFonts w:ascii="ＭＳ ゴシック" w:eastAsia="ＭＳ ゴシック" w:hAnsi="ＭＳ ゴシック" w:hint="eastAsia"/>
+          <w:rFonts w:ascii="ＭＳ ゴシック" w:eastAsia="ＭＳ ゴシック" w:hAnsi="ＭＳ ゴシック"/>
           <w:sz w:val="22"/>
         </w:rPr>
       </w:pPr>
@@ -2404,7 +2377,7 @@
     <w:p>
       <w:pPr>
         <w:rPr>
-          <w:rFonts w:ascii="ＭＳ ゴシック" w:eastAsia="ＭＳ ゴシック" w:hAnsi="ＭＳ ゴシック" w:hint="eastAsia"/>
+          <w:rFonts w:ascii="ＭＳ ゴシック" w:eastAsia="ＭＳ ゴシック" w:hAnsi="ＭＳ ゴシック"/>
           <w:b/>
           <w:sz w:val="22"/>
         </w:rPr>
@@ -2430,7 +2403,7 @@
     <w:p>
       <w:pPr>
         <w:rPr>
-          <w:rFonts w:ascii="ＭＳ ゴシック" w:eastAsia="ＭＳ ゴシック" w:hAnsi="ＭＳ ゴシック" w:hint="eastAsia"/>
+          <w:rFonts w:ascii="ＭＳ ゴシック" w:eastAsia="ＭＳ ゴシック" w:hAnsi="ＭＳ ゴシック"/>
           <w:sz w:val="22"/>
         </w:rPr>
       </w:pPr>
@@ -2445,7 +2418,7 @@
     <w:p>
       <w:pPr>
         <w:rPr>
-          <w:rFonts w:ascii="ＭＳ ゴシック" w:eastAsia="ＭＳ ゴシック" w:hAnsi="ＭＳ ゴシック" w:hint="eastAsia"/>
+          <w:rFonts w:ascii="ＭＳ ゴシック" w:eastAsia="ＭＳ ゴシック" w:hAnsi="ＭＳ ゴシック"/>
           <w:b/>
           <w:sz w:val="22"/>
         </w:rPr>
@@ -2480,36 +2453,22 @@
           <w:rFonts w:ascii="ＭＳ ゴシック" w:eastAsia="ＭＳ ゴシック" w:hAnsi="ＭＳ ゴシック" w:hint="eastAsia"/>
           <w:sz w:val="22"/>
         </w:rPr>
-        <w:t>・</w:t>
-      </w:r>
-      <w:r>
-        <w:rPr>
-          <w:rFonts w:ascii="ＭＳ ゴシック" w:eastAsia="ＭＳ ゴシック" w:hAnsi="ＭＳ ゴシック" w:hint="eastAsia"/>
-          <w:sz w:val="22"/>
-        </w:rPr>
-        <w:t>全てのロガーは、ルートロガーを最上位とした親子関係になっている</w:t>
-      </w:r>
-    </w:p>
-    <w:p>
-      <w:pPr>
-        <w:rPr>
-          <w:rFonts w:ascii="ＭＳ ゴシック" w:eastAsia="ＭＳ ゴシック" w:hAnsi="ＭＳ ゴシック"/>
-          <w:sz w:val="22"/>
-        </w:rPr>
-      </w:pPr>
-      <w:r>
-        <w:rPr>
-          <w:rFonts w:ascii="ＭＳ ゴシック" w:eastAsia="ＭＳ ゴシック" w:hAnsi="ＭＳ ゴシック" w:hint="eastAsia"/>
-          <w:sz w:val="22"/>
-        </w:rPr>
-        <w:t>・親子は</w:t>
-      </w:r>
-      <w:r>
-        <w:rPr>
-          <w:rFonts w:ascii="ＭＳ ゴシック" w:eastAsia="ＭＳ ゴシック" w:hAnsi="ＭＳ ゴシック" w:hint="eastAsia"/>
-          <w:sz w:val="22"/>
-        </w:rPr>
-        <w:t>ドット</w:t>
+        <w:t>・全てのロガーは、ルートロガーを最上位とした親子関係になっている</w:t>
+      </w:r>
+    </w:p>
+    <w:p>
+      <w:pPr>
+        <w:rPr>
+          <w:rFonts w:ascii="ＭＳ ゴシック" w:eastAsia="ＭＳ ゴシック" w:hAnsi="ＭＳ ゴシック"/>
+          <w:sz w:val="22"/>
+        </w:rPr>
+      </w:pPr>
+      <w:r>
+        <w:rPr>
+          <w:rFonts w:ascii="ＭＳ ゴシック" w:eastAsia="ＭＳ ゴシック" w:hAnsi="ＭＳ ゴシック" w:hint="eastAsia"/>
+          <w:sz w:val="22"/>
+        </w:rPr>
+        <w:t>・親子はドット</w:t>
       </w:r>
       <w:r>
         <w:rPr>
@@ -2568,20 +2527,13 @@
           <w:rFonts w:ascii="ＭＳ ゴシック" w:eastAsia="ＭＳ ゴシック" w:hAnsi="ＭＳ ゴシック" w:hint="eastAsia"/>
           <w:sz w:val="22"/>
         </w:rPr>
-        <w:t>・アペンダーの</w:t>
-      </w:r>
-      <w:r>
-        <w:rPr>
-          <w:rFonts w:ascii="ＭＳ ゴシック" w:eastAsia="ＭＳ ゴシック" w:hAnsi="ＭＳ ゴシック" w:hint="eastAsia"/>
-          <w:sz w:val="22"/>
-        </w:rPr>
-        <w:t>設定は積み重ねられる</w:t>
-      </w:r>
-    </w:p>
-    <w:p>
-      <w:pPr>
-        <w:rPr>
-          <w:rFonts w:ascii="ＭＳ ゴシック" w:eastAsia="ＭＳ ゴシック" w:hAnsi="ＭＳ ゴシック" w:hint="eastAsia"/>
+        <w:t>・アペンダーの設定は積み重ねられる</w:t>
+      </w:r>
+    </w:p>
+    <w:p>
+      <w:pPr>
+        <w:rPr>
+          <w:rFonts w:ascii="ＭＳ ゴシック" w:eastAsia="ＭＳ ゴシック" w:hAnsi="ＭＳ ゴシック"/>
           <w:b/>
           <w:sz w:val="22"/>
         </w:rPr>
@@ -2607,7 +2559,7 @@
     <w:p>
       <w:pPr>
         <w:rPr>
-          <w:rFonts w:ascii="ＭＳ ゴシック" w:eastAsia="ＭＳ ゴシック" w:hAnsi="ＭＳ ゴシック" w:hint="eastAsia"/>
+          <w:rFonts w:ascii="ＭＳ ゴシック" w:eastAsia="ＭＳ ゴシック" w:hAnsi="ＭＳ ゴシック"/>
           <w:sz w:val="22"/>
         </w:rPr>
       </w:pPr>
@@ -2919,35 +2871,21 @@
           <w:rFonts w:ascii="ＭＳ ゴシック" w:eastAsia="ＭＳ ゴシック" w:hAnsi="ＭＳ ゴシック"/>
           <w:sz w:val="22"/>
         </w:rPr>
-        <w:t>&lt;property name="LOG_DIR"</w:t>
-      </w:r>
-      <w:r>
-        <w:rPr>
-          <w:rFonts w:ascii="ＭＳ ゴシック" w:eastAsia="ＭＳ ゴシック" w:hAnsi="ＭＳ ゴシック"/>
-          <w:sz w:val="22"/>
-        </w:rPr>
-        <w:t xml:space="preserve"> </w:t>
-      </w:r>
-      <w:r>
-        <w:rPr>
-          <w:rFonts w:ascii="ＭＳ ゴシック" w:eastAsia="ＭＳ ゴシック" w:hAnsi="ＭＳ ゴシック"/>
-          <w:sz w:val="22"/>
-        </w:rPr>
-        <w:t>value="C:/logs"/&gt;</w:t>
-      </w:r>
-    </w:p>
-    <w:p>
-      <w:pPr>
-        <w:rPr>
-          <w:rFonts w:ascii="ＭＳ ゴシック" w:eastAsia="ＭＳ ゴシック" w:hAnsi="ＭＳ ゴシック"/>
-          <w:sz w:val="22"/>
-        </w:rPr>
-      </w:pPr>
-    </w:p>
-    <w:p>
-      <w:pPr>
-        <w:rPr>
-          <w:rFonts w:ascii="ＭＳ ゴシック" w:eastAsia="ＭＳ ゴシック" w:hAnsi="ＭＳ ゴシック" w:hint="eastAsia"/>
+        <w:t>&lt;property name="LOG_DIR" value="C:/logs"/&gt;</w:t>
+      </w:r>
+    </w:p>
+    <w:p>
+      <w:pPr>
+        <w:rPr>
+          <w:rFonts w:ascii="ＭＳ ゴシック" w:eastAsia="ＭＳ ゴシック" w:hAnsi="ＭＳ ゴシック"/>
+          <w:sz w:val="22"/>
+        </w:rPr>
+      </w:pPr>
+    </w:p>
+    <w:p>
+      <w:pPr>
+        <w:rPr>
+          <w:rFonts w:ascii="ＭＳ ゴシック" w:eastAsia="ＭＳ ゴシック" w:hAnsi="ＭＳ ゴシック"/>
           <w:sz w:val="22"/>
         </w:rPr>
       </w:pPr>
@@ -2958,8 +2896,6 @@
         </w:rPr>
         <w:t>参考</w:t>
       </w:r>
-      <w:bookmarkStart w:id="0" w:name="_GoBack"/>
-      <w:bookmarkEnd w:id="0"/>
     </w:p>
     <w:p>
       <w:pPr>
@@ -2977,6 +2913,7 @@
           <w:rStyle w:val="a9"/>
           <w:rFonts w:ascii="ＭＳ ゴシック" w:eastAsia="ＭＳ ゴシック" w:hAnsi="ＭＳ ゴシック" w:hint="eastAsia"/>
           <w:b/>
+          <w:color w:val="auto"/>
           <w:sz w:val="22"/>
           <w:u w:val="none"/>
         </w:rPr>
@@ -2991,18 +2928,7 @@
           <w:sz w:val="22"/>
           <w:u w:val="none"/>
         </w:rPr>
-        <w:t>Logback 使い方</w:t>
-      </w:r>
-      <w:r>
-        <w:rPr>
-          <w:rStyle w:val="a9"/>
-          <w:rFonts w:ascii="ＭＳ ゴシック" w:eastAsia="ＭＳ ゴシック" w:hAnsi="ＭＳ ゴシック"/>
-          <w:b/>
-          <w:color w:val="auto"/>
-          <w:sz w:val="22"/>
-          <w:u w:val="none"/>
-        </w:rPr>
-        <w:t>メモ</w:t>
+        <w:t>Logback 使い方メモ</w:t>
       </w:r>
     </w:p>
     <w:p>
@@ -3019,9 +2945,32 @@
             <w:rStyle w:val="a9"/>
             <w:rFonts w:ascii="ＭＳ ゴシック" w:eastAsia="ＭＳ ゴシック" w:hAnsi="ＭＳ ゴシック"/>
             <w:b/>
+            <w:color w:val="auto"/>
             <w:sz w:val="22"/>
           </w:rPr>
-          <w:t>https://qiita.com/opengl-8080/items/49719f2d35171f017aa9</w:t>
+          <w:t>htt</w:t>
+        </w:r>
+        <w:bookmarkStart w:id="0" w:name="_GoBack"/>
+        <w:bookmarkEnd w:id="0"/>
+        <w:r>
+          <w:rPr>
+            <w:rStyle w:val="a9"/>
+            <w:rFonts w:ascii="ＭＳ ゴシック" w:eastAsia="ＭＳ ゴシック" w:hAnsi="ＭＳ ゴシック"/>
+            <w:b/>
+            <w:color w:val="auto"/>
+            <w:sz w:val="22"/>
+          </w:rPr>
+          <w:t>p</w:t>
+        </w:r>
+        <w:r>
+          <w:rPr>
+            <w:rStyle w:val="a9"/>
+            <w:rFonts w:ascii="ＭＳ ゴシック" w:eastAsia="ＭＳ ゴシック" w:hAnsi="ＭＳ ゴシック"/>
+            <w:b/>
+            <w:color w:val="auto"/>
+            <w:sz w:val="22"/>
+          </w:rPr>
+          <w:t>s://qiita.com/opengl-8080/items/49719f2d35171f017aa9</w:t>
         </w:r>
       </w:hyperlink>
     </w:p>
@@ -3078,8 +3027,10 @@
     <w:p>
       <w:pPr>
         <w:rPr>
-          <w:rFonts w:ascii="ＭＳ ゴシック" w:eastAsia="ＭＳ ゴシック" w:hAnsi="ＭＳ ゴシック"/>
-          <w:b/>
+          <w:rStyle w:val="a9"/>
+          <w:rFonts w:ascii="ＭＳ ゴシック" w:eastAsia="ＭＳ ゴシック" w:hAnsi="ＭＳ ゴシック"/>
+          <w:b/>
+          <w:color w:val="auto"/>
           <w:sz w:val="22"/>
         </w:rPr>
       </w:pPr>
@@ -3089,16 +3040,6504 @@
             <w:rStyle w:val="a9"/>
             <w:rFonts w:ascii="ＭＳ ゴシック" w:eastAsia="ＭＳ ゴシック" w:hAnsi="ＭＳ ゴシック"/>
             <w:b/>
+            <w:color w:val="auto"/>
             <w:sz w:val="22"/>
           </w:rPr>
           <w:t>http://logback.qos.ch/manual/configuration_ja.html</w:t>
         </w:r>
       </w:hyperlink>
     </w:p>
+    <w:p>
+      <w:pPr>
+        <w:rPr>
+          <w:rFonts w:ascii="ＭＳ ゴシック" w:eastAsia="ＭＳ ゴシック" w:hAnsi="ＭＳ ゴシック"/>
+          <w:b/>
+          <w:sz w:val="22"/>
+        </w:rPr>
+      </w:pPr>
+    </w:p>
+    <w:p>
+      <w:pPr>
+        <w:widowControl/>
+        <w:jc w:val="left"/>
+        <w:rPr>
+          <w:rFonts w:ascii="ＭＳ ゴシック" w:eastAsia="ＭＳ ゴシック" w:hAnsi="ＭＳ ゴシック"/>
+          <w:b/>
+          <w:sz w:val="22"/>
+        </w:rPr>
+      </w:pPr>
+      <w:r>
+        <w:rPr>
+          <w:rFonts w:ascii="ＭＳ ゴシック" w:eastAsia="ＭＳ ゴシック" w:hAnsi="ＭＳ ゴシック"/>
+          <w:b/>
+          <w:sz w:val="22"/>
+        </w:rPr>
+        <w:br w:type="page"/>
+      </w:r>
+    </w:p>
+    <w:p>
+      <w:pPr>
+        <w:shd w:val="clear" w:color="auto" w:fill="FFFF00"/>
+        <w:rPr>
+          <w:rFonts w:ascii="ＭＳ ゴシック" w:eastAsia="ＭＳ ゴシック" w:hAnsi="ＭＳ ゴシック"/>
+          <w:b/>
+          <w:sz w:val="22"/>
+        </w:rPr>
+      </w:pPr>
+      <w:r>
+        <w:rPr>
+          <w:rFonts w:ascii="ＭＳ ゴシック" w:eastAsia="ＭＳ ゴシック" w:hAnsi="ＭＳ ゴシック" w:hint="eastAsia"/>
+          <w:b/>
+          <w:sz w:val="22"/>
+        </w:rPr>
+        <w:lastRenderedPageBreak/>
+        <w:t>クラスパス</w:t>
+      </w:r>
+    </w:p>
+    <w:p>
+      <w:pPr>
+        <w:rPr>
+          <w:rFonts w:ascii="ＭＳ ゴシック" w:eastAsia="ＭＳ ゴシック" w:hAnsi="ＭＳ ゴシック"/>
+          <w:b/>
+          <w:sz w:val="22"/>
+        </w:rPr>
+      </w:pPr>
+      <w:r>
+        <w:rPr>
+          <w:rFonts w:ascii="ＭＳ ゴシック" w:eastAsia="ＭＳ ゴシック" w:hAnsi="ＭＳ ゴシック" w:hint="eastAsia"/>
+          <w:b/>
+          <w:sz w:val="22"/>
+        </w:rPr>
+        <w:t>ライブラリ</w:t>
+      </w:r>
+    </w:p>
+    <w:p>
+      <w:pPr>
+        <w:rPr>
+          <w:rFonts w:ascii="ＭＳ ゴシック" w:eastAsia="ＭＳ ゴシック" w:hAnsi="ＭＳ ゴシック"/>
+          <w:sz w:val="22"/>
+        </w:rPr>
+      </w:pPr>
+      <w:r>
+        <w:rPr>
+          <w:rFonts w:ascii="ＭＳ ゴシック" w:eastAsia="ＭＳ ゴシック" w:hAnsi="ＭＳ ゴシック" w:hint="eastAsia"/>
+          <w:sz w:val="22"/>
+        </w:rPr>
+        <w:t>・他人が利用することを想定した複数のクラスファイルの集まり</w:t>
+      </w:r>
+    </w:p>
+    <w:p>
+      <w:pPr>
+        <w:rPr>
+          <w:rFonts w:ascii="ＭＳ ゴシック" w:eastAsia="ＭＳ ゴシック" w:hAnsi="ＭＳ ゴシック"/>
+          <w:sz w:val="22"/>
+        </w:rPr>
+      </w:pPr>
+      <w:r>
+        <w:rPr>
+          <w:rFonts w:ascii="ＭＳ ゴシック" w:eastAsia="ＭＳ ゴシック" w:hAnsi="ＭＳ ゴシック" w:hint="eastAsia"/>
+          <w:sz w:val="22"/>
+        </w:rPr>
+        <w:t>・jarとして提供されることが一般的</w:t>
+      </w:r>
+    </w:p>
+    <w:p>
+      <w:pPr>
+        <w:rPr>
+          <w:rFonts w:ascii="ＭＳ ゴシック" w:eastAsia="ＭＳ ゴシック" w:hAnsi="ＭＳ ゴシック"/>
+          <w:b/>
+          <w:sz w:val="22"/>
+        </w:rPr>
+      </w:pPr>
+    </w:p>
+    <w:p>
+      <w:pPr>
+        <w:rPr>
+          <w:rFonts w:ascii="ＭＳ ゴシック" w:eastAsia="ＭＳ ゴシック" w:hAnsi="ＭＳ ゴシック"/>
+          <w:b/>
+          <w:sz w:val="22"/>
+        </w:rPr>
+      </w:pPr>
+      <w:r>
+        <w:rPr>
+          <w:rFonts w:ascii="ＭＳ ゴシック" w:eastAsia="ＭＳ ゴシック" w:hAnsi="ＭＳ ゴシック" w:hint="eastAsia"/>
+          <w:b/>
+          <w:sz w:val="22"/>
+        </w:rPr>
+        <w:t>クラスパス</w:t>
+      </w:r>
+    </w:p>
+    <w:p>
+      <w:pPr>
+        <w:rPr>
+          <w:rFonts w:ascii="ＭＳ ゴシック" w:eastAsia="ＭＳ ゴシック" w:hAnsi="ＭＳ ゴシック"/>
+          <w:sz w:val="22"/>
+        </w:rPr>
+      </w:pPr>
+      <w:r>
+        <w:rPr>
+          <w:rFonts w:ascii="ＭＳ ゴシック" w:eastAsia="ＭＳ ゴシック" w:hAnsi="ＭＳ ゴシック" w:hint="eastAsia"/>
+          <w:sz w:val="22"/>
+        </w:rPr>
+        <w:t>・クラスファイル</w:t>
+      </w:r>
+      <w:r>
+        <w:rPr>
+          <w:rFonts w:ascii="ＭＳ ゴシック" w:eastAsia="ＭＳ ゴシック" w:hAnsi="ＭＳ ゴシック" w:hint="eastAsia"/>
+          <w:sz w:val="22"/>
+        </w:rPr>
+        <w:t>へのパス</w:t>
+      </w:r>
+    </w:p>
+    <w:p>
+      <w:pPr>
+        <w:rPr>
+          <w:rFonts w:ascii="ＭＳ ゴシック" w:eastAsia="ＭＳ ゴシック" w:hAnsi="ＭＳ ゴシック"/>
+          <w:sz w:val="22"/>
+        </w:rPr>
+      </w:pPr>
+    </w:p>
+    <w:p>
+      <w:pPr>
+        <w:rPr>
+          <w:rFonts w:ascii="ＭＳ ゴシック" w:eastAsia="ＭＳ ゴシック" w:hAnsi="ＭＳ ゴシック"/>
+          <w:b/>
+          <w:sz w:val="22"/>
+        </w:rPr>
+      </w:pPr>
+      <w:r>
+        <w:rPr>
+          <w:rFonts w:ascii="ＭＳ ゴシック" w:eastAsia="ＭＳ ゴシック" w:hAnsi="ＭＳ ゴシック" w:hint="eastAsia"/>
+          <w:b/>
+          <w:sz w:val="22"/>
+        </w:rPr>
+        <w:t>クラスパス指定方法</w:t>
+      </w:r>
+    </w:p>
+    <w:p>
+      <w:pPr>
+        <w:rPr>
+          <w:rFonts w:ascii="ＭＳ ゴシック" w:eastAsia="ＭＳ ゴシック" w:hAnsi="ＭＳ ゴシック"/>
+          <w:sz w:val="22"/>
+        </w:rPr>
+      </w:pPr>
+      <w:r>
+        <w:rPr>
+          <w:rFonts w:ascii="ＭＳ ゴシック" w:eastAsia="ＭＳ ゴシック" w:hAnsi="ＭＳ ゴシック" w:hint="eastAsia"/>
+          <w:sz w:val="22"/>
+        </w:rPr>
+        <w:t>・環境変数CLASSPATHに宣言する</w:t>
+      </w:r>
+    </w:p>
+    <w:p>
+      <w:pPr>
+        <w:rPr>
+          <w:rFonts w:ascii="ＭＳ ゴシック" w:eastAsia="ＭＳ ゴシック" w:hAnsi="ＭＳ ゴシック"/>
+          <w:sz w:val="22"/>
+        </w:rPr>
+      </w:pPr>
+      <w:r>
+        <w:rPr>
+          <w:rFonts w:ascii="ＭＳ ゴシック" w:eastAsia="ＭＳ ゴシック" w:hAnsi="ＭＳ ゴシック" w:hint="eastAsia"/>
+          <w:sz w:val="22"/>
+        </w:rPr>
+        <w:t>・j</w:t>
+      </w:r>
+      <w:r>
+        <w:rPr>
+          <w:rFonts w:ascii="ＭＳ ゴシック" w:eastAsia="ＭＳ ゴシック" w:hAnsi="ＭＳ ゴシック"/>
+          <w:sz w:val="22"/>
+        </w:rPr>
+        <w:t>avac</w:t>
+      </w:r>
+      <w:r>
+        <w:rPr>
+          <w:rFonts w:ascii="ＭＳ ゴシック" w:eastAsia="ＭＳ ゴシック" w:hAnsi="ＭＳ ゴシック" w:hint="eastAsia"/>
+          <w:sz w:val="22"/>
+        </w:rPr>
+        <w:t>またはjavaコマンド</w:t>
+      </w:r>
+      <w:r>
+        <w:rPr>
+          <w:rFonts w:ascii="ＭＳ ゴシック" w:eastAsia="ＭＳ ゴシック" w:hAnsi="ＭＳ ゴシック" w:hint="eastAsia"/>
+          <w:sz w:val="22"/>
+        </w:rPr>
+        <w:t>実行時に</w:t>
+      </w:r>
+      <w:r>
+        <w:rPr>
+          <w:rFonts w:ascii="ＭＳ ゴシック" w:eastAsia="ＭＳ ゴシック" w:hAnsi="ＭＳ ゴシック" w:hint="eastAsia"/>
+          <w:sz w:val="22"/>
+        </w:rPr>
+        <w:t>-cpまたは-</w:t>
+      </w:r>
+      <w:r>
+        <w:rPr>
+          <w:rFonts w:ascii="ＭＳ ゴシック" w:eastAsia="ＭＳ ゴシック" w:hAnsi="ＭＳ ゴシック"/>
+          <w:sz w:val="22"/>
+        </w:rPr>
+        <w:t>classpath</w:t>
+      </w:r>
+      <w:r>
+        <w:rPr>
+          <w:rFonts w:ascii="ＭＳ ゴシック" w:eastAsia="ＭＳ ゴシック" w:hAnsi="ＭＳ ゴシック" w:hint="eastAsia"/>
+          <w:sz w:val="22"/>
+        </w:rPr>
+        <w:t>をつける</w:t>
+      </w:r>
+    </w:p>
+    <w:p>
+      <w:pPr>
+        <w:rPr>
+          <w:rFonts w:ascii="ＭＳ ゴシック" w:eastAsia="ＭＳ ゴシック" w:hAnsi="ＭＳ ゴシック"/>
+          <w:sz w:val="22"/>
+        </w:rPr>
+      </w:pPr>
+      <w:r>
+        <w:rPr>
+          <w:rFonts w:ascii="ＭＳ ゴシック" w:eastAsia="ＭＳ ゴシック" w:hAnsi="ＭＳ ゴシック" w:hint="eastAsia"/>
+          <w:sz w:val="22"/>
+        </w:rPr>
+        <w:t>・何も指定しないと現在のフォルダ（.）を指定したのと同じ。</w:t>
+      </w:r>
+    </w:p>
+    <w:p>
+      <w:pPr>
+        <w:rPr>
+          <w:rFonts w:ascii="ＭＳ ゴシック" w:eastAsia="ＭＳ ゴシック" w:hAnsi="ＭＳ ゴシック"/>
+          <w:sz w:val="22"/>
+        </w:rPr>
+      </w:pPr>
+    </w:p>
+    <w:p>
+      <w:pPr>
+        <w:pBdr>
+          <w:top w:val="single" w:sz="4" w:space="1" w:color="auto"/>
+          <w:left w:val="single" w:sz="4" w:space="4" w:color="auto"/>
+          <w:bottom w:val="single" w:sz="4" w:space="1" w:color="auto"/>
+          <w:right w:val="single" w:sz="4" w:space="4" w:color="auto"/>
+        </w:pBdr>
+        <w:rPr>
+          <w:rFonts w:ascii="ＭＳ ゴシック" w:eastAsia="ＭＳ ゴシック" w:hAnsi="ＭＳ ゴシック"/>
+          <w:sz w:val="22"/>
+        </w:rPr>
+      </w:pPr>
+      <w:r>
+        <w:rPr>
+          <w:rFonts w:ascii="ＭＳ ゴシック" w:eastAsia="ＭＳ ゴシック" w:hAnsi="ＭＳ ゴシック" w:hint="eastAsia"/>
+          <w:sz w:val="22"/>
+        </w:rPr>
+        <w:t>c</w:t>
+      </w:r>
+      <w:r>
+        <w:rPr>
+          <w:rFonts w:ascii="ＭＳ ゴシック" w:eastAsia="ＭＳ ゴシック" w:hAnsi="ＭＳ ゴシック"/>
+          <w:sz w:val="22"/>
+        </w:rPr>
+        <w:t>:\rpg&gt;javac -cp c:\rpg;c:\rpg\GameLibrary.jar Game.java</w:t>
+      </w:r>
+    </w:p>
+    <w:p>
+      <w:pPr>
+        <w:rPr>
+          <w:rFonts w:ascii="ＭＳ ゴシック" w:eastAsia="ＭＳ ゴシック" w:hAnsi="ＭＳ ゴシック"/>
+          <w:sz w:val="22"/>
+        </w:rPr>
+      </w:pPr>
+      <w:r>
+        <w:rPr>
+          <w:rFonts w:ascii="ＭＳ ゴシック" w:eastAsia="ＭＳ ゴシック" w:hAnsi="ＭＳ ゴシック" w:hint="eastAsia"/>
+          <w:sz w:val="22"/>
+        </w:rPr>
+        <w:t>・複数のクラスパスを指定する場合は</w:t>
+      </w:r>
+      <w:r>
+        <w:rPr>
+          <w:rFonts w:ascii="ＭＳ ゴシック" w:eastAsia="ＭＳ ゴシック" w:hAnsi="ＭＳ ゴシック" w:hint="eastAsia"/>
+          <w:sz w:val="22"/>
+        </w:rPr>
+        <w:t>windowsでは</w:t>
+      </w:r>
+      <w:r>
+        <w:rPr>
+          <w:rFonts w:ascii="ＭＳ ゴシック" w:eastAsia="ＭＳ ゴシック" w:hAnsi="ＭＳ ゴシック" w:hint="eastAsia"/>
+          <w:sz w:val="22"/>
+        </w:rPr>
+        <w:t>;</w:t>
+      </w:r>
+      <w:r>
+        <w:rPr>
+          <w:rFonts w:ascii="ＭＳ ゴシック" w:eastAsia="ＭＳ ゴシック" w:hAnsi="ＭＳ ゴシック" w:hint="eastAsia"/>
+          <w:sz w:val="22"/>
+        </w:rPr>
+        <w:t>、Linuxでは:</w:t>
+      </w:r>
+      <w:r>
+        <w:rPr>
+          <w:rFonts w:ascii="ＭＳ ゴシック" w:eastAsia="ＭＳ ゴシック" w:hAnsi="ＭＳ ゴシック" w:hint="eastAsia"/>
+          <w:sz w:val="22"/>
+        </w:rPr>
+        <w:t>で区切る。</w:t>
+      </w:r>
+    </w:p>
+    <w:p>
+      <w:pPr>
+        <w:rPr>
+          <w:rFonts w:ascii="ＭＳ ゴシック" w:eastAsia="ＭＳ ゴシック" w:hAnsi="ＭＳ ゴシック"/>
+          <w:sz w:val="22"/>
+        </w:rPr>
+      </w:pPr>
+    </w:p>
+    <w:p>
+      <w:pPr>
+        <w:rPr>
+          <w:rFonts w:ascii="ＭＳ ゴシック" w:eastAsia="ＭＳ ゴシック" w:hAnsi="ＭＳ ゴシック"/>
+          <w:sz w:val="22"/>
+        </w:rPr>
+      </w:pPr>
+      <w:r>
+        <w:rPr>
+          <w:rFonts w:ascii="ＭＳ ゴシック" w:eastAsia="ＭＳ ゴシック" w:hAnsi="ＭＳ ゴシック" w:hint="eastAsia"/>
+          <w:sz w:val="22"/>
+        </w:rPr>
+        <w:t>windows</w:t>
+      </w:r>
+    </w:p>
+    <w:p>
+      <w:pPr>
+        <w:pBdr>
+          <w:top w:val="single" w:sz="4" w:space="1" w:color="auto"/>
+          <w:left w:val="single" w:sz="4" w:space="4" w:color="auto"/>
+          <w:bottom w:val="single" w:sz="4" w:space="1" w:color="auto"/>
+          <w:right w:val="single" w:sz="4" w:space="4" w:color="auto"/>
+        </w:pBdr>
+        <w:rPr>
+          <w:rFonts w:ascii="ＭＳ ゴシック" w:eastAsia="ＭＳ ゴシック" w:hAnsi="ＭＳ ゴシック"/>
+          <w:sz w:val="22"/>
+        </w:rPr>
+      </w:pPr>
+      <w:r>
+        <w:rPr>
+          <w:rFonts w:ascii="ＭＳ ゴシック" w:eastAsia="ＭＳ ゴシック" w:hAnsi="ＭＳ ゴシック"/>
+          <w:sz w:val="22"/>
+        </w:rPr>
+        <w:t>java -classpath ".;c:\mylib\*" MyApp</w:t>
+      </w:r>
+    </w:p>
+    <w:p>
+      <w:pPr>
+        <w:rPr>
+          <w:rFonts w:ascii="ＭＳ ゴシック" w:eastAsia="ＭＳ ゴシック" w:hAnsi="ＭＳ ゴシック"/>
+          <w:sz w:val="22"/>
+        </w:rPr>
+      </w:pPr>
+      <w:r>
+        <w:rPr>
+          <w:rFonts w:ascii="ＭＳ ゴシック" w:eastAsia="ＭＳ ゴシック" w:hAnsi="ＭＳ ゴシック" w:hint="eastAsia"/>
+          <w:sz w:val="22"/>
+        </w:rPr>
+        <w:t>linux</w:t>
+      </w:r>
+    </w:p>
+    <w:p>
+      <w:pPr>
+        <w:pBdr>
+          <w:top w:val="single" w:sz="4" w:space="1" w:color="auto"/>
+          <w:left w:val="single" w:sz="4" w:space="4" w:color="auto"/>
+          <w:bottom w:val="single" w:sz="4" w:space="1" w:color="auto"/>
+          <w:right w:val="single" w:sz="4" w:space="4" w:color="auto"/>
+        </w:pBdr>
+        <w:rPr>
+          <w:rFonts w:ascii="ＭＳ ゴシック" w:eastAsia="ＭＳ ゴシック" w:hAnsi="ＭＳ ゴシック"/>
+          <w:sz w:val="22"/>
+        </w:rPr>
+      </w:pPr>
+      <w:r>
+        <w:rPr>
+          <w:rFonts w:ascii="ＭＳ ゴシック" w:eastAsia="ＭＳ ゴシック" w:hAnsi="ＭＳ ゴシック"/>
+          <w:sz w:val="22"/>
+        </w:rPr>
+        <w:t>java -classpath '.:/mylib/*' MyApp</w:t>
+      </w:r>
+    </w:p>
+    <w:p>
+      <w:pPr>
+        <w:rPr>
+          <w:rFonts w:ascii="ＭＳ ゴシック" w:eastAsia="ＭＳ ゴシック" w:hAnsi="ＭＳ ゴシック"/>
+          <w:sz w:val="22"/>
+        </w:rPr>
+      </w:pPr>
+      <w:r>
+        <w:rPr>
+          <w:rFonts w:ascii="ＭＳ ゴシック" w:eastAsia="ＭＳ ゴシック" w:hAnsi="ＭＳ ゴシック" w:hint="eastAsia"/>
+          <w:sz w:val="22"/>
+        </w:rPr>
+        <w:t>・</w:t>
+      </w:r>
+      <w:r>
+        <w:rPr>
+          <w:rFonts w:ascii="ＭＳ ゴシック" w:eastAsia="ＭＳ ゴシック" w:hAnsi="ＭＳ ゴシック" w:hint="eastAsia"/>
+          <w:sz w:val="22"/>
+        </w:rPr>
+        <w:t>クラスパスへの</w:t>
+      </w:r>
+      <w:r>
+        <w:rPr>
+          <w:rFonts w:ascii="ＭＳ ゴシック" w:eastAsia="ＭＳ ゴシック" w:hAnsi="ＭＳ ゴシック" w:hint="eastAsia"/>
+          <w:sz w:val="22"/>
+        </w:rPr>
+        <w:t>ディレクトリ内の全ての</w:t>
+      </w:r>
+      <w:r>
+        <w:rPr>
+          <w:rFonts w:ascii="ＭＳ ゴシック" w:eastAsia="ＭＳ ゴシック" w:hAnsi="ＭＳ ゴシック"/>
+          <w:sz w:val="22"/>
+        </w:rPr>
+        <w:t>JARファイルの追加</w:t>
+      </w:r>
+      <w:r>
+        <w:rPr>
+          <w:rFonts w:ascii="ＭＳ ゴシック" w:eastAsia="ＭＳ ゴシック" w:hAnsi="ＭＳ ゴシック" w:hint="eastAsia"/>
+          <w:sz w:val="22"/>
+        </w:rPr>
+        <w:t>はワイルドカードを使う</w:t>
+      </w:r>
+    </w:p>
+    <w:p>
+      <w:hyperlink r:id="rId11" w:history="1">
+        <w:r>
+          <w:rPr>
+            <w:rStyle w:val="a9"/>
+            <w:color w:val="auto"/>
+          </w:rPr>
+          <w:t>https://ja.wikipedia.org/wiki/%E3%82%AF%E3%83%A9%E3%82%B9%E3%83%91%E3%82%B9</w:t>
+        </w:r>
+      </w:hyperlink>
+    </w:p>
+    <w:p>
+      <w:pPr>
+        <w:rPr>
+          <w:rFonts w:ascii="ＭＳ ゴシック" w:eastAsia="ＭＳ ゴシック" w:hAnsi="ＭＳ ゴシック"/>
+          <w:sz w:val="22"/>
+        </w:rPr>
+      </w:pPr>
+    </w:p>
+    <w:p>
+      <w:pPr>
+        <w:widowControl/>
+        <w:jc w:val="left"/>
+        <w:rPr>
+          <w:rFonts w:ascii="ＭＳ ゴシック" w:eastAsia="ＭＳ ゴシック" w:hAnsi="ＭＳ ゴシック"/>
+          <w:sz w:val="22"/>
+        </w:rPr>
+      </w:pPr>
+      <w:r>
+        <w:rPr>
+          <w:rFonts w:ascii="ＭＳ ゴシック" w:eastAsia="ＭＳ ゴシック" w:hAnsi="ＭＳ ゴシック"/>
+          <w:sz w:val="22"/>
+        </w:rPr>
+        <w:br w:type="page"/>
+      </w:r>
+    </w:p>
+    <w:p>
+      <w:pPr>
+        <w:widowControl/>
+        <w:shd w:val="clear" w:color="auto" w:fill="FFFF00"/>
+        <w:jc w:val="left"/>
+        <w:rPr>
+          <w:rFonts w:ascii="ＭＳ ゴシック" w:eastAsia="ＭＳ ゴシック" w:hAnsi="ＭＳ ゴシック"/>
+          <w:b/>
+          <w:sz w:val="22"/>
+        </w:rPr>
+      </w:pPr>
+      <w:r>
+        <w:rPr>
+          <w:rFonts w:ascii="ＭＳ ゴシック" w:eastAsia="ＭＳ ゴシック" w:hAnsi="ＭＳ ゴシック" w:hint="eastAsia"/>
+          <w:b/>
+          <w:sz w:val="22"/>
+        </w:rPr>
+        <w:lastRenderedPageBreak/>
+        <w:t>プロパティファイル</w:t>
+      </w:r>
+    </w:p>
+    <w:p>
+      <w:pPr>
+        <w:widowControl/>
+        <w:jc w:val="left"/>
+        <w:rPr>
+          <w:rFonts w:ascii="ＭＳ ゴシック" w:eastAsia="ＭＳ ゴシック" w:hAnsi="ＭＳ ゴシック"/>
+          <w:b/>
+          <w:sz w:val="22"/>
+        </w:rPr>
+      </w:pPr>
+      <w:r>
+        <w:rPr>
+          <w:rFonts w:ascii="ＭＳ ゴシック" w:eastAsia="ＭＳ ゴシック" w:hAnsi="ＭＳ ゴシック" w:hint="eastAsia"/>
+          <w:b/>
+          <w:sz w:val="22"/>
+        </w:rPr>
+        <w:t>・javaではプロパティファイル</w:t>
+      </w:r>
+      <w:r>
+        <w:rPr>
+          <w:rFonts w:ascii="ＭＳ ゴシック" w:eastAsia="ＭＳ ゴシック" w:hAnsi="ＭＳ ゴシック" w:hint="eastAsia"/>
+          <w:b/>
+          <w:sz w:val="22"/>
+        </w:rPr>
+        <w:t>の</w:t>
+      </w:r>
+      <w:r>
+        <w:rPr>
+          <w:rFonts w:ascii="ＭＳ ゴシック" w:eastAsia="ＭＳ ゴシック" w:hAnsi="ＭＳ ゴシック" w:hint="eastAsia"/>
+          <w:b/>
+          <w:sz w:val="22"/>
+        </w:rPr>
+        <w:t>文字コード</w:t>
+      </w:r>
+      <w:r>
+        <w:rPr>
+          <w:rFonts w:ascii="ＭＳ ゴシック" w:eastAsia="ＭＳ ゴシック" w:hAnsi="ＭＳ ゴシック" w:hint="eastAsia"/>
+          <w:b/>
+          <w:sz w:val="22"/>
+        </w:rPr>
+        <w:t>は基本的に</w:t>
+      </w:r>
+      <w:r>
+        <w:rPr>
+          <w:rFonts w:ascii="ＭＳ ゴシック" w:eastAsia="ＭＳ ゴシック" w:hAnsi="ＭＳ ゴシック" w:hint="eastAsia"/>
+          <w:b/>
+          <w:sz w:val="22"/>
+        </w:rPr>
+        <w:t>ISO</w:t>
+      </w:r>
+      <w:r>
+        <w:rPr>
+          <w:rFonts w:ascii="ＭＳ ゴシック" w:eastAsia="ＭＳ ゴシック" w:hAnsi="ＭＳ ゴシック"/>
+          <w:b/>
+          <w:sz w:val="22"/>
+        </w:rPr>
+        <w:t>-8859-1</w:t>
+      </w:r>
+      <w:r>
+        <w:rPr>
+          <w:rFonts w:ascii="ＭＳ ゴシック" w:eastAsia="ＭＳ ゴシック" w:hAnsi="ＭＳ ゴシック" w:hint="eastAsia"/>
+          <w:b/>
+          <w:sz w:val="22"/>
+        </w:rPr>
+        <w:t>で記述する。（springを使うときはこの文字コードでなければならない）</w:t>
+      </w:r>
+    </w:p>
+    <w:p>
+      <w:pPr>
+        <w:widowControl/>
+        <w:jc w:val="left"/>
+        <w:rPr>
+          <w:rFonts w:ascii="ＭＳ ゴシック" w:eastAsia="ＭＳ ゴシック" w:hAnsi="ＭＳ ゴシック"/>
+          <w:b/>
+          <w:sz w:val="22"/>
+        </w:rPr>
+      </w:pPr>
+      <w:r>
+        <w:rPr>
+          <w:rFonts w:ascii="ＭＳ ゴシック" w:eastAsia="ＭＳ ゴシック" w:hAnsi="ＭＳ ゴシック" w:hint="eastAsia"/>
+          <w:b/>
+          <w:sz w:val="22"/>
+        </w:rPr>
+        <w:t>・ISO</w:t>
+      </w:r>
+      <w:r>
+        <w:rPr>
+          <w:rFonts w:ascii="ＭＳ ゴシック" w:eastAsia="ＭＳ ゴシック" w:hAnsi="ＭＳ ゴシック"/>
+          <w:b/>
+          <w:sz w:val="22"/>
+        </w:rPr>
+        <w:t>-8859-1</w:t>
+      </w:r>
+      <w:r>
+        <w:rPr>
+          <w:rFonts w:ascii="ＭＳ ゴシック" w:eastAsia="ＭＳ ゴシック" w:hAnsi="ＭＳ ゴシック" w:hint="eastAsia"/>
+          <w:b/>
+          <w:sz w:val="22"/>
+        </w:rPr>
+        <w:t>は日本語などのマルチバイトは表現できないため、日本語を表現するときはユニコード・エスケープ</w:t>
+      </w:r>
+      <w:r>
+        <w:rPr>
+          <w:rFonts w:ascii="ＭＳ ゴシック" w:eastAsia="ＭＳ ゴシック" w:hAnsi="ＭＳ ゴシック" w:hint="eastAsia"/>
+          <w:b/>
+          <w:sz w:val="22"/>
+        </w:rPr>
+        <w:t>形式</w:t>
+      </w:r>
+      <w:r>
+        <w:rPr>
+          <w:rFonts w:ascii="ＭＳ ゴシック" w:eastAsia="ＭＳ ゴシック" w:hAnsi="ＭＳ ゴシック" w:hint="eastAsia"/>
+          <w:b/>
+          <w:sz w:val="22"/>
+        </w:rPr>
+        <w:t>（\</w:t>
+      </w:r>
+      <w:r>
+        <w:rPr>
+          <w:rFonts w:ascii="ＭＳ ゴシック" w:eastAsia="ＭＳ ゴシック" w:hAnsi="ＭＳ ゴシック"/>
+          <w:b/>
+          <w:sz w:val="22"/>
+        </w:rPr>
+        <w:t>xxxx</w:t>
+      </w:r>
+      <w:r>
+        <w:rPr>
+          <w:rFonts w:ascii="ＭＳ ゴシック" w:eastAsia="ＭＳ ゴシック" w:hAnsi="ＭＳ ゴシック" w:hint="eastAsia"/>
+          <w:b/>
+          <w:sz w:val="22"/>
+        </w:rPr>
+        <w:t>)を使用する。</w:t>
+      </w:r>
+    </w:p>
+    <w:p>
+      <w:pPr>
+        <w:widowControl/>
+        <w:jc w:val="left"/>
+        <w:rPr>
+          <w:rFonts w:ascii="ＭＳ ゴシック" w:eastAsia="ＭＳ ゴシック" w:hAnsi="ＭＳ ゴシック"/>
+          <w:b/>
+          <w:sz w:val="22"/>
+        </w:rPr>
+      </w:pPr>
+    </w:p>
+    <w:p>
+      <w:pPr>
+        <w:widowControl/>
+        <w:jc w:val="left"/>
+        <w:rPr>
+          <w:rFonts w:ascii="ＭＳ ゴシック" w:eastAsia="ＭＳ ゴシック" w:hAnsi="ＭＳ ゴシック"/>
+          <w:b/>
+          <w:sz w:val="22"/>
+        </w:rPr>
+      </w:pPr>
+    </w:p>
+    <w:p>
+      <w:pPr>
+        <w:widowControl/>
+        <w:jc w:val="left"/>
+        <w:rPr>
+          <w:rFonts w:ascii="ＭＳ ゴシック" w:eastAsia="ＭＳ ゴシック" w:hAnsi="ＭＳ ゴシック"/>
+          <w:b/>
+          <w:sz w:val="22"/>
+        </w:rPr>
+      </w:pPr>
+      <w:r>
+        <w:rPr>
+          <w:rFonts w:ascii="ＭＳ ゴシック" w:eastAsia="ＭＳ ゴシック" w:hAnsi="ＭＳ ゴシック"/>
+          <w:b/>
+          <w:sz w:val="22"/>
+        </w:rPr>
+        <w:br w:type="page"/>
+      </w:r>
+    </w:p>
+    <w:p>
+      <w:pPr>
+        <w:widowControl/>
+        <w:shd w:val="clear" w:color="auto" w:fill="FFFF00"/>
+        <w:jc w:val="left"/>
+        <w:rPr>
+          <w:rFonts w:ascii="ＭＳ ゴシック" w:eastAsia="ＭＳ ゴシック" w:hAnsi="ＭＳ ゴシック"/>
+          <w:b/>
+          <w:sz w:val="22"/>
+        </w:rPr>
+      </w:pPr>
+      <w:r>
+        <w:rPr>
+          <w:rFonts w:ascii="ＭＳ ゴシック" w:eastAsia="ＭＳ ゴシック" w:hAnsi="ＭＳ ゴシック" w:hint="eastAsia"/>
+          <w:b/>
+          <w:sz w:val="22"/>
+        </w:rPr>
+        <w:lastRenderedPageBreak/>
+        <w:t>JVM</w:t>
+      </w:r>
+    </w:p>
+    <w:p>
+      <w:pPr>
+        <w:rPr>
+          <w:rFonts w:ascii="ＭＳ ゴシック" w:eastAsia="ＭＳ ゴシック" w:hAnsi="ＭＳ ゴシック"/>
+          <w:b/>
+          <w:sz w:val="22"/>
+        </w:rPr>
+      </w:pPr>
+      <w:r>
+        <w:rPr>
+          <w:rFonts w:ascii="ＭＳ ゴシック" w:eastAsia="ＭＳ ゴシック" w:hAnsi="ＭＳ ゴシック" w:hint="eastAsia"/>
+          <w:b/>
+          <w:sz w:val="22"/>
+        </w:rPr>
+        <w:t>JVMの終了</w:t>
+      </w:r>
+    </w:p>
+    <w:p>
+      <w:pPr>
+        <w:pBdr>
+          <w:top w:val="single" w:sz="4" w:space="1" w:color="auto"/>
+          <w:left w:val="single" w:sz="4" w:space="4" w:color="auto"/>
+          <w:bottom w:val="single" w:sz="4" w:space="1" w:color="auto"/>
+          <w:right w:val="single" w:sz="4" w:space="4" w:color="auto"/>
+        </w:pBdr>
+        <w:rPr>
+          <w:rFonts w:ascii="ＭＳ ゴシック" w:eastAsia="ＭＳ ゴシック" w:hAnsi="ＭＳ ゴシック"/>
+          <w:sz w:val="22"/>
+        </w:rPr>
+      </w:pPr>
+      <w:r>
+        <w:rPr>
+          <w:rFonts w:ascii="ＭＳ ゴシック" w:eastAsia="ＭＳ ゴシック" w:hAnsi="ＭＳ ゴシック"/>
+          <w:sz w:val="22"/>
+        </w:rPr>
+        <w:t>/* 何らかのデータを読み込む処理 */</w:t>
+      </w:r>
+    </w:p>
+    <w:p>
+      <w:pPr>
+        <w:pBdr>
+          <w:top w:val="single" w:sz="4" w:space="1" w:color="auto"/>
+          <w:left w:val="single" w:sz="4" w:space="4" w:color="auto"/>
+          <w:bottom w:val="single" w:sz="4" w:space="1" w:color="auto"/>
+          <w:right w:val="single" w:sz="4" w:space="4" w:color="auto"/>
+        </w:pBdr>
+        <w:rPr>
+          <w:rFonts w:ascii="ＭＳ ゴシック" w:eastAsia="ＭＳ ゴシック" w:hAnsi="ＭＳ ゴシック"/>
+          <w:sz w:val="22"/>
+        </w:rPr>
+      </w:pPr>
+      <w:r>
+        <w:rPr>
+          <w:rFonts w:ascii="ＭＳ ゴシック" w:eastAsia="ＭＳ ゴシック" w:hAnsi="ＭＳ ゴシック"/>
+          <w:sz w:val="22"/>
+        </w:rPr>
+        <w:t>if(/* データが正しくない場合 */) {</w:t>
+      </w:r>
+    </w:p>
+    <w:p>
+      <w:pPr>
+        <w:pBdr>
+          <w:top w:val="single" w:sz="4" w:space="1" w:color="auto"/>
+          <w:left w:val="single" w:sz="4" w:space="4" w:color="auto"/>
+          <w:bottom w:val="single" w:sz="4" w:space="1" w:color="auto"/>
+          <w:right w:val="single" w:sz="4" w:space="4" w:color="auto"/>
+        </w:pBdr>
+        <w:rPr>
+          <w:rFonts w:ascii="ＭＳ ゴシック" w:eastAsia="ＭＳ ゴシック" w:hAnsi="ＭＳ ゴシック"/>
+          <w:sz w:val="22"/>
+        </w:rPr>
+      </w:pPr>
+      <w:r>
+        <w:rPr>
+          <w:rFonts w:ascii="ＭＳ ゴシック" w:eastAsia="ＭＳ ゴシック" w:hAnsi="ＭＳ ゴシック"/>
+          <w:sz w:val="22"/>
+        </w:rPr>
+        <w:t xml:space="preserve">    System.out.println("データが壊れています。異常終了します。");</w:t>
+      </w:r>
+    </w:p>
+    <w:p>
+      <w:pPr>
+        <w:pBdr>
+          <w:top w:val="single" w:sz="4" w:space="1" w:color="auto"/>
+          <w:left w:val="single" w:sz="4" w:space="4" w:color="auto"/>
+          <w:bottom w:val="single" w:sz="4" w:space="1" w:color="auto"/>
+          <w:right w:val="single" w:sz="4" w:space="4" w:color="auto"/>
+        </w:pBdr>
+        <w:rPr>
+          <w:rFonts w:ascii="ＭＳ ゴシック" w:eastAsia="ＭＳ ゴシック" w:hAnsi="ＭＳ ゴシック"/>
+          <w:sz w:val="22"/>
+        </w:rPr>
+      </w:pPr>
+      <w:r>
+        <w:rPr>
+          <w:rFonts w:ascii="ＭＳ ゴシック" w:eastAsia="ＭＳ ゴシック" w:hAnsi="ＭＳ ゴシック"/>
+          <w:sz w:val="22"/>
+        </w:rPr>
+        <w:t xml:space="preserve">    System.exit(1);</w:t>
+      </w:r>
+    </w:p>
+    <w:p>
+      <w:pPr>
+        <w:pBdr>
+          <w:top w:val="single" w:sz="4" w:space="1" w:color="auto"/>
+          <w:left w:val="single" w:sz="4" w:space="4" w:color="auto"/>
+          <w:bottom w:val="single" w:sz="4" w:space="1" w:color="auto"/>
+          <w:right w:val="single" w:sz="4" w:space="4" w:color="auto"/>
+        </w:pBdr>
+        <w:rPr>
+          <w:rFonts w:ascii="ＭＳ ゴシック" w:eastAsia="ＭＳ ゴシック" w:hAnsi="ＭＳ ゴシック"/>
+          <w:sz w:val="22"/>
+        </w:rPr>
+      </w:pPr>
+      <w:r>
+        <w:rPr>
+          <w:rFonts w:ascii="ＭＳ ゴシック" w:eastAsia="ＭＳ ゴシック" w:hAnsi="ＭＳ ゴシック"/>
+          <w:sz w:val="22"/>
+        </w:rPr>
+        <w:t>}</w:t>
+      </w:r>
+    </w:p>
+    <w:p>
+      <w:pPr>
+        <w:pBdr>
+          <w:top w:val="single" w:sz="4" w:space="1" w:color="auto"/>
+          <w:left w:val="single" w:sz="4" w:space="4" w:color="auto"/>
+          <w:bottom w:val="single" w:sz="4" w:space="1" w:color="auto"/>
+          <w:right w:val="single" w:sz="4" w:space="4" w:color="auto"/>
+        </w:pBdr>
+        <w:rPr>
+          <w:rFonts w:ascii="ＭＳ ゴシック" w:eastAsia="ＭＳ ゴシック" w:hAnsi="ＭＳ ゴシック"/>
+          <w:sz w:val="22"/>
+        </w:rPr>
+      </w:pPr>
+      <w:r>
+        <w:rPr>
+          <w:rFonts w:ascii="ＭＳ ゴシック" w:eastAsia="ＭＳ ゴシック" w:hAnsi="ＭＳ ゴシック"/>
+          <w:sz w:val="22"/>
+        </w:rPr>
+        <w:t>System.out.println("正常終了しました。");</w:t>
+      </w:r>
+    </w:p>
+    <w:p>
+      <w:pPr>
+        <w:rPr>
+          <w:rFonts w:ascii="ＭＳ ゴシック" w:eastAsia="ＭＳ ゴシック" w:hAnsi="ＭＳ ゴシック"/>
+          <w:sz w:val="22"/>
+        </w:rPr>
+      </w:pPr>
+      <w:r>
+        <w:rPr>
+          <w:rFonts w:ascii="ＭＳ ゴシック" w:eastAsia="ＭＳ ゴシック" w:hAnsi="ＭＳ ゴシック" w:hint="eastAsia"/>
+          <w:sz w:val="22"/>
+        </w:rPr>
+        <w:t>・S</w:t>
+      </w:r>
+      <w:r>
+        <w:rPr>
+          <w:rFonts w:ascii="ＭＳ ゴシック" w:eastAsia="ＭＳ ゴシック" w:hAnsi="ＭＳ ゴシック"/>
+          <w:sz w:val="22"/>
+        </w:rPr>
+        <w:t>ystem.exit()</w:t>
+      </w:r>
+      <w:r>
+        <w:rPr>
+          <w:rFonts w:ascii="ＭＳ ゴシック" w:eastAsia="ＭＳ ゴシック" w:hAnsi="ＭＳ ゴシック" w:hint="eastAsia"/>
+          <w:sz w:val="22"/>
+        </w:rPr>
+        <w:t>メソッド</w:t>
+      </w:r>
+      <w:r>
+        <w:rPr>
+          <w:rFonts w:ascii="ＭＳ ゴシック" w:eastAsia="ＭＳ ゴシック" w:hAnsi="ＭＳ ゴシック" w:hint="eastAsia"/>
+          <w:sz w:val="22"/>
+        </w:rPr>
+        <w:t>でJVMを終了できる</w:t>
+      </w:r>
+    </w:p>
+    <w:p>
+      <w:pPr>
+        <w:rPr>
+          <w:rFonts w:ascii="ＭＳ ゴシック" w:eastAsia="ＭＳ ゴシック" w:hAnsi="ＭＳ ゴシック"/>
+          <w:sz w:val="22"/>
+        </w:rPr>
+      </w:pPr>
+      <w:r>
+        <w:rPr>
+          <w:rFonts w:ascii="ＭＳ ゴシック" w:eastAsia="ＭＳ ゴシック" w:hAnsi="ＭＳ ゴシック" w:hint="eastAsia"/>
+          <w:sz w:val="22"/>
+        </w:rPr>
+        <w:t>・引数にはint型の終了コードを渡す。</w:t>
+      </w:r>
+    </w:p>
+    <w:p>
+      <w:pPr>
+        <w:rPr>
+          <w:rFonts w:ascii="ＭＳ ゴシック" w:eastAsia="ＭＳ ゴシック" w:hAnsi="ＭＳ ゴシック"/>
+          <w:sz w:val="22"/>
+        </w:rPr>
+      </w:pPr>
+      <w:r>
+        <w:rPr>
+          <w:rFonts w:ascii="ＭＳ ゴシック" w:eastAsia="ＭＳ ゴシック" w:hAnsi="ＭＳ ゴシック" w:hint="eastAsia"/>
+          <w:sz w:val="22"/>
+        </w:rPr>
+        <w:t xml:space="preserve">　0なら正常終了。0以外なら異常終了。</w:t>
+      </w:r>
+    </w:p>
+    <w:p>
+      <w:pPr>
+        <w:rPr>
+          <w:rFonts w:ascii="ＭＳ ゴシック" w:eastAsia="ＭＳ ゴシック" w:hAnsi="ＭＳ ゴシック"/>
+          <w:sz w:val="22"/>
+        </w:rPr>
+      </w:pPr>
+    </w:p>
+    <w:p>
+      <w:pPr>
+        <w:rPr>
+          <w:rFonts w:ascii="ＭＳ ゴシック" w:eastAsia="ＭＳ ゴシック" w:hAnsi="ＭＳ ゴシック"/>
+          <w:b/>
+          <w:sz w:val="22"/>
+        </w:rPr>
+      </w:pPr>
+      <w:r>
+        <w:rPr>
+          <w:rFonts w:ascii="ＭＳ ゴシック" w:eastAsia="ＭＳ ゴシック" w:hAnsi="ＭＳ ゴシック" w:hint="eastAsia"/>
+          <w:b/>
+          <w:sz w:val="22"/>
+        </w:rPr>
+        <w:t>JVMシステムプロパティ</w:t>
+      </w:r>
+    </w:p>
+    <w:p>
+      <w:pPr>
+        <w:rPr>
+          <w:rFonts w:ascii="ＭＳ ゴシック" w:eastAsia="ＭＳ ゴシック" w:hAnsi="ＭＳ ゴシック"/>
+          <w:sz w:val="22"/>
+        </w:rPr>
+      </w:pPr>
+      <w:r>
+        <w:rPr>
+          <w:rFonts w:ascii="ＭＳ ゴシック" w:eastAsia="ＭＳ ゴシック" w:hAnsi="ＭＳ ゴシック" w:hint="eastAsia"/>
+          <w:sz w:val="22"/>
+        </w:rPr>
+        <w:t>・</w:t>
+      </w:r>
+      <w:r>
+        <w:rPr>
+          <w:rFonts w:ascii="ＭＳ ゴシック" w:eastAsia="ＭＳ ゴシック" w:hAnsi="ＭＳ ゴシック" w:hint="eastAsia"/>
+          <w:sz w:val="22"/>
+        </w:rPr>
+        <w:t>システムプロパティ =</w:t>
+      </w:r>
+      <w:r>
+        <w:rPr>
+          <w:rFonts w:ascii="ＭＳ ゴシック" w:eastAsia="ＭＳ ゴシック" w:hAnsi="ＭＳ ゴシック"/>
+          <w:sz w:val="22"/>
+        </w:rPr>
+        <w:t xml:space="preserve"> </w:t>
+      </w:r>
+      <w:r>
+        <w:rPr>
+          <w:rFonts w:ascii="ＭＳ ゴシック" w:eastAsia="ＭＳ ゴシック" w:hAnsi="ＭＳ ゴシック" w:hint="eastAsia"/>
+          <w:sz w:val="22"/>
+        </w:rPr>
+        <w:t>JVMの</w:t>
+      </w:r>
+      <w:r>
+        <w:rPr>
+          <w:rFonts w:ascii="ＭＳ ゴシック" w:eastAsia="ＭＳ ゴシック" w:hAnsi="ＭＳ ゴシック" w:hint="eastAsia"/>
+          <w:sz w:val="22"/>
+        </w:rPr>
+        <w:t xml:space="preserve">システムプロパティ </w:t>
+      </w:r>
+      <w:r>
+        <w:rPr>
+          <w:rFonts w:ascii="ＭＳ ゴシック" w:eastAsia="ＭＳ ゴシック" w:hAnsi="ＭＳ ゴシック"/>
+          <w:sz w:val="22"/>
+        </w:rPr>
+        <w:t xml:space="preserve">= </w:t>
+      </w:r>
+      <w:r>
+        <w:rPr>
+          <w:rFonts w:ascii="ＭＳ ゴシック" w:eastAsia="ＭＳ ゴシック" w:hAnsi="ＭＳ ゴシック" w:hint="eastAsia"/>
+          <w:sz w:val="22"/>
+        </w:rPr>
+        <w:t>JVMシステムプロパティ</w:t>
+      </w:r>
+    </w:p>
+    <w:p>
+      <w:pPr>
+        <w:rPr>
+          <w:rFonts w:ascii="ＭＳ ゴシック" w:eastAsia="ＭＳ ゴシック" w:hAnsi="ＭＳ ゴシック"/>
+          <w:sz w:val="22"/>
+        </w:rPr>
+      </w:pPr>
+      <w:r>
+        <w:rPr>
+          <w:rFonts w:ascii="ＭＳ ゴシック" w:eastAsia="ＭＳ ゴシック" w:hAnsi="ＭＳ ゴシック" w:hint="eastAsia"/>
+          <w:sz w:val="22"/>
+        </w:rPr>
+        <w:t>・</w:t>
+      </w:r>
+      <w:r>
+        <w:rPr>
+          <w:rFonts w:ascii="ＭＳ ゴシック" w:eastAsia="ＭＳ ゴシック" w:hAnsi="ＭＳ ゴシック" w:hint="eastAsia"/>
+          <w:sz w:val="22"/>
+        </w:rPr>
+        <w:t>主な</w:t>
+      </w:r>
+      <w:r>
+        <w:rPr>
+          <w:rFonts w:ascii="ＭＳ ゴシック" w:eastAsia="ＭＳ ゴシック" w:hAnsi="ＭＳ ゴシック" w:hint="eastAsia"/>
+          <w:sz w:val="22"/>
+        </w:rPr>
+        <w:t>JVMシステムプロパティ</w:t>
+      </w:r>
+    </w:p>
+    <w:tbl>
+      <w:tblPr>
+        <w:tblStyle w:val="a8"/>
+        <w:tblW w:w="0" w:type="auto"/>
+        <w:tblLook w:val="04A0" w:firstRow="1" w:lastRow="0" w:firstColumn="1" w:lastColumn="0" w:noHBand="0" w:noVBand="1"/>
+      </w:tblPr>
+      <w:tblGrid>
+        <w:gridCol w:w="5228"/>
+        <w:gridCol w:w="5228"/>
+      </w:tblGrid>
+      <w:tr>
+        <w:tc>
+          <w:tcPr>
+            <w:tcW w:w="5228" w:type="dxa"/>
+          </w:tcPr>
+          <w:p>
+            <w:pPr>
+              <w:rPr>
+                <w:rFonts w:ascii="ＭＳ ゴシック" w:eastAsia="ＭＳ ゴシック" w:hAnsi="ＭＳ ゴシック"/>
+                <w:sz w:val="22"/>
+              </w:rPr>
+            </w:pPr>
+            <w:r>
+              <w:rPr>
+                <w:rFonts w:ascii="ＭＳ ゴシック" w:eastAsia="ＭＳ ゴシック" w:hAnsi="ＭＳ ゴシック" w:hint="eastAsia"/>
+                <w:sz w:val="22"/>
+              </w:rPr>
+              <w:t>java.version</w:t>
+            </w:r>
+          </w:p>
+        </w:tc>
+        <w:tc>
+          <w:tcPr>
+            <w:tcW w:w="5228" w:type="dxa"/>
+          </w:tcPr>
+          <w:p>
+            <w:pPr>
+              <w:rPr>
+                <w:rFonts w:ascii="ＭＳ ゴシック" w:eastAsia="ＭＳ ゴシック" w:hAnsi="ＭＳ ゴシック"/>
+                <w:sz w:val="22"/>
+              </w:rPr>
+            </w:pPr>
+            <w:r>
+              <w:rPr>
+                <w:rFonts w:ascii="ＭＳ ゴシック" w:eastAsia="ＭＳ ゴシック" w:hAnsi="ＭＳ ゴシック"/>
+                <w:sz w:val="22"/>
+              </w:rPr>
+              <w:t>JRE</w:t>
+            </w:r>
+            <w:r>
+              <w:rPr>
+                <w:rFonts w:ascii="ＭＳ ゴシック" w:eastAsia="ＭＳ ゴシック" w:hAnsi="ＭＳ ゴシック" w:hint="eastAsia"/>
+                <w:sz w:val="22"/>
+              </w:rPr>
+              <w:t>のバージョン</w:t>
+            </w:r>
+          </w:p>
+        </w:tc>
+      </w:tr>
+      <w:tr>
+        <w:tc>
+          <w:tcPr>
+            <w:tcW w:w="5228" w:type="dxa"/>
+          </w:tcPr>
+          <w:p>
+            <w:pPr>
+              <w:rPr>
+                <w:rFonts w:ascii="ＭＳ ゴシック" w:eastAsia="ＭＳ ゴシック" w:hAnsi="ＭＳ ゴシック"/>
+                <w:sz w:val="22"/>
+              </w:rPr>
+            </w:pPr>
+            <w:r>
+              <w:rPr>
+                <w:rFonts w:ascii="ＭＳ ゴシック" w:eastAsia="ＭＳ ゴシック" w:hAnsi="ＭＳ ゴシック" w:hint="eastAsia"/>
+                <w:sz w:val="22"/>
+              </w:rPr>
+              <w:t>j</w:t>
+            </w:r>
+            <w:r>
+              <w:rPr>
+                <w:rFonts w:ascii="ＭＳ ゴシック" w:eastAsia="ＭＳ ゴシック" w:hAnsi="ＭＳ ゴシック"/>
+                <w:sz w:val="22"/>
+              </w:rPr>
+              <w:t>ava.home</w:t>
+            </w:r>
+          </w:p>
+        </w:tc>
+        <w:tc>
+          <w:tcPr>
+            <w:tcW w:w="5228" w:type="dxa"/>
+          </w:tcPr>
+          <w:p>
+            <w:pPr>
+              <w:rPr>
+                <w:rFonts w:ascii="ＭＳ ゴシック" w:eastAsia="ＭＳ ゴシック" w:hAnsi="ＭＳ ゴシック"/>
+                <w:sz w:val="22"/>
+              </w:rPr>
+            </w:pPr>
+            <w:r>
+              <w:rPr>
+                <w:rFonts w:ascii="ＭＳ ゴシック" w:eastAsia="ＭＳ ゴシック" w:hAnsi="ＭＳ ゴシック"/>
+                <w:sz w:val="22"/>
+              </w:rPr>
+              <w:t>JRE</w:t>
+            </w:r>
+            <w:r>
+              <w:rPr>
+                <w:rFonts w:ascii="ＭＳ ゴシック" w:eastAsia="ＭＳ ゴシック" w:hAnsi="ＭＳ ゴシック" w:hint="eastAsia"/>
+                <w:sz w:val="22"/>
+              </w:rPr>
+              <w:t>のインストール先ディレクトリ</w:t>
+            </w:r>
+          </w:p>
+        </w:tc>
+      </w:tr>
+      <w:tr>
+        <w:tc>
+          <w:tcPr>
+            <w:tcW w:w="5228" w:type="dxa"/>
+          </w:tcPr>
+          <w:p>
+            <w:pPr>
+              <w:rPr>
+                <w:rFonts w:ascii="ＭＳ ゴシック" w:eastAsia="ＭＳ ゴシック" w:hAnsi="ＭＳ ゴシック"/>
+                <w:sz w:val="22"/>
+              </w:rPr>
+            </w:pPr>
+            <w:r>
+              <w:rPr>
+                <w:rFonts w:ascii="ＭＳ ゴシック" w:eastAsia="ＭＳ ゴシック" w:hAnsi="ＭＳ ゴシック" w:hint="eastAsia"/>
+                <w:sz w:val="22"/>
+              </w:rPr>
+              <w:t>o</w:t>
+            </w:r>
+            <w:r>
+              <w:rPr>
+                <w:rFonts w:ascii="ＭＳ ゴシック" w:eastAsia="ＭＳ ゴシック" w:hAnsi="ＭＳ ゴシック"/>
+                <w:sz w:val="22"/>
+              </w:rPr>
+              <w:t>s.name</w:t>
+            </w:r>
+          </w:p>
+        </w:tc>
+        <w:tc>
+          <w:tcPr>
+            <w:tcW w:w="5228" w:type="dxa"/>
+          </w:tcPr>
+          <w:p>
+            <w:pPr>
+              <w:rPr>
+                <w:rFonts w:ascii="ＭＳ ゴシック" w:eastAsia="ＭＳ ゴシック" w:hAnsi="ＭＳ ゴシック"/>
+                <w:sz w:val="22"/>
+              </w:rPr>
+            </w:pPr>
+            <w:r>
+              <w:rPr>
+                <w:rFonts w:ascii="ＭＳ ゴシック" w:eastAsia="ＭＳ ゴシック" w:hAnsi="ＭＳ ゴシック" w:hint="eastAsia"/>
+                <w:sz w:val="22"/>
+              </w:rPr>
+              <w:t>OSの名前</w:t>
+            </w:r>
+          </w:p>
+        </w:tc>
+      </w:tr>
+      <w:tr>
+        <w:tc>
+          <w:tcPr>
+            <w:tcW w:w="5228" w:type="dxa"/>
+          </w:tcPr>
+          <w:p>
+            <w:pPr>
+              <w:rPr>
+                <w:rFonts w:ascii="ＭＳ ゴシック" w:eastAsia="ＭＳ ゴシック" w:hAnsi="ＭＳ ゴシック"/>
+                <w:sz w:val="22"/>
+              </w:rPr>
+            </w:pPr>
+            <w:r>
+              <w:rPr>
+                <w:rFonts w:ascii="ＭＳ ゴシック" w:eastAsia="ＭＳ ゴシック" w:hAnsi="ＭＳ ゴシック" w:hint="eastAsia"/>
+                <w:sz w:val="22"/>
+              </w:rPr>
+              <w:t>line</w:t>
+            </w:r>
+            <w:r>
+              <w:rPr>
+                <w:rFonts w:ascii="ＭＳ ゴシック" w:eastAsia="ＭＳ ゴシック" w:hAnsi="ＭＳ ゴシック"/>
+                <w:sz w:val="22"/>
+              </w:rPr>
+              <w:t>.separator</w:t>
+            </w:r>
+          </w:p>
+        </w:tc>
+        <w:tc>
+          <w:tcPr>
+            <w:tcW w:w="5228" w:type="dxa"/>
+          </w:tcPr>
+          <w:p>
+            <w:pPr>
+              <w:rPr>
+                <w:rFonts w:ascii="ＭＳ ゴシック" w:eastAsia="ＭＳ ゴシック" w:hAnsi="ＭＳ ゴシック"/>
+                <w:sz w:val="22"/>
+              </w:rPr>
+            </w:pPr>
+            <w:r>
+              <w:rPr>
+                <w:rFonts w:ascii="ＭＳ ゴシック" w:eastAsia="ＭＳ ゴシック" w:hAnsi="ＭＳ ゴシック" w:hint="eastAsia"/>
+                <w:sz w:val="22"/>
+              </w:rPr>
+              <w:t>改行コード</w:t>
+            </w:r>
+          </w:p>
+        </w:tc>
+      </w:tr>
+      <w:tr>
+        <w:tc>
+          <w:tcPr>
+            <w:tcW w:w="5228" w:type="dxa"/>
+          </w:tcPr>
+          <w:p>
+            <w:pPr>
+              <w:rPr>
+                <w:rFonts w:ascii="ＭＳ ゴシック" w:eastAsia="ＭＳ ゴシック" w:hAnsi="ＭＳ ゴシック"/>
+                <w:sz w:val="22"/>
+              </w:rPr>
+            </w:pPr>
+            <w:r>
+              <w:rPr>
+                <w:rFonts w:ascii="ＭＳ ゴシック" w:eastAsia="ＭＳ ゴシック" w:hAnsi="ＭＳ ゴシック" w:hint="eastAsia"/>
+                <w:sz w:val="22"/>
+              </w:rPr>
+              <w:t>user.name</w:t>
+            </w:r>
+          </w:p>
+        </w:tc>
+        <w:tc>
+          <w:tcPr>
+            <w:tcW w:w="5228" w:type="dxa"/>
+          </w:tcPr>
+          <w:p>
+            <w:pPr>
+              <w:rPr>
+                <w:rFonts w:ascii="ＭＳ ゴシック" w:eastAsia="ＭＳ ゴシック" w:hAnsi="ＭＳ ゴシック"/>
+                <w:sz w:val="22"/>
+              </w:rPr>
+            </w:pPr>
+            <w:r>
+              <w:rPr>
+                <w:rFonts w:ascii="ＭＳ ゴシック" w:eastAsia="ＭＳ ゴシック" w:hAnsi="ＭＳ ゴシック" w:hint="eastAsia"/>
+                <w:sz w:val="22"/>
+              </w:rPr>
+              <w:t>ユーザ名</w:t>
+            </w:r>
+          </w:p>
+        </w:tc>
+      </w:tr>
+      <w:tr>
+        <w:tc>
+          <w:tcPr>
+            <w:tcW w:w="5228" w:type="dxa"/>
+          </w:tcPr>
+          <w:p>
+            <w:pPr>
+              <w:rPr>
+                <w:rFonts w:ascii="ＭＳ ゴシック" w:eastAsia="ＭＳ ゴシック" w:hAnsi="ＭＳ ゴシック"/>
+                <w:sz w:val="22"/>
+              </w:rPr>
+            </w:pPr>
+            <w:r>
+              <w:rPr>
+                <w:rFonts w:ascii="ＭＳ ゴシック" w:eastAsia="ＭＳ ゴシック" w:hAnsi="ＭＳ ゴシック" w:hint="eastAsia"/>
+                <w:sz w:val="22"/>
+              </w:rPr>
+              <w:t>user.home</w:t>
+            </w:r>
+          </w:p>
+        </w:tc>
+        <w:tc>
+          <w:tcPr>
+            <w:tcW w:w="5228" w:type="dxa"/>
+          </w:tcPr>
+          <w:p>
+            <w:pPr>
+              <w:rPr>
+                <w:rFonts w:ascii="ＭＳ ゴシック" w:eastAsia="ＭＳ ゴシック" w:hAnsi="ＭＳ ゴシック"/>
+                <w:sz w:val="22"/>
+              </w:rPr>
+            </w:pPr>
+            <w:r>
+              <w:rPr>
+                <w:rFonts w:ascii="ＭＳ ゴシック" w:eastAsia="ＭＳ ゴシック" w:hAnsi="ＭＳ ゴシック" w:hint="eastAsia"/>
+                <w:sz w:val="22"/>
+              </w:rPr>
+              <w:t>ユーザのホームディレクトリ</w:t>
+            </w:r>
+          </w:p>
+        </w:tc>
+      </w:tr>
+      <w:tr>
+        <w:tc>
+          <w:tcPr>
+            <w:tcW w:w="5228" w:type="dxa"/>
+          </w:tcPr>
+          <w:p>
+            <w:pPr>
+              <w:rPr>
+                <w:rFonts w:ascii="ＭＳ ゴシック" w:eastAsia="ＭＳ ゴシック" w:hAnsi="ＭＳ ゴシック"/>
+                <w:sz w:val="22"/>
+              </w:rPr>
+            </w:pPr>
+            <w:r>
+              <w:rPr>
+                <w:rFonts w:ascii="ＭＳ ゴシック" w:eastAsia="ＭＳ ゴシック" w:hAnsi="ＭＳ ゴシック" w:hint="eastAsia"/>
+                <w:sz w:val="22"/>
+              </w:rPr>
+              <w:t>user.dir</w:t>
+            </w:r>
+          </w:p>
+        </w:tc>
+        <w:tc>
+          <w:tcPr>
+            <w:tcW w:w="5228" w:type="dxa"/>
+          </w:tcPr>
+          <w:p>
+            <w:pPr>
+              <w:rPr>
+                <w:rFonts w:ascii="ＭＳ ゴシック" w:eastAsia="ＭＳ ゴシック" w:hAnsi="ＭＳ ゴシック"/>
+                <w:sz w:val="22"/>
+              </w:rPr>
+            </w:pPr>
+            <w:r>
+              <w:rPr>
+                <w:rFonts w:ascii="ＭＳ ゴシック" w:eastAsia="ＭＳ ゴシック" w:hAnsi="ＭＳ ゴシック" w:hint="eastAsia"/>
+                <w:sz w:val="22"/>
+              </w:rPr>
+              <w:t>ユーザの現在の作業ディレクトリ</w:t>
+            </w:r>
+          </w:p>
+        </w:tc>
+      </w:tr>
+    </w:tbl>
+    <w:p>
+      <w:pPr>
+        <w:rPr>
+          <w:rFonts w:ascii="ＭＳ ゴシック" w:eastAsia="ＭＳ ゴシック" w:hAnsi="ＭＳ ゴシック"/>
+          <w:sz w:val="22"/>
+        </w:rPr>
+      </w:pPr>
+    </w:p>
+    <w:p>
+      <w:pPr>
+        <w:rPr>
+          <w:rFonts w:ascii="ＭＳ ゴシック" w:eastAsia="ＭＳ ゴシック" w:hAnsi="ＭＳ ゴシック"/>
+          <w:b/>
+          <w:sz w:val="22"/>
+        </w:rPr>
+      </w:pPr>
+      <w:r>
+        <w:rPr>
+          <w:rFonts w:ascii="ＭＳ ゴシック" w:eastAsia="ＭＳ ゴシック" w:hAnsi="ＭＳ ゴシック" w:hint="eastAsia"/>
+          <w:b/>
+          <w:sz w:val="22"/>
+        </w:rPr>
+        <w:t>JVMシステムプロパティ</w:t>
+      </w:r>
+      <w:r>
+        <w:rPr>
+          <w:rFonts w:ascii="ＭＳ ゴシック" w:eastAsia="ＭＳ ゴシック" w:hAnsi="ＭＳ ゴシック" w:hint="eastAsia"/>
+          <w:b/>
+          <w:sz w:val="22"/>
+        </w:rPr>
+        <w:t>の取得</w:t>
+      </w:r>
+    </w:p>
+    <w:p>
+      <w:pPr>
+        <w:pBdr>
+          <w:top w:val="single" w:sz="4" w:space="1" w:color="auto"/>
+          <w:left w:val="single" w:sz="4" w:space="4" w:color="auto"/>
+          <w:bottom w:val="single" w:sz="4" w:space="1" w:color="auto"/>
+          <w:right w:val="single" w:sz="4" w:space="4" w:color="auto"/>
+        </w:pBdr>
+        <w:rPr>
+          <w:rFonts w:ascii="ＭＳ ゴシック" w:eastAsia="ＭＳ ゴシック" w:hAnsi="ＭＳ ゴシック"/>
+          <w:sz w:val="22"/>
+        </w:rPr>
+      </w:pPr>
+      <w:r>
+        <w:rPr>
+          <w:rFonts w:ascii="ＭＳ ゴシック" w:eastAsia="ＭＳ ゴシック" w:hAnsi="ＭＳ ゴシック"/>
+          <w:sz w:val="22"/>
+        </w:rPr>
+        <w:t>// 個別に表示</w:t>
+      </w:r>
+    </w:p>
+    <w:p>
+      <w:pPr>
+        <w:pBdr>
+          <w:top w:val="single" w:sz="4" w:space="1" w:color="auto"/>
+          <w:left w:val="single" w:sz="4" w:space="4" w:color="auto"/>
+          <w:bottom w:val="single" w:sz="4" w:space="1" w:color="auto"/>
+          <w:right w:val="single" w:sz="4" w:space="4" w:color="auto"/>
+        </w:pBdr>
+        <w:rPr>
+          <w:rFonts w:ascii="ＭＳ ゴシック" w:eastAsia="ＭＳ ゴシック" w:hAnsi="ＭＳ ゴシック"/>
+          <w:sz w:val="22"/>
+        </w:rPr>
+      </w:pPr>
+      <w:r>
+        <w:rPr>
+          <w:rFonts w:ascii="ＭＳ ゴシック" w:eastAsia="ＭＳ ゴシック" w:hAnsi="ＭＳ ゴシック"/>
+          <w:sz w:val="22"/>
+        </w:rPr>
+        <w:t>System.out.println("user.dir" +</w:t>
+      </w:r>
+      <w:r>
+        <w:rPr>
+          <w:rFonts w:ascii="ＭＳ ゴシック" w:eastAsia="ＭＳ ゴシック" w:hAnsi="ＭＳ ゴシック"/>
+          <w:sz w:val="22"/>
+        </w:rPr>
+        <w:t xml:space="preserve"> "=" +</w:t>
+      </w:r>
+      <w:r>
+        <w:rPr>
+          <w:rFonts w:ascii="ＭＳ ゴシック" w:eastAsia="ＭＳ ゴシック" w:hAnsi="ＭＳ ゴシック"/>
+          <w:sz w:val="22"/>
+        </w:rPr>
+        <w:t xml:space="preserve"> System.getProperty("user.dir"));</w:t>
+      </w:r>
+    </w:p>
+    <w:p>
+      <w:pPr>
+        <w:pBdr>
+          <w:top w:val="single" w:sz="4" w:space="1" w:color="auto"/>
+          <w:left w:val="single" w:sz="4" w:space="4" w:color="auto"/>
+          <w:bottom w:val="single" w:sz="4" w:space="1" w:color="auto"/>
+          <w:right w:val="single" w:sz="4" w:space="4" w:color="auto"/>
+        </w:pBdr>
+        <w:rPr>
+          <w:rFonts w:ascii="ＭＳ ゴシック" w:eastAsia="ＭＳ ゴシック" w:hAnsi="ＭＳ ゴシック"/>
+          <w:sz w:val="22"/>
+        </w:rPr>
+      </w:pPr>
+    </w:p>
+    <w:p>
+      <w:pPr>
+        <w:pBdr>
+          <w:top w:val="single" w:sz="4" w:space="1" w:color="auto"/>
+          <w:left w:val="single" w:sz="4" w:space="4" w:color="auto"/>
+          <w:bottom w:val="single" w:sz="4" w:space="1" w:color="auto"/>
+          <w:right w:val="single" w:sz="4" w:space="4" w:color="auto"/>
+        </w:pBdr>
+        <w:rPr>
+          <w:rFonts w:ascii="ＭＳ ゴシック" w:eastAsia="ＭＳ ゴシック" w:hAnsi="ＭＳ ゴシック"/>
+          <w:sz w:val="22"/>
+        </w:rPr>
+      </w:pPr>
+      <w:r>
+        <w:rPr>
+          <w:rFonts w:ascii="ＭＳ ゴシック" w:eastAsia="ＭＳ ゴシック" w:hAnsi="ＭＳ ゴシック"/>
+          <w:sz w:val="22"/>
+        </w:rPr>
+        <w:t>// 全て表示</w:t>
+      </w:r>
+    </w:p>
+    <w:p>
+      <w:pPr>
+        <w:pBdr>
+          <w:top w:val="single" w:sz="4" w:space="1" w:color="auto"/>
+          <w:left w:val="single" w:sz="4" w:space="4" w:color="auto"/>
+          <w:bottom w:val="single" w:sz="4" w:space="1" w:color="auto"/>
+          <w:right w:val="single" w:sz="4" w:space="4" w:color="auto"/>
+        </w:pBdr>
+        <w:rPr>
+          <w:rFonts w:ascii="ＭＳ ゴシック" w:eastAsia="ＭＳ ゴシック" w:hAnsi="ＭＳ ゴシック"/>
+          <w:sz w:val="22"/>
+        </w:rPr>
+      </w:pPr>
+      <w:r>
+        <w:rPr>
+          <w:rFonts w:ascii="ＭＳ ゴシック" w:eastAsia="ＭＳ ゴシック" w:hAnsi="ＭＳ ゴシック"/>
+          <w:sz w:val="22"/>
+        </w:rPr>
+        <w:t>Properties properties = System.getProperties();</w:t>
+      </w:r>
+    </w:p>
+    <w:p>
+      <w:pPr>
+        <w:pBdr>
+          <w:top w:val="single" w:sz="4" w:space="1" w:color="auto"/>
+          <w:left w:val="single" w:sz="4" w:space="4" w:color="auto"/>
+          <w:bottom w:val="single" w:sz="4" w:space="1" w:color="auto"/>
+          <w:right w:val="single" w:sz="4" w:space="4" w:color="auto"/>
+        </w:pBdr>
+        <w:rPr>
+          <w:rFonts w:ascii="ＭＳ ゴシック" w:eastAsia="ＭＳ ゴシック" w:hAnsi="ＭＳ ゴシック"/>
+          <w:sz w:val="22"/>
+        </w:rPr>
+      </w:pPr>
+      <w:r>
+        <w:rPr>
+          <w:rFonts w:ascii="ＭＳ ゴシック" w:eastAsia="ＭＳ ゴシック" w:hAnsi="ＭＳ ゴシック"/>
+          <w:sz w:val="22"/>
+        </w:rPr>
+        <w:t>for(Object key : properties.keySet()) {</w:t>
+      </w:r>
+    </w:p>
+    <w:p>
+      <w:pPr>
+        <w:pBdr>
+          <w:top w:val="single" w:sz="4" w:space="1" w:color="auto"/>
+          <w:left w:val="single" w:sz="4" w:space="4" w:color="auto"/>
+          <w:bottom w:val="single" w:sz="4" w:space="1" w:color="auto"/>
+          <w:right w:val="single" w:sz="4" w:space="4" w:color="auto"/>
+        </w:pBdr>
+        <w:rPr>
+          <w:rFonts w:ascii="ＭＳ ゴシック" w:eastAsia="ＭＳ ゴシック" w:hAnsi="ＭＳ ゴシック"/>
+          <w:sz w:val="22"/>
+        </w:rPr>
+      </w:pPr>
+      <w:r>
+        <w:rPr>
+          <w:rFonts w:ascii="ＭＳ ゴシック" w:eastAsia="ＭＳ ゴシック" w:hAnsi="ＭＳ ゴシック"/>
+          <w:sz w:val="22"/>
+        </w:rPr>
+        <w:t xml:space="preserve">    System.out.println(key + "=" + System.getProperty((String)key));</w:t>
+      </w:r>
+    </w:p>
+    <w:p>
+      <w:pPr>
+        <w:pBdr>
+          <w:top w:val="single" w:sz="4" w:space="1" w:color="auto"/>
+          <w:left w:val="single" w:sz="4" w:space="4" w:color="auto"/>
+          <w:bottom w:val="single" w:sz="4" w:space="1" w:color="auto"/>
+          <w:right w:val="single" w:sz="4" w:space="4" w:color="auto"/>
+        </w:pBdr>
+        <w:rPr>
+          <w:rFonts w:ascii="ＭＳ ゴシック" w:eastAsia="ＭＳ ゴシック" w:hAnsi="ＭＳ ゴシック"/>
+          <w:sz w:val="22"/>
+        </w:rPr>
+      </w:pPr>
+      <w:r>
+        <w:rPr>
+          <w:rFonts w:ascii="ＭＳ ゴシック" w:eastAsia="ＭＳ ゴシック" w:hAnsi="ＭＳ ゴシック"/>
+          <w:sz w:val="22"/>
+        </w:rPr>
+        <w:t>}</w:t>
+      </w:r>
+    </w:p>
+    <w:p>
+      <w:pPr>
+        <w:rPr>
+          <w:rFonts w:ascii="ＭＳ ゴシック" w:eastAsia="ＭＳ ゴシック" w:hAnsi="ＭＳ ゴシック"/>
+          <w:sz w:val="22"/>
+        </w:rPr>
+      </w:pPr>
+      <w:r>
+        <w:rPr>
+          <w:rFonts w:ascii="ＭＳ ゴシック" w:eastAsia="ＭＳ ゴシック" w:hAnsi="ＭＳ ゴシック" w:hint="eastAsia"/>
+          <w:sz w:val="22"/>
+        </w:rPr>
+        <w:t>・System.getProperty</w:t>
+      </w:r>
+      <w:r>
+        <w:rPr>
+          <w:rFonts w:ascii="ＭＳ ゴシック" w:eastAsia="ＭＳ ゴシック" w:hAnsi="ＭＳ ゴシック"/>
+          <w:sz w:val="22"/>
+        </w:rPr>
+        <w:t>()</w:t>
+      </w:r>
+      <w:r>
+        <w:rPr>
+          <w:rFonts w:ascii="ＭＳ ゴシック" w:eastAsia="ＭＳ ゴシック" w:hAnsi="ＭＳ ゴシック" w:hint="eastAsia"/>
+          <w:sz w:val="22"/>
+        </w:rPr>
+        <w:t>メソッドで引数にString型のキー名を指定する</w:t>
+      </w:r>
+    </w:p>
+    <w:p>
+      <w:pPr>
+        <w:rPr>
+          <w:rFonts w:ascii="ＭＳ ゴシック" w:eastAsia="ＭＳ ゴシック" w:hAnsi="ＭＳ ゴシック"/>
+          <w:b/>
+          <w:sz w:val="22"/>
+        </w:rPr>
+      </w:pPr>
+      <w:r>
+        <w:rPr>
+          <w:rFonts w:ascii="ＭＳ ゴシック" w:eastAsia="ＭＳ ゴシック" w:hAnsi="ＭＳ ゴシック" w:hint="eastAsia"/>
+          <w:sz w:val="22"/>
+        </w:rPr>
+        <w:t>・System.getProperties</w:t>
+      </w:r>
+      <w:r>
+        <w:rPr>
+          <w:rFonts w:ascii="ＭＳ ゴシック" w:eastAsia="ＭＳ ゴシック" w:hAnsi="ＭＳ ゴシック"/>
+          <w:sz w:val="22"/>
+        </w:rPr>
+        <w:t>()</w:t>
+      </w:r>
+      <w:r>
+        <w:rPr>
+          <w:rFonts w:ascii="ＭＳ ゴシック" w:eastAsia="ＭＳ ゴシック" w:hAnsi="ＭＳ ゴシック" w:hint="eastAsia"/>
+          <w:sz w:val="22"/>
+        </w:rPr>
+        <w:t>メソッドで全ての</w:t>
+      </w:r>
+      <w:r>
+        <w:rPr>
+          <w:rFonts w:ascii="ＭＳ ゴシック" w:eastAsia="ＭＳ ゴシック" w:hAnsi="ＭＳ ゴシック" w:hint="eastAsia"/>
+          <w:sz w:val="22"/>
+        </w:rPr>
+        <w:t>JVMシステムプロパティ</w:t>
+      </w:r>
+      <w:r>
+        <w:rPr>
+          <w:rFonts w:ascii="ＭＳ ゴシック" w:eastAsia="ＭＳ ゴシック" w:hAnsi="ＭＳ ゴシック" w:hint="eastAsia"/>
+          <w:sz w:val="22"/>
+        </w:rPr>
+        <w:t>を取得できる。</w:t>
+      </w:r>
+    </w:p>
+    <w:p>
+      <w:pPr>
+        <w:rPr>
+          <w:rFonts w:ascii="ＭＳ ゴシック" w:eastAsia="ＭＳ ゴシック" w:hAnsi="ＭＳ ゴシック"/>
+          <w:sz w:val="22"/>
+        </w:rPr>
+      </w:pPr>
+    </w:p>
+    <w:p>
+      <w:pPr>
+        <w:widowControl/>
+        <w:jc w:val="left"/>
+        <w:rPr>
+          <w:rFonts w:ascii="ＭＳ ゴシック" w:eastAsia="ＭＳ ゴシック" w:hAnsi="ＭＳ ゴシック"/>
+          <w:sz w:val="22"/>
+        </w:rPr>
+      </w:pPr>
+      <w:r>
+        <w:rPr>
+          <w:rFonts w:ascii="ＭＳ ゴシック" w:eastAsia="ＭＳ ゴシック" w:hAnsi="ＭＳ ゴシック"/>
+          <w:sz w:val="22"/>
+        </w:rPr>
+        <w:br w:type="page"/>
+      </w:r>
+    </w:p>
+    <w:p>
+      <w:pPr>
+        <w:rPr>
+          <w:rFonts w:ascii="ＭＳ ゴシック" w:eastAsia="ＭＳ ゴシック" w:hAnsi="ＭＳ ゴシック"/>
+          <w:b/>
+          <w:sz w:val="22"/>
+        </w:rPr>
+      </w:pPr>
+      <w:r>
+        <w:rPr>
+          <w:rFonts w:ascii="ＭＳ ゴシック" w:eastAsia="ＭＳ ゴシック" w:hAnsi="ＭＳ ゴシック" w:hint="eastAsia"/>
+          <w:b/>
+          <w:sz w:val="22"/>
+        </w:rPr>
+        <w:lastRenderedPageBreak/>
+        <w:t>JVMシステムプロパティ</w:t>
+      </w:r>
+      <w:r>
+        <w:rPr>
+          <w:rFonts w:ascii="ＭＳ ゴシック" w:eastAsia="ＭＳ ゴシック" w:hAnsi="ＭＳ ゴシック" w:hint="eastAsia"/>
+          <w:b/>
+          <w:sz w:val="22"/>
+        </w:rPr>
+        <w:t>の設定</w:t>
+      </w:r>
+    </w:p>
+    <w:p>
+      <w:pPr>
+        <w:rPr>
+          <w:rFonts w:ascii="ＭＳ ゴシック" w:eastAsia="ＭＳ ゴシック" w:hAnsi="ＭＳ ゴシック"/>
+          <w:sz w:val="22"/>
+        </w:rPr>
+      </w:pPr>
+      <w:r>
+        <w:rPr>
+          <w:rFonts w:ascii="ＭＳ ゴシック" w:eastAsia="ＭＳ ゴシック" w:hAnsi="ＭＳ ゴシック" w:hint="eastAsia"/>
+          <w:sz w:val="22"/>
+        </w:rPr>
+        <w:t>・</w:t>
+      </w:r>
+      <w:r>
+        <w:rPr>
+          <w:rFonts w:ascii="ＭＳ ゴシック" w:eastAsia="ＭＳ ゴシック" w:hAnsi="ＭＳ ゴシック" w:hint="eastAsia"/>
+          <w:sz w:val="22"/>
+        </w:rPr>
+        <w:t>プログラムから</w:t>
+      </w:r>
+    </w:p>
+    <w:p>
+      <w:pPr>
+        <w:pBdr>
+          <w:top w:val="single" w:sz="4" w:space="1" w:color="auto"/>
+          <w:left w:val="single" w:sz="4" w:space="4" w:color="auto"/>
+          <w:bottom w:val="single" w:sz="4" w:space="1" w:color="auto"/>
+          <w:right w:val="single" w:sz="4" w:space="4" w:color="auto"/>
+        </w:pBdr>
+        <w:rPr>
+          <w:rFonts w:ascii="ＭＳ ゴシック" w:eastAsia="ＭＳ ゴシック" w:hAnsi="ＭＳ ゴシック"/>
+          <w:sz w:val="22"/>
+        </w:rPr>
+      </w:pPr>
+      <w:r>
+        <w:rPr>
+          <w:rFonts w:ascii="ＭＳ ゴシック" w:eastAsia="ＭＳ ゴシック" w:hAnsi="ＭＳ ゴシック"/>
+          <w:sz w:val="22"/>
+        </w:rPr>
+        <w:t>System.setProperty("rpg.version", "0.3");</w:t>
+      </w:r>
+    </w:p>
+    <w:p>
+      <w:pPr>
+        <w:rPr>
+          <w:rFonts w:ascii="ＭＳ ゴシック" w:eastAsia="ＭＳ ゴシック" w:hAnsi="ＭＳ ゴシック"/>
+          <w:sz w:val="22"/>
+        </w:rPr>
+      </w:pPr>
+    </w:p>
+    <w:p>
+      <w:pPr>
+        <w:rPr>
+          <w:rFonts w:ascii="ＭＳ ゴシック" w:eastAsia="ＭＳ ゴシック" w:hAnsi="ＭＳ ゴシック"/>
+          <w:sz w:val="22"/>
+        </w:rPr>
+      </w:pPr>
+      <w:r>
+        <w:rPr>
+          <w:rFonts w:ascii="ＭＳ ゴシック" w:eastAsia="ＭＳ ゴシック" w:hAnsi="ＭＳ ゴシック" w:hint="eastAsia"/>
+          <w:sz w:val="22"/>
+        </w:rPr>
+        <w:t>・</w:t>
+      </w:r>
+      <w:r>
+        <w:rPr>
+          <w:rFonts w:ascii="ＭＳ ゴシック" w:eastAsia="ＭＳ ゴシック" w:hAnsi="ＭＳ ゴシック" w:hint="eastAsia"/>
+          <w:sz w:val="22"/>
+        </w:rPr>
+        <w:t>javaコマンド実行時</w:t>
+      </w:r>
+    </w:p>
+    <w:p>
+      <w:pPr>
+        <w:pBdr>
+          <w:top w:val="single" w:sz="4" w:space="1" w:color="auto"/>
+          <w:left w:val="single" w:sz="4" w:space="4" w:color="auto"/>
+          <w:bottom w:val="single" w:sz="4" w:space="1" w:color="auto"/>
+          <w:right w:val="single" w:sz="4" w:space="4" w:color="auto"/>
+        </w:pBdr>
+        <w:rPr>
+          <w:rFonts w:ascii="ＭＳ ゴシック" w:eastAsia="ＭＳ ゴシック" w:hAnsi="ＭＳ ゴシック"/>
+          <w:sz w:val="22"/>
+        </w:rPr>
+      </w:pPr>
+      <w:r>
+        <w:rPr>
+          <w:rFonts w:ascii="ＭＳ ゴシック" w:eastAsia="ＭＳ ゴシック" w:hAnsi="ＭＳ ゴシック"/>
+          <w:sz w:val="22"/>
+        </w:rPr>
+        <w:t xml:space="preserve">&gt; </w:t>
+      </w:r>
+      <w:r>
+        <w:rPr>
+          <w:rFonts w:ascii="ＭＳ ゴシック" w:eastAsia="ＭＳ ゴシック" w:hAnsi="ＭＳ ゴシック" w:hint="eastAsia"/>
+          <w:sz w:val="22"/>
+        </w:rPr>
+        <w:t>j</w:t>
+      </w:r>
+      <w:r>
+        <w:rPr>
+          <w:rFonts w:ascii="ＭＳ ゴシック" w:eastAsia="ＭＳ ゴシック" w:hAnsi="ＭＳ ゴシック"/>
+          <w:sz w:val="22"/>
+        </w:rPr>
+        <w:t>ava -Drpg.version=0.3 -Drpg.author=</w:t>
+      </w:r>
+      <w:r>
+        <w:rPr>
+          <w:rFonts w:ascii="ＭＳ ゴシック" w:eastAsia="ＭＳ ゴシック" w:hAnsi="ＭＳ ゴシック" w:hint="eastAsia"/>
+          <w:sz w:val="22"/>
+        </w:rPr>
+        <w:t xml:space="preserve">湊 </w:t>
+      </w:r>
+      <w:r>
+        <w:rPr>
+          <w:rFonts w:ascii="ＭＳ ゴシック" w:eastAsia="ＭＳ ゴシック" w:hAnsi="ＭＳ ゴシック"/>
+          <w:sz w:val="22"/>
+        </w:rPr>
+        <w:t>Main</w:t>
+      </w:r>
+    </w:p>
+    <w:p>
+      <w:pPr>
+        <w:widowControl/>
+        <w:jc w:val="left"/>
+        <w:rPr>
+          <w:rFonts w:ascii="ＭＳ ゴシック" w:eastAsia="ＭＳ ゴシック" w:hAnsi="ＭＳ ゴシック"/>
+          <w:sz w:val="22"/>
+        </w:rPr>
+      </w:pPr>
+    </w:p>
+    <w:p>
+      <w:pPr>
+        <w:widowControl/>
+        <w:jc w:val="left"/>
+        <w:rPr>
+          <w:rFonts w:ascii="ＭＳ ゴシック" w:eastAsia="ＭＳ ゴシック" w:hAnsi="ＭＳ ゴシック"/>
+          <w:sz w:val="22"/>
+        </w:rPr>
+      </w:pPr>
+      <w:r>
+        <w:rPr>
+          <w:rFonts w:ascii="ＭＳ ゴシック" w:eastAsia="ＭＳ ゴシック" w:hAnsi="ＭＳ ゴシック" w:hint="eastAsia"/>
+          <w:sz w:val="22"/>
+        </w:rPr>
+        <w:t>・</w:t>
+      </w:r>
+      <w:r>
+        <w:rPr>
+          <w:rFonts w:ascii="ＭＳ ゴシック" w:eastAsia="ＭＳ ゴシック" w:hAnsi="ＭＳ ゴシック" w:hint="eastAsia"/>
+          <w:sz w:val="22"/>
+        </w:rPr>
+        <w:t>eclipseでjavaプログラムを実行時</w:t>
+      </w:r>
+    </w:p>
+    <w:p>
+      <w:pPr>
+        <w:rPr>
+          <w:rFonts w:ascii="ＭＳ ゴシック" w:eastAsia="ＭＳ ゴシック" w:hAnsi="ＭＳ ゴシック"/>
+          <w:sz w:val="22"/>
+        </w:rPr>
+      </w:pPr>
+      <w:r>
+        <w:rPr>
+          <w:rFonts w:ascii="ＭＳ ゴシック" w:eastAsia="ＭＳ ゴシック" w:hAnsi="ＭＳ ゴシック"/>
+          <w:noProof/>
+          <w:sz w:val="22"/>
+        </w:rPr>
+        <w:drawing>
+          <wp:inline distT="0" distB="0" distL="0" distR="0" wp14:anchorId="27ECFE8A" wp14:editId="49EDBDB6">
+            <wp:extent cx="6645910" cy="3561715"/>
+            <wp:effectExtent l="76200" t="76200" r="135890" b="133985"/>
+            <wp:docPr id="2" name="図 2"/>
+            <wp:cNvGraphicFramePr>
+              <a:graphicFrameLocks xmlns:a="http://schemas.openxmlformats.org/drawingml/2006/main" noChangeAspect="1"/>
+            </wp:cNvGraphicFramePr>
+            <a:graphic xmlns:a="http://schemas.openxmlformats.org/drawingml/2006/main">
+              <a:graphicData uri="http://schemas.openxmlformats.org/drawingml/2006/picture">
+                <pic:pic xmlns:pic="http://schemas.openxmlformats.org/drawingml/2006/picture">
+                  <pic:nvPicPr>
+                    <pic:cNvPr id="1" name=""/>
+                    <pic:cNvPicPr/>
+                  </pic:nvPicPr>
+                  <pic:blipFill>
+                    <a:blip r:embed="rId12"/>
+                    <a:stretch>
+                      <a:fillRect/>
+                    </a:stretch>
+                  </pic:blipFill>
+                  <pic:spPr>
+                    <a:xfrm>
+                      <a:off x="0" y="0"/>
+                      <a:ext cx="6645910" cy="3561715"/>
+                    </a:xfrm>
+                    <a:prstGeom prst="rect">
+                      <a:avLst/>
+                    </a:prstGeom>
+                    <a:ln w="38100" cap="sq">
+                      <a:solidFill>
+                        <a:srgbClr val="000000"/>
+                      </a:solidFill>
+                      <a:prstDash val="solid"/>
+                      <a:miter lim="800000"/>
+                    </a:ln>
+                    <a:effectLst>
+                      <a:outerShdw blurRad="50800" dist="38100" dir="2700000" algn="tl" rotWithShape="0">
+                        <a:srgbClr val="000000">
+                          <a:alpha val="43000"/>
+                        </a:srgbClr>
+                      </a:outerShdw>
+                    </a:effectLst>
+                  </pic:spPr>
+                </pic:pic>
+              </a:graphicData>
+            </a:graphic>
+          </wp:inline>
+        </w:drawing>
+      </w:r>
+    </w:p>
+    <w:p>
+      <w:pPr>
+        <w:rPr>
+          <w:rFonts w:ascii="ＭＳ ゴシック" w:eastAsia="ＭＳ ゴシック" w:hAnsi="ＭＳ ゴシック"/>
+          <w:sz w:val="22"/>
+        </w:rPr>
+      </w:pPr>
+      <w:r>
+        <w:rPr>
+          <w:rFonts w:ascii="ＭＳ ゴシック" w:eastAsia="ＭＳ ゴシック" w:hAnsi="ＭＳ ゴシック"/>
+          <w:sz w:val="22"/>
+        </w:rPr>
+        <w:t>[</w:t>
+      </w:r>
+      <w:r>
+        <w:rPr>
+          <w:rFonts w:ascii="ＭＳ ゴシック" w:eastAsia="ＭＳ ゴシック" w:hAnsi="ＭＳ ゴシック" w:hint="eastAsia"/>
+          <w:sz w:val="22"/>
+        </w:rPr>
+        <w:t>実行</w:t>
+      </w:r>
+      <w:r>
+        <w:rPr>
+          <w:rFonts w:ascii="ＭＳ ゴシック" w:eastAsia="ＭＳ ゴシック" w:hAnsi="ＭＳ ゴシック"/>
+          <w:sz w:val="22"/>
+        </w:rPr>
+        <w:t>]</w:t>
+      </w:r>
+      <w:r>
+        <w:rPr>
+          <w:rFonts w:ascii="ＭＳ ゴシック" w:eastAsia="ＭＳ ゴシック" w:hAnsi="ＭＳ ゴシック" w:hint="eastAsia"/>
+          <w:sz w:val="22"/>
+        </w:rPr>
+        <w:t>→</w:t>
+      </w:r>
+      <w:r>
+        <w:rPr>
+          <w:rFonts w:ascii="ＭＳ ゴシック" w:eastAsia="ＭＳ ゴシック" w:hAnsi="ＭＳ ゴシック"/>
+          <w:sz w:val="22"/>
+        </w:rPr>
+        <w:t>[</w:t>
+      </w:r>
+      <w:r>
+        <w:rPr>
+          <w:rFonts w:ascii="ＭＳ ゴシック" w:eastAsia="ＭＳ ゴシック" w:hAnsi="ＭＳ ゴシック" w:hint="eastAsia"/>
+          <w:sz w:val="22"/>
+        </w:rPr>
+        <w:t>実行の構成</w:t>
+      </w:r>
+      <w:r>
+        <w:rPr>
+          <w:rFonts w:ascii="ＭＳ ゴシック" w:eastAsia="ＭＳ ゴシック" w:hAnsi="ＭＳ ゴシック"/>
+          <w:sz w:val="22"/>
+        </w:rPr>
+        <w:t xml:space="preserve">] </w:t>
+      </w:r>
+      <w:r>
+        <w:rPr>
+          <w:rFonts w:ascii="ＭＳ ゴシック" w:eastAsia="ＭＳ ゴシック" w:hAnsi="ＭＳ ゴシック" w:hint="eastAsia"/>
+          <w:sz w:val="22"/>
+        </w:rPr>
+        <w:t>→</w:t>
+      </w:r>
+      <w:r>
+        <w:rPr>
+          <w:rFonts w:ascii="ＭＳ ゴシック" w:eastAsia="ＭＳ ゴシック" w:hAnsi="ＭＳ ゴシック"/>
+          <w:sz w:val="22"/>
+        </w:rPr>
+        <w:t>[</w:t>
+      </w:r>
+      <w:r>
+        <w:rPr>
+          <w:rFonts w:ascii="ＭＳ ゴシック" w:eastAsia="ＭＳ ゴシック" w:hAnsi="ＭＳ ゴシック" w:hint="eastAsia"/>
+          <w:sz w:val="22"/>
+        </w:rPr>
+        <w:t>引数</w:t>
+      </w:r>
+      <w:r>
+        <w:rPr>
+          <w:rFonts w:ascii="ＭＳ ゴシック" w:eastAsia="ＭＳ ゴシック" w:hAnsi="ＭＳ ゴシック"/>
+          <w:sz w:val="22"/>
+        </w:rPr>
+        <w:t>]</w:t>
+      </w:r>
+      <w:r>
+        <w:rPr>
+          <w:rFonts w:ascii="ＭＳ ゴシック" w:eastAsia="ＭＳ ゴシック" w:hAnsi="ＭＳ ゴシック" w:hint="eastAsia"/>
+          <w:sz w:val="22"/>
+        </w:rPr>
+        <w:t>タブ→[VM</w:t>
+      </w:r>
+      <w:r>
+        <w:rPr>
+          <w:rFonts w:ascii="ＭＳ ゴシック" w:eastAsia="ＭＳ ゴシック" w:hAnsi="ＭＳ ゴシック"/>
+          <w:sz w:val="22"/>
+        </w:rPr>
+        <w:t xml:space="preserve"> </w:t>
+      </w:r>
+      <w:r>
+        <w:rPr>
+          <w:rFonts w:ascii="ＭＳ ゴシック" w:eastAsia="ＭＳ ゴシック" w:hAnsi="ＭＳ ゴシック" w:hint="eastAsia"/>
+          <w:sz w:val="22"/>
+        </w:rPr>
+        <w:t>引数]に設定</w:t>
+      </w:r>
+    </w:p>
+    <w:p>
+      <w:pPr>
+        <w:rPr>
+          <w:rFonts w:ascii="ＭＳ ゴシック" w:eastAsia="ＭＳ ゴシック" w:hAnsi="ＭＳ ゴシック"/>
+          <w:sz w:val="22"/>
+        </w:rPr>
+      </w:pPr>
+    </w:p>
+    <w:p>
+      <w:pPr>
+        <w:rPr>
+          <w:rFonts w:ascii="ＭＳ ゴシック" w:eastAsia="ＭＳ ゴシック" w:hAnsi="ＭＳ ゴシック"/>
+          <w:sz w:val="22"/>
+        </w:rPr>
+      </w:pPr>
+    </w:p>
+    <w:p>
+      <w:pPr>
+        <w:rPr>
+          <w:rFonts w:ascii="ＭＳ ゴシック" w:eastAsia="ＭＳ ゴシック" w:hAnsi="ＭＳ ゴシック"/>
+          <w:b/>
+          <w:sz w:val="22"/>
+        </w:rPr>
+      </w:pPr>
+      <w:r>
+        <w:rPr>
+          <w:rFonts w:ascii="ＭＳ ゴシック" w:eastAsia="ＭＳ ゴシック" w:hAnsi="ＭＳ ゴシック" w:hint="eastAsia"/>
+          <w:b/>
+          <w:sz w:val="22"/>
+        </w:rPr>
+        <w:t>OSの環境変数の取得</w:t>
+      </w:r>
+    </w:p>
+    <w:p>
+      <w:pPr>
+        <w:pBdr>
+          <w:top w:val="single" w:sz="4" w:space="1" w:color="auto"/>
+          <w:left w:val="single" w:sz="4" w:space="4" w:color="auto"/>
+          <w:bottom w:val="single" w:sz="4" w:space="1" w:color="auto"/>
+          <w:right w:val="single" w:sz="4" w:space="4" w:color="auto"/>
+        </w:pBdr>
+        <w:rPr>
+          <w:rFonts w:ascii="ＭＳ ゴシック" w:eastAsia="ＭＳ ゴシック" w:hAnsi="ＭＳ ゴシック"/>
+          <w:sz w:val="22"/>
+        </w:rPr>
+      </w:pPr>
+      <w:r>
+        <w:rPr>
+          <w:rFonts w:ascii="ＭＳ ゴシック" w:eastAsia="ＭＳ ゴシック" w:hAnsi="ＭＳ ゴシック" w:hint="eastAsia"/>
+          <w:sz w:val="22"/>
+        </w:rPr>
+        <w:t>//全て表示</w:t>
+      </w:r>
+    </w:p>
+    <w:p>
+      <w:pPr>
+        <w:pBdr>
+          <w:top w:val="single" w:sz="4" w:space="1" w:color="auto"/>
+          <w:left w:val="single" w:sz="4" w:space="4" w:color="auto"/>
+          <w:bottom w:val="single" w:sz="4" w:space="1" w:color="auto"/>
+          <w:right w:val="single" w:sz="4" w:space="4" w:color="auto"/>
+        </w:pBdr>
+        <w:rPr>
+          <w:rFonts w:ascii="ＭＳ ゴシック" w:eastAsia="ＭＳ ゴシック" w:hAnsi="ＭＳ ゴシック"/>
+          <w:sz w:val="22"/>
+        </w:rPr>
+      </w:pPr>
+      <w:r>
+        <w:rPr>
+          <w:rFonts w:ascii="ＭＳ ゴシック" w:eastAsia="ＭＳ ゴシック" w:hAnsi="ＭＳ ゴシック"/>
+          <w:sz w:val="22"/>
+        </w:rPr>
+        <w:t>Map&lt;String, String&gt; enviroment = System.getenv();</w:t>
+      </w:r>
+    </w:p>
+    <w:p>
+      <w:pPr>
+        <w:pBdr>
+          <w:top w:val="single" w:sz="4" w:space="1" w:color="auto"/>
+          <w:left w:val="single" w:sz="4" w:space="4" w:color="auto"/>
+          <w:bottom w:val="single" w:sz="4" w:space="1" w:color="auto"/>
+          <w:right w:val="single" w:sz="4" w:space="4" w:color="auto"/>
+        </w:pBdr>
+        <w:rPr>
+          <w:rFonts w:ascii="ＭＳ ゴシック" w:eastAsia="ＭＳ ゴシック" w:hAnsi="ＭＳ ゴシック"/>
+          <w:sz w:val="22"/>
+        </w:rPr>
+      </w:pPr>
+      <w:r>
+        <w:rPr>
+          <w:rFonts w:ascii="ＭＳ ゴシック" w:eastAsia="ＭＳ ゴシック" w:hAnsi="ＭＳ ゴシック"/>
+          <w:sz w:val="22"/>
+        </w:rPr>
+        <w:t>for(String key : enviroment.keySet()) {</w:t>
+      </w:r>
+    </w:p>
+    <w:p>
+      <w:pPr>
+        <w:pBdr>
+          <w:top w:val="single" w:sz="4" w:space="1" w:color="auto"/>
+          <w:left w:val="single" w:sz="4" w:space="4" w:color="auto"/>
+          <w:bottom w:val="single" w:sz="4" w:space="1" w:color="auto"/>
+          <w:right w:val="single" w:sz="4" w:space="4" w:color="auto"/>
+        </w:pBdr>
+        <w:rPr>
+          <w:rFonts w:ascii="ＭＳ ゴシック" w:eastAsia="ＭＳ ゴシック" w:hAnsi="ＭＳ ゴシック"/>
+          <w:sz w:val="22"/>
+        </w:rPr>
+      </w:pPr>
+      <w:r>
+        <w:rPr>
+          <w:rFonts w:ascii="ＭＳ ゴシック" w:eastAsia="ＭＳ ゴシック" w:hAnsi="ＭＳ ゴシック"/>
+          <w:sz w:val="22"/>
+        </w:rPr>
+        <w:t xml:space="preserve">    System.out.println(key + "=" + enviroment.get(key));</w:t>
+      </w:r>
+    </w:p>
+    <w:p>
+      <w:pPr>
+        <w:pBdr>
+          <w:top w:val="single" w:sz="4" w:space="1" w:color="auto"/>
+          <w:left w:val="single" w:sz="4" w:space="4" w:color="auto"/>
+          <w:bottom w:val="single" w:sz="4" w:space="1" w:color="auto"/>
+          <w:right w:val="single" w:sz="4" w:space="4" w:color="auto"/>
+        </w:pBdr>
+        <w:rPr>
+          <w:rFonts w:ascii="ＭＳ ゴシック" w:eastAsia="ＭＳ ゴシック" w:hAnsi="ＭＳ ゴシック"/>
+          <w:sz w:val="22"/>
+        </w:rPr>
+      </w:pPr>
+      <w:r>
+        <w:rPr>
+          <w:rFonts w:ascii="ＭＳ ゴシック" w:eastAsia="ＭＳ ゴシック" w:hAnsi="ＭＳ ゴシック"/>
+          <w:sz w:val="22"/>
+        </w:rPr>
+        <w:t>}</w:t>
+      </w:r>
+    </w:p>
+    <w:p>
+      <w:pPr>
+        <w:rPr>
+          <w:rFonts w:ascii="ＭＳ ゴシック" w:eastAsia="ＭＳ ゴシック" w:hAnsi="ＭＳ ゴシック"/>
+          <w:sz w:val="22"/>
+        </w:rPr>
+      </w:pPr>
+      <w:r>
+        <w:rPr>
+          <w:rFonts w:ascii="ＭＳ ゴシック" w:eastAsia="ＭＳ ゴシック" w:hAnsi="ＭＳ ゴシック" w:hint="eastAsia"/>
+          <w:sz w:val="22"/>
+        </w:rPr>
+        <w:t>・S</w:t>
+      </w:r>
+      <w:r>
+        <w:rPr>
+          <w:rFonts w:ascii="ＭＳ ゴシック" w:eastAsia="ＭＳ ゴシック" w:hAnsi="ＭＳ ゴシック"/>
+          <w:sz w:val="22"/>
+        </w:rPr>
+        <w:t>ystem.getenv()</w:t>
+      </w:r>
+      <w:r>
+        <w:rPr>
+          <w:rFonts w:ascii="ＭＳ ゴシック" w:eastAsia="ＭＳ ゴシック" w:hAnsi="ＭＳ ゴシック" w:hint="eastAsia"/>
+          <w:sz w:val="22"/>
+        </w:rPr>
+        <w:t>メソッドを使う</w:t>
+      </w:r>
+    </w:p>
+    <w:p>
+      <w:pPr>
+        <w:rPr>
+          <w:rFonts w:ascii="ＭＳ ゴシック" w:eastAsia="ＭＳ ゴシック" w:hAnsi="ＭＳ ゴシック"/>
+          <w:sz w:val="22"/>
+        </w:rPr>
+      </w:pPr>
+    </w:p>
+    <w:p>
+      <w:pPr>
+        <w:widowControl/>
+        <w:jc w:val="left"/>
+        <w:rPr>
+          <w:rFonts w:ascii="ＭＳ ゴシック" w:eastAsia="ＭＳ ゴシック" w:hAnsi="ＭＳ ゴシック"/>
+          <w:sz w:val="22"/>
+        </w:rPr>
+      </w:pPr>
+      <w:r>
+        <w:rPr>
+          <w:rFonts w:ascii="ＭＳ ゴシック" w:eastAsia="ＭＳ ゴシック" w:hAnsi="ＭＳ ゴシック"/>
+          <w:sz w:val="22"/>
+        </w:rPr>
+        <w:br w:type="page"/>
+      </w:r>
+    </w:p>
+    <w:p>
+      <w:pPr>
+        <w:shd w:val="clear" w:color="auto" w:fill="FFFF00"/>
+        <w:rPr>
+          <w:rFonts w:ascii="ＭＳ ゴシック" w:eastAsia="ＭＳ ゴシック" w:hAnsi="ＭＳ ゴシック"/>
+          <w:b/>
+          <w:sz w:val="22"/>
+        </w:rPr>
+      </w:pPr>
+      <w:r>
+        <w:rPr>
+          <w:rFonts w:ascii="ＭＳ ゴシック" w:eastAsia="ＭＳ ゴシック" w:hAnsi="ＭＳ ゴシック" w:hint="eastAsia"/>
+          <w:b/>
+          <w:sz w:val="22"/>
+        </w:rPr>
+        <w:lastRenderedPageBreak/>
+        <w:t>Junit</w:t>
+      </w:r>
+      <w:r>
+        <w:rPr>
+          <w:rFonts w:ascii="ＭＳ ゴシック" w:eastAsia="ＭＳ ゴシック" w:hAnsi="ＭＳ ゴシック" w:hint="eastAsia"/>
+          <w:b/>
+          <w:sz w:val="22"/>
+        </w:rPr>
+        <w:t>4</w:t>
+      </w:r>
+    </w:p>
+    <w:p>
+      <w:pPr>
+        <w:rPr>
+          <w:rFonts w:ascii="ＭＳ ゴシック" w:eastAsia="ＭＳ ゴシック" w:hAnsi="ＭＳ ゴシック"/>
+        </w:rPr>
+      </w:pPr>
+      <w:r>
+        <w:rPr>
+          <w:rFonts w:ascii="ＭＳ ゴシック" w:eastAsia="ＭＳ ゴシック" w:hAnsi="ＭＳ ゴシック" w:hint="eastAsia"/>
+        </w:rPr>
+        <w:t>参考</w:t>
+      </w:r>
+    </w:p>
+    <w:p>
+      <w:pPr>
+        <w:rPr>
+          <w:rFonts w:ascii="ＭＳ ゴシック" w:eastAsia="ＭＳ ゴシック" w:hAnsi="ＭＳ ゴシック"/>
+        </w:rPr>
+      </w:pPr>
+      <w:r>
+        <w:rPr>
+          <w:rFonts w:ascii="ＭＳ ゴシック" w:eastAsia="ＭＳ ゴシック" w:hAnsi="ＭＳ ゴシック" w:hint="eastAsia"/>
+        </w:rPr>
+        <w:t>・ドキュメント</w:t>
+      </w:r>
+    </w:p>
+    <w:p>
+      <w:pPr>
+        <w:rPr>
+          <w:rFonts w:ascii="ＭＳ ゴシック" w:eastAsia="ＭＳ ゴシック" w:hAnsi="ＭＳ ゴシック"/>
+        </w:rPr>
+      </w:pPr>
+      <w:hyperlink r:id="rId13" w:history="1">
+        <w:r>
+          <w:rPr>
+            <w:rStyle w:val="a9"/>
+            <w:rFonts w:ascii="ＭＳ ゴシック" w:eastAsia="ＭＳ ゴシック" w:hAnsi="ＭＳ ゴシック"/>
+          </w:rPr>
+          <w:t>https://junit.org/junit4/javadoc/latest/</w:t>
+        </w:r>
+      </w:hyperlink>
+    </w:p>
+    <w:p>
+      <w:pPr>
+        <w:rPr>
+          <w:rFonts w:ascii="ＭＳ ゴシック" w:eastAsia="ＭＳ ゴシック" w:hAnsi="ＭＳ ゴシック"/>
+        </w:rPr>
+      </w:pPr>
+      <w:r>
+        <w:rPr>
+          <w:rFonts w:ascii="ＭＳ ゴシック" w:eastAsia="ＭＳ ゴシック" w:hAnsi="ＭＳ ゴシック" w:hint="eastAsia"/>
+        </w:rPr>
+        <w:t>・qiita</w:t>
+      </w:r>
+    </w:p>
+    <w:p>
+      <w:pPr>
+        <w:rPr>
+          <w:rFonts w:ascii="ＭＳ ゴシック" w:eastAsia="ＭＳ ゴシック" w:hAnsi="ＭＳ ゴシック"/>
+        </w:rPr>
+      </w:pPr>
+      <w:hyperlink r:id="rId14" w:history="1">
+        <w:r>
+          <w:rPr>
+            <w:rStyle w:val="a9"/>
+            <w:rFonts w:ascii="ＭＳ ゴシック" w:eastAsia="ＭＳ ゴシック" w:hAnsi="ＭＳ ゴシック"/>
+          </w:rPr>
+          <w:t>https://qiita.com/tsukakei/items/b892409cf982f1951933</w:t>
+        </w:r>
+      </w:hyperlink>
+    </w:p>
+    <w:p>
+      <w:pPr>
+        <w:rPr>
+          <w:rFonts w:ascii="ＭＳ ゴシック" w:eastAsia="ＭＳ ゴシック" w:hAnsi="ＭＳ ゴシック"/>
+          <w:b/>
+          <w:sz w:val="22"/>
+        </w:rPr>
+      </w:pPr>
+    </w:p>
+    <w:p>
+      <w:pPr>
+        <w:rPr>
+          <w:rFonts w:ascii="ＭＳ ゴシック" w:eastAsia="ＭＳ ゴシック" w:hAnsi="ＭＳ ゴシック"/>
+          <w:b/>
+          <w:sz w:val="22"/>
+        </w:rPr>
+      </w:pPr>
+      <w:r>
+        <w:rPr>
+          <w:rFonts w:ascii="ＭＳ ゴシック" w:eastAsia="ＭＳ ゴシック" w:hAnsi="ＭＳ ゴシック" w:hint="eastAsia"/>
+          <w:b/>
+          <w:sz w:val="22"/>
+        </w:rPr>
+        <w:t>@</w:t>
+      </w:r>
+      <w:r>
+        <w:rPr>
+          <w:rFonts w:ascii="ＭＳ ゴシック" w:eastAsia="ＭＳ ゴシック" w:hAnsi="ＭＳ ゴシック"/>
+          <w:b/>
+          <w:sz w:val="22"/>
+        </w:rPr>
+        <w:t>Test</w:t>
+      </w:r>
+    </w:p>
+    <w:p>
+      <w:pPr>
+        <w:rPr>
+          <w:rFonts w:ascii="ＭＳ ゴシック" w:eastAsia="ＭＳ ゴシック" w:hAnsi="ＭＳ ゴシック"/>
+          <w:sz w:val="22"/>
+        </w:rPr>
+      </w:pPr>
+      <w:r>
+        <w:rPr>
+          <w:rFonts w:ascii="ＭＳ ゴシック" w:eastAsia="ＭＳ ゴシック" w:hAnsi="ＭＳ ゴシック" w:hint="eastAsia"/>
+          <w:sz w:val="22"/>
+        </w:rPr>
+        <w:t>・</w:t>
+      </w:r>
+      <w:r>
+        <w:rPr>
+          <w:rFonts w:ascii="ＭＳ ゴシック" w:eastAsia="ＭＳ ゴシック" w:hAnsi="ＭＳ ゴシック" w:hint="eastAsia"/>
+          <w:sz w:val="22"/>
+        </w:rPr>
+        <w:t>テストメソッド</w:t>
+      </w:r>
+      <w:r>
+        <w:rPr>
+          <w:rFonts w:ascii="ＭＳ ゴシック" w:eastAsia="ＭＳ ゴシック" w:hAnsi="ＭＳ ゴシック" w:hint="eastAsia"/>
+          <w:sz w:val="22"/>
+        </w:rPr>
+        <w:t>であることを示す</w:t>
+      </w:r>
+    </w:p>
+    <w:p>
+      <w:pPr>
+        <w:rPr>
+          <w:rFonts w:ascii="ＭＳ ゴシック" w:eastAsia="ＭＳ ゴシック" w:hAnsi="ＭＳ ゴシック"/>
+          <w:sz w:val="22"/>
+        </w:rPr>
+      </w:pPr>
+      <w:r>
+        <w:rPr>
+          <w:rFonts w:ascii="ＭＳ ゴシック" w:eastAsia="ＭＳ ゴシック" w:hAnsi="ＭＳ ゴシック" w:hint="eastAsia"/>
+          <w:sz w:val="22"/>
+        </w:rPr>
+        <w:t>・p</w:t>
+      </w:r>
+      <w:r>
+        <w:rPr>
+          <w:rFonts w:ascii="ＭＳ ゴシック" w:eastAsia="ＭＳ ゴシック" w:hAnsi="ＭＳ ゴシック"/>
+          <w:sz w:val="22"/>
+        </w:rPr>
+        <w:t>ublic void</w:t>
+      </w:r>
+      <w:r>
+        <w:rPr>
+          <w:rFonts w:ascii="ＭＳ ゴシック" w:eastAsia="ＭＳ ゴシック" w:hAnsi="ＭＳ ゴシック" w:hint="eastAsia"/>
+          <w:sz w:val="22"/>
+        </w:rPr>
+        <w:t>なメソッドに付ける</w:t>
+      </w:r>
+    </w:p>
+    <w:p>
+      <w:pPr>
+        <w:pBdr>
+          <w:top w:val="single" w:sz="4" w:space="1" w:color="auto"/>
+          <w:left w:val="single" w:sz="4" w:space="4" w:color="auto"/>
+          <w:bottom w:val="single" w:sz="4" w:space="1" w:color="auto"/>
+          <w:right w:val="single" w:sz="4" w:space="4" w:color="auto"/>
+        </w:pBdr>
+        <w:rPr>
+          <w:rFonts w:ascii="ＭＳ ゴシック" w:eastAsia="ＭＳ ゴシック" w:hAnsi="ＭＳ ゴシック"/>
+          <w:sz w:val="22"/>
+        </w:rPr>
+      </w:pPr>
+      <w:r>
+        <w:rPr>
+          <w:rFonts w:ascii="ＭＳ ゴシック" w:eastAsia="ＭＳ ゴシック" w:hAnsi="ＭＳ ゴシック"/>
+          <w:sz w:val="22"/>
+        </w:rPr>
+        <w:t>public class Example {</w:t>
+      </w:r>
+    </w:p>
+    <w:p>
+      <w:pPr>
+        <w:pBdr>
+          <w:top w:val="single" w:sz="4" w:space="1" w:color="auto"/>
+          <w:left w:val="single" w:sz="4" w:space="4" w:color="auto"/>
+          <w:bottom w:val="single" w:sz="4" w:space="1" w:color="auto"/>
+          <w:right w:val="single" w:sz="4" w:space="4" w:color="auto"/>
+        </w:pBdr>
+        <w:rPr>
+          <w:rFonts w:ascii="ＭＳ ゴシック" w:eastAsia="ＭＳ ゴシック" w:hAnsi="ＭＳ ゴシック"/>
+          <w:sz w:val="22"/>
+        </w:rPr>
+      </w:pPr>
+      <w:r>
+        <w:rPr>
+          <w:rFonts w:ascii="ＭＳ ゴシック" w:eastAsia="ＭＳ ゴシック" w:hAnsi="ＭＳ ゴシック"/>
+          <w:sz w:val="22"/>
+        </w:rPr>
+        <w:t xml:space="preserve">   @Test</w:t>
+      </w:r>
+    </w:p>
+    <w:p>
+      <w:pPr>
+        <w:pBdr>
+          <w:top w:val="single" w:sz="4" w:space="1" w:color="auto"/>
+          <w:left w:val="single" w:sz="4" w:space="4" w:color="auto"/>
+          <w:bottom w:val="single" w:sz="4" w:space="1" w:color="auto"/>
+          <w:right w:val="single" w:sz="4" w:space="4" w:color="auto"/>
+        </w:pBdr>
+        <w:rPr>
+          <w:rFonts w:ascii="ＭＳ ゴシック" w:eastAsia="ＭＳ ゴシック" w:hAnsi="ＭＳ ゴシック"/>
+          <w:sz w:val="22"/>
+        </w:rPr>
+      </w:pPr>
+      <w:r>
+        <w:rPr>
+          <w:rFonts w:ascii="ＭＳ ゴシック" w:eastAsia="ＭＳ ゴシック" w:hAnsi="ＭＳ ゴシック"/>
+          <w:sz w:val="22"/>
+        </w:rPr>
+        <w:t xml:space="preserve">   public void method() {</w:t>
+      </w:r>
+    </w:p>
+    <w:p>
+      <w:pPr>
+        <w:pBdr>
+          <w:top w:val="single" w:sz="4" w:space="1" w:color="auto"/>
+          <w:left w:val="single" w:sz="4" w:space="4" w:color="auto"/>
+          <w:bottom w:val="single" w:sz="4" w:space="1" w:color="auto"/>
+          <w:right w:val="single" w:sz="4" w:space="4" w:color="auto"/>
+        </w:pBdr>
+        <w:rPr>
+          <w:rFonts w:ascii="ＭＳ ゴシック" w:eastAsia="ＭＳ ゴシック" w:hAnsi="ＭＳ ゴシック"/>
+          <w:sz w:val="22"/>
+        </w:rPr>
+      </w:pPr>
+      <w:r>
+        <w:rPr>
+          <w:rFonts w:ascii="ＭＳ ゴシック" w:eastAsia="ＭＳ ゴシック" w:hAnsi="ＭＳ ゴシック"/>
+          <w:sz w:val="22"/>
+        </w:rPr>
+        <w:t xml:space="preserve">      org.junit.Assert.assertTrue( new ArrayList().isEmpty() );</w:t>
+      </w:r>
+    </w:p>
+    <w:p>
+      <w:pPr>
+        <w:pBdr>
+          <w:top w:val="single" w:sz="4" w:space="1" w:color="auto"/>
+          <w:left w:val="single" w:sz="4" w:space="4" w:color="auto"/>
+          <w:bottom w:val="single" w:sz="4" w:space="1" w:color="auto"/>
+          <w:right w:val="single" w:sz="4" w:space="4" w:color="auto"/>
+        </w:pBdr>
+        <w:rPr>
+          <w:rFonts w:ascii="ＭＳ ゴシック" w:eastAsia="ＭＳ ゴシック" w:hAnsi="ＭＳ ゴシック"/>
+          <w:sz w:val="22"/>
+        </w:rPr>
+      </w:pPr>
+      <w:r>
+        <w:rPr>
+          <w:rFonts w:ascii="ＭＳ ゴシック" w:eastAsia="ＭＳ ゴシック" w:hAnsi="ＭＳ ゴシック"/>
+          <w:sz w:val="22"/>
+        </w:rPr>
+        <w:t xml:space="preserve">   }</w:t>
+      </w:r>
+    </w:p>
+    <w:p>
+      <w:pPr>
+        <w:pBdr>
+          <w:top w:val="single" w:sz="4" w:space="1" w:color="auto"/>
+          <w:left w:val="single" w:sz="4" w:space="4" w:color="auto"/>
+          <w:bottom w:val="single" w:sz="4" w:space="1" w:color="auto"/>
+          <w:right w:val="single" w:sz="4" w:space="4" w:color="auto"/>
+        </w:pBdr>
+        <w:rPr>
+          <w:rFonts w:ascii="ＭＳ ゴシック" w:eastAsia="ＭＳ ゴシック" w:hAnsi="ＭＳ ゴシック"/>
+          <w:sz w:val="22"/>
+        </w:rPr>
+      </w:pPr>
+      <w:r>
+        <w:rPr>
+          <w:rFonts w:ascii="ＭＳ ゴシック" w:eastAsia="ＭＳ ゴシック" w:hAnsi="ＭＳ ゴシック"/>
+          <w:sz w:val="22"/>
+        </w:rPr>
+        <w:t>}</w:t>
+      </w:r>
+    </w:p>
+    <w:p>
+      <w:pPr>
+        <w:rPr>
+          <w:rFonts w:ascii="ＭＳ ゴシック" w:eastAsia="ＭＳ ゴシック" w:hAnsi="ＭＳ ゴシック"/>
+          <w:sz w:val="22"/>
+        </w:rPr>
+      </w:pPr>
+    </w:p>
+    <w:p>
+      <w:pPr>
+        <w:rPr>
+          <w:rFonts w:ascii="ＭＳ ゴシック" w:eastAsia="ＭＳ ゴシック" w:hAnsi="ＭＳ ゴシック"/>
+          <w:sz w:val="22"/>
+        </w:rPr>
+      </w:pPr>
+      <w:r>
+        <w:rPr>
+          <w:rFonts w:ascii="ＭＳ ゴシック" w:eastAsia="ＭＳ ゴシック" w:hAnsi="ＭＳ ゴシック" w:hint="eastAsia"/>
+          <w:sz w:val="22"/>
+        </w:rPr>
+        <w:t>・</w:t>
+      </w:r>
+      <w:r>
+        <w:rPr>
+          <w:rFonts w:ascii="ＭＳ ゴシック" w:eastAsia="ＭＳ ゴシック" w:hAnsi="ＭＳ ゴシック"/>
+          <w:sz w:val="22"/>
+        </w:rPr>
+        <w:t>expected</w:t>
+      </w:r>
+      <w:r>
+        <w:rPr>
+          <w:rFonts w:ascii="ＭＳ ゴシック" w:eastAsia="ＭＳ ゴシック" w:hAnsi="ＭＳ ゴシック" w:hint="eastAsia"/>
+          <w:sz w:val="22"/>
+        </w:rPr>
+        <w:t>オプション</w:t>
+      </w:r>
+      <w:r>
+        <w:rPr>
+          <w:rFonts w:ascii="ＭＳ ゴシック" w:eastAsia="ＭＳ ゴシック" w:hAnsi="ＭＳ ゴシック" w:hint="eastAsia"/>
+          <w:sz w:val="22"/>
+        </w:rPr>
+        <w:t>で</w:t>
+      </w:r>
+      <w:r>
+        <w:rPr>
+          <w:rFonts w:ascii="ＭＳ ゴシック" w:eastAsia="ＭＳ ゴシック" w:hAnsi="ＭＳ ゴシック" w:hint="eastAsia"/>
+          <w:sz w:val="22"/>
+        </w:rPr>
+        <w:t>期待する例外を指定できる</w:t>
+      </w:r>
+    </w:p>
+    <w:p>
+      <w:pPr>
+        <w:pBdr>
+          <w:top w:val="single" w:sz="4" w:space="1" w:color="auto"/>
+          <w:left w:val="single" w:sz="4" w:space="4" w:color="auto"/>
+          <w:bottom w:val="single" w:sz="4" w:space="1" w:color="auto"/>
+          <w:right w:val="single" w:sz="4" w:space="4" w:color="auto"/>
+        </w:pBdr>
+        <w:rPr>
+          <w:rFonts w:ascii="ＭＳ ゴシック" w:eastAsia="ＭＳ ゴシック" w:hAnsi="ＭＳ ゴシック"/>
+          <w:sz w:val="22"/>
+        </w:rPr>
+      </w:pPr>
+      <w:r>
+        <w:rPr>
+          <w:rFonts w:ascii="ＭＳ ゴシック" w:eastAsia="ＭＳ ゴシック" w:hAnsi="ＭＳ ゴシック"/>
+          <w:sz w:val="22"/>
+        </w:rPr>
+        <w:t xml:space="preserve">@Test(expected=IndexOutOfBoundsException.class) </w:t>
+      </w:r>
+    </w:p>
+    <w:p>
+      <w:pPr>
+        <w:pBdr>
+          <w:top w:val="single" w:sz="4" w:space="1" w:color="auto"/>
+          <w:left w:val="single" w:sz="4" w:space="4" w:color="auto"/>
+          <w:bottom w:val="single" w:sz="4" w:space="1" w:color="auto"/>
+          <w:right w:val="single" w:sz="4" w:space="4" w:color="auto"/>
+        </w:pBdr>
+        <w:rPr>
+          <w:rFonts w:ascii="ＭＳ ゴシック" w:eastAsia="ＭＳ ゴシック" w:hAnsi="ＭＳ ゴシック"/>
+          <w:sz w:val="22"/>
+        </w:rPr>
+      </w:pPr>
+      <w:r>
+        <w:rPr>
+          <w:rFonts w:ascii="ＭＳ ゴシック" w:eastAsia="ＭＳ ゴシック" w:hAnsi="ＭＳ ゴシック"/>
+          <w:sz w:val="22"/>
+        </w:rPr>
+        <w:t>public void outOfBounds() {</w:t>
+      </w:r>
+    </w:p>
+    <w:p>
+      <w:pPr>
+        <w:pBdr>
+          <w:top w:val="single" w:sz="4" w:space="1" w:color="auto"/>
+          <w:left w:val="single" w:sz="4" w:space="4" w:color="auto"/>
+          <w:bottom w:val="single" w:sz="4" w:space="1" w:color="auto"/>
+          <w:right w:val="single" w:sz="4" w:space="4" w:color="auto"/>
+        </w:pBdr>
+        <w:rPr>
+          <w:rFonts w:ascii="ＭＳ ゴシック" w:eastAsia="ＭＳ ゴシック" w:hAnsi="ＭＳ ゴシック"/>
+          <w:sz w:val="22"/>
+        </w:rPr>
+      </w:pPr>
+      <w:r>
+        <w:rPr>
+          <w:rFonts w:ascii="ＭＳ ゴシック" w:eastAsia="ＭＳ ゴシック" w:hAnsi="ＭＳ ゴシック"/>
+          <w:sz w:val="22"/>
+        </w:rPr>
+        <w:t xml:space="preserve">   new ArrayList&lt;Object&gt;().get(1);</w:t>
+      </w:r>
+    </w:p>
+    <w:p>
+      <w:pPr>
+        <w:pBdr>
+          <w:top w:val="single" w:sz="4" w:space="1" w:color="auto"/>
+          <w:left w:val="single" w:sz="4" w:space="4" w:color="auto"/>
+          <w:bottom w:val="single" w:sz="4" w:space="1" w:color="auto"/>
+          <w:right w:val="single" w:sz="4" w:space="4" w:color="auto"/>
+        </w:pBdr>
+        <w:rPr>
+          <w:rFonts w:ascii="ＭＳ ゴシック" w:eastAsia="ＭＳ ゴシック" w:hAnsi="ＭＳ ゴシック"/>
+          <w:sz w:val="22"/>
+        </w:rPr>
+      </w:pPr>
+      <w:r>
+        <w:rPr>
+          <w:rFonts w:ascii="ＭＳ ゴシック" w:eastAsia="ＭＳ ゴシック" w:hAnsi="ＭＳ ゴシック"/>
+          <w:sz w:val="22"/>
+        </w:rPr>
+        <w:t>}</w:t>
+      </w:r>
+    </w:p>
+    <w:p>
+      <w:pPr>
+        <w:rPr>
+          <w:rFonts w:ascii="ＭＳ ゴシック" w:eastAsia="ＭＳ ゴシック" w:hAnsi="ＭＳ ゴシック"/>
+          <w:sz w:val="22"/>
+        </w:rPr>
+      </w:pPr>
+    </w:p>
+    <w:p>
+      <w:pPr>
+        <w:rPr>
+          <w:rFonts w:ascii="ＭＳ ゴシック" w:eastAsia="ＭＳ ゴシック" w:hAnsi="ＭＳ ゴシック"/>
+          <w:sz w:val="22"/>
+        </w:rPr>
+      </w:pPr>
+      <w:r>
+        <w:rPr>
+          <w:rFonts w:ascii="ＭＳ ゴシック" w:eastAsia="ＭＳ ゴシック" w:hAnsi="ＭＳ ゴシック" w:hint="eastAsia"/>
+          <w:sz w:val="22"/>
+        </w:rPr>
+        <w:t>・</w:t>
+      </w:r>
+      <w:r>
+        <w:rPr>
+          <w:rFonts w:ascii="ＭＳ ゴシック" w:eastAsia="ＭＳ ゴシック" w:hAnsi="ＭＳ ゴシック"/>
+          <w:sz w:val="22"/>
+        </w:rPr>
+        <w:t>timeout</w:t>
+      </w:r>
+      <w:r>
+        <w:rPr>
+          <w:rFonts w:ascii="ＭＳ ゴシック" w:eastAsia="ＭＳ ゴシック" w:hAnsi="ＭＳ ゴシック" w:hint="eastAsia"/>
+          <w:sz w:val="22"/>
+        </w:rPr>
+        <w:t>オプションで</w:t>
+      </w:r>
+      <w:r>
+        <w:rPr>
+          <w:rFonts w:ascii="ＭＳ ゴシック" w:eastAsia="ＭＳ ゴシック" w:hAnsi="ＭＳ ゴシック" w:hint="eastAsia"/>
+          <w:sz w:val="22"/>
+        </w:rPr>
+        <w:t>制限時間を指定できる</w:t>
+      </w:r>
+    </w:p>
+    <w:p>
+      <w:pPr>
+        <w:pBdr>
+          <w:top w:val="single" w:sz="4" w:space="1" w:color="auto"/>
+          <w:left w:val="single" w:sz="4" w:space="4" w:color="auto"/>
+          <w:bottom w:val="single" w:sz="4" w:space="1" w:color="auto"/>
+          <w:right w:val="single" w:sz="4" w:space="4" w:color="auto"/>
+        </w:pBdr>
+        <w:rPr>
+          <w:rFonts w:ascii="ＭＳ ゴシック" w:eastAsia="ＭＳ ゴシック" w:hAnsi="ＭＳ ゴシック"/>
+          <w:sz w:val="22"/>
+        </w:rPr>
+      </w:pPr>
+      <w:r>
+        <w:rPr>
+          <w:rFonts w:ascii="ＭＳ ゴシック" w:eastAsia="ＭＳ ゴシック" w:hAnsi="ＭＳ ゴシック"/>
+          <w:sz w:val="22"/>
+        </w:rPr>
+        <w:t xml:space="preserve">@Test(timeout=100) </w:t>
+      </w:r>
+    </w:p>
+    <w:p>
+      <w:pPr>
+        <w:pBdr>
+          <w:top w:val="single" w:sz="4" w:space="1" w:color="auto"/>
+          <w:left w:val="single" w:sz="4" w:space="4" w:color="auto"/>
+          <w:bottom w:val="single" w:sz="4" w:space="1" w:color="auto"/>
+          <w:right w:val="single" w:sz="4" w:space="4" w:color="auto"/>
+        </w:pBdr>
+        <w:rPr>
+          <w:rFonts w:ascii="ＭＳ ゴシック" w:eastAsia="ＭＳ ゴシック" w:hAnsi="ＭＳ ゴシック"/>
+          <w:sz w:val="22"/>
+        </w:rPr>
+      </w:pPr>
+      <w:r>
+        <w:rPr>
+          <w:rFonts w:ascii="ＭＳ ゴシック" w:eastAsia="ＭＳ ゴシック" w:hAnsi="ＭＳ ゴシック"/>
+          <w:sz w:val="22"/>
+        </w:rPr>
+        <w:t>public void infinity() {</w:t>
+      </w:r>
+    </w:p>
+    <w:p>
+      <w:pPr>
+        <w:pBdr>
+          <w:top w:val="single" w:sz="4" w:space="1" w:color="auto"/>
+          <w:left w:val="single" w:sz="4" w:space="4" w:color="auto"/>
+          <w:bottom w:val="single" w:sz="4" w:space="1" w:color="auto"/>
+          <w:right w:val="single" w:sz="4" w:space="4" w:color="auto"/>
+        </w:pBdr>
+        <w:rPr>
+          <w:rFonts w:ascii="ＭＳ ゴシック" w:eastAsia="ＭＳ ゴシック" w:hAnsi="ＭＳ ゴシック"/>
+          <w:sz w:val="22"/>
+        </w:rPr>
+      </w:pPr>
+      <w:r>
+        <w:rPr>
+          <w:rFonts w:ascii="ＭＳ ゴシック" w:eastAsia="ＭＳ ゴシック" w:hAnsi="ＭＳ ゴシック"/>
+          <w:sz w:val="22"/>
+        </w:rPr>
+        <w:t xml:space="preserve">   while(true);</w:t>
+      </w:r>
+    </w:p>
+    <w:p>
+      <w:pPr>
+        <w:pBdr>
+          <w:top w:val="single" w:sz="4" w:space="1" w:color="auto"/>
+          <w:left w:val="single" w:sz="4" w:space="4" w:color="auto"/>
+          <w:bottom w:val="single" w:sz="4" w:space="1" w:color="auto"/>
+          <w:right w:val="single" w:sz="4" w:space="4" w:color="auto"/>
+        </w:pBdr>
+        <w:rPr>
+          <w:rFonts w:ascii="ＭＳ ゴシック" w:eastAsia="ＭＳ ゴシック" w:hAnsi="ＭＳ ゴシック"/>
+          <w:sz w:val="22"/>
+        </w:rPr>
+      </w:pPr>
+      <w:r>
+        <w:rPr>
+          <w:rFonts w:ascii="ＭＳ ゴシック" w:eastAsia="ＭＳ ゴシック" w:hAnsi="ＭＳ ゴシック"/>
+          <w:sz w:val="22"/>
+        </w:rPr>
+        <w:t>}</w:t>
+      </w:r>
+    </w:p>
+    <w:p>
+      <w:pPr>
+        <w:rPr>
+          <w:rFonts w:ascii="ＭＳ ゴシック" w:eastAsia="ＭＳ ゴシック" w:hAnsi="ＭＳ ゴシック"/>
+          <w:sz w:val="22"/>
+        </w:rPr>
+      </w:pPr>
+    </w:p>
+    <w:p>
+      <w:pPr>
+        <w:widowControl/>
+        <w:jc w:val="left"/>
+        <w:rPr>
+          <w:rFonts w:ascii="ＭＳ ゴシック" w:eastAsia="ＭＳ ゴシック" w:hAnsi="ＭＳ ゴシック"/>
+          <w:sz w:val="22"/>
+        </w:rPr>
+      </w:pPr>
+      <w:r>
+        <w:rPr>
+          <w:rFonts w:ascii="ＭＳ ゴシック" w:eastAsia="ＭＳ ゴシック" w:hAnsi="ＭＳ ゴシック"/>
+          <w:sz w:val="22"/>
+        </w:rPr>
+        <w:br w:type="page"/>
+      </w:r>
+    </w:p>
+    <w:p>
+      <w:pPr>
+        <w:rPr>
+          <w:rFonts w:ascii="ＭＳ ゴシック" w:eastAsia="ＭＳ ゴシック" w:hAnsi="ＭＳ ゴシック"/>
+          <w:b/>
+          <w:sz w:val="22"/>
+        </w:rPr>
+      </w:pPr>
+      <w:r>
+        <w:rPr>
+          <w:rFonts w:ascii="ＭＳ ゴシック" w:eastAsia="ＭＳ ゴシック" w:hAnsi="ＭＳ ゴシック" w:hint="eastAsia"/>
+          <w:b/>
+          <w:sz w:val="22"/>
+        </w:rPr>
+        <w:lastRenderedPageBreak/>
+        <w:t>@Ignore</w:t>
+      </w:r>
+    </w:p>
+    <w:p>
+      <w:pPr>
+        <w:rPr>
+          <w:rFonts w:ascii="ＭＳ ゴシック" w:eastAsia="ＭＳ ゴシック" w:hAnsi="ＭＳ ゴシック"/>
+          <w:sz w:val="22"/>
+        </w:rPr>
+      </w:pPr>
+      <w:r>
+        <w:rPr>
+          <w:rFonts w:ascii="ＭＳ ゴシック" w:eastAsia="ＭＳ ゴシック" w:hAnsi="ＭＳ ゴシック" w:hint="eastAsia"/>
+          <w:sz w:val="22"/>
+        </w:rPr>
+        <w:t>・</w:t>
+      </w:r>
+      <w:r>
+        <w:rPr>
+          <w:rFonts w:ascii="ＭＳ ゴシック" w:eastAsia="ＭＳ ゴシック" w:hAnsi="ＭＳ ゴシック" w:hint="eastAsia"/>
+          <w:sz w:val="22"/>
+        </w:rPr>
+        <w:t>一時的に実施しない</w:t>
+      </w:r>
+      <w:r>
+        <w:rPr>
+          <w:rFonts w:ascii="ＭＳ ゴシック" w:eastAsia="ＭＳ ゴシック" w:hAnsi="ＭＳ ゴシック" w:hint="eastAsia"/>
+          <w:sz w:val="22"/>
+        </w:rPr>
+        <w:t>こと</w:t>
+      </w:r>
+      <w:r>
+        <w:rPr>
+          <w:rFonts w:ascii="ＭＳ ゴシック" w:eastAsia="ＭＳ ゴシック" w:hAnsi="ＭＳ ゴシック" w:hint="eastAsia"/>
+          <w:sz w:val="22"/>
+        </w:rPr>
+        <w:t>を示す</w:t>
+      </w:r>
+    </w:p>
+    <w:p>
+      <w:pPr>
+        <w:rPr>
+          <w:rFonts w:ascii="ＭＳ ゴシック" w:eastAsia="ＭＳ ゴシック" w:hAnsi="ＭＳ ゴシック"/>
+          <w:sz w:val="22"/>
+        </w:rPr>
+      </w:pPr>
+      <w:r>
+        <w:rPr>
+          <w:rFonts w:ascii="ＭＳ ゴシック" w:eastAsia="ＭＳ ゴシック" w:hAnsi="ＭＳ ゴシック" w:hint="eastAsia"/>
+          <w:sz w:val="22"/>
+        </w:rPr>
+        <w:t>・</w:t>
+      </w:r>
+      <w:r>
+        <w:rPr>
+          <w:rFonts w:ascii="ＭＳ ゴシック" w:eastAsia="ＭＳ ゴシック" w:hAnsi="ＭＳ ゴシック" w:hint="eastAsia"/>
+          <w:sz w:val="22"/>
+        </w:rPr>
+        <w:t>テストメソッド</w:t>
+      </w:r>
+      <w:r>
+        <w:rPr>
+          <w:rFonts w:ascii="ＭＳ ゴシック" w:eastAsia="ＭＳ ゴシック" w:hAnsi="ＭＳ ゴシック" w:hint="eastAsia"/>
+          <w:sz w:val="22"/>
+        </w:rPr>
+        <w:t>に付与する</w:t>
+      </w:r>
+    </w:p>
+    <w:p>
+      <w:pPr>
+        <w:pBdr>
+          <w:top w:val="single" w:sz="4" w:space="1" w:color="auto"/>
+          <w:left w:val="single" w:sz="4" w:space="4" w:color="auto"/>
+          <w:bottom w:val="single" w:sz="4" w:space="1" w:color="auto"/>
+          <w:right w:val="single" w:sz="4" w:space="4" w:color="auto"/>
+        </w:pBdr>
+        <w:rPr>
+          <w:rFonts w:ascii="ＭＳ ゴシック" w:eastAsia="ＭＳ ゴシック" w:hAnsi="ＭＳ ゴシック"/>
+          <w:sz w:val="22"/>
+        </w:rPr>
+      </w:pPr>
+      <w:r>
+        <w:rPr>
+          <w:rFonts w:ascii="ＭＳ ゴシック" w:eastAsia="ＭＳ ゴシック" w:hAnsi="ＭＳ ゴシック"/>
+          <w:sz w:val="22"/>
+        </w:rPr>
+        <w:t xml:space="preserve">@Ignore </w:t>
+      </w:r>
+    </w:p>
+    <w:p>
+      <w:pPr>
+        <w:pBdr>
+          <w:top w:val="single" w:sz="4" w:space="1" w:color="auto"/>
+          <w:left w:val="single" w:sz="4" w:space="4" w:color="auto"/>
+          <w:bottom w:val="single" w:sz="4" w:space="1" w:color="auto"/>
+          <w:right w:val="single" w:sz="4" w:space="4" w:color="auto"/>
+        </w:pBdr>
+        <w:rPr>
+          <w:rFonts w:ascii="ＭＳ ゴシック" w:eastAsia="ＭＳ ゴシック" w:hAnsi="ＭＳ ゴシック"/>
+          <w:sz w:val="22"/>
+        </w:rPr>
+      </w:pPr>
+      <w:r>
+        <w:rPr>
+          <w:rFonts w:ascii="ＭＳ ゴシック" w:eastAsia="ＭＳ ゴシック" w:hAnsi="ＭＳ ゴシック"/>
+          <w:sz w:val="22"/>
+        </w:rPr>
+        <w:t xml:space="preserve">@Test </w:t>
+      </w:r>
+    </w:p>
+    <w:p>
+      <w:pPr>
+        <w:pBdr>
+          <w:top w:val="single" w:sz="4" w:space="1" w:color="auto"/>
+          <w:left w:val="single" w:sz="4" w:space="4" w:color="auto"/>
+          <w:bottom w:val="single" w:sz="4" w:space="1" w:color="auto"/>
+          <w:right w:val="single" w:sz="4" w:space="4" w:color="auto"/>
+        </w:pBdr>
+        <w:rPr>
+          <w:rFonts w:ascii="ＭＳ ゴシック" w:eastAsia="ＭＳ ゴシック" w:hAnsi="ＭＳ ゴシック"/>
+          <w:sz w:val="22"/>
+        </w:rPr>
+      </w:pPr>
+      <w:r>
+        <w:rPr>
+          <w:rFonts w:ascii="ＭＳ ゴシック" w:eastAsia="ＭＳ ゴシック" w:hAnsi="ＭＳ ゴシック"/>
+          <w:sz w:val="22"/>
+        </w:rPr>
+        <w:t>public void something() { ..</w:t>
+      </w:r>
+    </w:p>
+    <w:p>
+      <w:pPr>
+        <w:rPr>
+          <w:rFonts w:ascii="ＭＳ ゴシック" w:eastAsia="ＭＳ ゴシック" w:hAnsi="ＭＳ ゴシック"/>
+          <w:sz w:val="22"/>
+        </w:rPr>
+      </w:pPr>
+    </w:p>
+    <w:p>
+      <w:pPr>
+        <w:rPr>
+          <w:rFonts w:ascii="ＭＳ ゴシック" w:eastAsia="ＭＳ ゴシック" w:hAnsi="ＭＳ ゴシック"/>
+          <w:sz w:val="22"/>
+        </w:rPr>
+      </w:pPr>
+      <w:r>
+        <w:rPr>
+          <w:rFonts w:ascii="ＭＳ ゴシック" w:eastAsia="ＭＳ ゴシック" w:hAnsi="ＭＳ ゴシック" w:hint="eastAsia"/>
+          <w:sz w:val="22"/>
+        </w:rPr>
+        <w:t>・メッセージをつけることも可能</w:t>
+      </w:r>
+    </w:p>
+    <w:p>
+      <w:pPr>
+        <w:pBdr>
+          <w:top w:val="single" w:sz="4" w:space="1" w:color="auto"/>
+          <w:left w:val="single" w:sz="4" w:space="4" w:color="auto"/>
+          <w:bottom w:val="single" w:sz="4" w:space="1" w:color="auto"/>
+          <w:right w:val="single" w:sz="4" w:space="4" w:color="auto"/>
+        </w:pBdr>
+        <w:rPr>
+          <w:rFonts w:ascii="ＭＳ ゴシック" w:eastAsia="ＭＳ ゴシック" w:hAnsi="ＭＳ ゴシック"/>
+          <w:sz w:val="22"/>
+        </w:rPr>
+      </w:pPr>
+      <w:r>
+        <w:rPr>
+          <w:rFonts w:ascii="ＭＳ ゴシック" w:eastAsia="ＭＳ ゴシック" w:hAnsi="ＭＳ ゴシック"/>
+          <w:sz w:val="22"/>
+        </w:rPr>
+        <w:t xml:space="preserve">@Ignore("not ready yet") </w:t>
+      </w:r>
+    </w:p>
+    <w:p>
+      <w:pPr>
+        <w:pBdr>
+          <w:top w:val="single" w:sz="4" w:space="1" w:color="auto"/>
+          <w:left w:val="single" w:sz="4" w:space="4" w:color="auto"/>
+          <w:bottom w:val="single" w:sz="4" w:space="1" w:color="auto"/>
+          <w:right w:val="single" w:sz="4" w:space="4" w:color="auto"/>
+        </w:pBdr>
+        <w:rPr>
+          <w:rFonts w:ascii="ＭＳ ゴシック" w:eastAsia="ＭＳ ゴシック" w:hAnsi="ＭＳ ゴシック"/>
+          <w:sz w:val="22"/>
+        </w:rPr>
+      </w:pPr>
+      <w:r>
+        <w:rPr>
+          <w:rFonts w:ascii="ＭＳ ゴシック" w:eastAsia="ＭＳ ゴシック" w:hAnsi="ＭＳ ゴシック"/>
+          <w:sz w:val="22"/>
+        </w:rPr>
+        <w:t xml:space="preserve">@Test </w:t>
+      </w:r>
+    </w:p>
+    <w:p>
+      <w:pPr>
+        <w:pBdr>
+          <w:top w:val="single" w:sz="4" w:space="1" w:color="auto"/>
+          <w:left w:val="single" w:sz="4" w:space="4" w:color="auto"/>
+          <w:bottom w:val="single" w:sz="4" w:space="1" w:color="auto"/>
+          <w:right w:val="single" w:sz="4" w:space="4" w:color="auto"/>
+        </w:pBdr>
+        <w:rPr>
+          <w:rFonts w:ascii="ＭＳ ゴシック" w:eastAsia="ＭＳ ゴシック" w:hAnsi="ＭＳ ゴシック"/>
+          <w:sz w:val="22"/>
+        </w:rPr>
+      </w:pPr>
+      <w:r>
+        <w:rPr>
+          <w:rFonts w:ascii="ＭＳ ゴシック" w:eastAsia="ＭＳ ゴシック" w:hAnsi="ＭＳ ゴシック"/>
+          <w:sz w:val="22"/>
+        </w:rPr>
+        <w:t>public void something() { ...</w:t>
+      </w:r>
+    </w:p>
+    <w:p>
+      <w:pPr>
+        <w:rPr>
+          <w:rFonts w:ascii="ＭＳ ゴシック" w:eastAsia="ＭＳ ゴシック" w:hAnsi="ＭＳ ゴシック"/>
+          <w:sz w:val="22"/>
+        </w:rPr>
+      </w:pPr>
+    </w:p>
+    <w:p>
+      <w:pPr>
+        <w:rPr>
+          <w:rFonts w:ascii="ＭＳ ゴシック" w:eastAsia="ＭＳ ゴシック" w:hAnsi="ＭＳ ゴシック"/>
+          <w:sz w:val="22"/>
+        </w:rPr>
+      </w:pPr>
+      <w:r>
+        <w:rPr>
+          <w:rFonts w:ascii="ＭＳ ゴシック" w:eastAsia="ＭＳ ゴシック" w:hAnsi="ＭＳ ゴシック" w:hint="eastAsia"/>
+          <w:sz w:val="22"/>
+        </w:rPr>
+        <w:t>・</w:t>
+      </w:r>
+      <w:r>
+        <w:rPr>
+          <w:rFonts w:ascii="ＭＳ ゴシック" w:eastAsia="ＭＳ ゴシック" w:hAnsi="ＭＳ ゴシック" w:hint="eastAsia"/>
+          <w:sz w:val="22"/>
+        </w:rPr>
+        <w:t>テスト</w:t>
+      </w:r>
+      <w:r>
+        <w:rPr>
+          <w:rFonts w:ascii="ＭＳ ゴシック" w:eastAsia="ＭＳ ゴシック" w:hAnsi="ＭＳ ゴシック" w:hint="eastAsia"/>
+          <w:sz w:val="22"/>
+        </w:rPr>
+        <w:t>クラスに付与することも可能</w:t>
+      </w:r>
+    </w:p>
+    <w:p>
+      <w:pPr>
+        <w:pBdr>
+          <w:top w:val="single" w:sz="4" w:space="1" w:color="auto"/>
+          <w:left w:val="single" w:sz="4" w:space="4" w:color="auto"/>
+          <w:bottom w:val="single" w:sz="4" w:space="1" w:color="auto"/>
+          <w:right w:val="single" w:sz="4" w:space="4" w:color="auto"/>
+        </w:pBdr>
+        <w:rPr>
+          <w:rFonts w:ascii="ＭＳ ゴシック" w:eastAsia="ＭＳ ゴシック" w:hAnsi="ＭＳ ゴシック"/>
+          <w:sz w:val="22"/>
+        </w:rPr>
+      </w:pPr>
+      <w:r>
+        <w:rPr>
+          <w:rFonts w:ascii="ＭＳ ゴシック" w:eastAsia="ＭＳ ゴシック" w:hAnsi="ＭＳ ゴシック"/>
+          <w:sz w:val="22"/>
+        </w:rPr>
+        <w:t xml:space="preserve">@Ignore </w:t>
+      </w:r>
+    </w:p>
+    <w:p>
+      <w:pPr>
+        <w:pBdr>
+          <w:top w:val="single" w:sz="4" w:space="1" w:color="auto"/>
+          <w:left w:val="single" w:sz="4" w:space="4" w:color="auto"/>
+          <w:bottom w:val="single" w:sz="4" w:space="1" w:color="auto"/>
+          <w:right w:val="single" w:sz="4" w:space="4" w:color="auto"/>
+        </w:pBdr>
+        <w:rPr>
+          <w:rFonts w:ascii="ＭＳ ゴシック" w:eastAsia="ＭＳ ゴシック" w:hAnsi="ＭＳ ゴシック"/>
+          <w:sz w:val="22"/>
+        </w:rPr>
+      </w:pPr>
+      <w:r>
+        <w:rPr>
+          <w:rFonts w:ascii="ＭＳ ゴシック" w:eastAsia="ＭＳ ゴシック" w:hAnsi="ＭＳ ゴシック"/>
+          <w:sz w:val="22"/>
+        </w:rPr>
+        <w:t>public class IgnoreMe {</w:t>
+      </w:r>
+    </w:p>
+    <w:p>
+      <w:pPr>
+        <w:pBdr>
+          <w:top w:val="single" w:sz="4" w:space="1" w:color="auto"/>
+          <w:left w:val="single" w:sz="4" w:space="4" w:color="auto"/>
+          <w:bottom w:val="single" w:sz="4" w:space="1" w:color="auto"/>
+          <w:right w:val="single" w:sz="4" w:space="4" w:color="auto"/>
+        </w:pBdr>
+        <w:rPr>
+          <w:rFonts w:ascii="ＭＳ ゴシック" w:eastAsia="ＭＳ ゴシック" w:hAnsi="ＭＳ ゴシック"/>
+          <w:sz w:val="22"/>
+        </w:rPr>
+      </w:pPr>
+      <w:r>
+        <w:rPr>
+          <w:rFonts w:ascii="ＭＳ ゴシック" w:eastAsia="ＭＳ ゴシック" w:hAnsi="ＭＳ ゴシック"/>
+          <w:sz w:val="22"/>
+        </w:rPr>
+        <w:t xml:space="preserve">    @Test </w:t>
+      </w:r>
+    </w:p>
+    <w:p>
+      <w:pPr>
+        <w:pBdr>
+          <w:top w:val="single" w:sz="4" w:space="1" w:color="auto"/>
+          <w:left w:val="single" w:sz="4" w:space="4" w:color="auto"/>
+          <w:bottom w:val="single" w:sz="4" w:space="1" w:color="auto"/>
+          <w:right w:val="single" w:sz="4" w:space="4" w:color="auto"/>
+        </w:pBdr>
+        <w:rPr>
+          <w:rFonts w:ascii="ＭＳ ゴシック" w:eastAsia="ＭＳ ゴシック" w:hAnsi="ＭＳ ゴシック"/>
+          <w:sz w:val="22"/>
+        </w:rPr>
+      </w:pPr>
+      <w:r>
+        <w:rPr>
+          <w:rFonts w:ascii="ＭＳ ゴシック" w:eastAsia="ＭＳ ゴシック" w:hAnsi="ＭＳ ゴシック"/>
+          <w:sz w:val="22"/>
+        </w:rPr>
+        <w:t xml:space="preserve">    public void test1() { ... }</w:t>
+      </w:r>
+    </w:p>
+    <w:p>
+      <w:pPr>
+        <w:pBdr>
+          <w:top w:val="single" w:sz="4" w:space="1" w:color="auto"/>
+          <w:left w:val="single" w:sz="4" w:space="4" w:color="auto"/>
+          <w:bottom w:val="single" w:sz="4" w:space="1" w:color="auto"/>
+          <w:right w:val="single" w:sz="4" w:space="4" w:color="auto"/>
+        </w:pBdr>
+        <w:rPr>
+          <w:rFonts w:ascii="ＭＳ ゴシック" w:eastAsia="ＭＳ ゴシック" w:hAnsi="ＭＳ ゴシック"/>
+          <w:sz w:val="22"/>
+        </w:rPr>
+      </w:pPr>
+      <w:r>
+        <w:rPr>
+          <w:rFonts w:ascii="ＭＳ ゴシック" w:eastAsia="ＭＳ ゴシック" w:hAnsi="ＭＳ ゴシック"/>
+          <w:sz w:val="22"/>
+        </w:rPr>
+        <w:t xml:space="preserve">    @Test </w:t>
+      </w:r>
+    </w:p>
+    <w:p>
+      <w:pPr>
+        <w:pBdr>
+          <w:top w:val="single" w:sz="4" w:space="1" w:color="auto"/>
+          <w:left w:val="single" w:sz="4" w:space="4" w:color="auto"/>
+          <w:bottom w:val="single" w:sz="4" w:space="1" w:color="auto"/>
+          <w:right w:val="single" w:sz="4" w:space="4" w:color="auto"/>
+        </w:pBdr>
+        <w:rPr>
+          <w:rFonts w:ascii="ＭＳ ゴシック" w:eastAsia="ＭＳ ゴシック" w:hAnsi="ＭＳ ゴシック"/>
+          <w:sz w:val="22"/>
+        </w:rPr>
+      </w:pPr>
+      <w:r>
+        <w:rPr>
+          <w:rFonts w:ascii="ＭＳ ゴシック" w:eastAsia="ＭＳ ゴシック" w:hAnsi="ＭＳ ゴシック"/>
+          <w:sz w:val="22"/>
+        </w:rPr>
+        <w:t xml:space="preserve">    public void test2() { ... }</w:t>
+      </w:r>
+    </w:p>
+    <w:p>
+      <w:pPr>
+        <w:pBdr>
+          <w:top w:val="single" w:sz="4" w:space="1" w:color="auto"/>
+          <w:left w:val="single" w:sz="4" w:space="4" w:color="auto"/>
+          <w:bottom w:val="single" w:sz="4" w:space="1" w:color="auto"/>
+          <w:right w:val="single" w:sz="4" w:space="4" w:color="auto"/>
+        </w:pBdr>
+        <w:rPr>
+          <w:rFonts w:ascii="ＭＳ ゴシック" w:eastAsia="ＭＳ ゴシック" w:hAnsi="ＭＳ ゴシック"/>
+          <w:sz w:val="22"/>
+        </w:rPr>
+      </w:pPr>
+      <w:r>
+        <w:rPr>
+          <w:rFonts w:ascii="ＭＳ ゴシック" w:eastAsia="ＭＳ ゴシック" w:hAnsi="ＭＳ ゴシック"/>
+          <w:sz w:val="22"/>
+        </w:rPr>
+        <w:t>}</w:t>
+      </w:r>
+    </w:p>
+    <w:p>
+      <w:pPr>
+        <w:rPr>
+          <w:rFonts w:ascii="ＭＳ ゴシック" w:eastAsia="ＭＳ ゴシック" w:hAnsi="ＭＳ ゴシック"/>
+          <w:sz w:val="22"/>
+        </w:rPr>
+      </w:pPr>
+    </w:p>
+    <w:p>
+      <w:pPr>
+        <w:rPr>
+          <w:rFonts w:ascii="ＭＳ ゴシック" w:eastAsia="ＭＳ ゴシック" w:hAnsi="ＭＳ ゴシック"/>
+          <w:sz w:val="22"/>
+        </w:rPr>
+      </w:pPr>
+    </w:p>
+    <w:p>
+      <w:pPr>
+        <w:rPr>
+          <w:rFonts w:ascii="ＭＳ ゴシック" w:eastAsia="ＭＳ ゴシック" w:hAnsi="ＭＳ ゴシック"/>
+          <w:b/>
+          <w:sz w:val="22"/>
+        </w:rPr>
+      </w:pPr>
+      <w:r>
+        <w:rPr>
+          <w:rFonts w:ascii="ＭＳ ゴシック" w:eastAsia="ＭＳ ゴシック" w:hAnsi="ＭＳ ゴシック" w:hint="eastAsia"/>
+          <w:b/>
+          <w:sz w:val="22"/>
+        </w:rPr>
+        <w:t>@</w:t>
+      </w:r>
+      <w:r>
+        <w:rPr>
+          <w:rFonts w:ascii="ＭＳ ゴシック" w:eastAsia="ＭＳ ゴシック" w:hAnsi="ＭＳ ゴシック"/>
+          <w:b/>
+          <w:sz w:val="22"/>
+        </w:rPr>
+        <w:t>Before</w:t>
+      </w:r>
+    </w:p>
+    <w:p>
+      <w:pPr>
+        <w:rPr>
+          <w:rFonts w:ascii="ＭＳ ゴシック" w:eastAsia="ＭＳ ゴシック" w:hAnsi="ＭＳ ゴシック"/>
+          <w:sz w:val="22"/>
+        </w:rPr>
+      </w:pPr>
+      <w:r>
+        <w:rPr>
+          <w:rFonts w:ascii="ＭＳ ゴシック" w:eastAsia="ＭＳ ゴシック" w:hAnsi="ＭＳ ゴシック" w:hint="eastAsia"/>
+          <w:sz w:val="22"/>
+        </w:rPr>
+        <w:t>・各テストメソッドを実行する前に都度実行するメソッド</w:t>
+      </w:r>
+      <w:r>
+        <w:rPr>
+          <w:rFonts w:ascii="ＭＳ ゴシック" w:eastAsia="ＭＳ ゴシック" w:hAnsi="ＭＳ ゴシック" w:hint="eastAsia"/>
+          <w:sz w:val="22"/>
+        </w:rPr>
+        <w:t>（setUpメソッド）</w:t>
+      </w:r>
+    </w:p>
+    <w:p>
+      <w:pPr>
+        <w:rPr>
+          <w:rFonts w:ascii="ＭＳ ゴシック" w:eastAsia="ＭＳ ゴシック" w:hAnsi="ＭＳ ゴシック"/>
+          <w:sz w:val="22"/>
+        </w:rPr>
+      </w:pPr>
+      <w:r>
+        <w:rPr>
+          <w:rFonts w:ascii="ＭＳ ゴシック" w:eastAsia="ＭＳ ゴシック" w:hAnsi="ＭＳ ゴシック" w:hint="eastAsia"/>
+          <w:sz w:val="22"/>
+        </w:rPr>
+        <w:t>・public</w:t>
+      </w:r>
+      <w:r>
+        <w:rPr>
+          <w:rFonts w:ascii="ＭＳ ゴシック" w:eastAsia="ＭＳ ゴシック" w:hAnsi="ＭＳ ゴシック"/>
+          <w:sz w:val="22"/>
+        </w:rPr>
+        <w:t xml:space="preserve"> void</w:t>
+      </w:r>
+      <w:r>
+        <w:rPr>
+          <w:rFonts w:ascii="ＭＳ ゴシック" w:eastAsia="ＭＳ ゴシック" w:hAnsi="ＭＳ ゴシック" w:hint="eastAsia"/>
+          <w:sz w:val="22"/>
+        </w:rPr>
+        <w:t>なメソッドに付与</w:t>
+      </w:r>
+    </w:p>
+    <w:p>
+      <w:pPr>
+        <w:pBdr>
+          <w:top w:val="single" w:sz="4" w:space="1" w:color="auto"/>
+          <w:left w:val="single" w:sz="4" w:space="4" w:color="auto"/>
+          <w:bottom w:val="single" w:sz="4" w:space="1" w:color="auto"/>
+          <w:right w:val="single" w:sz="4" w:space="4" w:color="auto"/>
+        </w:pBdr>
+        <w:rPr>
+          <w:rFonts w:ascii="ＭＳ ゴシック" w:eastAsia="ＭＳ ゴシック" w:hAnsi="ＭＳ ゴシック"/>
+          <w:sz w:val="22"/>
+        </w:rPr>
+      </w:pPr>
+      <w:r>
+        <w:rPr>
+          <w:rFonts w:ascii="ＭＳ ゴシック" w:eastAsia="ＭＳ ゴシック" w:hAnsi="ＭＳ ゴシック"/>
+          <w:sz w:val="22"/>
+        </w:rPr>
+        <w:t>public class Example {</w:t>
+      </w:r>
+    </w:p>
+    <w:p>
+      <w:pPr>
+        <w:pBdr>
+          <w:top w:val="single" w:sz="4" w:space="1" w:color="auto"/>
+          <w:left w:val="single" w:sz="4" w:space="4" w:color="auto"/>
+          <w:bottom w:val="single" w:sz="4" w:space="1" w:color="auto"/>
+          <w:right w:val="single" w:sz="4" w:space="4" w:color="auto"/>
+        </w:pBdr>
+        <w:rPr>
+          <w:rFonts w:ascii="ＭＳ ゴシック" w:eastAsia="ＭＳ ゴシック" w:hAnsi="ＭＳ ゴシック"/>
+          <w:sz w:val="22"/>
+        </w:rPr>
+      </w:pPr>
+      <w:r>
+        <w:rPr>
+          <w:rFonts w:ascii="ＭＳ ゴシック" w:eastAsia="ＭＳ ゴシック" w:hAnsi="ＭＳ ゴシック"/>
+          <w:sz w:val="22"/>
+        </w:rPr>
+        <w:t xml:space="preserve">   List empty;</w:t>
+      </w:r>
+    </w:p>
+    <w:p>
+      <w:pPr>
+        <w:pBdr>
+          <w:top w:val="single" w:sz="4" w:space="1" w:color="auto"/>
+          <w:left w:val="single" w:sz="4" w:space="4" w:color="auto"/>
+          <w:bottom w:val="single" w:sz="4" w:space="1" w:color="auto"/>
+          <w:right w:val="single" w:sz="4" w:space="4" w:color="auto"/>
+        </w:pBdr>
+        <w:rPr>
+          <w:rFonts w:ascii="ＭＳ ゴシック" w:eastAsia="ＭＳ ゴシック" w:hAnsi="ＭＳ ゴシック"/>
+          <w:sz w:val="22"/>
+        </w:rPr>
+      </w:pPr>
+      <w:r>
+        <w:rPr>
+          <w:rFonts w:ascii="ＭＳ ゴシック" w:eastAsia="ＭＳ ゴシック" w:hAnsi="ＭＳ ゴシック"/>
+          <w:sz w:val="22"/>
+        </w:rPr>
+        <w:t xml:space="preserve">   @Before </w:t>
+      </w:r>
+    </w:p>
+    <w:p>
+      <w:pPr>
+        <w:pBdr>
+          <w:top w:val="single" w:sz="4" w:space="1" w:color="auto"/>
+          <w:left w:val="single" w:sz="4" w:space="4" w:color="auto"/>
+          <w:bottom w:val="single" w:sz="4" w:space="1" w:color="auto"/>
+          <w:right w:val="single" w:sz="4" w:space="4" w:color="auto"/>
+        </w:pBdr>
+        <w:rPr>
+          <w:rFonts w:ascii="ＭＳ ゴシック" w:eastAsia="ＭＳ ゴシック" w:hAnsi="ＭＳ ゴシック"/>
+          <w:sz w:val="22"/>
+        </w:rPr>
+      </w:pPr>
+      <w:r>
+        <w:rPr>
+          <w:rFonts w:ascii="ＭＳ ゴシック" w:eastAsia="ＭＳ ゴシック" w:hAnsi="ＭＳ ゴシック"/>
+          <w:sz w:val="22"/>
+        </w:rPr>
+        <w:t xml:space="preserve">   public void initialize() {</w:t>
+      </w:r>
+    </w:p>
+    <w:p>
+      <w:pPr>
+        <w:pBdr>
+          <w:top w:val="single" w:sz="4" w:space="1" w:color="auto"/>
+          <w:left w:val="single" w:sz="4" w:space="4" w:color="auto"/>
+          <w:bottom w:val="single" w:sz="4" w:space="1" w:color="auto"/>
+          <w:right w:val="single" w:sz="4" w:space="4" w:color="auto"/>
+        </w:pBdr>
+        <w:rPr>
+          <w:rFonts w:ascii="ＭＳ ゴシック" w:eastAsia="ＭＳ ゴシック" w:hAnsi="ＭＳ ゴシック"/>
+          <w:sz w:val="22"/>
+        </w:rPr>
+      </w:pPr>
+      <w:r>
+        <w:rPr>
+          <w:rFonts w:ascii="ＭＳ ゴシック" w:eastAsia="ＭＳ ゴシック" w:hAnsi="ＭＳ ゴシック"/>
+          <w:sz w:val="22"/>
+        </w:rPr>
+        <w:t xml:space="preserve">      empty= new ArrayList();</w:t>
+      </w:r>
+    </w:p>
+    <w:p>
+      <w:pPr>
+        <w:pBdr>
+          <w:top w:val="single" w:sz="4" w:space="1" w:color="auto"/>
+          <w:left w:val="single" w:sz="4" w:space="4" w:color="auto"/>
+          <w:bottom w:val="single" w:sz="4" w:space="1" w:color="auto"/>
+          <w:right w:val="single" w:sz="4" w:space="4" w:color="auto"/>
+        </w:pBdr>
+        <w:rPr>
+          <w:rFonts w:ascii="ＭＳ ゴシック" w:eastAsia="ＭＳ ゴシック" w:hAnsi="ＭＳ ゴシック"/>
+          <w:sz w:val="22"/>
+        </w:rPr>
+      </w:pPr>
+      <w:r>
+        <w:rPr>
+          <w:rFonts w:ascii="ＭＳ ゴシック" w:eastAsia="ＭＳ ゴシック" w:hAnsi="ＭＳ ゴシック"/>
+          <w:sz w:val="22"/>
+        </w:rPr>
+        <w:t xml:space="preserve">   }</w:t>
+      </w:r>
+    </w:p>
+    <w:p>
+      <w:pPr>
+        <w:pBdr>
+          <w:top w:val="single" w:sz="4" w:space="1" w:color="auto"/>
+          <w:left w:val="single" w:sz="4" w:space="4" w:color="auto"/>
+          <w:bottom w:val="single" w:sz="4" w:space="1" w:color="auto"/>
+          <w:right w:val="single" w:sz="4" w:space="4" w:color="auto"/>
+        </w:pBdr>
+        <w:rPr>
+          <w:rFonts w:ascii="ＭＳ ゴシック" w:eastAsia="ＭＳ ゴシック" w:hAnsi="ＭＳ ゴシック"/>
+          <w:sz w:val="22"/>
+        </w:rPr>
+      </w:pPr>
+      <w:r>
+        <w:rPr>
+          <w:rFonts w:ascii="ＭＳ ゴシック" w:eastAsia="ＭＳ ゴシック" w:hAnsi="ＭＳ ゴシック"/>
+          <w:sz w:val="22"/>
+        </w:rPr>
+        <w:t xml:space="preserve">   @Test </w:t>
+      </w:r>
+    </w:p>
+    <w:p>
+      <w:pPr>
+        <w:pBdr>
+          <w:top w:val="single" w:sz="4" w:space="1" w:color="auto"/>
+          <w:left w:val="single" w:sz="4" w:space="4" w:color="auto"/>
+          <w:bottom w:val="single" w:sz="4" w:space="1" w:color="auto"/>
+          <w:right w:val="single" w:sz="4" w:space="4" w:color="auto"/>
+        </w:pBdr>
+        <w:rPr>
+          <w:rFonts w:ascii="ＭＳ ゴシック" w:eastAsia="ＭＳ ゴシック" w:hAnsi="ＭＳ ゴシック"/>
+          <w:sz w:val="22"/>
+        </w:rPr>
+      </w:pPr>
+      <w:r>
+        <w:rPr>
+          <w:rFonts w:ascii="ＭＳ ゴシック" w:eastAsia="ＭＳ ゴシック" w:hAnsi="ＭＳ ゴシック"/>
+          <w:sz w:val="22"/>
+        </w:rPr>
+        <w:t xml:space="preserve">   public void size() {</w:t>
+      </w:r>
+    </w:p>
+    <w:p>
+      <w:pPr>
+        <w:pBdr>
+          <w:top w:val="single" w:sz="4" w:space="1" w:color="auto"/>
+          <w:left w:val="single" w:sz="4" w:space="4" w:color="auto"/>
+          <w:bottom w:val="single" w:sz="4" w:space="1" w:color="auto"/>
+          <w:right w:val="single" w:sz="4" w:space="4" w:color="auto"/>
+        </w:pBdr>
+        <w:rPr>
+          <w:rFonts w:ascii="ＭＳ ゴシック" w:eastAsia="ＭＳ ゴシック" w:hAnsi="ＭＳ ゴシック"/>
+          <w:sz w:val="22"/>
+        </w:rPr>
+      </w:pPr>
+      <w:r>
+        <w:rPr>
+          <w:rFonts w:ascii="ＭＳ ゴシック" w:eastAsia="ＭＳ ゴシック" w:hAnsi="ＭＳ ゴシック"/>
+          <w:sz w:val="22"/>
+        </w:rPr>
+        <w:t xml:space="preserve">      ...</w:t>
+      </w:r>
+    </w:p>
+    <w:p>
+      <w:pPr>
+        <w:pBdr>
+          <w:top w:val="single" w:sz="4" w:space="1" w:color="auto"/>
+          <w:left w:val="single" w:sz="4" w:space="4" w:color="auto"/>
+          <w:bottom w:val="single" w:sz="4" w:space="1" w:color="auto"/>
+          <w:right w:val="single" w:sz="4" w:space="4" w:color="auto"/>
+        </w:pBdr>
+        <w:rPr>
+          <w:rFonts w:ascii="ＭＳ ゴシック" w:eastAsia="ＭＳ ゴシック" w:hAnsi="ＭＳ ゴシック"/>
+          <w:sz w:val="22"/>
+        </w:rPr>
+      </w:pPr>
+      <w:r>
+        <w:rPr>
+          <w:rFonts w:ascii="ＭＳ ゴシック" w:eastAsia="ＭＳ ゴシック" w:hAnsi="ＭＳ ゴシック"/>
+          <w:sz w:val="22"/>
+        </w:rPr>
+        <w:t xml:space="preserve">   }</w:t>
+      </w:r>
+    </w:p>
+    <w:p>
+      <w:pPr>
+        <w:pBdr>
+          <w:top w:val="single" w:sz="4" w:space="1" w:color="auto"/>
+          <w:left w:val="single" w:sz="4" w:space="4" w:color="auto"/>
+          <w:bottom w:val="single" w:sz="4" w:space="1" w:color="auto"/>
+          <w:right w:val="single" w:sz="4" w:space="4" w:color="auto"/>
+        </w:pBdr>
+        <w:rPr>
+          <w:rFonts w:ascii="ＭＳ ゴシック" w:eastAsia="ＭＳ ゴシック" w:hAnsi="ＭＳ ゴシック"/>
+          <w:sz w:val="22"/>
+        </w:rPr>
+      </w:pPr>
+      <w:r>
+        <w:rPr>
+          <w:rFonts w:ascii="ＭＳ ゴシック" w:eastAsia="ＭＳ ゴシック" w:hAnsi="ＭＳ ゴシック"/>
+          <w:sz w:val="22"/>
+        </w:rPr>
+        <w:t xml:space="preserve">   @Test </w:t>
+      </w:r>
+    </w:p>
+    <w:p>
+      <w:pPr>
+        <w:pBdr>
+          <w:top w:val="single" w:sz="4" w:space="1" w:color="auto"/>
+          <w:left w:val="single" w:sz="4" w:space="4" w:color="auto"/>
+          <w:bottom w:val="single" w:sz="4" w:space="1" w:color="auto"/>
+          <w:right w:val="single" w:sz="4" w:space="4" w:color="auto"/>
+        </w:pBdr>
+        <w:rPr>
+          <w:rFonts w:ascii="ＭＳ ゴシック" w:eastAsia="ＭＳ ゴシック" w:hAnsi="ＭＳ ゴシック"/>
+          <w:sz w:val="22"/>
+        </w:rPr>
+      </w:pPr>
+      <w:r>
+        <w:rPr>
+          <w:rFonts w:ascii="ＭＳ ゴシック" w:eastAsia="ＭＳ ゴシック" w:hAnsi="ＭＳ ゴシック"/>
+          <w:sz w:val="22"/>
+        </w:rPr>
+        <w:t xml:space="preserve">   public void remove() {</w:t>
+      </w:r>
+    </w:p>
+    <w:p>
+      <w:pPr>
+        <w:pBdr>
+          <w:top w:val="single" w:sz="4" w:space="1" w:color="auto"/>
+          <w:left w:val="single" w:sz="4" w:space="4" w:color="auto"/>
+          <w:bottom w:val="single" w:sz="4" w:space="1" w:color="auto"/>
+          <w:right w:val="single" w:sz="4" w:space="4" w:color="auto"/>
+        </w:pBdr>
+        <w:rPr>
+          <w:rFonts w:ascii="ＭＳ ゴシック" w:eastAsia="ＭＳ ゴシック" w:hAnsi="ＭＳ ゴシック"/>
+          <w:sz w:val="22"/>
+        </w:rPr>
+      </w:pPr>
+      <w:r>
+        <w:rPr>
+          <w:rFonts w:ascii="ＭＳ ゴシック" w:eastAsia="ＭＳ ゴシック" w:hAnsi="ＭＳ ゴシック"/>
+          <w:sz w:val="22"/>
+        </w:rPr>
+        <w:t xml:space="preserve">      ...</w:t>
+      </w:r>
+    </w:p>
+    <w:p>
+      <w:pPr>
+        <w:pBdr>
+          <w:top w:val="single" w:sz="4" w:space="1" w:color="auto"/>
+          <w:left w:val="single" w:sz="4" w:space="4" w:color="auto"/>
+          <w:bottom w:val="single" w:sz="4" w:space="1" w:color="auto"/>
+          <w:right w:val="single" w:sz="4" w:space="4" w:color="auto"/>
+        </w:pBdr>
+        <w:rPr>
+          <w:rFonts w:ascii="ＭＳ ゴシック" w:eastAsia="ＭＳ ゴシック" w:hAnsi="ＭＳ ゴシック"/>
+          <w:sz w:val="22"/>
+        </w:rPr>
+      </w:pPr>
+      <w:r>
+        <w:rPr>
+          <w:rFonts w:ascii="ＭＳ ゴシック" w:eastAsia="ＭＳ ゴシック" w:hAnsi="ＭＳ ゴシック"/>
+          <w:sz w:val="22"/>
+        </w:rPr>
+        <w:t xml:space="preserve">   }</w:t>
+      </w:r>
+    </w:p>
+    <w:p>
+      <w:pPr>
+        <w:pBdr>
+          <w:top w:val="single" w:sz="4" w:space="1" w:color="auto"/>
+          <w:left w:val="single" w:sz="4" w:space="4" w:color="auto"/>
+          <w:bottom w:val="single" w:sz="4" w:space="1" w:color="auto"/>
+          <w:right w:val="single" w:sz="4" w:space="4" w:color="auto"/>
+        </w:pBdr>
+        <w:rPr>
+          <w:rFonts w:ascii="ＭＳ ゴシック" w:eastAsia="ＭＳ ゴシック" w:hAnsi="ＭＳ ゴシック"/>
+          <w:sz w:val="22"/>
+        </w:rPr>
+      </w:pPr>
+      <w:r>
+        <w:rPr>
+          <w:rFonts w:ascii="ＭＳ ゴシック" w:eastAsia="ＭＳ ゴシック" w:hAnsi="ＭＳ ゴシック"/>
+          <w:sz w:val="22"/>
+        </w:rPr>
+        <w:t>}</w:t>
+      </w:r>
+    </w:p>
+    <w:p>
+      <w:pPr>
+        <w:rPr>
+          <w:rFonts w:ascii="ＭＳ ゴシック" w:eastAsia="ＭＳ ゴシック" w:hAnsi="ＭＳ ゴシック"/>
+          <w:sz w:val="22"/>
+        </w:rPr>
+      </w:pPr>
+    </w:p>
+    <w:p>
+      <w:pPr>
+        <w:rPr>
+          <w:rFonts w:ascii="ＭＳ ゴシック" w:eastAsia="ＭＳ ゴシック" w:hAnsi="ＭＳ ゴシック"/>
+          <w:b/>
+          <w:sz w:val="22"/>
+        </w:rPr>
+      </w:pPr>
+      <w:r>
+        <w:rPr>
+          <w:rFonts w:ascii="ＭＳ ゴシック" w:eastAsia="ＭＳ ゴシック" w:hAnsi="ＭＳ ゴシック" w:hint="eastAsia"/>
+          <w:b/>
+          <w:sz w:val="22"/>
+        </w:rPr>
+        <w:lastRenderedPageBreak/>
+        <w:t>@</w:t>
+      </w:r>
+      <w:r>
+        <w:rPr>
+          <w:rFonts w:ascii="ＭＳ ゴシック" w:eastAsia="ＭＳ ゴシック" w:hAnsi="ＭＳ ゴシック"/>
+          <w:b/>
+          <w:sz w:val="22"/>
+        </w:rPr>
+        <w:t>BeforeClass</w:t>
+      </w:r>
+    </w:p>
+    <w:p>
+      <w:pPr>
+        <w:rPr>
+          <w:rFonts w:ascii="ＭＳ ゴシック" w:eastAsia="ＭＳ ゴシック" w:hAnsi="ＭＳ ゴシック"/>
+          <w:sz w:val="22"/>
+        </w:rPr>
+      </w:pPr>
+      <w:r>
+        <w:rPr>
+          <w:rFonts w:ascii="ＭＳ ゴシック" w:eastAsia="ＭＳ ゴシック" w:hAnsi="ＭＳ ゴシック" w:hint="eastAsia"/>
+          <w:sz w:val="22"/>
+        </w:rPr>
+        <w:t>・各テストメソッドを実行する前に一度だけ実行するメソッド</w:t>
+      </w:r>
+      <w:r>
+        <w:rPr>
+          <w:rFonts w:ascii="ＭＳ ゴシック" w:eastAsia="ＭＳ ゴシック" w:hAnsi="ＭＳ ゴシック" w:hint="eastAsia"/>
+          <w:sz w:val="22"/>
+        </w:rPr>
+        <w:t>（setUpメソッド）</w:t>
+      </w:r>
+    </w:p>
+    <w:p>
+      <w:pPr>
+        <w:rPr>
+          <w:rFonts w:ascii="ＭＳ ゴシック" w:eastAsia="ＭＳ ゴシック" w:hAnsi="ＭＳ ゴシック"/>
+          <w:sz w:val="22"/>
+        </w:rPr>
+      </w:pPr>
+      <w:r>
+        <w:rPr>
+          <w:rFonts w:ascii="ＭＳ ゴシック" w:eastAsia="ＭＳ ゴシック" w:hAnsi="ＭＳ ゴシック" w:hint="eastAsia"/>
+          <w:sz w:val="22"/>
+        </w:rPr>
+        <w:t>・public</w:t>
+      </w:r>
+      <w:r>
+        <w:rPr>
+          <w:rFonts w:ascii="ＭＳ ゴシック" w:eastAsia="ＭＳ ゴシック" w:hAnsi="ＭＳ ゴシック"/>
+          <w:sz w:val="22"/>
+        </w:rPr>
+        <w:t xml:space="preserve"> void</w:t>
+      </w:r>
+      <w:r>
+        <w:rPr>
+          <w:rFonts w:ascii="ＭＳ ゴシック" w:eastAsia="ＭＳ ゴシック" w:hAnsi="ＭＳ ゴシック" w:hint="eastAsia"/>
+          <w:sz w:val="22"/>
+        </w:rPr>
+        <w:t>なメソッドに付与</w:t>
+      </w:r>
+    </w:p>
+    <w:p>
+      <w:pPr>
+        <w:pBdr>
+          <w:top w:val="single" w:sz="4" w:space="1" w:color="auto"/>
+          <w:left w:val="single" w:sz="4" w:space="4" w:color="auto"/>
+          <w:bottom w:val="single" w:sz="4" w:space="1" w:color="auto"/>
+          <w:right w:val="single" w:sz="4" w:space="4" w:color="auto"/>
+        </w:pBdr>
+        <w:rPr>
+          <w:rFonts w:ascii="ＭＳ ゴシック" w:eastAsia="ＭＳ ゴシック" w:hAnsi="ＭＳ ゴシック"/>
+          <w:sz w:val="22"/>
+        </w:rPr>
+      </w:pPr>
+      <w:r>
+        <w:rPr>
+          <w:rFonts w:ascii="ＭＳ ゴシック" w:eastAsia="ＭＳ ゴシック" w:hAnsi="ＭＳ ゴシック"/>
+          <w:sz w:val="22"/>
+        </w:rPr>
+        <w:t>public class Example {</w:t>
+      </w:r>
+    </w:p>
+    <w:p>
+      <w:pPr>
+        <w:pBdr>
+          <w:top w:val="single" w:sz="4" w:space="1" w:color="auto"/>
+          <w:left w:val="single" w:sz="4" w:space="4" w:color="auto"/>
+          <w:bottom w:val="single" w:sz="4" w:space="1" w:color="auto"/>
+          <w:right w:val="single" w:sz="4" w:space="4" w:color="auto"/>
+        </w:pBdr>
+        <w:rPr>
+          <w:rFonts w:ascii="ＭＳ ゴシック" w:eastAsia="ＭＳ ゴシック" w:hAnsi="ＭＳ ゴシック"/>
+          <w:sz w:val="22"/>
+        </w:rPr>
+      </w:pPr>
+      <w:r>
+        <w:rPr>
+          <w:rFonts w:ascii="ＭＳ ゴシック" w:eastAsia="ＭＳ ゴシック" w:hAnsi="ＭＳ ゴシック"/>
+          <w:sz w:val="22"/>
+        </w:rPr>
+        <w:t xml:space="preserve">    @BeforeClass </w:t>
+      </w:r>
+    </w:p>
+    <w:p>
+      <w:pPr>
+        <w:pBdr>
+          <w:top w:val="single" w:sz="4" w:space="1" w:color="auto"/>
+          <w:left w:val="single" w:sz="4" w:space="4" w:color="auto"/>
+          <w:bottom w:val="single" w:sz="4" w:space="1" w:color="auto"/>
+          <w:right w:val="single" w:sz="4" w:space="4" w:color="auto"/>
+        </w:pBdr>
+        <w:rPr>
+          <w:rFonts w:ascii="ＭＳ ゴシック" w:eastAsia="ＭＳ ゴシック" w:hAnsi="ＭＳ ゴシック"/>
+          <w:sz w:val="22"/>
+        </w:rPr>
+      </w:pPr>
+      <w:r>
+        <w:rPr>
+          <w:rFonts w:ascii="ＭＳ ゴシック" w:eastAsia="ＭＳ ゴシック" w:hAnsi="ＭＳ ゴシック"/>
+          <w:sz w:val="22"/>
+        </w:rPr>
+        <w:t xml:space="preserve">    public static void onlyOnce() {</w:t>
+      </w:r>
+    </w:p>
+    <w:p>
+      <w:pPr>
+        <w:pBdr>
+          <w:top w:val="single" w:sz="4" w:space="1" w:color="auto"/>
+          <w:left w:val="single" w:sz="4" w:space="4" w:color="auto"/>
+          <w:bottom w:val="single" w:sz="4" w:space="1" w:color="auto"/>
+          <w:right w:val="single" w:sz="4" w:space="4" w:color="auto"/>
+        </w:pBdr>
+        <w:rPr>
+          <w:rFonts w:ascii="ＭＳ ゴシック" w:eastAsia="ＭＳ ゴシック" w:hAnsi="ＭＳ ゴシック"/>
+          <w:sz w:val="22"/>
+        </w:rPr>
+      </w:pPr>
+      <w:r>
+        <w:rPr>
+          <w:rFonts w:ascii="ＭＳ ゴシック" w:eastAsia="ＭＳ ゴシック" w:hAnsi="ＭＳ ゴシック"/>
+          <w:sz w:val="22"/>
+        </w:rPr>
+        <w:t xml:space="preserve">       ...</w:t>
+      </w:r>
+    </w:p>
+    <w:p>
+      <w:pPr>
+        <w:pBdr>
+          <w:top w:val="single" w:sz="4" w:space="1" w:color="auto"/>
+          <w:left w:val="single" w:sz="4" w:space="4" w:color="auto"/>
+          <w:bottom w:val="single" w:sz="4" w:space="1" w:color="auto"/>
+          <w:right w:val="single" w:sz="4" w:space="4" w:color="auto"/>
+        </w:pBdr>
+        <w:rPr>
+          <w:rFonts w:ascii="ＭＳ ゴシック" w:eastAsia="ＭＳ ゴシック" w:hAnsi="ＭＳ ゴシック"/>
+          <w:sz w:val="22"/>
+        </w:rPr>
+      </w:pPr>
+      <w:r>
+        <w:rPr>
+          <w:rFonts w:ascii="ＭＳ ゴシック" w:eastAsia="ＭＳ ゴシック" w:hAnsi="ＭＳ ゴシック"/>
+          <w:sz w:val="22"/>
+        </w:rPr>
+        <w:t xml:space="preserve">    }</w:t>
+      </w:r>
+    </w:p>
+    <w:p>
+      <w:pPr>
+        <w:pBdr>
+          <w:top w:val="single" w:sz="4" w:space="1" w:color="auto"/>
+          <w:left w:val="single" w:sz="4" w:space="4" w:color="auto"/>
+          <w:bottom w:val="single" w:sz="4" w:space="1" w:color="auto"/>
+          <w:right w:val="single" w:sz="4" w:space="4" w:color="auto"/>
+        </w:pBdr>
+        <w:rPr>
+          <w:rFonts w:ascii="ＭＳ ゴシック" w:eastAsia="ＭＳ ゴシック" w:hAnsi="ＭＳ ゴシック"/>
+          <w:sz w:val="22"/>
+        </w:rPr>
+      </w:pPr>
+      <w:r>
+        <w:rPr>
+          <w:rFonts w:ascii="ＭＳ ゴシック" w:eastAsia="ＭＳ ゴシック" w:hAnsi="ＭＳ ゴシック"/>
+          <w:sz w:val="22"/>
+        </w:rPr>
+        <w:t xml:space="preserve">    @Test </w:t>
+      </w:r>
+    </w:p>
+    <w:p>
+      <w:pPr>
+        <w:pBdr>
+          <w:top w:val="single" w:sz="4" w:space="1" w:color="auto"/>
+          <w:left w:val="single" w:sz="4" w:space="4" w:color="auto"/>
+          <w:bottom w:val="single" w:sz="4" w:space="1" w:color="auto"/>
+          <w:right w:val="single" w:sz="4" w:space="4" w:color="auto"/>
+        </w:pBdr>
+        <w:rPr>
+          <w:rFonts w:ascii="ＭＳ ゴシック" w:eastAsia="ＭＳ ゴシック" w:hAnsi="ＭＳ ゴシック"/>
+          <w:sz w:val="22"/>
+        </w:rPr>
+      </w:pPr>
+      <w:r>
+        <w:rPr>
+          <w:rFonts w:ascii="ＭＳ ゴシック" w:eastAsia="ＭＳ ゴシック" w:hAnsi="ＭＳ ゴシック"/>
+          <w:sz w:val="22"/>
+        </w:rPr>
+        <w:t xml:space="preserve">    public void one() {</w:t>
+      </w:r>
+    </w:p>
+    <w:p>
+      <w:pPr>
+        <w:pBdr>
+          <w:top w:val="single" w:sz="4" w:space="1" w:color="auto"/>
+          <w:left w:val="single" w:sz="4" w:space="4" w:color="auto"/>
+          <w:bottom w:val="single" w:sz="4" w:space="1" w:color="auto"/>
+          <w:right w:val="single" w:sz="4" w:space="4" w:color="auto"/>
+        </w:pBdr>
+        <w:rPr>
+          <w:rFonts w:ascii="ＭＳ ゴシック" w:eastAsia="ＭＳ ゴシック" w:hAnsi="ＭＳ ゴシック"/>
+          <w:sz w:val="22"/>
+        </w:rPr>
+      </w:pPr>
+      <w:r>
+        <w:rPr>
+          <w:rFonts w:ascii="ＭＳ ゴシック" w:eastAsia="ＭＳ ゴシック" w:hAnsi="ＭＳ ゴシック"/>
+          <w:sz w:val="22"/>
+        </w:rPr>
+        <w:t xml:space="preserve">       ...</w:t>
+      </w:r>
+    </w:p>
+    <w:p>
+      <w:pPr>
+        <w:pBdr>
+          <w:top w:val="single" w:sz="4" w:space="1" w:color="auto"/>
+          <w:left w:val="single" w:sz="4" w:space="4" w:color="auto"/>
+          <w:bottom w:val="single" w:sz="4" w:space="1" w:color="auto"/>
+          <w:right w:val="single" w:sz="4" w:space="4" w:color="auto"/>
+        </w:pBdr>
+        <w:rPr>
+          <w:rFonts w:ascii="ＭＳ ゴシック" w:eastAsia="ＭＳ ゴシック" w:hAnsi="ＭＳ ゴシック"/>
+          <w:sz w:val="22"/>
+        </w:rPr>
+      </w:pPr>
+      <w:r>
+        <w:rPr>
+          <w:rFonts w:ascii="ＭＳ ゴシック" w:eastAsia="ＭＳ ゴシック" w:hAnsi="ＭＳ ゴシック"/>
+          <w:sz w:val="22"/>
+        </w:rPr>
+        <w:t xml:space="preserve">    }</w:t>
+      </w:r>
+    </w:p>
+    <w:p>
+      <w:pPr>
+        <w:pBdr>
+          <w:top w:val="single" w:sz="4" w:space="1" w:color="auto"/>
+          <w:left w:val="single" w:sz="4" w:space="4" w:color="auto"/>
+          <w:bottom w:val="single" w:sz="4" w:space="1" w:color="auto"/>
+          <w:right w:val="single" w:sz="4" w:space="4" w:color="auto"/>
+        </w:pBdr>
+        <w:rPr>
+          <w:rFonts w:ascii="ＭＳ ゴシック" w:eastAsia="ＭＳ ゴシック" w:hAnsi="ＭＳ ゴシック"/>
+          <w:sz w:val="22"/>
+        </w:rPr>
+      </w:pPr>
+      <w:r>
+        <w:rPr>
+          <w:rFonts w:ascii="ＭＳ ゴシック" w:eastAsia="ＭＳ ゴシック" w:hAnsi="ＭＳ ゴシック"/>
+          <w:sz w:val="22"/>
+        </w:rPr>
+        <w:t xml:space="preserve">    @Test </w:t>
+      </w:r>
+    </w:p>
+    <w:p>
+      <w:pPr>
+        <w:pBdr>
+          <w:top w:val="single" w:sz="4" w:space="1" w:color="auto"/>
+          <w:left w:val="single" w:sz="4" w:space="4" w:color="auto"/>
+          <w:bottom w:val="single" w:sz="4" w:space="1" w:color="auto"/>
+          <w:right w:val="single" w:sz="4" w:space="4" w:color="auto"/>
+        </w:pBdr>
+        <w:rPr>
+          <w:rFonts w:ascii="ＭＳ ゴシック" w:eastAsia="ＭＳ ゴシック" w:hAnsi="ＭＳ ゴシック"/>
+          <w:sz w:val="22"/>
+        </w:rPr>
+      </w:pPr>
+      <w:r>
+        <w:rPr>
+          <w:rFonts w:ascii="ＭＳ ゴシック" w:eastAsia="ＭＳ ゴシック" w:hAnsi="ＭＳ ゴシック"/>
+          <w:sz w:val="22"/>
+        </w:rPr>
+        <w:t xml:space="preserve">    public void two() {</w:t>
+      </w:r>
+    </w:p>
+    <w:p>
+      <w:pPr>
+        <w:pBdr>
+          <w:top w:val="single" w:sz="4" w:space="1" w:color="auto"/>
+          <w:left w:val="single" w:sz="4" w:space="4" w:color="auto"/>
+          <w:bottom w:val="single" w:sz="4" w:space="1" w:color="auto"/>
+          <w:right w:val="single" w:sz="4" w:space="4" w:color="auto"/>
+        </w:pBdr>
+        <w:rPr>
+          <w:rFonts w:ascii="ＭＳ ゴシック" w:eastAsia="ＭＳ ゴシック" w:hAnsi="ＭＳ ゴシック"/>
+          <w:sz w:val="22"/>
+        </w:rPr>
+      </w:pPr>
+      <w:r>
+        <w:rPr>
+          <w:rFonts w:ascii="ＭＳ ゴシック" w:eastAsia="ＭＳ ゴシック" w:hAnsi="ＭＳ ゴシック"/>
+          <w:sz w:val="22"/>
+        </w:rPr>
+        <w:t xml:space="preserve">       ...</w:t>
+      </w:r>
+    </w:p>
+    <w:p>
+      <w:pPr>
+        <w:pBdr>
+          <w:top w:val="single" w:sz="4" w:space="1" w:color="auto"/>
+          <w:left w:val="single" w:sz="4" w:space="4" w:color="auto"/>
+          <w:bottom w:val="single" w:sz="4" w:space="1" w:color="auto"/>
+          <w:right w:val="single" w:sz="4" w:space="4" w:color="auto"/>
+        </w:pBdr>
+        <w:rPr>
+          <w:rFonts w:ascii="ＭＳ ゴシック" w:eastAsia="ＭＳ ゴシック" w:hAnsi="ＭＳ ゴシック"/>
+          <w:sz w:val="22"/>
+        </w:rPr>
+      </w:pPr>
+      <w:r>
+        <w:rPr>
+          <w:rFonts w:ascii="ＭＳ ゴシック" w:eastAsia="ＭＳ ゴシック" w:hAnsi="ＭＳ ゴシック"/>
+          <w:sz w:val="22"/>
+        </w:rPr>
+        <w:t xml:space="preserve">    }</w:t>
+      </w:r>
+    </w:p>
+    <w:p>
+      <w:pPr>
+        <w:pBdr>
+          <w:top w:val="single" w:sz="4" w:space="1" w:color="auto"/>
+          <w:left w:val="single" w:sz="4" w:space="4" w:color="auto"/>
+          <w:bottom w:val="single" w:sz="4" w:space="1" w:color="auto"/>
+          <w:right w:val="single" w:sz="4" w:space="4" w:color="auto"/>
+        </w:pBdr>
+        <w:rPr>
+          <w:rFonts w:ascii="ＭＳ ゴシック" w:eastAsia="ＭＳ ゴシック" w:hAnsi="ＭＳ ゴシック"/>
+          <w:sz w:val="22"/>
+        </w:rPr>
+      </w:pPr>
+      <w:r>
+        <w:rPr>
+          <w:rFonts w:ascii="ＭＳ ゴシック" w:eastAsia="ＭＳ ゴシック" w:hAnsi="ＭＳ ゴシック"/>
+          <w:sz w:val="22"/>
+        </w:rPr>
+        <w:t>}</w:t>
+      </w:r>
+    </w:p>
+    <w:p>
+      <w:pPr>
+        <w:widowControl/>
+        <w:jc w:val="left"/>
+        <w:rPr>
+          <w:rFonts w:ascii="ＭＳ ゴシック" w:eastAsia="ＭＳ ゴシック" w:hAnsi="ＭＳ ゴシック"/>
+          <w:sz w:val="22"/>
+        </w:rPr>
+      </w:pPr>
+    </w:p>
+    <w:p>
+      <w:pPr>
+        <w:widowControl/>
+        <w:jc w:val="left"/>
+        <w:rPr>
+          <w:rFonts w:ascii="ＭＳ ゴシック" w:eastAsia="ＭＳ ゴシック" w:hAnsi="ＭＳ ゴシック"/>
+          <w:b/>
+          <w:sz w:val="22"/>
+        </w:rPr>
+      </w:pPr>
+      <w:r>
+        <w:rPr>
+          <w:rFonts w:ascii="ＭＳ ゴシック" w:eastAsia="ＭＳ ゴシック" w:hAnsi="ＭＳ ゴシック" w:hint="eastAsia"/>
+          <w:b/>
+          <w:sz w:val="22"/>
+        </w:rPr>
+        <w:t>@</w:t>
+      </w:r>
+      <w:r>
+        <w:rPr>
+          <w:rFonts w:ascii="ＭＳ ゴシック" w:eastAsia="ＭＳ ゴシック" w:hAnsi="ＭＳ ゴシック"/>
+          <w:b/>
+          <w:sz w:val="22"/>
+        </w:rPr>
+        <w:t>After</w:t>
+      </w:r>
+    </w:p>
+    <w:p>
+      <w:pPr>
+        <w:rPr>
+          <w:rFonts w:ascii="ＭＳ ゴシック" w:eastAsia="ＭＳ ゴシック" w:hAnsi="ＭＳ ゴシック"/>
+          <w:sz w:val="22"/>
+        </w:rPr>
+      </w:pPr>
+      <w:r>
+        <w:rPr>
+          <w:rFonts w:ascii="ＭＳ ゴシック" w:eastAsia="ＭＳ ゴシック" w:hAnsi="ＭＳ ゴシック" w:hint="eastAsia"/>
+          <w:sz w:val="22"/>
+        </w:rPr>
+        <w:t>・各テストメソッドを実行した後に都度実行するメソッド</w:t>
+      </w:r>
+      <w:r>
+        <w:rPr>
+          <w:rFonts w:ascii="ＭＳ ゴシック" w:eastAsia="ＭＳ ゴシック" w:hAnsi="ＭＳ ゴシック" w:hint="eastAsia"/>
+          <w:sz w:val="22"/>
+        </w:rPr>
+        <w:t>（t</w:t>
+      </w:r>
+      <w:r>
+        <w:rPr>
+          <w:rFonts w:ascii="ＭＳ ゴシック" w:eastAsia="ＭＳ ゴシック" w:hAnsi="ＭＳ ゴシック"/>
+          <w:sz w:val="22"/>
+        </w:rPr>
+        <w:t>earDown</w:t>
+      </w:r>
+      <w:r>
+        <w:rPr>
+          <w:rFonts w:ascii="ＭＳ ゴシック" w:eastAsia="ＭＳ ゴシック" w:hAnsi="ＭＳ ゴシック" w:hint="eastAsia"/>
+          <w:sz w:val="22"/>
+        </w:rPr>
+        <w:t>メソッド）</w:t>
+      </w:r>
+    </w:p>
+    <w:p>
+      <w:pPr>
+        <w:rPr>
+          <w:rFonts w:ascii="ＭＳ ゴシック" w:eastAsia="ＭＳ ゴシック" w:hAnsi="ＭＳ ゴシック"/>
+          <w:sz w:val="22"/>
+        </w:rPr>
+      </w:pPr>
+      <w:r>
+        <w:rPr>
+          <w:rFonts w:ascii="ＭＳ ゴシック" w:eastAsia="ＭＳ ゴシック" w:hAnsi="ＭＳ ゴシック" w:hint="eastAsia"/>
+          <w:sz w:val="22"/>
+        </w:rPr>
+        <w:t>・</w:t>
+      </w:r>
+      <w:r>
+        <w:rPr>
+          <w:rFonts w:ascii="ＭＳ ゴシック" w:eastAsia="ＭＳ ゴシック" w:hAnsi="ＭＳ ゴシック"/>
+          <w:sz w:val="22"/>
+        </w:rPr>
+        <w:t>public voidなメソッドに付与</w:t>
+      </w:r>
+    </w:p>
+    <w:p>
+      <w:pPr>
+        <w:pBdr>
+          <w:top w:val="single" w:sz="4" w:space="1" w:color="auto"/>
+          <w:left w:val="single" w:sz="4" w:space="4" w:color="auto"/>
+          <w:bottom w:val="single" w:sz="4" w:space="1" w:color="auto"/>
+          <w:right w:val="single" w:sz="4" w:space="4" w:color="auto"/>
+        </w:pBdr>
+        <w:rPr>
+          <w:rFonts w:ascii="ＭＳ ゴシック" w:eastAsia="ＭＳ ゴシック" w:hAnsi="ＭＳ ゴシック"/>
+          <w:sz w:val="22"/>
+        </w:rPr>
+      </w:pPr>
+      <w:r>
+        <w:rPr>
+          <w:rFonts w:ascii="ＭＳ ゴシック" w:eastAsia="ＭＳ ゴシック" w:hAnsi="ＭＳ ゴシック"/>
+          <w:sz w:val="22"/>
+        </w:rPr>
+        <w:t>public class Example {</w:t>
+      </w:r>
+    </w:p>
+    <w:p>
+      <w:pPr>
+        <w:pBdr>
+          <w:top w:val="single" w:sz="4" w:space="1" w:color="auto"/>
+          <w:left w:val="single" w:sz="4" w:space="4" w:color="auto"/>
+          <w:bottom w:val="single" w:sz="4" w:space="1" w:color="auto"/>
+          <w:right w:val="single" w:sz="4" w:space="4" w:color="auto"/>
+        </w:pBdr>
+        <w:rPr>
+          <w:rFonts w:ascii="ＭＳ ゴシック" w:eastAsia="ＭＳ ゴシック" w:hAnsi="ＭＳ ゴシック"/>
+          <w:sz w:val="22"/>
+        </w:rPr>
+      </w:pPr>
+      <w:r>
+        <w:rPr>
+          <w:rFonts w:ascii="ＭＳ ゴシック" w:eastAsia="ＭＳ ゴシック" w:hAnsi="ＭＳ ゴシック"/>
+          <w:sz w:val="22"/>
+        </w:rPr>
+        <w:t xml:space="preserve">    File output;</w:t>
+      </w:r>
+    </w:p>
+    <w:p>
+      <w:pPr>
+        <w:pBdr>
+          <w:top w:val="single" w:sz="4" w:space="1" w:color="auto"/>
+          <w:left w:val="single" w:sz="4" w:space="4" w:color="auto"/>
+          <w:bottom w:val="single" w:sz="4" w:space="1" w:color="auto"/>
+          <w:right w:val="single" w:sz="4" w:space="4" w:color="auto"/>
+        </w:pBdr>
+        <w:rPr>
+          <w:rFonts w:ascii="ＭＳ ゴシック" w:eastAsia="ＭＳ ゴシック" w:hAnsi="ＭＳ ゴシック"/>
+          <w:sz w:val="22"/>
+        </w:rPr>
+      </w:pPr>
+      <w:r>
+        <w:rPr>
+          <w:rFonts w:ascii="ＭＳ ゴシック" w:eastAsia="ＭＳ ゴシック" w:hAnsi="ＭＳ ゴシック"/>
+          <w:sz w:val="22"/>
+        </w:rPr>
+        <w:t xml:space="preserve">    @Before </w:t>
+      </w:r>
+    </w:p>
+    <w:p>
+      <w:pPr>
+        <w:pBdr>
+          <w:top w:val="single" w:sz="4" w:space="1" w:color="auto"/>
+          <w:left w:val="single" w:sz="4" w:space="4" w:color="auto"/>
+          <w:bottom w:val="single" w:sz="4" w:space="1" w:color="auto"/>
+          <w:right w:val="single" w:sz="4" w:space="4" w:color="auto"/>
+        </w:pBdr>
+        <w:rPr>
+          <w:rFonts w:ascii="ＭＳ ゴシック" w:eastAsia="ＭＳ ゴシック" w:hAnsi="ＭＳ ゴシック"/>
+          <w:sz w:val="22"/>
+        </w:rPr>
+      </w:pPr>
+      <w:r>
+        <w:rPr>
+          <w:rFonts w:ascii="ＭＳ ゴシック" w:eastAsia="ＭＳ ゴシック" w:hAnsi="ＭＳ ゴシック"/>
+          <w:sz w:val="22"/>
+        </w:rPr>
+        <w:t xml:space="preserve">    public void createOutputFile() {</w:t>
+      </w:r>
+    </w:p>
+    <w:p>
+      <w:pPr>
+        <w:pBdr>
+          <w:top w:val="single" w:sz="4" w:space="1" w:color="auto"/>
+          <w:left w:val="single" w:sz="4" w:space="4" w:color="auto"/>
+          <w:bottom w:val="single" w:sz="4" w:space="1" w:color="auto"/>
+          <w:right w:val="single" w:sz="4" w:space="4" w:color="auto"/>
+        </w:pBdr>
+        <w:rPr>
+          <w:rFonts w:ascii="ＭＳ ゴシック" w:eastAsia="ＭＳ ゴシック" w:hAnsi="ＭＳ ゴシック"/>
+          <w:sz w:val="22"/>
+        </w:rPr>
+      </w:pPr>
+      <w:r>
+        <w:rPr>
+          <w:rFonts w:ascii="ＭＳ ゴシック" w:eastAsia="ＭＳ ゴシック" w:hAnsi="ＭＳ ゴシック"/>
+          <w:sz w:val="22"/>
+        </w:rPr>
+        <w:t xml:space="preserve">          output= new File(...);</w:t>
+      </w:r>
+    </w:p>
+    <w:p>
+      <w:pPr>
+        <w:pBdr>
+          <w:top w:val="single" w:sz="4" w:space="1" w:color="auto"/>
+          <w:left w:val="single" w:sz="4" w:space="4" w:color="auto"/>
+          <w:bottom w:val="single" w:sz="4" w:space="1" w:color="auto"/>
+          <w:right w:val="single" w:sz="4" w:space="4" w:color="auto"/>
+        </w:pBdr>
+        <w:rPr>
+          <w:rFonts w:ascii="ＭＳ ゴシック" w:eastAsia="ＭＳ ゴシック" w:hAnsi="ＭＳ ゴシック"/>
+          <w:sz w:val="22"/>
+        </w:rPr>
+      </w:pPr>
+      <w:r>
+        <w:rPr>
+          <w:rFonts w:ascii="ＭＳ ゴシック" w:eastAsia="ＭＳ ゴシック" w:hAnsi="ＭＳ ゴシック"/>
+          <w:sz w:val="22"/>
+        </w:rPr>
+        <w:t xml:space="preserve">    }</w:t>
+      </w:r>
+    </w:p>
+    <w:p>
+      <w:pPr>
+        <w:pBdr>
+          <w:top w:val="single" w:sz="4" w:space="1" w:color="auto"/>
+          <w:left w:val="single" w:sz="4" w:space="4" w:color="auto"/>
+          <w:bottom w:val="single" w:sz="4" w:space="1" w:color="auto"/>
+          <w:right w:val="single" w:sz="4" w:space="4" w:color="auto"/>
+        </w:pBdr>
+        <w:rPr>
+          <w:rFonts w:ascii="ＭＳ ゴシック" w:eastAsia="ＭＳ ゴシック" w:hAnsi="ＭＳ ゴシック"/>
+          <w:sz w:val="22"/>
+        </w:rPr>
+      </w:pPr>
+      <w:r>
+        <w:rPr>
+          <w:rFonts w:ascii="ＭＳ ゴシック" w:eastAsia="ＭＳ ゴシック" w:hAnsi="ＭＳ ゴシック"/>
+          <w:sz w:val="22"/>
+        </w:rPr>
+        <w:t xml:space="preserve">    @Test </w:t>
+      </w:r>
+    </w:p>
+    <w:p>
+      <w:pPr>
+        <w:pBdr>
+          <w:top w:val="single" w:sz="4" w:space="1" w:color="auto"/>
+          <w:left w:val="single" w:sz="4" w:space="4" w:color="auto"/>
+          <w:bottom w:val="single" w:sz="4" w:space="1" w:color="auto"/>
+          <w:right w:val="single" w:sz="4" w:space="4" w:color="auto"/>
+        </w:pBdr>
+        <w:rPr>
+          <w:rFonts w:ascii="ＭＳ ゴシック" w:eastAsia="ＭＳ ゴシック" w:hAnsi="ＭＳ ゴシック"/>
+          <w:sz w:val="22"/>
+        </w:rPr>
+      </w:pPr>
+      <w:r>
+        <w:rPr>
+          <w:rFonts w:ascii="ＭＳ ゴシック" w:eastAsia="ＭＳ ゴシック" w:hAnsi="ＭＳ ゴシック"/>
+          <w:sz w:val="22"/>
+        </w:rPr>
+        <w:t xml:space="preserve">    public void something() {</w:t>
+      </w:r>
+    </w:p>
+    <w:p>
+      <w:pPr>
+        <w:pBdr>
+          <w:top w:val="single" w:sz="4" w:space="1" w:color="auto"/>
+          <w:left w:val="single" w:sz="4" w:space="4" w:color="auto"/>
+          <w:bottom w:val="single" w:sz="4" w:space="1" w:color="auto"/>
+          <w:right w:val="single" w:sz="4" w:space="4" w:color="auto"/>
+        </w:pBdr>
+        <w:rPr>
+          <w:rFonts w:ascii="ＭＳ ゴシック" w:eastAsia="ＭＳ ゴシック" w:hAnsi="ＭＳ ゴシック"/>
+          <w:sz w:val="22"/>
+        </w:rPr>
+      </w:pPr>
+      <w:r>
+        <w:rPr>
+          <w:rFonts w:ascii="ＭＳ ゴシック" w:eastAsia="ＭＳ ゴシック" w:hAnsi="ＭＳ ゴシック"/>
+          <w:sz w:val="22"/>
+        </w:rPr>
+        <w:t xml:space="preserve">          ...</w:t>
+      </w:r>
+    </w:p>
+    <w:p>
+      <w:pPr>
+        <w:pBdr>
+          <w:top w:val="single" w:sz="4" w:space="1" w:color="auto"/>
+          <w:left w:val="single" w:sz="4" w:space="4" w:color="auto"/>
+          <w:bottom w:val="single" w:sz="4" w:space="1" w:color="auto"/>
+          <w:right w:val="single" w:sz="4" w:space="4" w:color="auto"/>
+        </w:pBdr>
+        <w:rPr>
+          <w:rFonts w:ascii="ＭＳ ゴシック" w:eastAsia="ＭＳ ゴシック" w:hAnsi="ＭＳ ゴシック"/>
+          <w:sz w:val="22"/>
+        </w:rPr>
+      </w:pPr>
+      <w:r>
+        <w:rPr>
+          <w:rFonts w:ascii="ＭＳ ゴシック" w:eastAsia="ＭＳ ゴシック" w:hAnsi="ＭＳ ゴシック"/>
+          <w:sz w:val="22"/>
+        </w:rPr>
+        <w:t xml:space="preserve">    }</w:t>
+      </w:r>
+    </w:p>
+    <w:p>
+      <w:pPr>
+        <w:pBdr>
+          <w:top w:val="single" w:sz="4" w:space="1" w:color="auto"/>
+          <w:left w:val="single" w:sz="4" w:space="4" w:color="auto"/>
+          <w:bottom w:val="single" w:sz="4" w:space="1" w:color="auto"/>
+          <w:right w:val="single" w:sz="4" w:space="4" w:color="auto"/>
+        </w:pBdr>
+        <w:rPr>
+          <w:rFonts w:ascii="ＭＳ ゴシック" w:eastAsia="ＭＳ ゴシック" w:hAnsi="ＭＳ ゴシック"/>
+          <w:sz w:val="22"/>
+        </w:rPr>
+      </w:pPr>
+      <w:r>
+        <w:rPr>
+          <w:rFonts w:ascii="ＭＳ ゴシック" w:eastAsia="ＭＳ ゴシック" w:hAnsi="ＭＳ ゴシック"/>
+          <w:sz w:val="22"/>
+        </w:rPr>
+        <w:t xml:space="preserve">    @After </w:t>
+      </w:r>
+    </w:p>
+    <w:p>
+      <w:pPr>
+        <w:pBdr>
+          <w:top w:val="single" w:sz="4" w:space="1" w:color="auto"/>
+          <w:left w:val="single" w:sz="4" w:space="4" w:color="auto"/>
+          <w:bottom w:val="single" w:sz="4" w:space="1" w:color="auto"/>
+          <w:right w:val="single" w:sz="4" w:space="4" w:color="auto"/>
+        </w:pBdr>
+        <w:rPr>
+          <w:rFonts w:ascii="ＭＳ ゴシック" w:eastAsia="ＭＳ ゴシック" w:hAnsi="ＭＳ ゴシック"/>
+          <w:sz w:val="22"/>
+        </w:rPr>
+      </w:pPr>
+      <w:r>
+        <w:rPr>
+          <w:rFonts w:ascii="ＭＳ ゴシック" w:eastAsia="ＭＳ ゴシック" w:hAnsi="ＭＳ ゴシック"/>
+          <w:sz w:val="22"/>
+        </w:rPr>
+        <w:t xml:space="preserve">    public void deleteOutputFile() {</w:t>
+      </w:r>
+    </w:p>
+    <w:p>
+      <w:pPr>
+        <w:pBdr>
+          <w:top w:val="single" w:sz="4" w:space="1" w:color="auto"/>
+          <w:left w:val="single" w:sz="4" w:space="4" w:color="auto"/>
+          <w:bottom w:val="single" w:sz="4" w:space="1" w:color="auto"/>
+          <w:right w:val="single" w:sz="4" w:space="4" w:color="auto"/>
+        </w:pBdr>
+        <w:rPr>
+          <w:rFonts w:ascii="ＭＳ ゴシック" w:eastAsia="ＭＳ ゴシック" w:hAnsi="ＭＳ ゴシック"/>
+          <w:sz w:val="22"/>
+        </w:rPr>
+      </w:pPr>
+      <w:r>
+        <w:rPr>
+          <w:rFonts w:ascii="ＭＳ ゴシック" w:eastAsia="ＭＳ ゴシック" w:hAnsi="ＭＳ ゴシック"/>
+          <w:sz w:val="22"/>
+        </w:rPr>
+        <w:t xml:space="preserve">          output.delete();</w:t>
+      </w:r>
+    </w:p>
+    <w:p>
+      <w:pPr>
+        <w:pBdr>
+          <w:top w:val="single" w:sz="4" w:space="1" w:color="auto"/>
+          <w:left w:val="single" w:sz="4" w:space="4" w:color="auto"/>
+          <w:bottom w:val="single" w:sz="4" w:space="1" w:color="auto"/>
+          <w:right w:val="single" w:sz="4" w:space="4" w:color="auto"/>
+        </w:pBdr>
+        <w:rPr>
+          <w:rFonts w:ascii="ＭＳ ゴシック" w:eastAsia="ＭＳ ゴシック" w:hAnsi="ＭＳ ゴシック"/>
+          <w:sz w:val="22"/>
+        </w:rPr>
+      </w:pPr>
+      <w:r>
+        <w:rPr>
+          <w:rFonts w:ascii="ＭＳ ゴシック" w:eastAsia="ＭＳ ゴシック" w:hAnsi="ＭＳ ゴシック"/>
+          <w:sz w:val="22"/>
+        </w:rPr>
+        <w:t xml:space="preserve">    }</w:t>
+      </w:r>
+    </w:p>
+    <w:p>
+      <w:pPr>
+        <w:pBdr>
+          <w:top w:val="single" w:sz="4" w:space="1" w:color="auto"/>
+          <w:left w:val="single" w:sz="4" w:space="4" w:color="auto"/>
+          <w:bottom w:val="single" w:sz="4" w:space="1" w:color="auto"/>
+          <w:right w:val="single" w:sz="4" w:space="4" w:color="auto"/>
+        </w:pBdr>
+        <w:rPr>
+          <w:rFonts w:ascii="ＭＳ ゴシック" w:eastAsia="ＭＳ ゴシック" w:hAnsi="ＭＳ ゴシック"/>
+          <w:sz w:val="22"/>
+        </w:rPr>
+      </w:pPr>
+      <w:r>
+        <w:rPr>
+          <w:rFonts w:ascii="ＭＳ ゴシック" w:eastAsia="ＭＳ ゴシック" w:hAnsi="ＭＳ ゴシック"/>
+          <w:sz w:val="22"/>
+        </w:rPr>
+        <w:t>}</w:t>
+      </w:r>
+    </w:p>
+    <w:p>
+      <w:pPr>
+        <w:rPr>
+          <w:rFonts w:ascii="ＭＳ ゴシック" w:eastAsia="ＭＳ ゴシック" w:hAnsi="ＭＳ ゴシック"/>
+          <w:sz w:val="22"/>
+        </w:rPr>
+      </w:pPr>
+    </w:p>
+    <w:p>
+      <w:pPr>
+        <w:rPr>
+          <w:rFonts w:ascii="ＭＳ ゴシック" w:eastAsia="ＭＳ ゴシック" w:hAnsi="ＭＳ ゴシック"/>
+          <w:b/>
+          <w:sz w:val="22"/>
+        </w:rPr>
+      </w:pPr>
+    </w:p>
+    <w:p>
+      <w:pPr>
+        <w:widowControl/>
+        <w:jc w:val="left"/>
+        <w:rPr>
+          <w:rFonts w:ascii="ＭＳ ゴシック" w:eastAsia="ＭＳ ゴシック" w:hAnsi="ＭＳ ゴシック"/>
+          <w:b/>
+          <w:sz w:val="22"/>
+        </w:rPr>
+      </w:pPr>
+      <w:r>
+        <w:rPr>
+          <w:rFonts w:ascii="ＭＳ ゴシック" w:eastAsia="ＭＳ ゴシック" w:hAnsi="ＭＳ ゴシック"/>
+          <w:b/>
+          <w:sz w:val="22"/>
+        </w:rPr>
+        <w:br w:type="page"/>
+      </w:r>
+    </w:p>
+    <w:p>
+      <w:pPr>
+        <w:rPr>
+          <w:rFonts w:ascii="ＭＳ ゴシック" w:eastAsia="ＭＳ ゴシック" w:hAnsi="ＭＳ ゴシック"/>
+          <w:b/>
+          <w:sz w:val="22"/>
+        </w:rPr>
+      </w:pPr>
+      <w:r>
+        <w:rPr>
+          <w:rFonts w:ascii="ＭＳ ゴシック" w:eastAsia="ＭＳ ゴシック" w:hAnsi="ＭＳ ゴシック" w:hint="eastAsia"/>
+          <w:b/>
+          <w:sz w:val="22"/>
+        </w:rPr>
+        <w:lastRenderedPageBreak/>
+        <w:t>@</w:t>
+      </w:r>
+      <w:r>
+        <w:rPr>
+          <w:rFonts w:ascii="ＭＳ ゴシック" w:eastAsia="ＭＳ ゴシック" w:hAnsi="ＭＳ ゴシック"/>
+          <w:b/>
+          <w:sz w:val="22"/>
+        </w:rPr>
+        <w:t>AfterClass</w:t>
+      </w:r>
+    </w:p>
+    <w:p>
+      <w:pPr>
+        <w:rPr>
+          <w:rFonts w:ascii="ＭＳ ゴシック" w:eastAsia="ＭＳ ゴシック" w:hAnsi="ＭＳ ゴシック"/>
+          <w:sz w:val="22"/>
+        </w:rPr>
+      </w:pPr>
+      <w:r>
+        <w:rPr>
+          <w:rFonts w:ascii="ＭＳ ゴシック" w:eastAsia="ＭＳ ゴシック" w:hAnsi="ＭＳ ゴシック" w:hint="eastAsia"/>
+          <w:sz w:val="22"/>
+        </w:rPr>
+        <w:t>・</w:t>
+      </w:r>
+      <w:r>
+        <w:rPr>
+          <w:rFonts w:ascii="ＭＳ ゴシック" w:eastAsia="ＭＳ ゴシック" w:hAnsi="ＭＳ ゴシック" w:hint="eastAsia"/>
+          <w:sz w:val="22"/>
+        </w:rPr>
+        <w:t>各テストメソッドを実行した後に</w:t>
+      </w:r>
+      <w:r>
+        <w:rPr>
+          <w:rFonts w:ascii="ＭＳ ゴシック" w:eastAsia="ＭＳ ゴシック" w:hAnsi="ＭＳ ゴシック"/>
+          <w:sz w:val="22"/>
+        </w:rPr>
+        <w:t>1度だけ実行</w:t>
+      </w:r>
+      <w:r>
+        <w:rPr>
+          <w:rFonts w:ascii="ＭＳ ゴシック" w:eastAsia="ＭＳ ゴシック" w:hAnsi="ＭＳ ゴシック" w:hint="eastAsia"/>
+          <w:sz w:val="22"/>
+        </w:rPr>
+        <w:t>するメソッド（t</w:t>
+      </w:r>
+      <w:r>
+        <w:rPr>
+          <w:rFonts w:ascii="ＭＳ ゴシック" w:eastAsia="ＭＳ ゴシック" w:hAnsi="ＭＳ ゴシック"/>
+          <w:sz w:val="22"/>
+        </w:rPr>
+        <w:t>earDown</w:t>
+      </w:r>
+      <w:r>
+        <w:rPr>
+          <w:rFonts w:ascii="ＭＳ ゴシック" w:eastAsia="ＭＳ ゴシック" w:hAnsi="ＭＳ ゴシック" w:hint="eastAsia"/>
+          <w:sz w:val="22"/>
+        </w:rPr>
+        <w:t>メソッド）</w:t>
+      </w:r>
+    </w:p>
+    <w:p>
+      <w:pPr>
+        <w:rPr>
+          <w:rFonts w:ascii="ＭＳ ゴシック" w:eastAsia="ＭＳ ゴシック" w:hAnsi="ＭＳ ゴシック"/>
+          <w:sz w:val="22"/>
+        </w:rPr>
+      </w:pPr>
+      <w:r>
+        <w:rPr>
+          <w:rFonts w:ascii="ＭＳ ゴシック" w:eastAsia="ＭＳ ゴシック" w:hAnsi="ＭＳ ゴシック" w:hint="eastAsia"/>
+          <w:sz w:val="22"/>
+        </w:rPr>
+        <w:t>・</w:t>
+      </w:r>
+      <w:r>
+        <w:rPr>
+          <w:rFonts w:ascii="ＭＳ ゴシック" w:eastAsia="ＭＳ ゴシック" w:hAnsi="ＭＳ ゴシック"/>
+          <w:sz w:val="22"/>
+        </w:rPr>
+        <w:t>pubic void なメソッドに付与</w:t>
+      </w:r>
+    </w:p>
+    <w:p>
+      <w:pPr>
+        <w:pBdr>
+          <w:top w:val="single" w:sz="4" w:space="1" w:color="auto"/>
+          <w:left w:val="single" w:sz="4" w:space="4" w:color="auto"/>
+          <w:bottom w:val="single" w:sz="4" w:space="1" w:color="auto"/>
+          <w:right w:val="single" w:sz="4" w:space="4" w:color="auto"/>
+        </w:pBdr>
+        <w:rPr>
+          <w:rFonts w:ascii="ＭＳ ゴシック" w:eastAsia="ＭＳ ゴシック" w:hAnsi="ＭＳ ゴシック"/>
+          <w:sz w:val="22"/>
+        </w:rPr>
+      </w:pPr>
+      <w:r>
+        <w:rPr>
+          <w:rFonts w:ascii="ＭＳ ゴシック" w:eastAsia="ＭＳ ゴシック" w:hAnsi="ＭＳ ゴシック"/>
+          <w:sz w:val="22"/>
+        </w:rPr>
+        <w:t>public class Example {</w:t>
+      </w:r>
+    </w:p>
+    <w:p>
+      <w:pPr>
+        <w:pBdr>
+          <w:top w:val="single" w:sz="4" w:space="1" w:color="auto"/>
+          <w:left w:val="single" w:sz="4" w:space="4" w:color="auto"/>
+          <w:bottom w:val="single" w:sz="4" w:space="1" w:color="auto"/>
+          <w:right w:val="single" w:sz="4" w:space="4" w:color="auto"/>
+        </w:pBdr>
+        <w:rPr>
+          <w:rFonts w:ascii="ＭＳ ゴシック" w:eastAsia="ＭＳ ゴシック" w:hAnsi="ＭＳ ゴシック"/>
+          <w:sz w:val="22"/>
+        </w:rPr>
+      </w:pPr>
+      <w:r>
+        <w:rPr>
+          <w:rFonts w:ascii="ＭＳ ゴシック" w:eastAsia="ＭＳ ゴシック" w:hAnsi="ＭＳ ゴシック"/>
+          <w:sz w:val="22"/>
+        </w:rPr>
+        <w:t xml:space="preserve">    DatabaseConnection database;</w:t>
+      </w:r>
+    </w:p>
+    <w:p>
+      <w:pPr>
+        <w:pBdr>
+          <w:top w:val="single" w:sz="4" w:space="1" w:color="auto"/>
+          <w:left w:val="single" w:sz="4" w:space="4" w:color="auto"/>
+          <w:bottom w:val="single" w:sz="4" w:space="1" w:color="auto"/>
+          <w:right w:val="single" w:sz="4" w:space="4" w:color="auto"/>
+        </w:pBdr>
+        <w:rPr>
+          <w:rFonts w:ascii="ＭＳ ゴシック" w:eastAsia="ＭＳ ゴシック" w:hAnsi="ＭＳ ゴシック"/>
+          <w:sz w:val="22"/>
+        </w:rPr>
+      </w:pPr>
+      <w:r>
+        <w:rPr>
+          <w:rFonts w:ascii="ＭＳ ゴシック" w:eastAsia="ＭＳ ゴシック" w:hAnsi="ＭＳ ゴシック"/>
+          <w:sz w:val="22"/>
+        </w:rPr>
+        <w:t xml:space="preserve">    @BeforeClass </w:t>
+      </w:r>
+    </w:p>
+    <w:p>
+      <w:pPr>
+        <w:pBdr>
+          <w:top w:val="single" w:sz="4" w:space="1" w:color="auto"/>
+          <w:left w:val="single" w:sz="4" w:space="4" w:color="auto"/>
+          <w:bottom w:val="single" w:sz="4" w:space="1" w:color="auto"/>
+          <w:right w:val="single" w:sz="4" w:space="4" w:color="auto"/>
+        </w:pBdr>
+        <w:rPr>
+          <w:rFonts w:ascii="ＭＳ ゴシック" w:eastAsia="ＭＳ ゴシック" w:hAnsi="ＭＳ ゴシック"/>
+          <w:sz w:val="22"/>
+        </w:rPr>
+      </w:pPr>
+      <w:r>
+        <w:rPr>
+          <w:rFonts w:ascii="ＭＳ ゴシック" w:eastAsia="ＭＳ ゴシック" w:hAnsi="ＭＳ ゴシック" w:hint="eastAsia"/>
+          <w:sz w:val="22"/>
+        </w:rPr>
+        <w:t xml:space="preserve"> </w:t>
+      </w:r>
+      <w:r>
+        <w:rPr>
+          <w:rFonts w:ascii="ＭＳ ゴシック" w:eastAsia="ＭＳ ゴシック" w:hAnsi="ＭＳ ゴシック"/>
+          <w:sz w:val="22"/>
+        </w:rPr>
+        <w:t xml:space="preserve">   public static void login() {</w:t>
+      </w:r>
+    </w:p>
+    <w:p>
+      <w:pPr>
+        <w:pBdr>
+          <w:top w:val="single" w:sz="4" w:space="1" w:color="auto"/>
+          <w:left w:val="single" w:sz="4" w:space="4" w:color="auto"/>
+          <w:bottom w:val="single" w:sz="4" w:space="1" w:color="auto"/>
+          <w:right w:val="single" w:sz="4" w:space="4" w:color="auto"/>
+        </w:pBdr>
+        <w:rPr>
+          <w:rFonts w:ascii="ＭＳ ゴシック" w:eastAsia="ＭＳ ゴシック" w:hAnsi="ＭＳ ゴシック"/>
+          <w:sz w:val="22"/>
+        </w:rPr>
+      </w:pPr>
+      <w:r>
+        <w:rPr>
+          <w:rFonts w:ascii="ＭＳ ゴシック" w:eastAsia="ＭＳ ゴシック" w:hAnsi="ＭＳ ゴシック"/>
+          <w:sz w:val="22"/>
+        </w:rPr>
+        <w:t xml:space="preserve">          database= ...;</w:t>
+      </w:r>
+    </w:p>
+    <w:p>
+      <w:pPr>
+        <w:pBdr>
+          <w:top w:val="single" w:sz="4" w:space="1" w:color="auto"/>
+          <w:left w:val="single" w:sz="4" w:space="4" w:color="auto"/>
+          <w:bottom w:val="single" w:sz="4" w:space="1" w:color="auto"/>
+          <w:right w:val="single" w:sz="4" w:space="4" w:color="auto"/>
+        </w:pBdr>
+        <w:rPr>
+          <w:rFonts w:ascii="ＭＳ ゴシック" w:eastAsia="ＭＳ ゴシック" w:hAnsi="ＭＳ ゴシック"/>
+          <w:sz w:val="22"/>
+        </w:rPr>
+      </w:pPr>
+      <w:r>
+        <w:rPr>
+          <w:rFonts w:ascii="ＭＳ ゴシック" w:eastAsia="ＭＳ ゴシック" w:hAnsi="ＭＳ ゴシック"/>
+          <w:sz w:val="22"/>
+        </w:rPr>
+        <w:t xml:space="preserve">    }</w:t>
+      </w:r>
+    </w:p>
+    <w:p>
+      <w:pPr>
+        <w:pBdr>
+          <w:top w:val="single" w:sz="4" w:space="1" w:color="auto"/>
+          <w:left w:val="single" w:sz="4" w:space="4" w:color="auto"/>
+          <w:bottom w:val="single" w:sz="4" w:space="1" w:color="auto"/>
+          <w:right w:val="single" w:sz="4" w:space="4" w:color="auto"/>
+        </w:pBdr>
+        <w:rPr>
+          <w:rFonts w:ascii="ＭＳ ゴシック" w:eastAsia="ＭＳ ゴシック" w:hAnsi="ＭＳ ゴシック"/>
+          <w:sz w:val="22"/>
+        </w:rPr>
+      </w:pPr>
+      <w:r>
+        <w:rPr>
+          <w:rFonts w:ascii="ＭＳ ゴシック" w:eastAsia="ＭＳ ゴシック" w:hAnsi="ＭＳ ゴシック"/>
+          <w:sz w:val="22"/>
+        </w:rPr>
+        <w:t xml:space="preserve">    @Test </w:t>
+      </w:r>
+    </w:p>
+    <w:p>
+      <w:pPr>
+        <w:pBdr>
+          <w:top w:val="single" w:sz="4" w:space="1" w:color="auto"/>
+          <w:left w:val="single" w:sz="4" w:space="4" w:color="auto"/>
+          <w:bottom w:val="single" w:sz="4" w:space="1" w:color="auto"/>
+          <w:right w:val="single" w:sz="4" w:space="4" w:color="auto"/>
+        </w:pBdr>
+        <w:rPr>
+          <w:rFonts w:ascii="ＭＳ ゴシック" w:eastAsia="ＭＳ ゴシック" w:hAnsi="ＭＳ ゴシック"/>
+          <w:sz w:val="22"/>
+        </w:rPr>
+      </w:pPr>
+      <w:r>
+        <w:rPr>
+          <w:rFonts w:ascii="ＭＳ ゴシック" w:eastAsia="ＭＳ ゴシック" w:hAnsi="ＭＳ ゴシック"/>
+          <w:sz w:val="22"/>
+        </w:rPr>
+        <w:t xml:space="preserve">    public void something() {</w:t>
+      </w:r>
+    </w:p>
+    <w:p>
+      <w:pPr>
+        <w:pBdr>
+          <w:top w:val="single" w:sz="4" w:space="1" w:color="auto"/>
+          <w:left w:val="single" w:sz="4" w:space="4" w:color="auto"/>
+          <w:bottom w:val="single" w:sz="4" w:space="1" w:color="auto"/>
+          <w:right w:val="single" w:sz="4" w:space="4" w:color="auto"/>
+        </w:pBdr>
+        <w:rPr>
+          <w:rFonts w:ascii="ＭＳ ゴシック" w:eastAsia="ＭＳ ゴシック" w:hAnsi="ＭＳ ゴシック"/>
+          <w:sz w:val="22"/>
+        </w:rPr>
+      </w:pPr>
+      <w:r>
+        <w:rPr>
+          <w:rFonts w:ascii="ＭＳ ゴシック" w:eastAsia="ＭＳ ゴシック" w:hAnsi="ＭＳ ゴシック"/>
+          <w:sz w:val="22"/>
+        </w:rPr>
+        <w:t xml:space="preserve">          ...</w:t>
+      </w:r>
+    </w:p>
+    <w:p>
+      <w:pPr>
+        <w:pBdr>
+          <w:top w:val="single" w:sz="4" w:space="1" w:color="auto"/>
+          <w:left w:val="single" w:sz="4" w:space="4" w:color="auto"/>
+          <w:bottom w:val="single" w:sz="4" w:space="1" w:color="auto"/>
+          <w:right w:val="single" w:sz="4" w:space="4" w:color="auto"/>
+        </w:pBdr>
+        <w:rPr>
+          <w:rFonts w:ascii="ＭＳ ゴシック" w:eastAsia="ＭＳ ゴシック" w:hAnsi="ＭＳ ゴシック"/>
+          <w:sz w:val="22"/>
+        </w:rPr>
+      </w:pPr>
+      <w:r>
+        <w:rPr>
+          <w:rFonts w:ascii="ＭＳ ゴシック" w:eastAsia="ＭＳ ゴシック" w:hAnsi="ＭＳ ゴシック"/>
+          <w:sz w:val="22"/>
+        </w:rPr>
+        <w:t xml:space="preserve">    }</w:t>
+      </w:r>
+    </w:p>
+    <w:p>
+      <w:pPr>
+        <w:pBdr>
+          <w:top w:val="single" w:sz="4" w:space="1" w:color="auto"/>
+          <w:left w:val="single" w:sz="4" w:space="4" w:color="auto"/>
+          <w:bottom w:val="single" w:sz="4" w:space="1" w:color="auto"/>
+          <w:right w:val="single" w:sz="4" w:space="4" w:color="auto"/>
+        </w:pBdr>
+        <w:rPr>
+          <w:rFonts w:ascii="ＭＳ ゴシック" w:eastAsia="ＭＳ ゴシック" w:hAnsi="ＭＳ ゴシック"/>
+          <w:sz w:val="22"/>
+        </w:rPr>
+      </w:pPr>
+      <w:r>
+        <w:rPr>
+          <w:rFonts w:ascii="ＭＳ ゴシック" w:eastAsia="ＭＳ ゴシック" w:hAnsi="ＭＳ ゴシック"/>
+          <w:sz w:val="22"/>
+        </w:rPr>
+        <w:t xml:space="preserve">    @Test </w:t>
+      </w:r>
+    </w:p>
+    <w:p>
+      <w:pPr>
+        <w:pBdr>
+          <w:top w:val="single" w:sz="4" w:space="1" w:color="auto"/>
+          <w:left w:val="single" w:sz="4" w:space="4" w:color="auto"/>
+          <w:bottom w:val="single" w:sz="4" w:space="1" w:color="auto"/>
+          <w:right w:val="single" w:sz="4" w:space="4" w:color="auto"/>
+        </w:pBdr>
+        <w:rPr>
+          <w:rFonts w:ascii="ＭＳ ゴシック" w:eastAsia="ＭＳ ゴシック" w:hAnsi="ＭＳ ゴシック"/>
+          <w:sz w:val="22"/>
+        </w:rPr>
+      </w:pPr>
+      <w:r>
+        <w:rPr>
+          <w:rFonts w:ascii="ＭＳ ゴシック" w:eastAsia="ＭＳ ゴシック" w:hAnsi="ＭＳ ゴシック"/>
+          <w:sz w:val="22"/>
+        </w:rPr>
+        <w:t xml:space="preserve">    public void somethingElse() {</w:t>
+      </w:r>
+    </w:p>
+    <w:p>
+      <w:pPr>
+        <w:pBdr>
+          <w:top w:val="single" w:sz="4" w:space="1" w:color="auto"/>
+          <w:left w:val="single" w:sz="4" w:space="4" w:color="auto"/>
+          <w:bottom w:val="single" w:sz="4" w:space="1" w:color="auto"/>
+          <w:right w:val="single" w:sz="4" w:space="4" w:color="auto"/>
+        </w:pBdr>
+        <w:rPr>
+          <w:rFonts w:ascii="ＭＳ ゴシック" w:eastAsia="ＭＳ ゴシック" w:hAnsi="ＭＳ ゴシック"/>
+          <w:sz w:val="22"/>
+        </w:rPr>
+      </w:pPr>
+      <w:r>
+        <w:rPr>
+          <w:rFonts w:ascii="ＭＳ ゴシック" w:eastAsia="ＭＳ ゴシック" w:hAnsi="ＭＳ ゴシック"/>
+          <w:sz w:val="22"/>
+        </w:rPr>
+        <w:t xml:space="preserve">          ...</w:t>
+      </w:r>
+    </w:p>
+    <w:p>
+      <w:pPr>
+        <w:pBdr>
+          <w:top w:val="single" w:sz="4" w:space="1" w:color="auto"/>
+          <w:left w:val="single" w:sz="4" w:space="4" w:color="auto"/>
+          <w:bottom w:val="single" w:sz="4" w:space="1" w:color="auto"/>
+          <w:right w:val="single" w:sz="4" w:space="4" w:color="auto"/>
+        </w:pBdr>
+        <w:rPr>
+          <w:rFonts w:ascii="ＭＳ ゴシック" w:eastAsia="ＭＳ ゴシック" w:hAnsi="ＭＳ ゴシック"/>
+          <w:sz w:val="22"/>
+        </w:rPr>
+      </w:pPr>
+      <w:r>
+        <w:rPr>
+          <w:rFonts w:ascii="ＭＳ ゴシック" w:eastAsia="ＭＳ ゴシック" w:hAnsi="ＭＳ ゴシック"/>
+          <w:sz w:val="22"/>
+        </w:rPr>
+        <w:t xml:space="preserve">    }</w:t>
+      </w:r>
+    </w:p>
+    <w:p>
+      <w:pPr>
+        <w:pBdr>
+          <w:top w:val="single" w:sz="4" w:space="1" w:color="auto"/>
+          <w:left w:val="single" w:sz="4" w:space="4" w:color="auto"/>
+          <w:bottom w:val="single" w:sz="4" w:space="1" w:color="auto"/>
+          <w:right w:val="single" w:sz="4" w:space="4" w:color="auto"/>
+        </w:pBdr>
+        <w:rPr>
+          <w:rFonts w:ascii="ＭＳ ゴシック" w:eastAsia="ＭＳ ゴシック" w:hAnsi="ＭＳ ゴシック"/>
+          <w:sz w:val="22"/>
+        </w:rPr>
+      </w:pPr>
+      <w:r>
+        <w:rPr>
+          <w:rFonts w:ascii="ＭＳ ゴシック" w:eastAsia="ＭＳ ゴシック" w:hAnsi="ＭＳ ゴシック"/>
+          <w:sz w:val="22"/>
+        </w:rPr>
+        <w:t xml:space="preserve">    @AfterClass </w:t>
+      </w:r>
+    </w:p>
+    <w:p>
+      <w:pPr>
+        <w:pBdr>
+          <w:top w:val="single" w:sz="4" w:space="1" w:color="auto"/>
+          <w:left w:val="single" w:sz="4" w:space="4" w:color="auto"/>
+          <w:bottom w:val="single" w:sz="4" w:space="1" w:color="auto"/>
+          <w:right w:val="single" w:sz="4" w:space="4" w:color="auto"/>
+        </w:pBdr>
+        <w:rPr>
+          <w:rFonts w:ascii="ＭＳ ゴシック" w:eastAsia="ＭＳ ゴシック" w:hAnsi="ＭＳ ゴシック"/>
+          <w:sz w:val="22"/>
+        </w:rPr>
+      </w:pPr>
+      <w:r>
+        <w:rPr>
+          <w:rFonts w:ascii="ＭＳ ゴシック" w:eastAsia="ＭＳ ゴシック" w:hAnsi="ＭＳ ゴシック"/>
+          <w:sz w:val="22"/>
+        </w:rPr>
+        <w:t xml:space="preserve">    public static void logout() {</w:t>
+      </w:r>
+    </w:p>
+    <w:p>
+      <w:pPr>
+        <w:pBdr>
+          <w:top w:val="single" w:sz="4" w:space="1" w:color="auto"/>
+          <w:left w:val="single" w:sz="4" w:space="4" w:color="auto"/>
+          <w:bottom w:val="single" w:sz="4" w:space="1" w:color="auto"/>
+          <w:right w:val="single" w:sz="4" w:space="4" w:color="auto"/>
+        </w:pBdr>
+        <w:rPr>
+          <w:rFonts w:ascii="ＭＳ ゴシック" w:eastAsia="ＭＳ ゴシック" w:hAnsi="ＭＳ ゴシック"/>
+          <w:sz w:val="22"/>
+        </w:rPr>
+      </w:pPr>
+      <w:r>
+        <w:rPr>
+          <w:rFonts w:ascii="ＭＳ ゴシック" w:eastAsia="ＭＳ ゴシック" w:hAnsi="ＭＳ ゴシック"/>
+          <w:sz w:val="22"/>
+        </w:rPr>
+        <w:t xml:space="preserve">          database.logout();</w:t>
+      </w:r>
+    </w:p>
+    <w:p>
+      <w:pPr>
+        <w:pBdr>
+          <w:top w:val="single" w:sz="4" w:space="1" w:color="auto"/>
+          <w:left w:val="single" w:sz="4" w:space="4" w:color="auto"/>
+          <w:bottom w:val="single" w:sz="4" w:space="1" w:color="auto"/>
+          <w:right w:val="single" w:sz="4" w:space="4" w:color="auto"/>
+        </w:pBdr>
+        <w:rPr>
+          <w:rFonts w:ascii="ＭＳ ゴシック" w:eastAsia="ＭＳ ゴシック" w:hAnsi="ＭＳ ゴシック"/>
+          <w:sz w:val="22"/>
+        </w:rPr>
+      </w:pPr>
+      <w:r>
+        <w:rPr>
+          <w:rFonts w:ascii="ＭＳ ゴシック" w:eastAsia="ＭＳ ゴシック" w:hAnsi="ＭＳ ゴシック"/>
+          <w:sz w:val="22"/>
+        </w:rPr>
+        <w:t xml:space="preserve">    }</w:t>
+      </w:r>
+    </w:p>
+    <w:p>
+      <w:pPr>
+        <w:pBdr>
+          <w:top w:val="single" w:sz="4" w:space="1" w:color="auto"/>
+          <w:left w:val="single" w:sz="4" w:space="4" w:color="auto"/>
+          <w:bottom w:val="single" w:sz="4" w:space="1" w:color="auto"/>
+          <w:right w:val="single" w:sz="4" w:space="4" w:color="auto"/>
+        </w:pBdr>
+        <w:rPr>
+          <w:rFonts w:ascii="ＭＳ ゴシック" w:eastAsia="ＭＳ ゴシック" w:hAnsi="ＭＳ ゴシック"/>
+          <w:sz w:val="22"/>
+        </w:rPr>
+      </w:pPr>
+      <w:r>
+        <w:rPr>
+          <w:rFonts w:ascii="ＭＳ ゴシック" w:eastAsia="ＭＳ ゴシック" w:hAnsi="ＭＳ ゴシック"/>
+          <w:sz w:val="22"/>
+        </w:rPr>
+        <w:t>}</w:t>
+      </w:r>
+    </w:p>
+    <w:p>
+      <w:pPr>
+        <w:rPr>
+          <w:rFonts w:ascii="ＭＳ ゴシック" w:eastAsia="ＭＳ ゴシック" w:hAnsi="ＭＳ ゴシック"/>
+          <w:b/>
+          <w:sz w:val="22"/>
+        </w:rPr>
+      </w:pPr>
+    </w:p>
+    <w:p>
+      <w:pPr>
+        <w:widowControl/>
+        <w:jc w:val="left"/>
+        <w:rPr>
+          <w:rFonts w:ascii="ＭＳ ゴシック" w:eastAsia="ＭＳ ゴシック" w:hAnsi="ＭＳ ゴシック"/>
+          <w:b/>
+          <w:sz w:val="22"/>
+        </w:rPr>
+      </w:pPr>
+      <w:r>
+        <w:rPr>
+          <w:rFonts w:ascii="ＭＳ ゴシック" w:eastAsia="ＭＳ ゴシック" w:hAnsi="ＭＳ ゴシック"/>
+          <w:b/>
+          <w:sz w:val="22"/>
+        </w:rPr>
+        <w:br w:type="page"/>
+      </w:r>
+    </w:p>
+    <w:p>
+      <w:pPr>
+        <w:shd w:val="clear" w:color="auto" w:fill="FFFF00"/>
+        <w:rPr>
+          <w:rFonts w:ascii="ＭＳ ゴシック" w:eastAsia="ＭＳ ゴシック" w:hAnsi="ＭＳ ゴシック"/>
+          <w:b/>
+          <w:sz w:val="22"/>
+        </w:rPr>
+      </w:pPr>
+      <w:r>
+        <w:rPr>
+          <w:rFonts w:ascii="ＭＳ ゴシック" w:eastAsia="ＭＳ ゴシック" w:hAnsi="ＭＳ ゴシック" w:hint="eastAsia"/>
+          <w:b/>
+          <w:sz w:val="22"/>
+        </w:rPr>
+        <w:lastRenderedPageBreak/>
+        <w:t>Mockito</w:t>
+      </w:r>
+    </w:p>
+    <w:p>
+      <w:pPr>
+        <w:rPr>
+          <w:rFonts w:ascii="ＭＳ ゴシック" w:eastAsia="ＭＳ ゴシック" w:hAnsi="ＭＳ ゴシック"/>
+          <w:sz w:val="22"/>
+        </w:rPr>
+      </w:pPr>
+      <w:r>
+        <w:rPr>
+          <w:rFonts w:ascii="ＭＳ ゴシック" w:eastAsia="ＭＳ ゴシック" w:hAnsi="ＭＳ ゴシック" w:hint="eastAsia"/>
+          <w:sz w:val="22"/>
+        </w:rPr>
+        <w:t>参考</w:t>
+      </w:r>
+    </w:p>
+    <w:p>
+      <w:pPr>
+        <w:rPr>
+          <w:rFonts w:ascii="ＭＳ ゴシック" w:eastAsia="ＭＳ ゴシック" w:hAnsi="ＭＳ ゴシック"/>
+          <w:sz w:val="22"/>
+        </w:rPr>
+      </w:pPr>
+      <w:r>
+        <w:rPr>
+          <w:rFonts w:ascii="ＭＳ ゴシック" w:eastAsia="ＭＳ ゴシック" w:hAnsi="ＭＳ ゴシック" w:hint="eastAsia"/>
+          <w:sz w:val="22"/>
+        </w:rPr>
+        <w:t>・公式サイト</w:t>
+      </w:r>
+    </w:p>
+    <w:p>
+      <w:hyperlink r:id="rId15" w:tgtFrame="_blank" w:history="1">
+        <w:r>
+          <w:rPr>
+            <w:rStyle w:val="a9"/>
+          </w:rPr>
+          <w:t>https://site.mockito.org</w:t>
+        </w:r>
+      </w:hyperlink>
+    </w:p>
+    <w:p>
+      <w:pPr>
+        <w:rPr>
+          <w:rFonts w:ascii="ＭＳ ゴシック" w:eastAsia="ＭＳ ゴシック" w:hAnsi="ＭＳ ゴシック"/>
+          <w:sz w:val="22"/>
+        </w:rPr>
+      </w:pPr>
+      <w:r>
+        <w:rPr>
+          <w:rFonts w:ascii="ＭＳ ゴシック" w:eastAsia="ＭＳ ゴシック" w:hAnsi="ＭＳ ゴシック" w:hint="eastAsia"/>
+          <w:sz w:val="22"/>
+        </w:rPr>
+        <w:t>・</w:t>
+      </w:r>
+      <w:r>
+        <w:rPr>
+          <w:rFonts w:ascii="ＭＳ ゴシック" w:eastAsia="ＭＳ ゴシック" w:hAnsi="ＭＳ ゴシック" w:hint="eastAsia"/>
+          <w:sz w:val="22"/>
+        </w:rPr>
+        <w:t>ドキュメント</w:t>
+      </w:r>
+    </w:p>
+    <w:p>
+      <w:hyperlink r:id="rId16" w:history="1">
+        <w:r>
+          <w:rPr>
+            <w:rStyle w:val="a9"/>
+          </w:rPr>
+          <w:t>https://javadoc.io/doc/org.mockito/mockito-core/latest/org/mockito/Mockito.html</w:t>
+        </w:r>
+      </w:hyperlink>
+    </w:p>
+    <w:p>
+      <w:pPr>
+        <w:rPr>
+          <w:rFonts w:ascii="ＭＳ ゴシック" w:eastAsia="ＭＳ ゴシック" w:hAnsi="ＭＳ ゴシック"/>
+          <w:sz w:val="22"/>
+        </w:rPr>
+      </w:pPr>
+      <w:r>
+        <w:rPr>
+          <w:rFonts w:ascii="ＭＳ ゴシック" w:eastAsia="ＭＳ ゴシック" w:hAnsi="ＭＳ ゴシック" w:hint="eastAsia"/>
+          <w:sz w:val="22"/>
+        </w:rPr>
+        <w:t>・qiita</w:t>
+      </w:r>
+    </w:p>
+    <w:p>
+      <w:pPr>
+        <w:rPr>
+          <w:rFonts w:ascii="ＭＳ ゴシック" w:eastAsia="ＭＳ ゴシック" w:hAnsi="ＭＳ ゴシック"/>
+          <w:sz w:val="22"/>
+        </w:rPr>
+      </w:pPr>
+      <w:hyperlink r:id="rId17" w:history="1">
+        <w:r>
+          <w:rPr>
+            <w:rStyle w:val="a9"/>
+          </w:rPr>
+          <w:t>https://qiita.com/mima_ita/items/3574a03b3379fb5f3c3c</w:t>
+        </w:r>
+      </w:hyperlink>
+    </w:p>
+    <w:p>
+      <w:pPr>
+        <w:rPr>
+          <w:rFonts w:ascii="ＭＳ ゴシック" w:eastAsia="ＭＳ ゴシック" w:hAnsi="ＭＳ ゴシック"/>
+          <w:sz w:val="22"/>
+        </w:rPr>
+      </w:pPr>
+    </w:p>
+    <w:p>
+      <w:pPr>
+        <w:rPr>
+          <w:rFonts w:ascii="ＭＳ ゴシック" w:eastAsia="ＭＳ ゴシック" w:hAnsi="ＭＳ ゴシック"/>
+          <w:b/>
+          <w:sz w:val="22"/>
+        </w:rPr>
+      </w:pPr>
+      <w:r>
+        <w:rPr>
+          <w:rFonts w:ascii="ＭＳ ゴシック" w:eastAsia="ＭＳ ゴシック" w:hAnsi="ＭＳ ゴシック" w:hint="eastAsia"/>
+          <w:b/>
+          <w:sz w:val="22"/>
+        </w:rPr>
+        <w:t>概要</w:t>
+      </w:r>
+    </w:p>
+    <w:p>
+      <w:pPr>
+        <w:rPr>
+          <w:rFonts w:ascii="ＭＳ ゴシック" w:eastAsia="ＭＳ ゴシック" w:hAnsi="ＭＳ ゴシック"/>
+          <w:sz w:val="22"/>
+        </w:rPr>
+      </w:pPr>
+      <w:r>
+        <w:rPr>
+          <w:rFonts w:ascii="ＭＳ ゴシック" w:eastAsia="ＭＳ ゴシック" w:hAnsi="ＭＳ ゴシック" w:hint="eastAsia"/>
+          <w:sz w:val="22"/>
+        </w:rPr>
+        <w:t>・</w:t>
+      </w:r>
+      <w:r>
+        <w:rPr>
+          <w:rFonts w:ascii="ＭＳ ゴシック" w:eastAsia="ＭＳ ゴシック" w:hAnsi="ＭＳ ゴシック" w:hint="eastAsia"/>
+          <w:sz w:val="22"/>
+        </w:rPr>
+        <w:t>クラスやインターフェイスをモック</w:t>
+      </w:r>
+      <w:r>
+        <w:rPr>
+          <w:rFonts w:ascii="ＭＳ ゴシック" w:eastAsia="ＭＳ ゴシック" w:hAnsi="ＭＳ ゴシック" w:hint="eastAsia"/>
+          <w:sz w:val="22"/>
+        </w:rPr>
+        <w:t>できる</w:t>
+      </w:r>
+    </w:p>
+    <w:p>
+      <w:pPr>
+        <w:rPr>
+          <w:rFonts w:ascii="ＭＳ ゴシック" w:eastAsia="ＭＳ ゴシック" w:hAnsi="ＭＳ ゴシック"/>
+          <w:sz w:val="22"/>
+        </w:rPr>
+      </w:pPr>
+      <w:r>
+        <w:rPr>
+          <w:rFonts w:ascii="ＭＳ ゴシック" w:eastAsia="ＭＳ ゴシック" w:hAnsi="ＭＳ ゴシック" w:hint="eastAsia"/>
+          <w:sz w:val="22"/>
+        </w:rPr>
+        <w:t>・</w:t>
+      </w:r>
+      <w:r>
+        <w:rPr>
+          <w:rFonts w:ascii="ＭＳ ゴシック" w:eastAsia="ＭＳ ゴシック" w:hAnsi="ＭＳ ゴシック" w:hint="eastAsia"/>
+          <w:sz w:val="22"/>
+        </w:rPr>
+        <w:t>以下はモックできない</w:t>
+      </w:r>
+    </w:p>
+    <w:p>
+      <w:pPr>
+        <w:rPr>
+          <w:rFonts w:ascii="ＭＳ ゴシック" w:eastAsia="ＭＳ ゴシック" w:hAnsi="ＭＳ ゴシック"/>
+          <w:sz w:val="22"/>
+        </w:rPr>
+      </w:pPr>
+      <w:r>
+        <w:rPr>
+          <w:rFonts w:ascii="ＭＳ ゴシック" w:eastAsia="ＭＳ ゴシック" w:hAnsi="ＭＳ ゴシック"/>
+          <w:sz w:val="22"/>
+        </w:rPr>
+        <w:t>staticメソッド</w:t>
+      </w:r>
+    </w:p>
+    <w:p>
+      <w:pPr>
+        <w:rPr>
+          <w:rFonts w:ascii="ＭＳ ゴシック" w:eastAsia="ＭＳ ゴシック" w:hAnsi="ＭＳ ゴシック"/>
+          <w:sz w:val="22"/>
+        </w:rPr>
+      </w:pPr>
+      <w:r>
+        <w:rPr>
+          <w:rFonts w:ascii="ＭＳ ゴシック" w:eastAsia="ＭＳ ゴシック" w:hAnsi="ＭＳ ゴシック"/>
+          <w:sz w:val="22"/>
+        </w:rPr>
+        <w:t>privateメソッド</w:t>
+      </w:r>
+    </w:p>
+    <w:p>
+      <w:pPr>
+        <w:rPr>
+          <w:rFonts w:ascii="ＭＳ ゴシック" w:eastAsia="ＭＳ ゴシック" w:hAnsi="ＭＳ ゴシック"/>
+          <w:sz w:val="22"/>
+        </w:rPr>
+      </w:pPr>
+      <w:r>
+        <w:rPr>
+          <w:rFonts w:ascii="ＭＳ ゴシック" w:eastAsia="ＭＳ ゴシック" w:hAnsi="ＭＳ ゴシック"/>
+          <w:sz w:val="22"/>
+        </w:rPr>
+        <w:t>finalメソッド</w:t>
+      </w:r>
+    </w:p>
+    <w:p>
+      <w:pPr>
+        <w:rPr>
+          <w:rFonts w:ascii="ＭＳ ゴシック" w:eastAsia="ＭＳ ゴシック" w:hAnsi="ＭＳ ゴシック"/>
+          <w:sz w:val="22"/>
+        </w:rPr>
+      </w:pPr>
+      <w:r>
+        <w:rPr>
+          <w:rFonts w:ascii="ＭＳ ゴシック" w:eastAsia="ＭＳ ゴシック" w:hAnsi="ＭＳ ゴシック" w:hint="eastAsia"/>
+          <w:sz w:val="22"/>
+        </w:rPr>
+        <w:t>コンストラクタ</w:t>
+      </w:r>
+    </w:p>
+    <w:p>
+      <w:pPr>
+        <w:rPr>
+          <w:rFonts w:ascii="ＭＳ ゴシック" w:eastAsia="ＭＳ ゴシック" w:hAnsi="ＭＳ ゴシック" w:hint="eastAsia"/>
+          <w:sz w:val="22"/>
+        </w:rPr>
+      </w:pPr>
+    </w:p>
+    <w:p>
+      <w:pPr>
+        <w:rPr>
+          <w:rFonts w:ascii="ＭＳ ゴシック" w:eastAsia="ＭＳ ゴシック" w:hAnsi="ＭＳ ゴシック"/>
+          <w:sz w:val="22"/>
+        </w:rPr>
+      </w:pPr>
+      <w:r>
+        <w:rPr>
+          <w:rFonts w:ascii="ＭＳ ゴシック" w:eastAsia="ＭＳ ゴシック" w:hAnsi="ＭＳ ゴシック" w:hint="eastAsia"/>
+          <w:sz w:val="22"/>
+        </w:rPr>
+        <w:t>・</w:t>
+      </w:r>
+      <w:r>
+        <w:rPr>
+          <w:rFonts w:ascii="ＭＳ ゴシック" w:eastAsia="ＭＳ ゴシック" w:hAnsi="ＭＳ ゴシック" w:hint="eastAsia"/>
+          <w:sz w:val="22"/>
+        </w:rPr>
+        <w:t>モックしたインスタンスのメソッドはデフォルトでは</w:t>
+      </w:r>
+      <w:r>
+        <w:rPr>
+          <w:rFonts w:ascii="ＭＳ ゴシック" w:eastAsia="ＭＳ ゴシック" w:hAnsi="ＭＳ ゴシック"/>
+          <w:sz w:val="22"/>
+        </w:rPr>
+        <w:t>falsyな値を返す</w:t>
+      </w:r>
+    </w:p>
+    <w:p>
+      <w:pPr>
+        <w:rPr>
+          <w:rFonts w:ascii="ＭＳ ゴシック" w:eastAsia="ＭＳ ゴシック" w:hAnsi="ＭＳ ゴシック"/>
+          <w:sz w:val="22"/>
+        </w:rPr>
+      </w:pPr>
+    </w:p>
+    <w:p>
+      <w:pPr>
+        <w:rPr>
+          <w:rFonts w:ascii="ＭＳ ゴシック" w:eastAsia="ＭＳ ゴシック" w:hAnsi="ＭＳ ゴシック"/>
+          <w:b/>
+          <w:sz w:val="22"/>
+        </w:rPr>
+      </w:pPr>
+      <w:r>
+        <w:rPr>
+          <w:rFonts w:ascii="ＭＳ ゴシック" w:eastAsia="ＭＳ ゴシック" w:hAnsi="ＭＳ ゴシック" w:hint="eastAsia"/>
+          <w:b/>
+          <w:sz w:val="22"/>
+        </w:rPr>
+        <w:t>依存関係</w:t>
+      </w:r>
+    </w:p>
+    <w:p>
+      <w:pPr>
+        <w:rPr>
+          <w:rFonts w:ascii="ＭＳ ゴシック" w:eastAsia="ＭＳ ゴシック" w:hAnsi="ＭＳ ゴシック"/>
+          <w:sz w:val="22"/>
+        </w:rPr>
+      </w:pPr>
+      <w:r>
+        <w:rPr>
+          <w:rFonts w:ascii="ＭＳ ゴシック" w:eastAsia="ＭＳ ゴシック" w:hAnsi="ＭＳ ゴシック"/>
+          <w:sz w:val="22"/>
+        </w:rPr>
+        <w:t>mockito-coreのjarを追加</w:t>
+      </w:r>
+    </w:p>
+    <w:p>
+      <w:pPr>
+        <w:rPr>
+          <w:rFonts w:ascii="ＭＳ ゴシック" w:eastAsia="ＭＳ ゴシック" w:hAnsi="ＭＳ ゴシック"/>
+          <w:sz w:val="22"/>
+        </w:rPr>
+      </w:pPr>
+    </w:p>
+    <w:p>
+      <w:pPr>
+        <w:rPr>
+          <w:rFonts w:ascii="ＭＳ ゴシック" w:eastAsia="ＭＳ ゴシック" w:hAnsi="ＭＳ ゴシック"/>
+          <w:b/>
+          <w:sz w:val="22"/>
+        </w:rPr>
+      </w:pPr>
+      <w:r>
+        <w:rPr>
+          <w:rFonts w:ascii="ＭＳ ゴシック" w:eastAsia="ＭＳ ゴシック" w:hAnsi="ＭＳ ゴシック" w:hint="eastAsia"/>
+          <w:b/>
+          <w:sz w:val="22"/>
+        </w:rPr>
+        <w:t>モックの生成</w:t>
+      </w:r>
+    </w:p>
+    <w:p>
+      <w:pPr>
+        <w:rPr>
+          <w:rFonts w:ascii="ＭＳ ゴシック" w:eastAsia="ＭＳ ゴシック" w:hAnsi="ＭＳ ゴシック"/>
+          <w:sz w:val="22"/>
+        </w:rPr>
+      </w:pPr>
+      <w:r>
+        <w:rPr>
+          <w:rFonts w:ascii="ＭＳ ゴシック" w:eastAsia="ＭＳ ゴシック" w:hAnsi="ＭＳ ゴシック" w:hint="eastAsia"/>
+          <w:sz w:val="22"/>
+        </w:rPr>
+        <w:t>・</w:t>
+      </w:r>
+      <w:r>
+        <w:rPr>
+          <w:rFonts w:ascii="ＭＳ ゴシック" w:eastAsia="ＭＳ ゴシック" w:hAnsi="ＭＳ ゴシック"/>
+          <w:sz w:val="22"/>
+        </w:rPr>
+        <w:t>mockメソッド</w:t>
+      </w:r>
+    </w:p>
+    <w:p>
+      <w:pPr>
+        <w:rPr>
+          <w:rFonts w:ascii="ＭＳ ゴシック" w:eastAsia="ＭＳ ゴシック" w:hAnsi="ＭＳ ゴシック"/>
+          <w:sz w:val="22"/>
+        </w:rPr>
+      </w:pPr>
+      <w:r>
+        <w:rPr>
+          <w:rFonts w:ascii="ＭＳ ゴシック" w:eastAsia="ＭＳ ゴシック" w:hAnsi="ＭＳ ゴシック" w:hint="eastAsia"/>
+          <w:sz w:val="22"/>
+        </w:rPr>
+        <w:t>・</w:t>
+      </w:r>
+      <w:r>
+        <w:rPr>
+          <w:rFonts w:ascii="ＭＳ ゴシック" w:eastAsia="ＭＳ ゴシック" w:hAnsi="ＭＳ ゴシック"/>
+          <w:sz w:val="22"/>
+        </w:rPr>
+        <w:t>@Mockアノテーション</w:t>
+      </w:r>
+    </w:p>
+    <w:p>
+      <w:pPr>
+        <w:rPr>
+          <w:rFonts w:ascii="ＭＳ ゴシック" w:eastAsia="ＭＳ ゴシック" w:hAnsi="ＭＳ ゴシック"/>
+          <w:sz w:val="22"/>
+        </w:rPr>
+      </w:pPr>
+    </w:p>
+    <w:p>
+      <w:pPr>
+        <w:rPr>
+          <w:rFonts w:ascii="ＭＳ ゴシック" w:eastAsia="ＭＳ ゴシック" w:hAnsi="ＭＳ ゴシック"/>
+          <w:b/>
+          <w:sz w:val="22"/>
+        </w:rPr>
+      </w:pPr>
+      <w:r>
+        <w:rPr>
+          <w:rFonts w:ascii="ＭＳ ゴシック" w:eastAsia="ＭＳ ゴシック" w:hAnsi="ＭＳ ゴシック"/>
+          <w:b/>
+          <w:sz w:val="22"/>
+        </w:rPr>
+        <w:t>@Mock,@Spy,@InjectMocksなどの初期化</w:t>
+      </w:r>
+    </w:p>
+    <w:p>
+      <w:pPr>
+        <w:rPr>
+          <w:rFonts w:ascii="ＭＳ ゴシック" w:eastAsia="ＭＳ ゴシック" w:hAnsi="ＭＳ ゴシック"/>
+          <w:sz w:val="22"/>
+        </w:rPr>
+      </w:pPr>
+      <w:r>
+        <w:rPr>
+          <w:rFonts w:ascii="ＭＳ ゴシック" w:eastAsia="ＭＳ ゴシック" w:hAnsi="ＭＳ ゴシック" w:hint="eastAsia"/>
+          <w:sz w:val="22"/>
+        </w:rPr>
+        <w:t>・</w:t>
+      </w:r>
+      <w:r>
+        <w:rPr>
+          <w:rFonts w:ascii="ＭＳ ゴシック" w:eastAsia="ＭＳ ゴシック" w:hAnsi="ＭＳ ゴシック"/>
+          <w:sz w:val="22"/>
+        </w:rPr>
+        <w:t xml:space="preserve">initMocks </w:t>
+      </w:r>
+    </w:p>
+    <w:p>
+      <w:pPr>
+        <w:rPr>
+          <w:rFonts w:ascii="ＭＳ ゴシック" w:eastAsia="ＭＳ ゴシック" w:hAnsi="ＭＳ ゴシック"/>
+          <w:sz w:val="22"/>
+        </w:rPr>
+      </w:pPr>
+      <w:r>
+        <w:rPr>
+          <w:rFonts w:ascii="ＭＳ ゴシック" w:eastAsia="ＭＳ ゴシック" w:hAnsi="ＭＳ ゴシック" w:hint="eastAsia"/>
+          <w:sz w:val="22"/>
+        </w:rPr>
+        <w:t>・</w:t>
+      </w:r>
+      <w:r>
+        <w:rPr>
+          <w:rFonts w:ascii="ＭＳ ゴシック" w:eastAsia="ＭＳ ゴシック" w:hAnsi="ＭＳ ゴシック"/>
+          <w:sz w:val="22"/>
+        </w:rPr>
+        <w:t>@Runwith</w:t>
+      </w:r>
+    </w:p>
+    <w:p>
+      <w:pPr>
+        <w:rPr>
+          <w:rFonts w:ascii="ＭＳ ゴシック" w:eastAsia="ＭＳ ゴシック" w:hAnsi="ＭＳ ゴシック"/>
+          <w:sz w:val="22"/>
+        </w:rPr>
+      </w:pPr>
+      <w:r>
+        <w:rPr>
+          <w:rFonts w:ascii="ＭＳ ゴシック" w:eastAsia="ＭＳ ゴシック" w:hAnsi="ＭＳ ゴシック" w:hint="eastAsia"/>
+          <w:sz w:val="22"/>
+        </w:rPr>
+        <w:t>・</w:t>
+      </w:r>
+      <w:r>
+        <w:rPr>
+          <w:rFonts w:ascii="ＭＳ ゴシック" w:eastAsia="ＭＳ ゴシック" w:hAnsi="ＭＳ ゴシック"/>
+          <w:sz w:val="22"/>
+        </w:rPr>
+        <w:t>@Rule</w:t>
+      </w:r>
+    </w:p>
+    <w:p>
+      <w:pPr>
+        <w:rPr>
+          <w:rFonts w:ascii="ＭＳ ゴシック" w:eastAsia="ＭＳ ゴシック" w:hAnsi="ＭＳ ゴシック"/>
+          <w:sz w:val="22"/>
+        </w:rPr>
+      </w:pPr>
+    </w:p>
+    <w:p>
+      <w:pPr>
+        <w:rPr>
+          <w:rFonts w:ascii="ＭＳ ゴシック" w:eastAsia="ＭＳ ゴシック" w:hAnsi="ＭＳ ゴシック"/>
+          <w:b/>
+          <w:sz w:val="22"/>
+        </w:rPr>
+      </w:pPr>
+      <w:r>
+        <w:rPr>
+          <w:rFonts w:ascii="ＭＳ ゴシック" w:eastAsia="ＭＳ ゴシック" w:hAnsi="ＭＳ ゴシック"/>
+          <w:b/>
+          <w:sz w:val="22"/>
+        </w:rPr>
+        <w:t>Argument matchers</w:t>
+      </w:r>
+    </w:p>
+    <w:p>
+      <w:pPr>
+        <w:rPr>
+          <w:rFonts w:ascii="ＭＳ ゴシック" w:eastAsia="ＭＳ ゴシック" w:hAnsi="ＭＳ ゴシック"/>
+          <w:sz w:val="22"/>
+        </w:rPr>
+      </w:pPr>
+      <w:r>
+        <w:rPr>
+          <w:rFonts w:ascii="ＭＳ ゴシック" w:eastAsia="ＭＳ ゴシック" w:hAnsi="ＭＳ ゴシック" w:hint="eastAsia"/>
+          <w:sz w:val="22"/>
+        </w:rPr>
+        <w:t>・</w:t>
+      </w:r>
+      <w:r>
+        <w:rPr>
+          <w:rFonts w:ascii="ＭＳ ゴシック" w:eastAsia="ＭＳ ゴシック" w:hAnsi="ＭＳ ゴシック"/>
+          <w:sz w:val="22"/>
+        </w:rPr>
+        <w:t>any</w:t>
+      </w:r>
+      <w:r>
+        <w:rPr>
+          <w:rFonts w:ascii="ＭＳ ゴシック" w:eastAsia="ＭＳ ゴシック" w:hAnsi="ＭＳ ゴシック" w:hint="eastAsia"/>
+          <w:sz w:val="22"/>
+        </w:rPr>
+        <w:t>〜など</w:t>
+      </w:r>
+    </w:p>
+    <w:p>
+      <w:pPr>
+        <w:rPr>
+          <w:rFonts w:ascii="ＭＳ ゴシック" w:eastAsia="ＭＳ ゴシック" w:hAnsi="ＭＳ ゴシック"/>
+          <w:sz w:val="22"/>
+        </w:rPr>
+      </w:pPr>
+      <w:r>
+        <w:rPr>
+          <w:rFonts w:ascii="ＭＳ ゴシック" w:eastAsia="ＭＳ ゴシック" w:hAnsi="ＭＳ ゴシック" w:hint="eastAsia"/>
+          <w:sz w:val="22"/>
+        </w:rPr>
+        <w:t>・</w:t>
+      </w:r>
+      <w:r>
+        <w:rPr>
+          <w:rFonts w:ascii="ＭＳ ゴシック" w:eastAsia="ＭＳ ゴシック" w:hAnsi="ＭＳ ゴシック"/>
+          <w:sz w:val="22"/>
+        </w:rPr>
+        <w:t>Argument matchersを使うときは全ての引数がArgument matchersでなければならない</w:t>
+      </w:r>
+    </w:p>
+    <w:p>
+      <w:pPr>
+        <w:rPr>
+          <w:rFonts w:ascii="ＭＳ ゴシック" w:eastAsia="ＭＳ ゴシック" w:hAnsi="ＭＳ ゴシック"/>
+          <w:sz w:val="22"/>
+        </w:rPr>
+      </w:pPr>
+      <w:r>
+        <w:rPr>
+          <w:rFonts w:ascii="ＭＳ ゴシック" w:eastAsia="ＭＳ ゴシック" w:hAnsi="ＭＳ ゴシック" w:hint="eastAsia"/>
+          <w:sz w:val="22"/>
+        </w:rPr>
+        <w:t>・</w:t>
+      </w:r>
+      <w:r>
+        <w:rPr>
+          <w:rFonts w:ascii="ＭＳ ゴシック" w:eastAsia="ＭＳ ゴシック" w:hAnsi="ＭＳ ゴシック" w:hint="eastAsia"/>
+          <w:sz w:val="22"/>
+        </w:rPr>
+        <w:t>リテラルを使う場合は</w:t>
+      </w:r>
+      <w:r>
+        <w:rPr>
+          <w:rFonts w:ascii="ＭＳ ゴシック" w:eastAsia="ＭＳ ゴシック" w:hAnsi="ＭＳ ゴシック"/>
+          <w:sz w:val="22"/>
+        </w:rPr>
+        <w:t>eqを使う</w:t>
+      </w:r>
+    </w:p>
+    <w:p>
+      <w:pPr>
+        <w:rPr>
+          <w:rFonts w:ascii="ＭＳ ゴシック" w:eastAsia="ＭＳ ゴシック" w:hAnsi="ＭＳ ゴシック"/>
+          <w:sz w:val="22"/>
+        </w:rPr>
+      </w:pPr>
+    </w:p>
+    <w:p>
+      <w:pPr>
+        <w:rPr>
+          <w:rFonts w:ascii="ＭＳ ゴシック" w:eastAsia="ＭＳ ゴシック" w:hAnsi="ＭＳ ゴシック"/>
+          <w:b/>
+          <w:sz w:val="22"/>
+        </w:rPr>
+      </w:pPr>
+      <w:r>
+        <w:rPr>
+          <w:rFonts w:ascii="ＭＳ ゴシック" w:eastAsia="ＭＳ ゴシック" w:hAnsi="ＭＳ ゴシック" w:hint="eastAsia"/>
+          <w:b/>
+          <w:sz w:val="22"/>
+        </w:rPr>
+        <w:t>メソッドのモック</w:t>
+      </w:r>
+    </w:p>
+    <w:p>
+      <w:pPr>
+        <w:rPr>
+          <w:rFonts w:ascii="ＭＳ ゴシック" w:eastAsia="ＭＳ ゴシック" w:hAnsi="ＭＳ ゴシック"/>
+          <w:sz w:val="22"/>
+        </w:rPr>
+      </w:pPr>
+      <w:r>
+        <w:rPr>
+          <w:rFonts w:ascii="ＭＳ ゴシック" w:eastAsia="ＭＳ ゴシック" w:hAnsi="ＭＳ ゴシック" w:hint="eastAsia"/>
+          <w:sz w:val="22"/>
+        </w:rPr>
+        <w:t>・</w:t>
+      </w:r>
+      <w:r>
+        <w:rPr>
+          <w:rFonts w:ascii="ＭＳ ゴシック" w:eastAsia="ＭＳ ゴシック" w:hAnsi="ＭＳ ゴシック"/>
+          <w:sz w:val="22"/>
+        </w:rPr>
+        <w:t>when &amp; then</w:t>
+      </w:r>
+      <w:r>
+        <w:rPr>
+          <w:rFonts w:ascii="ＭＳ ゴシック" w:eastAsia="ＭＳ ゴシック" w:hAnsi="ＭＳ ゴシック" w:hint="eastAsia"/>
+          <w:sz w:val="22"/>
+        </w:rPr>
+        <w:t>〜</w:t>
+      </w:r>
+    </w:p>
+    <w:p>
+      <w:pPr>
+        <w:rPr>
+          <w:rFonts w:ascii="ＭＳ ゴシック" w:eastAsia="ＭＳ ゴシック" w:hAnsi="ＭＳ ゴシック"/>
+          <w:sz w:val="22"/>
+        </w:rPr>
+      </w:pPr>
+      <w:r>
+        <w:rPr>
+          <w:rFonts w:ascii="ＭＳ ゴシック" w:eastAsia="ＭＳ ゴシック" w:hAnsi="ＭＳ ゴシック" w:hint="eastAsia"/>
+          <w:sz w:val="22"/>
+        </w:rPr>
+        <w:t>・</w:t>
+      </w:r>
+      <w:r>
+        <w:rPr>
+          <w:rFonts w:ascii="ＭＳ ゴシック" w:eastAsia="ＭＳ ゴシック" w:hAnsi="ＭＳ ゴシック"/>
+          <w:sz w:val="22"/>
+        </w:rPr>
+        <w:t>do</w:t>
+      </w:r>
+      <w:r>
+        <w:rPr>
+          <w:rFonts w:ascii="ＭＳ ゴシック" w:eastAsia="ＭＳ ゴシック" w:hAnsi="ＭＳ ゴシック" w:hint="eastAsia"/>
+          <w:sz w:val="22"/>
+        </w:rPr>
+        <w:t>〜</w:t>
+      </w:r>
+      <w:r>
+        <w:rPr>
+          <w:rFonts w:ascii="ＭＳ ゴシック" w:eastAsia="ＭＳ ゴシック" w:hAnsi="ＭＳ ゴシック"/>
+          <w:sz w:val="22"/>
+        </w:rPr>
+        <w:t xml:space="preserve"> &amp; when</w:t>
+      </w:r>
+    </w:p>
+    <w:p>
+      <w:pPr>
+        <w:rPr>
+          <w:rFonts w:ascii="ＭＳ ゴシック" w:eastAsia="ＭＳ ゴシック" w:hAnsi="ＭＳ ゴシック"/>
+          <w:sz w:val="22"/>
+        </w:rPr>
+      </w:pPr>
+    </w:p>
+    <w:p>
+      <w:pPr>
+        <w:rPr>
+          <w:rFonts w:ascii="ＭＳ ゴシック" w:eastAsia="ＭＳ ゴシック" w:hAnsi="ＭＳ ゴシック"/>
+          <w:b/>
+          <w:sz w:val="22"/>
+        </w:rPr>
+      </w:pPr>
+    </w:p>
+    <w:p>
+      <w:pPr>
+        <w:rPr>
+          <w:rFonts w:ascii="ＭＳ ゴシック" w:eastAsia="ＭＳ ゴシック" w:hAnsi="ＭＳ ゴシック"/>
+          <w:b/>
+          <w:sz w:val="22"/>
+        </w:rPr>
+      </w:pPr>
+      <w:r>
+        <w:rPr>
+          <w:rFonts w:ascii="ＭＳ ゴシック" w:eastAsia="ＭＳ ゴシック" w:hAnsi="ＭＳ ゴシック"/>
+          <w:b/>
+          <w:sz w:val="22"/>
+        </w:rPr>
+        <w:lastRenderedPageBreak/>
+        <w:t>voidメソッド、spyインスタンスをモックするとき</w:t>
+      </w:r>
+    </w:p>
+    <w:p>
+      <w:pPr>
+        <w:rPr>
+          <w:rFonts w:ascii="ＭＳ ゴシック" w:eastAsia="ＭＳ ゴシック" w:hAnsi="ＭＳ ゴシック"/>
+          <w:sz w:val="22"/>
+        </w:rPr>
+      </w:pPr>
+      <w:r>
+        <w:rPr>
+          <w:rFonts w:ascii="ＭＳ ゴシック" w:eastAsia="ＭＳ ゴシック" w:hAnsi="ＭＳ ゴシック"/>
+          <w:sz w:val="22"/>
+        </w:rPr>
+        <w:t>do</w:t>
+      </w:r>
+      <w:r>
+        <w:rPr>
+          <w:rFonts w:ascii="ＭＳ ゴシック" w:eastAsia="ＭＳ ゴシック" w:hAnsi="ＭＳ ゴシック" w:hint="eastAsia"/>
+          <w:sz w:val="22"/>
+        </w:rPr>
+        <w:t>〜</w:t>
+      </w:r>
+      <w:r>
+        <w:rPr>
+          <w:rFonts w:ascii="ＭＳ ゴシック" w:eastAsia="ＭＳ ゴシック" w:hAnsi="ＭＳ ゴシック"/>
+          <w:sz w:val="22"/>
+        </w:rPr>
+        <w:t xml:space="preserve"> &amp; whenを使う</w:t>
+      </w:r>
+    </w:p>
+    <w:p>
+      <w:pPr>
+        <w:rPr>
+          <w:rFonts w:ascii="ＭＳ ゴシック" w:eastAsia="ＭＳ ゴシック" w:hAnsi="ＭＳ ゴシック" w:hint="eastAsia"/>
+          <w:sz w:val="22"/>
+        </w:rPr>
+      </w:pPr>
+    </w:p>
+    <w:p>
+      <w:pPr>
+        <w:rPr>
+          <w:rFonts w:ascii="ＭＳ ゴシック" w:eastAsia="ＭＳ ゴシック" w:hAnsi="ＭＳ ゴシック"/>
+          <w:b/>
+          <w:sz w:val="22"/>
+        </w:rPr>
+      </w:pPr>
+      <w:r>
+        <w:rPr>
+          <w:rFonts w:ascii="ＭＳ ゴシック" w:eastAsia="ＭＳ ゴシック" w:hAnsi="ＭＳ ゴシック"/>
+          <w:b/>
+          <w:sz w:val="22"/>
+        </w:rPr>
+        <w:t>Spyの方法</w:t>
+      </w:r>
+    </w:p>
+    <w:p>
+      <w:pPr>
+        <w:rPr>
+          <w:rFonts w:ascii="ＭＳ ゴシック" w:eastAsia="ＭＳ ゴシック" w:hAnsi="ＭＳ ゴシック"/>
+          <w:sz w:val="22"/>
+        </w:rPr>
+      </w:pPr>
+      <w:r>
+        <w:rPr>
+          <w:rFonts w:ascii="ＭＳ ゴシック" w:eastAsia="ＭＳ ゴシック" w:hAnsi="ＭＳ ゴシック" w:hint="eastAsia"/>
+          <w:sz w:val="22"/>
+        </w:rPr>
+        <w:t>・</w:t>
+      </w:r>
+      <w:r>
+        <w:rPr>
+          <w:rFonts w:ascii="ＭＳ ゴシック" w:eastAsia="ＭＳ ゴシック" w:hAnsi="ＭＳ ゴシック"/>
+          <w:sz w:val="22"/>
+        </w:rPr>
+        <w:t>spyメソッド</w:t>
+      </w:r>
+    </w:p>
+    <w:p>
+      <w:pPr>
+        <w:rPr>
+          <w:rFonts w:ascii="ＭＳ ゴシック" w:eastAsia="ＭＳ ゴシック" w:hAnsi="ＭＳ ゴシック"/>
+          <w:sz w:val="22"/>
+        </w:rPr>
+      </w:pPr>
+      <w:r>
+        <w:rPr>
+          <w:rFonts w:ascii="ＭＳ ゴシック" w:eastAsia="ＭＳ ゴシック" w:hAnsi="ＭＳ ゴシック" w:hint="eastAsia"/>
+          <w:sz w:val="22"/>
+        </w:rPr>
+        <w:t>・</w:t>
+      </w:r>
+      <w:r>
+        <w:rPr>
+          <w:rFonts w:ascii="ＭＳ ゴシック" w:eastAsia="ＭＳ ゴシック" w:hAnsi="ＭＳ ゴシック"/>
+          <w:sz w:val="22"/>
+        </w:rPr>
+        <w:t>@Spyアノテーション</w:t>
+      </w:r>
+    </w:p>
+    <w:p>
+      <w:pPr>
+        <w:rPr>
+          <w:rFonts w:ascii="ＭＳ ゴシック" w:eastAsia="ＭＳ ゴシック" w:hAnsi="ＭＳ ゴシック"/>
+          <w:sz w:val="22"/>
+        </w:rPr>
+      </w:pPr>
+    </w:p>
+    <w:p>
+      <w:pPr>
+        <w:rPr>
+          <w:rFonts w:ascii="ＭＳ ゴシック" w:eastAsia="ＭＳ ゴシック" w:hAnsi="ＭＳ ゴシック"/>
+          <w:b/>
+          <w:sz w:val="22"/>
+        </w:rPr>
+      </w:pPr>
+      <w:r>
+        <w:rPr>
+          <w:rFonts w:ascii="ＭＳ ゴシック" w:eastAsia="ＭＳ ゴシック" w:hAnsi="ＭＳ ゴシック"/>
+          <w:b/>
+          <w:sz w:val="22"/>
+        </w:rPr>
+        <w:t>@InjectMocks</w:t>
+      </w:r>
+    </w:p>
+    <w:p>
+      <w:pPr>
+        <w:rPr>
+          <w:rFonts w:ascii="ＭＳ ゴシック" w:eastAsia="ＭＳ ゴシック" w:hAnsi="ＭＳ ゴシック"/>
+          <w:sz w:val="22"/>
+        </w:rPr>
+      </w:pPr>
+      <w:r>
+        <w:rPr>
+          <w:rFonts w:ascii="ＭＳ ゴシック" w:eastAsia="ＭＳ ゴシック" w:hAnsi="ＭＳ ゴシック" w:hint="eastAsia"/>
+          <w:sz w:val="22"/>
+        </w:rPr>
+        <w:t>モック・</w:t>
+      </w:r>
+      <w:r>
+        <w:rPr>
+          <w:rFonts w:ascii="ＭＳ ゴシック" w:eastAsia="ＭＳ ゴシック" w:hAnsi="ＭＳ ゴシック"/>
+          <w:sz w:val="22"/>
+        </w:rPr>
+        <w:t>Spyをインジェクトする</w:t>
+      </w:r>
+    </w:p>
+    <w:p>
+      <w:pPr>
+        <w:rPr>
+          <w:rFonts w:ascii="ＭＳ ゴシック" w:eastAsia="ＭＳ ゴシック" w:hAnsi="ＭＳ ゴシック"/>
+          <w:sz w:val="22"/>
+        </w:rPr>
+      </w:pPr>
+    </w:p>
+    <w:p>
+      <w:pPr>
+        <w:widowControl/>
+        <w:jc w:val="left"/>
+        <w:rPr>
+          <w:rFonts w:ascii="ＭＳ ゴシック" w:eastAsia="ＭＳ ゴシック" w:hAnsi="ＭＳ ゴシック"/>
+          <w:sz w:val="22"/>
+        </w:rPr>
+      </w:pPr>
+      <w:r>
+        <w:rPr>
+          <w:rFonts w:ascii="ＭＳ ゴシック" w:eastAsia="ＭＳ ゴシック" w:hAnsi="ＭＳ ゴシック"/>
+          <w:sz w:val="22"/>
+        </w:rPr>
+        <w:br w:type="page"/>
+      </w:r>
+    </w:p>
+    <w:p>
+      <w:pPr>
+        <w:shd w:val="clear" w:color="auto" w:fill="FFFF00"/>
+        <w:rPr>
+          <w:rFonts w:ascii="ＭＳ ゴシック" w:eastAsia="ＭＳ ゴシック" w:hAnsi="ＭＳ ゴシック"/>
+          <w:b/>
+          <w:sz w:val="22"/>
+        </w:rPr>
+      </w:pPr>
+      <w:r>
+        <w:rPr>
+          <w:rFonts w:ascii="ＭＳ ゴシック" w:eastAsia="ＭＳ ゴシック" w:hAnsi="ＭＳ ゴシック"/>
+          <w:b/>
+          <w:sz w:val="22"/>
+        </w:rPr>
+        <w:lastRenderedPageBreak/>
+        <w:t>powermock</w:t>
+      </w:r>
+    </w:p>
+    <w:p>
+      <w:pPr>
+        <w:rPr>
+          <w:rFonts w:ascii="ＭＳ ゴシック" w:eastAsia="ＭＳ ゴシック" w:hAnsi="ＭＳ ゴシック"/>
+          <w:sz w:val="22"/>
+        </w:rPr>
+      </w:pPr>
+      <w:r>
+        <w:rPr>
+          <w:rFonts w:ascii="ＭＳ ゴシック" w:eastAsia="ＭＳ ゴシック" w:hAnsi="ＭＳ ゴシック" w:hint="eastAsia"/>
+          <w:sz w:val="22"/>
+        </w:rPr>
+        <w:t>・ドキュメント</w:t>
+      </w:r>
+    </w:p>
+    <w:p>
+      <w:pPr>
+        <w:rPr>
+          <w:rFonts w:ascii="ＭＳ ゴシック" w:eastAsia="ＭＳ ゴシック" w:hAnsi="ＭＳ ゴシック"/>
+          <w:sz w:val="22"/>
+        </w:rPr>
+      </w:pPr>
+      <w:hyperlink r:id="rId18" w:history="1">
+        <w:r>
+          <w:rPr>
+            <w:rStyle w:val="a9"/>
+            <w:rFonts w:ascii="ＭＳ ゴシック" w:eastAsia="ＭＳ ゴシック" w:hAnsi="ＭＳ ゴシック"/>
+            <w:sz w:val="22"/>
+          </w:rPr>
+          <w:t>https://github.com/powermock/powermock/wiki/Mockito</w:t>
+        </w:r>
+      </w:hyperlink>
+    </w:p>
+    <w:p>
+      <w:pPr>
+        <w:rPr>
+          <w:rFonts w:ascii="ＭＳ ゴシック" w:eastAsia="ＭＳ ゴシック" w:hAnsi="ＭＳ ゴシック"/>
+          <w:sz w:val="22"/>
+        </w:rPr>
+      </w:pPr>
+    </w:p>
+    <w:p>
+      <w:pPr>
+        <w:rPr>
+          <w:rFonts w:ascii="ＭＳ ゴシック" w:eastAsia="ＭＳ ゴシック" w:hAnsi="ＭＳ ゴシック"/>
+          <w:b/>
+          <w:sz w:val="22"/>
+        </w:rPr>
+      </w:pPr>
+      <w:r>
+        <w:rPr>
+          <w:rFonts w:ascii="ＭＳ ゴシック" w:eastAsia="ＭＳ ゴシック" w:hAnsi="ＭＳ ゴシック" w:hint="eastAsia"/>
+          <w:b/>
+          <w:sz w:val="22"/>
+        </w:rPr>
+        <w:t>できること</w:t>
+      </w:r>
+    </w:p>
+    <w:p>
+      <w:pPr>
+        <w:rPr>
+          <w:rFonts w:ascii="ＭＳ ゴシック" w:eastAsia="ＭＳ ゴシック" w:hAnsi="ＭＳ ゴシック"/>
+          <w:sz w:val="22"/>
+        </w:rPr>
+      </w:pPr>
+      <w:r>
+        <w:rPr>
+          <w:rFonts w:ascii="ＭＳ ゴシック" w:eastAsia="ＭＳ ゴシック" w:hAnsi="ＭＳ ゴシック"/>
+          <w:sz w:val="22"/>
+        </w:rPr>
+        <w:t>staticメソッドのモック</w:t>
+      </w:r>
+    </w:p>
+    <w:p>
+      <w:pPr>
+        <w:rPr>
+          <w:rFonts w:ascii="ＭＳ ゴシック" w:eastAsia="ＭＳ ゴシック" w:hAnsi="ＭＳ ゴシック"/>
+          <w:sz w:val="22"/>
+        </w:rPr>
+      </w:pPr>
+      <w:r>
+        <w:rPr>
+          <w:rFonts w:ascii="ＭＳ ゴシック" w:eastAsia="ＭＳ ゴシック" w:hAnsi="ＭＳ ゴシック"/>
+          <w:sz w:val="22"/>
+        </w:rPr>
+        <w:t>privateメソッドのモック</w:t>
+      </w:r>
+    </w:p>
+    <w:p>
+      <w:pPr>
+        <w:rPr>
+          <w:rFonts w:ascii="ＭＳ ゴシック" w:eastAsia="ＭＳ ゴシック" w:hAnsi="ＭＳ ゴシック"/>
+          <w:sz w:val="22"/>
+        </w:rPr>
+      </w:pPr>
+      <w:r>
+        <w:rPr>
+          <w:rFonts w:ascii="ＭＳ ゴシック" w:eastAsia="ＭＳ ゴシック" w:hAnsi="ＭＳ ゴシック"/>
+          <w:sz w:val="22"/>
+        </w:rPr>
+        <w:t>finalメソッドのモック</w:t>
+      </w:r>
+    </w:p>
+    <w:p>
+      <w:pPr>
+        <w:rPr>
+          <w:rFonts w:ascii="ＭＳ ゴシック" w:eastAsia="ＭＳ ゴシック" w:hAnsi="ＭＳ ゴシック"/>
+          <w:sz w:val="22"/>
+        </w:rPr>
+      </w:pPr>
+      <w:r>
+        <w:rPr>
+          <w:rFonts w:ascii="ＭＳ ゴシック" w:eastAsia="ＭＳ ゴシック" w:hAnsi="ＭＳ ゴシック" w:hint="eastAsia"/>
+          <w:sz w:val="22"/>
+        </w:rPr>
+        <w:t>コンストラクタのモック</w:t>
+      </w:r>
+    </w:p>
+    <w:p>
+      <w:pPr>
+        <w:rPr>
+          <w:rFonts w:ascii="ＭＳ ゴシック" w:eastAsia="ＭＳ ゴシック" w:hAnsi="ＭＳ ゴシック"/>
+          <w:sz w:val="22"/>
+        </w:rPr>
+      </w:pPr>
+      <w:r>
+        <w:rPr>
+          <w:rFonts w:ascii="ＭＳ ゴシック" w:eastAsia="ＭＳ ゴシック" w:hAnsi="ＭＳ ゴシック"/>
+          <w:sz w:val="22"/>
+        </w:rPr>
+        <w:t>staticイニシャライザの除去</w:t>
+      </w:r>
+    </w:p>
+    <w:p>
+      <w:pPr>
+        <w:rPr>
+          <w:rFonts w:ascii="ＭＳ ゴシック" w:eastAsia="ＭＳ ゴシック" w:hAnsi="ＭＳ ゴシック"/>
+          <w:sz w:val="22"/>
+        </w:rPr>
+      </w:pPr>
+    </w:p>
+    <w:p>
+      <w:pPr>
+        <w:rPr>
+          <w:rFonts w:ascii="ＭＳ ゴシック" w:eastAsia="ＭＳ ゴシック" w:hAnsi="ＭＳ ゴシック"/>
+          <w:b/>
+          <w:sz w:val="22"/>
+        </w:rPr>
+      </w:pPr>
+      <w:r>
+        <w:rPr>
+          <w:rFonts w:ascii="ＭＳ ゴシック" w:eastAsia="ＭＳ ゴシック" w:hAnsi="ＭＳ ゴシック" w:hint="eastAsia"/>
+          <w:b/>
+          <w:sz w:val="22"/>
+        </w:rPr>
+        <w:t>依存関係</w:t>
+      </w:r>
+    </w:p>
+    <w:p>
+      <w:pPr>
+        <w:rPr>
+          <w:rFonts w:ascii="ＭＳ ゴシック" w:eastAsia="ＭＳ ゴシック" w:hAnsi="ＭＳ ゴシック"/>
+          <w:sz w:val="22"/>
+        </w:rPr>
+      </w:pPr>
+      <w:r>
+        <w:rPr>
+          <w:rFonts w:ascii="ＭＳ ゴシック" w:eastAsia="ＭＳ ゴシック" w:hAnsi="ＭＳ ゴシック" w:hint="eastAsia"/>
+          <w:sz w:val="22"/>
+        </w:rPr>
+        <w:t>ドキュメント参照</w:t>
+      </w:r>
+    </w:p>
+    <w:p>
+      <w:pPr>
+        <w:rPr>
+          <w:rFonts w:ascii="ＭＳ ゴシック" w:eastAsia="ＭＳ ゴシック" w:hAnsi="ＭＳ ゴシック"/>
+          <w:sz w:val="22"/>
+        </w:rPr>
+      </w:pPr>
+    </w:p>
+    <w:p>
+      <w:pPr>
+        <w:rPr>
+          <w:rFonts w:ascii="ＭＳ ゴシック" w:eastAsia="ＭＳ ゴシック" w:hAnsi="ＭＳ ゴシック"/>
+          <w:b/>
+          <w:sz w:val="22"/>
+        </w:rPr>
+      </w:pPr>
+      <w:r>
+        <w:rPr>
+          <w:rFonts w:ascii="ＭＳ ゴシック" w:eastAsia="ＭＳ ゴシック" w:hAnsi="ＭＳ ゴシック"/>
+          <w:b/>
+          <w:sz w:val="22"/>
+        </w:rPr>
+        <w:t>powermockを使う準備</w:t>
+      </w:r>
+    </w:p>
+    <w:p>
+      <w:pPr>
+        <w:rPr>
+          <w:rFonts w:ascii="ＭＳ ゴシック" w:eastAsia="ＭＳ ゴシック" w:hAnsi="ＭＳ ゴシック"/>
+          <w:sz w:val="22"/>
+        </w:rPr>
+      </w:pPr>
+      <w:r>
+        <w:rPr>
+          <w:rFonts w:ascii="ＭＳ ゴシック" w:eastAsia="ＭＳ ゴシック" w:hAnsi="ＭＳ ゴシック" w:hint="eastAsia"/>
+          <w:sz w:val="22"/>
+        </w:rPr>
+        <w:t>テストクラスに以下のアノテーションを付与</w:t>
+      </w:r>
+    </w:p>
+    <w:p>
+      <w:pPr>
+        <w:rPr>
+          <w:rFonts w:ascii="ＭＳ ゴシック" w:eastAsia="ＭＳ ゴシック" w:hAnsi="ＭＳ ゴシック"/>
+          <w:sz w:val="22"/>
+        </w:rPr>
+      </w:pPr>
+      <w:r>
+        <w:rPr>
+          <w:rFonts w:ascii="ＭＳ ゴシック" w:eastAsia="ＭＳ ゴシック" w:hAnsi="ＭＳ ゴシック"/>
+          <w:sz w:val="22"/>
+        </w:rPr>
+        <w:t>@RunWith(PowerMockRunner.class)</w:t>
+      </w:r>
+    </w:p>
+    <w:p>
+      <w:pPr>
+        <w:rPr>
+          <w:rFonts w:ascii="ＭＳ ゴシック" w:eastAsia="ＭＳ ゴシック" w:hAnsi="ＭＳ ゴシック"/>
+          <w:sz w:val="22"/>
+        </w:rPr>
+      </w:pPr>
+      <w:r>
+        <w:rPr>
+          <w:rFonts w:ascii="ＭＳ ゴシック" w:eastAsia="ＭＳ ゴシック" w:hAnsi="ＭＳ ゴシック"/>
+          <w:sz w:val="22"/>
+        </w:rPr>
+        <w:t>@PrepareForTest( { Target.class })</w:t>
+      </w:r>
+    </w:p>
+    <w:p>
+      <w:pPr>
+        <w:rPr>
+          <w:rFonts w:ascii="ＭＳ ゴシック" w:eastAsia="ＭＳ ゴシック" w:hAnsi="ＭＳ ゴシック"/>
+          <w:sz w:val="22"/>
+        </w:rPr>
+      </w:pPr>
+    </w:p>
+    <w:p>
+      <w:pPr>
+        <w:rPr>
+          <w:rFonts w:ascii="ＭＳ ゴシック" w:eastAsia="ＭＳ ゴシック" w:hAnsi="ＭＳ ゴシック"/>
+          <w:sz w:val="22"/>
+        </w:rPr>
+      </w:pPr>
+      <w:r>
+        <w:rPr>
+          <w:rFonts w:ascii="ＭＳ ゴシック" w:eastAsia="ＭＳ ゴシック" w:hAnsi="ＭＳ ゴシック"/>
+          <w:sz w:val="22"/>
+        </w:rPr>
+        <w:t>@RunWithは@Ruleでも代替可能</w:t>
+      </w:r>
+    </w:p>
+    <w:p>
+      <w:pPr>
+        <w:rPr>
+          <w:rFonts w:ascii="ＭＳ ゴシック" w:eastAsia="ＭＳ ゴシック" w:hAnsi="ＭＳ ゴシック"/>
+          <w:sz w:val="22"/>
+        </w:rPr>
+      </w:pPr>
+      <w:r>
+        <w:rPr>
+          <w:rFonts w:ascii="ＭＳ ゴシック" w:eastAsia="ＭＳ ゴシック" w:hAnsi="ＭＳ ゴシック"/>
+          <w:sz w:val="22"/>
+        </w:rPr>
+        <w:t>https://github.com/powermock/powermock/wiki/PowerMockRule</w:t>
+      </w:r>
+    </w:p>
+    <w:p>
+      <w:pPr>
+        <w:rPr>
+          <w:rFonts w:ascii="ＭＳ ゴシック" w:eastAsia="ＭＳ ゴシック" w:hAnsi="ＭＳ ゴシック"/>
+          <w:sz w:val="22"/>
+        </w:rPr>
+      </w:pPr>
+    </w:p>
+    <w:p>
+      <w:pPr>
+        <w:rPr>
+          <w:rFonts w:ascii="ＭＳ ゴシック" w:eastAsia="ＭＳ ゴシック" w:hAnsi="ＭＳ ゴシック"/>
+          <w:b/>
+          <w:sz w:val="22"/>
+        </w:rPr>
+      </w:pPr>
+      <w:r>
+        <w:rPr>
+          <w:rFonts w:ascii="ＭＳ ゴシック" w:eastAsia="ＭＳ ゴシック" w:hAnsi="ＭＳ ゴシック" w:hint="eastAsia"/>
+          <w:b/>
+          <w:sz w:val="22"/>
+        </w:rPr>
+        <w:t>プライベートなフィールドやメソッドにアクセス</w:t>
+      </w:r>
+    </w:p>
+    <w:p>
+      <w:pPr>
+        <w:rPr>
+          <w:rFonts w:ascii="ＭＳ ゴシック" w:eastAsia="ＭＳ ゴシック" w:hAnsi="ＭＳ ゴシック"/>
+          <w:sz w:val="22"/>
+        </w:rPr>
+      </w:pPr>
+      <w:r>
+        <w:rPr>
+          <w:rFonts w:ascii="ＭＳ ゴシック" w:eastAsia="ＭＳ ゴシック" w:hAnsi="ＭＳ ゴシック"/>
+          <w:sz w:val="22"/>
+        </w:rPr>
+        <w:t>Whitebox.setInternalState(..)</w:t>
+      </w:r>
+    </w:p>
+    <w:p>
+      <w:pPr>
+        <w:rPr>
+          <w:rFonts w:ascii="ＭＳ ゴシック" w:eastAsia="ＭＳ ゴシック" w:hAnsi="ＭＳ ゴシック"/>
+          <w:sz w:val="22"/>
+        </w:rPr>
+      </w:pPr>
+      <w:r>
+        <w:rPr>
+          <w:rFonts w:ascii="ＭＳ ゴシック" w:eastAsia="ＭＳ ゴシック" w:hAnsi="ＭＳ ゴシック"/>
+          <w:sz w:val="22"/>
+        </w:rPr>
+        <w:t>Whitebox.getInternalState(..)</w:t>
+      </w:r>
+    </w:p>
+    <w:p>
+      <w:pPr>
+        <w:rPr>
+          <w:rFonts w:ascii="ＭＳ ゴシック" w:eastAsia="ＭＳ ゴシック" w:hAnsi="ＭＳ ゴシック"/>
+          <w:sz w:val="22"/>
+        </w:rPr>
+      </w:pPr>
+      <w:r>
+        <w:rPr>
+          <w:rFonts w:ascii="ＭＳ ゴシック" w:eastAsia="ＭＳ ゴシック" w:hAnsi="ＭＳ ゴシック"/>
+          <w:sz w:val="22"/>
+        </w:rPr>
+        <w:t>Whitebox.invokeMethod(..)</w:t>
+      </w:r>
+    </w:p>
+    <w:p>
+      <w:pPr>
+        <w:rPr>
+          <w:rFonts w:ascii="ＭＳ ゴシック" w:eastAsia="ＭＳ ゴシック" w:hAnsi="ＭＳ ゴシック"/>
+          <w:sz w:val="22"/>
+        </w:rPr>
+      </w:pPr>
+      <w:r>
+        <w:rPr>
+          <w:rFonts w:ascii="ＭＳ ゴシック" w:eastAsia="ＭＳ ゴシック" w:hAnsi="ＭＳ ゴシック"/>
+          <w:sz w:val="22"/>
+        </w:rPr>
+        <w:t>Whitebox.invokeConstructor(..)</w:t>
+      </w:r>
+    </w:p>
+    <w:p>
+      <w:pPr>
+        <w:rPr>
+          <w:rFonts w:ascii="ＭＳ ゴシック" w:eastAsia="ＭＳ ゴシック" w:hAnsi="ＭＳ ゴシック"/>
+          <w:sz w:val="22"/>
+        </w:rPr>
+      </w:pPr>
+      <w:hyperlink r:id="rId19" w:history="1">
+        <w:r>
+          <w:rPr>
+            <w:rStyle w:val="a9"/>
+            <w:rFonts w:ascii="ＭＳ ゴシック" w:eastAsia="ＭＳ ゴシック" w:hAnsi="ＭＳ ゴシック"/>
+            <w:sz w:val="22"/>
+          </w:rPr>
+          <w:t>https://github.com/powermock/powermock/wiki/Bypass-Encapsulation</w:t>
+        </w:r>
+      </w:hyperlink>
+    </w:p>
+    <w:p>
+      <w:pPr>
+        <w:rPr>
+          <w:rFonts w:ascii="ＭＳ ゴシック" w:eastAsia="ＭＳ ゴシック" w:hAnsi="ＭＳ ゴシック"/>
+          <w:sz w:val="22"/>
+        </w:rPr>
+      </w:pPr>
+    </w:p>
+    <w:p>
+      <w:pPr>
+        <w:rPr>
+          <w:rFonts w:ascii="ＭＳ ゴシック" w:eastAsia="ＭＳ ゴシック" w:hAnsi="ＭＳ ゴシック"/>
+          <w:b/>
+          <w:sz w:val="22"/>
+        </w:rPr>
+      </w:pPr>
+      <w:r>
+        <w:rPr>
+          <w:rFonts w:ascii="ＭＳ ゴシック" w:eastAsia="ＭＳ ゴシック" w:hAnsi="ＭＳ ゴシック"/>
+          <w:b/>
+          <w:sz w:val="22"/>
+        </w:rPr>
+        <w:t>java.langやjava.netなどのシステムクラスのメソッドをモックする場合はラップする</w:t>
+      </w:r>
+    </w:p>
+    <w:p>
+      <w:pPr>
+        <w:rPr>
+          <w:rFonts w:ascii="ＭＳ ゴシック" w:eastAsia="ＭＳ ゴシック" w:hAnsi="ＭＳ ゴシック"/>
+          <w:sz w:val="22"/>
+        </w:rPr>
+      </w:pPr>
+      <w:hyperlink r:id="rId20" w:history="1">
+        <w:r>
+          <w:rPr>
+            <w:rStyle w:val="a9"/>
+            <w:rFonts w:ascii="ＭＳ ゴシック" w:eastAsia="ＭＳ ゴシック" w:hAnsi="ＭＳ ゴシック"/>
+            <w:sz w:val="22"/>
+          </w:rPr>
+          <w:t>https://github.com/powermock/powermock/wiki/Mock-System</w:t>
+        </w:r>
+      </w:hyperlink>
+    </w:p>
+    <w:p>
+      <w:pPr>
+        <w:rPr>
+          <w:rFonts w:ascii="ＭＳ ゴシック" w:eastAsia="ＭＳ ゴシック" w:hAnsi="ＭＳ ゴシック"/>
+          <w:sz w:val="22"/>
+        </w:rPr>
+      </w:pPr>
+    </w:p>
+    <w:p>
+      <w:pPr>
+        <w:rPr>
+          <w:rFonts w:ascii="ＭＳ ゴシック" w:eastAsia="ＭＳ ゴシック" w:hAnsi="ＭＳ ゴシック"/>
+          <w:b/>
+          <w:sz w:val="22"/>
+        </w:rPr>
+      </w:pPr>
+      <w:r>
+        <w:rPr>
+          <w:rFonts w:ascii="ＭＳ ゴシック" w:eastAsia="ＭＳ ゴシック" w:hAnsi="ＭＳ ゴシック"/>
+          <w:b/>
+          <w:sz w:val="22"/>
+        </w:rPr>
+        <w:t>staticメソッドをモック</w:t>
+      </w:r>
+    </w:p>
+    <w:p>
+      <w:pPr>
+        <w:rPr>
+          <w:rFonts w:ascii="ＭＳ ゴシック" w:eastAsia="ＭＳ ゴシック" w:hAnsi="ＭＳ ゴシック"/>
+          <w:sz w:val="22"/>
+        </w:rPr>
+      </w:pPr>
+      <w:r>
+        <w:rPr>
+          <w:rFonts w:ascii="ＭＳ ゴシック" w:eastAsia="ＭＳ ゴシック" w:hAnsi="ＭＳ ゴシック"/>
+          <w:sz w:val="22"/>
+        </w:rPr>
+        <w:t>@PrepareForTest(Static.class)</w:t>
+      </w:r>
+    </w:p>
+    <w:p>
+      <w:pPr>
+        <w:rPr>
+          <w:rFonts w:ascii="ＭＳ ゴシック" w:eastAsia="ＭＳ ゴシック" w:hAnsi="ＭＳ ゴシック"/>
+          <w:sz w:val="22"/>
+        </w:rPr>
+      </w:pPr>
+      <w:r>
+        <w:rPr>
+          <w:rFonts w:ascii="ＭＳ ゴシック" w:eastAsia="ＭＳ ゴシック" w:hAnsi="ＭＳ ゴシック"/>
+          <w:sz w:val="22"/>
+        </w:rPr>
+        <w:t>PowerMockito.mockStatic()</w:t>
+      </w:r>
+    </w:p>
+    <w:p>
+      <w:pPr>
+        <w:rPr>
+          <w:rFonts w:ascii="ＭＳ ゴシック" w:eastAsia="ＭＳ ゴシック" w:hAnsi="ＭＳ ゴシック"/>
+          <w:sz w:val="22"/>
+        </w:rPr>
+      </w:pPr>
+    </w:p>
+    <w:p>
+      <w:pPr>
+        <w:rPr>
+          <w:rFonts w:ascii="ＭＳ ゴシック" w:eastAsia="ＭＳ ゴシック" w:hAnsi="ＭＳ ゴシック"/>
+          <w:b/>
+          <w:sz w:val="22"/>
+        </w:rPr>
+      </w:pPr>
+      <w:r>
+        <w:rPr>
+          <w:rFonts w:ascii="ＭＳ ゴシック" w:eastAsia="ＭＳ ゴシック" w:hAnsi="ＭＳ ゴシック" w:hint="eastAsia"/>
+          <w:b/>
+          <w:sz w:val="22"/>
+        </w:rPr>
+        <w:t>コンストラクタをモック</w:t>
+      </w:r>
+    </w:p>
+    <w:p>
+      <w:pPr>
+        <w:rPr>
+          <w:rFonts w:ascii="ＭＳ ゴシック" w:eastAsia="ＭＳ ゴシック" w:hAnsi="ＭＳ ゴシック"/>
+          <w:sz w:val="22"/>
+        </w:rPr>
+      </w:pPr>
+      <w:r>
+        <w:rPr>
+          <w:rFonts w:ascii="ＭＳ ゴシック" w:eastAsia="ＭＳ ゴシック" w:hAnsi="ＭＳ ゴシック" w:hint="eastAsia"/>
+          <w:sz w:val="22"/>
+        </w:rPr>
+        <w:t>ドキュメント参照</w:t>
+      </w:r>
+    </w:p>
+    <w:p>
+      <w:pPr>
+        <w:rPr>
+          <w:rFonts w:ascii="ＭＳ ゴシック" w:eastAsia="ＭＳ ゴシック" w:hAnsi="ＭＳ ゴシック"/>
+          <w:sz w:val="22"/>
+        </w:rPr>
+      </w:pPr>
+    </w:p>
+    <w:p>
+      <w:pPr>
+        <w:rPr>
+          <w:rFonts w:ascii="ＭＳ ゴシック" w:eastAsia="ＭＳ ゴシック" w:hAnsi="ＭＳ ゴシック"/>
+          <w:b/>
+          <w:sz w:val="22"/>
+        </w:rPr>
+      </w:pPr>
+      <w:r>
+        <w:rPr>
+          <w:rFonts w:ascii="ＭＳ ゴシック" w:eastAsia="ＭＳ ゴシック" w:hAnsi="ＭＳ ゴシック" w:hint="eastAsia"/>
+          <w:b/>
+          <w:sz w:val="22"/>
+        </w:rPr>
+        <w:t>プライベートメソッドをモック</w:t>
+      </w:r>
+    </w:p>
+    <w:p>
+      <w:pPr>
+        <w:rPr>
+          <w:rFonts w:ascii="ＭＳ ゴシック" w:eastAsia="ＭＳ ゴシック" w:hAnsi="ＭＳ ゴシック"/>
+          <w:sz w:val="22"/>
+        </w:rPr>
+      </w:pPr>
+      <w:r>
+        <w:rPr>
+          <w:rFonts w:ascii="ＭＳ ゴシック" w:eastAsia="ＭＳ ゴシック" w:hAnsi="ＭＳ ゴシック"/>
+          <w:sz w:val="22"/>
+        </w:rPr>
+        <w:t>Spyを使う</w:t>
+      </w:r>
+    </w:p>
+    <w:p>
+      <w:pPr>
+        <w:rPr>
+          <w:rFonts w:ascii="ＭＳ ゴシック" w:eastAsia="ＭＳ ゴシック" w:hAnsi="ＭＳ ゴシック"/>
+          <w:sz w:val="22"/>
+        </w:rPr>
+      </w:pPr>
+    </w:p>
     <w:sectPr>
-      <w:footerReference w:type="default" r:id="rId11"/>
+      <w:footerReference w:type="default" r:id="rId21"/>
       <w:pgSz w:w="11906" w:h="16838"/>
-      <w:pgMar w:top="720" w:right="720" w:bottom="720" w:left="720" w:header="0" w:footer="0" w:gutter="0"/>
+      <w:pgMar w:top="720" w:right="720" w:bottom="720" w:left="720" w:header="0" w:footer="397" w:gutter="0"/>
       <w:cols w:space="425"/>
       <w:docGrid w:type="lines" w:linePitch="360"/>
     </w:sectPr>
@@ -3129,7 +9568,7 @@
 <w:ftr xmlns:wpc="http://schemas.microsoft.com/office/word/2010/wordprocessingCanvas" xmlns:cx="http://schemas.microsoft.com/office/drawing/2014/chartex" xmlns:cx1="http://schemas.microsoft.com/office/drawing/2015/9/8/chartex" xmlns:cx2="http://schemas.microsoft.com/office/drawing/2015/10/21/chartex" xmlns:cx3="http://schemas.microsoft.com/office/drawing/2016/5/9/chartex" xmlns:cx4="http://schemas.microsoft.com/office/drawing/2016/5/10/chartex" xmlns:cx5="http://schemas.microsoft.com/office/drawing/2016/5/11/chartex" xmlns:cx6="http://schemas.microsoft.com/office/drawing/2016/5/12/chartex" xmlns:cx7="http://schemas.microsoft.com/office/drawing/2016/5/13/chartex" xmlns:cx8="http://schemas.microsoft.com/office/drawing/2016/5/14/chartex" xmlns:mc="http://schemas.openxmlformats.org/markup-compatibility/2006" xmlns:aink="http://schemas.microsoft.com/office/drawing/2016/ink" xmlns:am3d="http://schemas.microsoft.com/office/drawing/2017/model3d" xmlns:o="urn:schemas-microsoft-com:office:office" xmlns:r="http://schemas.openxmlformats.org/officeDocument/2006/relationships" xmlns:m="http://schemas.openxmlformats.org/officeDocument/2006/math" xmlns:v="urn:schemas-microsoft-com:vml" xmlns:wp14="http://schemas.microsoft.com/office/word/2010/wordprocessingDrawing" xmlns:wp="http://schemas.openxmlformats.org/drawingml/2006/wordprocessingDrawing" xmlns:w10="urn:schemas-microsoft-com:office:word" xmlns:w="http://schemas.openxmlformats.org/wordprocessingml/2006/main" xmlns:w14="http://schemas.microsoft.com/office/word/2010/wordml" xmlns:w15="http://schemas.microsoft.com/office/word/2012/wordml" xmlns:w16cid="http://schemas.microsoft.com/office/word/2016/wordml/cid" xmlns:w16se="http://schemas.microsoft.com/office/word/2015/wordml/symex" xmlns:wpg="http://schemas.microsoft.com/office/word/2010/wordprocessingGroup" xmlns:wpi="http://schemas.microsoft.com/office/word/2010/wordprocessingInk" xmlns:wne="http://schemas.microsoft.com/office/word/2006/wordml" xmlns:wps="http://schemas.microsoft.com/office/word/2010/wordprocessingShape" mc:Ignorable="w14 w15 w16se w16cid wp14">
   <w:sdt>
     <w:sdtPr>
-      <w:id w:val="2026439975"/>
+      <w:id w:val="-907151188"/>
       <w:docPartObj>
         <w:docPartGallery w:val="Page Numbers (Bottom of Page)"/>
         <w:docPartUnique/>
@@ -4503,7 +10942,7 @@
 </file>
 
 <file path=customXml/itemProps1.xml><?xml version="1.0" encoding="utf-8"?>
-<ds:datastoreItem xmlns:ds="http://schemas.openxmlformats.org/officeDocument/2006/customXml" ds:itemID="{8B748ED7-69FB-44AF-90DA-39C360A82962}">
+<ds:datastoreItem xmlns:ds="http://schemas.openxmlformats.org/officeDocument/2006/customXml" ds:itemID="{35BCF52D-537C-4E1F-A867-3B963C791B23}">
   <ds:schemaRefs>
     <ds:schemaRef ds:uri="http://schemas.openxmlformats.org/officeDocument/2006/bibliography"/>
   </ds:schemaRefs>

--- a/Java.docx
+++ b/Java.docx
@@ -10,6 +10,8 @@
           <w:sz w:val="22"/>
         </w:rPr>
       </w:pPr>
+      <w:bookmarkStart w:id="0" w:name="_GoBack"/>
+      <w:bookmarkEnd w:id="0"/>
       <w:r>
         <w:rPr>
           <w:rFonts w:ascii="ＭＳ ゴシック" w:eastAsia="ＭＳ ゴシック" w:hAnsi="ＭＳ ゴシック" w:hint="eastAsia"/>
@@ -2948,29 +2950,7 @@
             <w:color w:val="auto"/>
             <w:sz w:val="22"/>
           </w:rPr>
-          <w:t>htt</w:t>
-        </w:r>
-        <w:bookmarkStart w:id="0" w:name="_GoBack"/>
-        <w:bookmarkEnd w:id="0"/>
-        <w:r>
-          <w:rPr>
-            <w:rStyle w:val="a9"/>
-            <w:rFonts w:ascii="ＭＳ ゴシック" w:eastAsia="ＭＳ ゴシック" w:hAnsi="ＭＳ ゴシック"/>
-            <w:b/>
-            <w:color w:val="auto"/>
-            <w:sz w:val="22"/>
-          </w:rPr>
-          <w:t>p</w:t>
-        </w:r>
-        <w:r>
-          <w:rPr>
-            <w:rStyle w:val="a9"/>
-            <w:rFonts w:ascii="ＭＳ ゴシック" w:eastAsia="ＭＳ ゴシック" w:hAnsi="ＭＳ ゴシック"/>
-            <w:b/>
-            <w:color w:val="auto"/>
-            <w:sz w:val="22"/>
-          </w:rPr>
-          <w:t>s://qiita.com/opengl-8080/items/49719f2d35171f017aa9</w:t>
+          <w:t>https://qiita.com/opengl-8080/items/49719f2d35171f017aa9</w:t>
         </w:r>
       </w:hyperlink>
     </w:p>
@@ -5474,91 +5454,63 @@
           <w:rFonts w:ascii="ＭＳ ゴシック" w:eastAsia="ＭＳ ゴシック" w:hAnsi="ＭＳ ゴシック"/>
           <w:sz w:val="22"/>
         </w:rPr>
-        <w:t>public class Example {</w:t>
-      </w:r>
-    </w:p>
-    <w:p>
-      <w:pPr>
-        <w:pBdr>
-          <w:top w:val="single" w:sz="4" w:space="1" w:color="auto"/>
-          <w:left w:val="single" w:sz="4" w:space="4" w:color="auto"/>
-          <w:bottom w:val="single" w:sz="4" w:space="1" w:color="auto"/>
-          <w:right w:val="single" w:sz="4" w:space="4" w:color="auto"/>
-        </w:pBdr>
-        <w:rPr>
-          <w:rFonts w:ascii="ＭＳ ゴシック" w:eastAsia="ＭＳ ゴシック" w:hAnsi="ＭＳ ゴシック"/>
-          <w:sz w:val="22"/>
-        </w:rPr>
-      </w:pPr>
-      <w:r>
-        <w:rPr>
-          <w:rFonts w:ascii="ＭＳ ゴシック" w:eastAsia="ＭＳ ゴシック" w:hAnsi="ＭＳ ゴシック"/>
-          <w:sz w:val="22"/>
-        </w:rPr>
-        <w:t xml:space="preserve">   @Test</w:t>
-      </w:r>
-    </w:p>
-    <w:p>
-      <w:pPr>
-        <w:pBdr>
-          <w:top w:val="single" w:sz="4" w:space="1" w:color="auto"/>
-          <w:left w:val="single" w:sz="4" w:space="4" w:color="auto"/>
-          <w:bottom w:val="single" w:sz="4" w:space="1" w:color="auto"/>
-          <w:right w:val="single" w:sz="4" w:space="4" w:color="auto"/>
-        </w:pBdr>
-        <w:rPr>
-          <w:rFonts w:ascii="ＭＳ ゴシック" w:eastAsia="ＭＳ ゴシック" w:hAnsi="ＭＳ ゴシック"/>
-          <w:sz w:val="22"/>
-        </w:rPr>
-      </w:pPr>
-      <w:r>
-        <w:rPr>
-          <w:rFonts w:ascii="ＭＳ ゴシック" w:eastAsia="ＭＳ ゴシック" w:hAnsi="ＭＳ ゴシック"/>
-          <w:sz w:val="22"/>
-        </w:rPr>
-        <w:t xml:space="preserve">   public void method() {</w:t>
-      </w:r>
-    </w:p>
-    <w:p>
-      <w:pPr>
-        <w:pBdr>
-          <w:top w:val="single" w:sz="4" w:space="1" w:color="auto"/>
-          <w:left w:val="single" w:sz="4" w:space="4" w:color="auto"/>
-          <w:bottom w:val="single" w:sz="4" w:space="1" w:color="auto"/>
-          <w:right w:val="single" w:sz="4" w:space="4" w:color="auto"/>
-        </w:pBdr>
-        <w:rPr>
-          <w:rFonts w:ascii="ＭＳ ゴシック" w:eastAsia="ＭＳ ゴシック" w:hAnsi="ＭＳ ゴシック"/>
-          <w:sz w:val="22"/>
-        </w:rPr>
-      </w:pPr>
-      <w:r>
-        <w:rPr>
-          <w:rFonts w:ascii="ＭＳ ゴシック" w:eastAsia="ＭＳ ゴシック" w:hAnsi="ＭＳ ゴシック"/>
-          <w:sz w:val="22"/>
-        </w:rPr>
-        <w:t xml:space="preserve">      org.junit.Assert.assertTrue( new ArrayList().isEmpty() );</w:t>
-      </w:r>
-    </w:p>
-    <w:p>
-      <w:pPr>
-        <w:pBdr>
-          <w:top w:val="single" w:sz="4" w:space="1" w:color="auto"/>
-          <w:left w:val="single" w:sz="4" w:space="4" w:color="auto"/>
-          <w:bottom w:val="single" w:sz="4" w:space="1" w:color="auto"/>
-          <w:right w:val="single" w:sz="4" w:space="4" w:color="auto"/>
-        </w:pBdr>
-        <w:rPr>
-          <w:rFonts w:ascii="ＭＳ ゴシック" w:eastAsia="ＭＳ ゴシック" w:hAnsi="ＭＳ ゴシック"/>
-          <w:sz w:val="22"/>
-        </w:rPr>
-      </w:pPr>
-      <w:r>
-        <w:rPr>
-          <w:rFonts w:ascii="ＭＳ ゴシック" w:eastAsia="ＭＳ ゴシック" w:hAnsi="ＭＳ ゴシック"/>
-          <w:sz w:val="22"/>
-        </w:rPr>
-        <w:t xml:space="preserve">   }</w:t>
+        <w:t>@Test</w:t>
+      </w:r>
+    </w:p>
+    <w:p>
+      <w:pPr>
+        <w:pBdr>
+          <w:top w:val="single" w:sz="4" w:space="1" w:color="auto"/>
+          <w:left w:val="single" w:sz="4" w:space="4" w:color="auto"/>
+          <w:bottom w:val="single" w:sz="4" w:space="1" w:color="auto"/>
+          <w:right w:val="single" w:sz="4" w:space="4" w:color="auto"/>
+        </w:pBdr>
+        <w:rPr>
+          <w:rFonts w:ascii="ＭＳ ゴシック" w:eastAsia="ＭＳ ゴシック" w:hAnsi="ＭＳ ゴシック"/>
+          <w:sz w:val="22"/>
+        </w:rPr>
+      </w:pPr>
+      <w:r>
+        <w:rPr>
+          <w:rFonts w:ascii="ＭＳ ゴシック" w:eastAsia="ＭＳ ゴシック" w:hAnsi="ＭＳ ゴシック"/>
+          <w:sz w:val="22"/>
+        </w:rPr>
+        <w:t>public void method</w:t>
+      </w:r>
+      <w:r>
+        <w:rPr>
+          <w:rFonts w:ascii="ＭＳ ゴシック" w:eastAsia="ＭＳ ゴシック" w:hAnsi="ＭＳ ゴシック" w:hint="eastAsia"/>
+          <w:sz w:val="22"/>
+        </w:rPr>
+        <w:t>Test</w:t>
+      </w:r>
+      <w:r>
+        <w:rPr>
+          <w:rFonts w:ascii="ＭＳ ゴシック" w:eastAsia="ＭＳ ゴシック" w:hAnsi="ＭＳ ゴシック"/>
+          <w:sz w:val="22"/>
+        </w:rPr>
+        <w:t>() {</w:t>
+      </w:r>
+    </w:p>
+    <w:p>
+      <w:pPr>
+        <w:pBdr>
+          <w:top w:val="single" w:sz="4" w:space="1" w:color="auto"/>
+          <w:left w:val="single" w:sz="4" w:space="4" w:color="auto"/>
+          <w:bottom w:val="single" w:sz="4" w:space="1" w:color="auto"/>
+          <w:right w:val="single" w:sz="4" w:space="4" w:color="auto"/>
+        </w:pBdr>
+        <w:rPr>
+          <w:rFonts w:ascii="ＭＳ ゴシック" w:eastAsia="ＭＳ ゴシック" w:hAnsi="ＭＳ ゴシック"/>
+          <w:sz w:val="22"/>
+        </w:rPr>
+      </w:pPr>
+      <w:r>
+        <w:rPr>
+          <w:rFonts w:ascii="ＭＳ ゴシック" w:eastAsia="ＭＳ ゴシック" w:hAnsi="ＭＳ ゴシック"/>
+          <w:sz w:val="22"/>
+        </w:rPr>
+        <w:t xml:space="preserve">  org.junit.Assert.assertTrue( new ArrayList().isEmpty() );</w:t>
       </w:r>
     </w:p>
     <w:p>
@@ -5581,14 +5533,6 @@
         </w:rPr>
         <w:t>}</w:t>
       </w:r>
-    </w:p>
-    <w:p>
-      <w:pPr>
-        <w:rPr>
-          <w:rFonts w:ascii="ＭＳ ゴシック" w:eastAsia="ＭＳ ゴシック" w:hAnsi="ＭＳ ゴシック"/>
-          <w:sz w:val="22"/>
-        </w:rPr>
-      </w:pPr>
     </w:p>
     <w:p>
       <w:pPr>
@@ -6339,7 +6283,22 @@
           <w:rFonts w:ascii="ＭＳ ゴシック" w:eastAsia="ＭＳ ゴシック" w:hAnsi="ＭＳ ゴシック" w:hint="eastAsia"/>
           <w:sz w:val="22"/>
         </w:rPr>
-        <w:t>・各テストメソッドを実行する前に都度実行するメソッド</w:t>
+        <w:t>・各テストメソッドを実行する前に</w:t>
+      </w:r>
+      <w:r>
+        <w:rPr>
+          <w:rFonts w:ascii="ＭＳ ゴシック" w:eastAsia="ＭＳ ゴシック" w:hAnsi="ＭＳ ゴシック" w:hint="eastAsia"/>
+          <w:color w:val="FF0000"/>
+          <w:sz w:val="22"/>
+        </w:rPr>
+        <w:t>都度</w:t>
+      </w:r>
+      <w:r>
+        <w:rPr>
+          <w:rFonts w:ascii="ＭＳ ゴシック" w:eastAsia="ＭＳ ゴシック" w:hAnsi="ＭＳ ゴシック" w:hint="eastAsia"/>
+          <w:sz w:val="22"/>
+        </w:rPr>
+        <w:t>実行するメソッド</w:t>
       </w:r>
       <w:r>
         <w:rPr>
@@ -6739,7 +6698,22 @@
           <w:rFonts w:ascii="ＭＳ ゴシック" w:eastAsia="ＭＳ ゴシック" w:hAnsi="ＭＳ ゴシック" w:hint="eastAsia"/>
           <w:sz w:val="22"/>
         </w:rPr>
-        <w:t>・各テストメソッドを実行する前に一度だけ実行するメソッド</w:t>
+        <w:t>・各テストメソッドを実行する前に</w:t>
+      </w:r>
+      <w:r>
+        <w:rPr>
+          <w:rFonts w:ascii="ＭＳ ゴシック" w:eastAsia="ＭＳ ゴシック" w:hAnsi="ＭＳ ゴシック" w:hint="eastAsia"/>
+          <w:color w:val="FF0000"/>
+          <w:sz w:val="22"/>
+        </w:rPr>
+        <w:t>一度だけ</w:t>
+      </w:r>
+      <w:r>
+        <w:rPr>
+          <w:rFonts w:ascii="ＭＳ ゴシック" w:eastAsia="ＭＳ ゴシック" w:hAnsi="ＭＳ ゴシック" w:hint="eastAsia"/>
+          <w:sz w:val="22"/>
+        </w:rPr>
+        <w:t>実行するメソッド</w:t>
       </w:r>
       <w:r>
         <w:rPr>
@@ -7121,7 +7095,22 @@
           <w:rFonts w:ascii="ＭＳ ゴシック" w:eastAsia="ＭＳ ゴシック" w:hAnsi="ＭＳ ゴシック" w:hint="eastAsia"/>
           <w:sz w:val="22"/>
         </w:rPr>
-        <w:t>・各テストメソッドを実行した後に都度実行するメソッド</w:t>
+        <w:t>・各テストメソッドを実行した後に</w:t>
+      </w:r>
+      <w:r>
+        <w:rPr>
+          <w:rFonts w:ascii="ＭＳ ゴシック" w:eastAsia="ＭＳ ゴシック" w:hAnsi="ＭＳ ゴシック" w:hint="eastAsia"/>
+          <w:color w:val="FF0000"/>
+          <w:sz w:val="22"/>
+        </w:rPr>
+        <w:t>都度</w:t>
+      </w:r>
+      <w:r>
+        <w:rPr>
+          <w:rFonts w:ascii="ＭＳ ゴシック" w:eastAsia="ＭＳ ゴシック" w:hAnsi="ＭＳ ゴシック" w:hint="eastAsia"/>
+          <w:sz w:val="22"/>
+        </w:rPr>
+        <w:t>実行するメソッド</w:t>
       </w:r>
       <w:r>
         <w:rPr>
@@ -7568,9 +7557,17 @@
       <w:r>
         <w:rPr>
           <w:rFonts w:ascii="ＭＳ ゴシック" w:eastAsia="ＭＳ ゴシック" w:hAnsi="ＭＳ ゴシック"/>
-          <w:sz w:val="22"/>
-        </w:rPr>
-        <w:t>1度だけ実行</w:t>
+          <w:color w:val="FF0000"/>
+          <w:sz w:val="22"/>
+        </w:rPr>
+        <w:t>1度だけ</w:t>
+      </w:r>
+      <w:r>
+        <w:rPr>
+          <w:rFonts w:ascii="ＭＳ ゴシック" w:eastAsia="ＭＳ ゴシック" w:hAnsi="ＭＳ ゴシック"/>
+          <w:sz w:val="22"/>
+        </w:rPr>
+        <w:t>実行</w:t>
       </w:r>
       <w:r>
         <w:rPr>
@@ -8311,7 +8308,7 @@
     <w:p>
       <w:pPr>
         <w:rPr>
-          <w:rFonts w:ascii="ＭＳ ゴシック" w:eastAsia="ＭＳ ゴシック" w:hAnsi="ＭＳ ゴシック" w:hint="eastAsia"/>
+          <w:rFonts w:ascii="ＭＳ ゴシック" w:eastAsia="ＭＳ ゴシック" w:hAnsi="ＭＳ ゴシック"/>
           <w:sz w:val="22"/>
         </w:rPr>
       </w:pPr>
@@ -8807,7 +8804,7 @@
     <w:p>
       <w:pPr>
         <w:rPr>
-          <w:rFonts w:ascii="ＭＳ ゴシック" w:eastAsia="ＭＳ ゴシック" w:hAnsi="ＭＳ ゴシック" w:hint="eastAsia"/>
+          <w:rFonts w:ascii="ＭＳ ゴシック" w:eastAsia="ＭＳ ゴシック" w:hAnsi="ＭＳ ゴシック"/>
           <w:sz w:val="22"/>
         </w:rPr>
       </w:pPr>
@@ -10942,7 +10939,7 @@
 </file>
 
 <file path=customXml/itemProps1.xml><?xml version="1.0" encoding="utf-8"?>
-<ds:datastoreItem xmlns:ds="http://schemas.openxmlformats.org/officeDocument/2006/customXml" ds:itemID="{35BCF52D-537C-4E1F-A867-3B963C791B23}">
+<ds:datastoreItem xmlns:ds="http://schemas.openxmlformats.org/officeDocument/2006/customXml" ds:itemID="{F43C91B6-DB1E-4DEB-BFAC-01015BD67431}">
   <ds:schemaRefs>
     <ds:schemaRef ds:uri="http://schemas.openxmlformats.org/officeDocument/2006/bibliography"/>
   </ds:schemaRefs>

--- a/Java.docx
+++ b/Java.docx
@@ -6,7 +6,6 @@
       <w:pPr>
         <w:rPr>
           <w:rFonts w:ascii="ＭＳ ゴシック" w:eastAsia="ＭＳ ゴシック" w:hAnsi="ＭＳ ゴシック"/>
-          <w:b/>
           <w:sz w:val="22"/>
         </w:rPr>
       </w:pPr>
@@ -15,9 +14,2013 @@
       <w:r>
         <w:rPr>
           <w:rFonts w:ascii="ＭＳ ゴシック" w:eastAsia="ＭＳ ゴシック" w:hAnsi="ＭＳ ゴシック" w:hint="eastAsia"/>
-          <w:b/>
-          <w:sz w:val="22"/>
-        </w:rPr>
+          <w:sz w:val="22"/>
+        </w:rPr>
+        <w:t>eclipse</w:t>
+      </w:r>
+    </w:p>
+    <w:p>
+      <w:pPr>
+        <w:rPr>
+          <w:rFonts w:ascii="ＭＳ ゴシック" w:eastAsia="ＭＳ ゴシック" w:hAnsi="ＭＳ ゴシック"/>
+          <w:sz w:val="22"/>
+        </w:rPr>
+      </w:pPr>
+    </w:p>
+    <w:p>
+      <w:pPr>
+        <w:rPr>
+          <w:rFonts w:ascii="ＭＳ ゴシック" w:eastAsia="ＭＳ ゴシック" w:hAnsi="ＭＳ ゴシック"/>
+          <w:sz w:val="22"/>
+        </w:rPr>
+      </w:pPr>
+      <w:r>
+        <w:rPr>
+          <w:rFonts w:ascii="ＭＳ ゴシック" w:eastAsia="ＭＳ ゴシック" w:hAnsi="ＭＳ ゴシック" w:hint="eastAsia"/>
+          <w:sz w:val="22"/>
+        </w:rPr>
+        <w:t>プロジェクトに</w:t>
+      </w:r>
+      <w:r>
+        <w:rPr>
+          <w:rFonts w:ascii="ＭＳ ゴシック" w:eastAsia="ＭＳ ゴシック" w:hAnsi="ＭＳ ゴシック" w:hint="eastAsia"/>
+          <w:sz w:val="22"/>
+        </w:rPr>
+        <w:t>ライブラリ</w:t>
+      </w:r>
+      <w:r>
+        <w:rPr>
+          <w:rFonts w:ascii="ＭＳ ゴシック" w:eastAsia="ＭＳ ゴシック" w:hAnsi="ＭＳ ゴシック" w:hint="eastAsia"/>
+          <w:sz w:val="22"/>
+        </w:rPr>
+        <w:t>を</w:t>
+      </w:r>
+      <w:r>
+        <w:rPr>
+          <w:rFonts w:ascii="ＭＳ ゴシック" w:eastAsia="ＭＳ ゴシック" w:hAnsi="ＭＳ ゴシック" w:hint="eastAsia"/>
+          <w:sz w:val="22"/>
+        </w:rPr>
+        <w:t>追加</w:t>
+      </w:r>
+      <w:r>
+        <w:rPr>
+          <w:rFonts w:ascii="ＭＳ ゴシック" w:eastAsia="ＭＳ ゴシック" w:hAnsi="ＭＳ ゴシック" w:hint="eastAsia"/>
+          <w:sz w:val="22"/>
+        </w:rPr>
+        <w:t>する方法</w:t>
+      </w:r>
+    </w:p>
+    <w:p>
+      <w:pPr>
+        <w:rPr>
+          <w:rFonts w:ascii="ＭＳ ゴシック" w:eastAsia="ＭＳ ゴシック" w:hAnsi="ＭＳ ゴシック"/>
+          <w:sz w:val="22"/>
+        </w:rPr>
+      </w:pPr>
+      <w:r>
+        <w:rPr>
+          <w:rFonts w:ascii="ＭＳ ゴシック" w:eastAsia="ＭＳ ゴシック" w:hAnsi="ＭＳ ゴシック" w:hint="eastAsia"/>
+          <w:sz w:val="22"/>
+        </w:rPr>
+        <w:t>①jarの配置</w:t>
+      </w:r>
+    </w:p>
+    <w:p>
+      <w:pPr>
+        <w:rPr>
+          <w:rFonts w:ascii="ＭＳ ゴシック" w:eastAsia="ＭＳ ゴシック" w:hAnsi="ＭＳ ゴシック"/>
+          <w:sz w:val="22"/>
+        </w:rPr>
+      </w:pPr>
+      <w:r>
+        <w:rPr>
+          <w:rFonts w:ascii="ＭＳ ゴシック" w:eastAsia="ＭＳ ゴシック" w:hAnsi="ＭＳ ゴシック" w:hint="eastAsia"/>
+          <w:sz w:val="22"/>
+        </w:rPr>
+        <w:t>②クラスパスを通す</w:t>
+      </w:r>
+    </w:p>
+    <w:p>
+      <w:pPr>
+        <w:rPr>
+          <w:rFonts w:ascii="ＭＳ ゴシック" w:eastAsia="ＭＳ ゴシック" w:hAnsi="ＭＳ ゴシック"/>
+          <w:sz w:val="22"/>
+        </w:rPr>
+      </w:pPr>
+    </w:p>
+    <w:p>
+      <w:pPr>
+        <w:rPr>
+          <w:rFonts w:ascii="ＭＳ ゴシック" w:eastAsia="ＭＳ ゴシック" w:hAnsi="ＭＳ ゴシック"/>
+          <w:sz w:val="22"/>
+        </w:rPr>
+      </w:pPr>
+      <w:r>
+        <w:rPr>
+          <w:rFonts w:ascii="ＭＳ ゴシック" w:eastAsia="ＭＳ ゴシック" w:hAnsi="ＭＳ ゴシック" w:hint="eastAsia"/>
+          <w:sz w:val="22"/>
+        </w:rPr>
+        <w:t>①</w:t>
+      </w:r>
+      <w:r>
+        <w:rPr>
+          <w:rFonts w:ascii="ＭＳ ゴシック" w:eastAsia="ＭＳ ゴシック" w:hAnsi="ＭＳ ゴシック" w:hint="eastAsia"/>
+          <w:sz w:val="22"/>
+        </w:rPr>
+        <w:t>jarの</w:t>
+      </w:r>
+      <w:r>
+        <w:rPr>
+          <w:rFonts w:ascii="ＭＳ ゴシック" w:eastAsia="ＭＳ ゴシック" w:hAnsi="ＭＳ ゴシック" w:hint="eastAsia"/>
+          <w:sz w:val="22"/>
+        </w:rPr>
+        <w:t>配置</w:t>
+      </w:r>
+    </w:p>
+    <w:p>
+      <w:pPr>
+        <w:rPr>
+          <w:rFonts w:ascii="ＭＳ ゴシック" w:eastAsia="ＭＳ ゴシック" w:hAnsi="ＭＳ ゴシック"/>
+          <w:sz w:val="22"/>
+        </w:rPr>
+      </w:pPr>
+      <w:r>
+        <w:rPr>
+          <w:rFonts w:ascii="ＭＳ ゴシック" w:eastAsia="ＭＳ ゴシック" w:hAnsi="ＭＳ ゴシック" w:hint="eastAsia"/>
+          <w:sz w:val="22"/>
+        </w:rPr>
+        <w:t>プロジェクト直下に</w:t>
+      </w:r>
+      <w:r>
+        <w:rPr>
+          <w:rFonts w:ascii="ＭＳ ゴシック" w:eastAsia="ＭＳ ゴシック" w:hAnsi="ＭＳ ゴシック" w:hint="eastAsia"/>
+          <w:sz w:val="22"/>
+        </w:rPr>
+        <w:t>libフォルダを作成しそこにjarを置くのが慣例</w:t>
+      </w:r>
+    </w:p>
+    <w:p>
+      <w:pPr>
+        <w:rPr>
+          <w:rFonts w:ascii="ＭＳ ゴシック" w:eastAsia="ＭＳ ゴシック" w:hAnsi="ＭＳ ゴシック"/>
+          <w:sz w:val="22"/>
+        </w:rPr>
+      </w:pPr>
+      <w:r>
+        <w:rPr>
+          <w:noProof/>
+        </w:rPr>
+        <w:drawing>
+          <wp:inline distT="0" distB="0" distL="0" distR="0">
+            <wp:extent cx="2895600" cy="1188720"/>
+            <wp:effectExtent l="76200" t="76200" r="133350" b="125730"/>
+            <wp:docPr id="1" name="図 1" descr="ライブラリの配置"/>
+            <wp:cNvGraphicFramePr>
+              <a:graphicFrameLocks xmlns:a="http://schemas.openxmlformats.org/drawingml/2006/main" noChangeAspect="1"/>
+            </wp:cNvGraphicFramePr>
+            <a:graphic xmlns:a="http://schemas.openxmlformats.org/drawingml/2006/main">
+              <a:graphicData uri="http://schemas.openxmlformats.org/drawingml/2006/picture">
+                <pic:pic xmlns:pic="http://schemas.openxmlformats.org/drawingml/2006/picture">
+                  <pic:nvPicPr>
+                    <pic:cNvPr id="0" name="Picture 1" descr="ライブラリの配置"/>
+                    <pic:cNvPicPr>
+                      <a:picLocks noChangeAspect="1" noChangeArrowheads="1"/>
+                    </pic:cNvPicPr>
+                  </pic:nvPicPr>
+                  <pic:blipFill>
+                    <a:blip r:embed="rId8">
+                      <a:extLst>
+                        <a:ext uri="{28A0092B-C50C-407E-A947-70E740481C1C}">
+                          <a14:useLocalDpi xmlns:a14="http://schemas.microsoft.com/office/drawing/2010/main" val="0"/>
+                        </a:ext>
+                      </a:extLst>
+                    </a:blip>
+                    <a:srcRect/>
+                    <a:stretch>
+                      <a:fillRect/>
+                    </a:stretch>
+                  </pic:blipFill>
+                  <pic:spPr bwMode="auto">
+                    <a:xfrm>
+                      <a:off x="0" y="0"/>
+                      <a:ext cx="2895600" cy="1188720"/>
+                    </a:xfrm>
+                    <a:prstGeom prst="rect">
+                      <a:avLst/>
+                    </a:prstGeom>
+                    <a:ln w="38100" cap="sq">
+                      <a:solidFill>
+                        <a:srgbClr val="000000"/>
+                      </a:solidFill>
+                      <a:prstDash val="solid"/>
+                      <a:miter lim="800000"/>
+                    </a:ln>
+                    <a:effectLst>
+                      <a:outerShdw blurRad="50800" dist="38100" dir="2700000" algn="tl" rotWithShape="0">
+                        <a:srgbClr val="000000">
+                          <a:alpha val="43000"/>
+                        </a:srgbClr>
+                      </a:outerShdw>
+                    </a:effectLst>
+                  </pic:spPr>
+                </pic:pic>
+              </a:graphicData>
+            </a:graphic>
+          </wp:inline>
+        </w:drawing>
+      </w:r>
+    </w:p>
+    <w:p>
+      <w:pPr>
+        <w:widowControl/>
+        <w:jc w:val="left"/>
+        <w:rPr>
+          <w:rFonts w:ascii="ＭＳ ゴシック" w:eastAsia="ＭＳ ゴシック" w:hAnsi="ＭＳ ゴシック"/>
+          <w:sz w:val="22"/>
+        </w:rPr>
+      </w:pPr>
+    </w:p>
+    <w:p>
+      <w:pPr>
+        <w:widowControl/>
+        <w:jc w:val="left"/>
+        <w:rPr>
+          <w:rFonts w:ascii="ＭＳ ゴシック" w:eastAsia="ＭＳ ゴシック" w:hAnsi="ＭＳ ゴシック"/>
+          <w:sz w:val="22"/>
+        </w:rPr>
+      </w:pPr>
+      <w:r>
+        <w:rPr>
+          <w:rFonts w:ascii="ＭＳ ゴシック" w:eastAsia="ＭＳ ゴシック" w:hAnsi="ＭＳ ゴシック" w:hint="eastAsia"/>
+          <w:sz w:val="22"/>
+        </w:rPr>
+        <w:t>②</w:t>
+      </w:r>
+      <w:r>
+        <w:rPr>
+          <w:rFonts w:ascii="ＭＳ ゴシック" w:eastAsia="ＭＳ ゴシック" w:hAnsi="ＭＳ ゴシック" w:hint="eastAsia"/>
+          <w:sz w:val="22"/>
+        </w:rPr>
+        <w:t>クラスパスを通す</w:t>
+      </w:r>
+    </w:p>
+    <w:p>
+      <w:pPr>
+        <w:widowControl/>
+        <w:jc w:val="left"/>
+        <w:rPr>
+          <w:rFonts w:ascii="ＭＳ ゴシック" w:eastAsia="ＭＳ ゴシック" w:hAnsi="ＭＳ ゴシック"/>
+          <w:sz w:val="22"/>
+        </w:rPr>
+      </w:pPr>
+      <w:r>
+        <w:rPr>
+          <w:rFonts w:ascii="ＭＳ ゴシック" w:eastAsia="ＭＳ ゴシック" w:hAnsi="ＭＳ ゴシック" w:hint="eastAsia"/>
+          <w:sz w:val="22"/>
+        </w:rPr>
+        <w:t>「Jarの追加」または「外部Jarの追加」</w:t>
+      </w:r>
+    </w:p>
+    <w:p>
+      <w:pPr>
+        <w:widowControl/>
+        <w:jc w:val="left"/>
+        <w:rPr>
+          <w:rFonts w:ascii="ＭＳ ゴシック" w:eastAsia="ＭＳ ゴシック" w:hAnsi="ＭＳ ゴシック"/>
+          <w:sz w:val="22"/>
+        </w:rPr>
+      </w:pPr>
+      <w:r>
+        <w:rPr>
+          <w:noProof/>
+        </w:rPr>
+        <w:drawing>
+          <wp:inline distT="0" distB="0" distL="0" distR="0">
+            <wp:extent cx="6645910" cy="4213225"/>
+            <wp:effectExtent l="76200" t="76200" r="135890" b="130175"/>
+            <wp:docPr id="3" name="図 3" descr="Jarの追加"/>
+            <wp:cNvGraphicFramePr>
+              <a:graphicFrameLocks xmlns:a="http://schemas.openxmlformats.org/drawingml/2006/main" noChangeAspect="1"/>
+            </wp:cNvGraphicFramePr>
+            <a:graphic xmlns:a="http://schemas.openxmlformats.org/drawingml/2006/main">
+              <a:graphicData uri="http://schemas.openxmlformats.org/drawingml/2006/picture">
+                <pic:pic xmlns:pic="http://schemas.openxmlformats.org/drawingml/2006/picture">
+                  <pic:nvPicPr>
+                    <pic:cNvPr id="0" name="Picture 3" descr="Jarの追加"/>
+                    <pic:cNvPicPr>
+                      <a:picLocks noChangeAspect="1" noChangeArrowheads="1"/>
+                    </pic:cNvPicPr>
+                  </pic:nvPicPr>
+                  <pic:blipFill>
+                    <a:blip r:embed="rId9">
+                      <a:extLst>
+                        <a:ext uri="{28A0092B-C50C-407E-A947-70E740481C1C}">
+                          <a14:useLocalDpi xmlns:a14="http://schemas.microsoft.com/office/drawing/2010/main" val="0"/>
+                        </a:ext>
+                      </a:extLst>
+                    </a:blip>
+                    <a:srcRect/>
+                    <a:stretch>
+                      <a:fillRect/>
+                    </a:stretch>
+                  </pic:blipFill>
+                  <pic:spPr bwMode="auto">
+                    <a:xfrm>
+                      <a:off x="0" y="0"/>
+                      <a:ext cx="6645910" cy="4213225"/>
+                    </a:xfrm>
+                    <a:prstGeom prst="rect">
+                      <a:avLst/>
+                    </a:prstGeom>
+                    <a:ln w="38100" cap="sq">
+                      <a:solidFill>
+                        <a:srgbClr val="000000"/>
+                      </a:solidFill>
+                      <a:prstDash val="solid"/>
+                      <a:miter lim="800000"/>
+                    </a:ln>
+                    <a:effectLst>
+                      <a:outerShdw blurRad="50800" dist="38100" dir="2700000" algn="tl" rotWithShape="0">
+                        <a:srgbClr val="000000">
+                          <a:alpha val="43000"/>
+                        </a:srgbClr>
+                      </a:outerShdw>
+                    </a:effectLst>
+                  </pic:spPr>
+                </pic:pic>
+              </a:graphicData>
+            </a:graphic>
+          </wp:inline>
+        </w:drawing>
+      </w:r>
+    </w:p>
+    <w:p>
+      <w:pPr>
+        <w:widowControl/>
+        <w:jc w:val="left"/>
+        <w:rPr>
+          <w:rFonts w:ascii="ＭＳ ゴシック" w:eastAsia="ＭＳ ゴシック" w:hAnsi="ＭＳ ゴシック"/>
+          <w:sz w:val="22"/>
+        </w:rPr>
+      </w:pPr>
+      <w:r>
+        <w:rPr>
+          <w:rFonts w:ascii="ＭＳ ゴシック" w:eastAsia="ＭＳ ゴシック" w:hAnsi="ＭＳ ゴシック"/>
+          <w:sz w:val="22"/>
+        </w:rPr>
+        <w:br w:type="page"/>
+      </w:r>
+    </w:p>
+    <w:p>
+      <w:pPr>
+        <w:widowControl/>
+        <w:jc w:val="left"/>
+        <w:rPr>
+          <w:rFonts w:ascii="ＭＳ ゴシック" w:eastAsia="ＭＳ ゴシック" w:hAnsi="ＭＳ ゴシック"/>
+          <w:sz w:val="22"/>
+        </w:rPr>
+      </w:pPr>
+      <w:r>
+        <w:rPr>
+          <w:rFonts w:ascii="ＭＳ ゴシック" w:eastAsia="ＭＳ ゴシック" w:hAnsi="ＭＳ ゴシック" w:hint="eastAsia"/>
+          <w:sz w:val="22"/>
+        </w:rPr>
+        <w:lastRenderedPageBreak/>
+        <w:t>プロジェクトにクラスパスを通すと「参照ライブラリー」というのが表示される</w:t>
+      </w:r>
+    </w:p>
+    <w:p>
+      <w:pPr>
+        <w:widowControl/>
+        <w:jc w:val="left"/>
+        <w:rPr>
+          <w:rFonts w:ascii="ＭＳ ゴシック" w:eastAsia="ＭＳ ゴシック" w:hAnsi="ＭＳ ゴシック"/>
+          <w:sz w:val="22"/>
+        </w:rPr>
+      </w:pPr>
+      <w:r>
+        <w:rPr>
+          <w:noProof/>
+        </w:rPr>
+        <w:drawing>
+          <wp:inline distT="0" distB="0" distL="0" distR="0">
+            <wp:extent cx="2849880" cy="1562100"/>
+            <wp:effectExtent l="76200" t="76200" r="140970" b="133350"/>
+            <wp:docPr id="4" name="図 4" descr="Jarの追加"/>
+            <wp:cNvGraphicFramePr>
+              <a:graphicFrameLocks xmlns:a="http://schemas.openxmlformats.org/drawingml/2006/main" noChangeAspect="1"/>
+            </wp:cNvGraphicFramePr>
+            <a:graphic xmlns:a="http://schemas.openxmlformats.org/drawingml/2006/main">
+              <a:graphicData uri="http://schemas.openxmlformats.org/drawingml/2006/picture">
+                <pic:pic xmlns:pic="http://schemas.openxmlformats.org/drawingml/2006/picture">
+                  <pic:nvPicPr>
+                    <pic:cNvPr id="0" name="Picture 5" descr="Jarの追加"/>
+                    <pic:cNvPicPr>
+                      <a:picLocks noChangeAspect="1" noChangeArrowheads="1"/>
+                    </pic:cNvPicPr>
+                  </pic:nvPicPr>
+                  <pic:blipFill>
+                    <a:blip r:embed="rId10">
+                      <a:extLst>
+                        <a:ext uri="{28A0092B-C50C-407E-A947-70E740481C1C}">
+                          <a14:useLocalDpi xmlns:a14="http://schemas.microsoft.com/office/drawing/2010/main" val="0"/>
+                        </a:ext>
+                      </a:extLst>
+                    </a:blip>
+                    <a:srcRect/>
+                    <a:stretch>
+                      <a:fillRect/>
+                    </a:stretch>
+                  </pic:blipFill>
+                  <pic:spPr bwMode="auto">
+                    <a:xfrm>
+                      <a:off x="0" y="0"/>
+                      <a:ext cx="2849880" cy="1562100"/>
+                    </a:xfrm>
+                    <a:prstGeom prst="rect">
+                      <a:avLst/>
+                    </a:prstGeom>
+                    <a:ln w="38100" cap="sq">
+                      <a:solidFill>
+                        <a:srgbClr val="000000"/>
+                      </a:solidFill>
+                      <a:prstDash val="solid"/>
+                      <a:miter lim="800000"/>
+                    </a:ln>
+                    <a:effectLst>
+                      <a:outerShdw blurRad="50800" dist="38100" dir="2700000" algn="tl" rotWithShape="0">
+                        <a:srgbClr val="000000">
+                          <a:alpha val="43000"/>
+                        </a:srgbClr>
+                      </a:outerShdw>
+                    </a:effectLst>
+                  </pic:spPr>
+                </pic:pic>
+              </a:graphicData>
+            </a:graphic>
+          </wp:inline>
+        </w:drawing>
+      </w:r>
+    </w:p>
+    <w:p>
+      <w:pPr>
+        <w:widowControl/>
+        <w:jc w:val="left"/>
+        <w:rPr>
+          <w:rFonts w:ascii="ＭＳ ゴシック" w:eastAsia="ＭＳ ゴシック" w:hAnsi="ＭＳ ゴシック"/>
+          <w:sz w:val="22"/>
+        </w:rPr>
+      </w:pPr>
+      <w:hyperlink r:id="rId11" w:history="1">
+        <w:r>
+          <w:rPr>
+            <w:rStyle w:val="a9"/>
+            <w:rFonts w:ascii="ＭＳ ゴシック" w:eastAsia="ＭＳ ゴシック" w:hAnsi="ＭＳ ゴシック"/>
+            <w:sz w:val="22"/>
+          </w:rPr>
+          <w:t>https://ittoybox.com/archives/385</w:t>
+        </w:r>
+      </w:hyperlink>
+    </w:p>
+    <w:p>
+      <w:pPr>
+        <w:widowControl/>
+        <w:jc w:val="left"/>
+        <w:rPr>
+          <w:rFonts w:ascii="ＭＳ ゴシック" w:eastAsia="ＭＳ ゴシック" w:hAnsi="ＭＳ ゴシック"/>
+          <w:sz w:val="22"/>
+        </w:rPr>
+      </w:pPr>
+      <w:r>
+        <w:rPr>
+          <w:rFonts w:ascii="ＭＳ ゴシック" w:eastAsia="ＭＳ ゴシック" w:hAnsi="ＭＳ ゴシック"/>
+          <w:sz w:val="22"/>
+        </w:rPr>
+        <w:br w:type="page"/>
+      </w:r>
+    </w:p>
+    <w:p>
+      <w:pPr>
+        <w:widowControl/>
+        <w:jc w:val="left"/>
+        <w:rPr>
+          <w:rFonts w:ascii="ＭＳ ゴシック" w:eastAsia="ＭＳ ゴシック" w:hAnsi="ＭＳ ゴシック"/>
+          <w:sz w:val="22"/>
+        </w:rPr>
+      </w:pPr>
+      <w:r>
+        <w:rPr>
+          <w:rFonts w:ascii="ＭＳ ゴシック" w:eastAsia="ＭＳ ゴシック" w:hAnsi="ＭＳ ゴシック" w:hint="eastAsia"/>
+          <w:sz w:val="22"/>
+        </w:rPr>
+        <w:lastRenderedPageBreak/>
+        <w:t>JARの追加、外部JARの追加</w:t>
+      </w:r>
+    </w:p>
+    <w:p>
+      <w:pPr>
+        <w:widowControl/>
+        <w:jc w:val="left"/>
+        <w:rPr>
+          <w:rFonts w:ascii="ＭＳ ゴシック" w:eastAsia="ＭＳ ゴシック" w:hAnsi="ＭＳ ゴシック"/>
+          <w:sz w:val="22"/>
+        </w:rPr>
+      </w:pPr>
+      <w:r>
+        <w:rPr>
+          <w:rFonts w:ascii="ＭＳ ゴシック" w:eastAsia="ＭＳ ゴシック" w:hAnsi="ＭＳ ゴシック" w:hint="eastAsia"/>
+          <w:sz w:val="22"/>
+        </w:rPr>
+        <w:t>ビルドパス（クラスパス）にJARを追加すること</w:t>
+      </w:r>
+    </w:p>
+    <w:p>
+      <w:pPr>
+        <w:widowControl/>
+        <w:jc w:val="left"/>
+        <w:rPr>
+          <w:rFonts w:ascii="ＭＳ ゴシック" w:eastAsia="ＭＳ ゴシック" w:hAnsi="ＭＳ ゴシック"/>
+          <w:sz w:val="22"/>
+        </w:rPr>
+      </w:pPr>
+      <w:r>
+        <w:rPr>
+          <w:rFonts w:ascii="ＭＳ ゴシック" w:eastAsia="ＭＳ ゴシック" w:hAnsi="ＭＳ ゴシック"/>
+          <w:noProof/>
+          <w:sz w:val="22"/>
+        </w:rPr>
+        <w:drawing>
+          <wp:inline distT="0" distB="0" distL="0" distR="0" wp14:anchorId="462564D2" wp14:editId="23999DBD">
+            <wp:extent cx="6645910" cy="3560445"/>
+            <wp:effectExtent l="76200" t="76200" r="135890" b="135255"/>
+            <wp:docPr id="5" name="図 5"/>
+            <wp:cNvGraphicFramePr>
+              <a:graphicFrameLocks xmlns:a="http://schemas.openxmlformats.org/drawingml/2006/main" noChangeAspect="1"/>
+            </wp:cNvGraphicFramePr>
+            <a:graphic xmlns:a="http://schemas.openxmlformats.org/drawingml/2006/main">
+              <a:graphicData uri="http://schemas.openxmlformats.org/drawingml/2006/picture">
+                <pic:pic xmlns:pic="http://schemas.openxmlformats.org/drawingml/2006/picture">
+                  <pic:nvPicPr>
+                    <pic:cNvPr id="1" name=""/>
+                    <pic:cNvPicPr/>
+                  </pic:nvPicPr>
+                  <pic:blipFill>
+                    <a:blip r:embed="rId12"/>
+                    <a:stretch>
+                      <a:fillRect/>
+                    </a:stretch>
+                  </pic:blipFill>
+                  <pic:spPr>
+                    <a:xfrm>
+                      <a:off x="0" y="0"/>
+                      <a:ext cx="6645910" cy="3560445"/>
+                    </a:xfrm>
+                    <a:prstGeom prst="rect">
+                      <a:avLst/>
+                    </a:prstGeom>
+                    <a:ln w="38100" cap="sq">
+                      <a:solidFill>
+                        <a:srgbClr val="000000"/>
+                      </a:solidFill>
+                      <a:prstDash val="solid"/>
+                      <a:miter lim="800000"/>
+                    </a:ln>
+                    <a:effectLst>
+                      <a:outerShdw blurRad="50800" dist="38100" dir="2700000" algn="tl" rotWithShape="0">
+                        <a:srgbClr val="000000">
+                          <a:alpha val="43000"/>
+                        </a:srgbClr>
+                      </a:outerShdw>
+                    </a:effectLst>
+                  </pic:spPr>
+                </pic:pic>
+              </a:graphicData>
+            </a:graphic>
+          </wp:inline>
+        </w:drawing>
+      </w:r>
+    </w:p>
+    <w:p>
+      <w:pPr>
+        <w:widowControl/>
+        <w:jc w:val="left"/>
+        <w:rPr>
+          <w:rFonts w:ascii="ＭＳ ゴシック" w:eastAsia="ＭＳ ゴシック" w:hAnsi="ＭＳ ゴシック"/>
+          <w:sz w:val="22"/>
+        </w:rPr>
+      </w:pPr>
+    </w:p>
+    <w:p>
+      <w:pPr>
+        <w:widowControl/>
+        <w:jc w:val="left"/>
+        <w:rPr>
+          <w:rFonts w:ascii="ＭＳ ゴシック" w:eastAsia="ＭＳ ゴシック" w:hAnsi="ＭＳ ゴシック"/>
+          <w:sz w:val="22"/>
+        </w:rPr>
+      </w:pPr>
+      <w:r>
+        <w:rPr>
+          <w:rFonts w:ascii="ＭＳ ゴシック" w:eastAsia="ＭＳ ゴシック" w:hAnsi="ＭＳ ゴシック" w:hint="eastAsia"/>
+          <w:sz w:val="22"/>
+        </w:rPr>
+        <w:t>JARの追加</w:t>
+      </w:r>
+    </w:p>
+    <w:p>
+      <w:pPr>
+        <w:widowControl/>
+        <w:jc w:val="left"/>
+        <w:rPr>
+          <w:rFonts w:ascii="ＭＳ ゴシック" w:eastAsia="ＭＳ ゴシック" w:hAnsi="ＭＳ ゴシック"/>
+          <w:sz w:val="22"/>
+        </w:rPr>
+      </w:pPr>
+      <w:r>
+        <w:rPr>
+          <w:rFonts w:ascii="ＭＳ ゴシック" w:eastAsia="ＭＳ ゴシック" w:hAnsi="ＭＳ ゴシック" w:hint="eastAsia"/>
+          <w:sz w:val="22"/>
+        </w:rPr>
+        <w:t>ワークスペース(プロジェクト)からJARを選択</w:t>
+      </w:r>
+    </w:p>
+    <w:p>
+      <w:pPr>
+        <w:widowControl/>
+        <w:jc w:val="left"/>
+        <w:rPr>
+          <w:rFonts w:ascii="ＭＳ ゴシック" w:eastAsia="ＭＳ ゴシック" w:hAnsi="ＭＳ ゴシック"/>
+          <w:sz w:val="22"/>
+        </w:rPr>
+      </w:pPr>
+      <w:r>
+        <w:rPr>
+          <w:rFonts w:ascii="ＭＳ ゴシック" w:eastAsia="ＭＳ ゴシック" w:hAnsi="ＭＳ ゴシック"/>
+          <w:noProof/>
+          <w:sz w:val="22"/>
+        </w:rPr>
+        <w:drawing>
+          <wp:inline distT="0" distB="0" distL="0" distR="0" wp14:anchorId="18D9AA52" wp14:editId="2331A50F">
+            <wp:extent cx="2933700" cy="3412445"/>
+            <wp:effectExtent l="76200" t="76200" r="133350" b="131445"/>
+            <wp:docPr id="6" name="図 6"/>
+            <wp:cNvGraphicFramePr>
+              <a:graphicFrameLocks xmlns:a="http://schemas.openxmlformats.org/drawingml/2006/main" noChangeAspect="1"/>
+            </wp:cNvGraphicFramePr>
+            <a:graphic xmlns:a="http://schemas.openxmlformats.org/drawingml/2006/main">
+              <a:graphicData uri="http://schemas.openxmlformats.org/drawingml/2006/picture">
+                <pic:pic xmlns:pic="http://schemas.openxmlformats.org/drawingml/2006/picture">
+                  <pic:nvPicPr>
+                    <pic:cNvPr id="1" name=""/>
+                    <pic:cNvPicPr/>
+                  </pic:nvPicPr>
+                  <pic:blipFill>
+                    <a:blip r:embed="rId13"/>
+                    <a:stretch>
+                      <a:fillRect/>
+                    </a:stretch>
+                  </pic:blipFill>
+                  <pic:spPr>
+                    <a:xfrm>
+                      <a:off x="0" y="0"/>
+                      <a:ext cx="2956218" cy="3438638"/>
+                    </a:xfrm>
+                    <a:prstGeom prst="rect">
+                      <a:avLst/>
+                    </a:prstGeom>
+                    <a:ln w="38100" cap="sq">
+                      <a:solidFill>
+                        <a:srgbClr val="000000"/>
+                      </a:solidFill>
+                      <a:prstDash val="solid"/>
+                      <a:miter lim="800000"/>
+                    </a:ln>
+                    <a:effectLst>
+                      <a:outerShdw blurRad="50800" dist="38100" dir="2700000" algn="tl" rotWithShape="0">
+                        <a:srgbClr val="000000">
+                          <a:alpha val="43000"/>
+                        </a:srgbClr>
+                      </a:outerShdw>
+                    </a:effectLst>
+                  </pic:spPr>
+                </pic:pic>
+              </a:graphicData>
+            </a:graphic>
+          </wp:inline>
+        </w:drawing>
+      </w:r>
+    </w:p>
+    <w:p>
+      <w:pPr>
+        <w:widowControl/>
+        <w:jc w:val="left"/>
+        <w:rPr>
+          <w:rFonts w:ascii="ＭＳ ゴシック" w:eastAsia="ＭＳ ゴシック" w:hAnsi="ＭＳ ゴシック"/>
+          <w:sz w:val="22"/>
+        </w:rPr>
+      </w:pPr>
+    </w:p>
+    <w:p>
+      <w:pPr>
+        <w:widowControl/>
+        <w:jc w:val="left"/>
+        <w:rPr>
+          <w:rFonts w:ascii="ＭＳ ゴシック" w:eastAsia="ＭＳ ゴシック" w:hAnsi="ＭＳ ゴシック"/>
+          <w:sz w:val="22"/>
+        </w:rPr>
+      </w:pPr>
+      <w:r>
+        <w:rPr>
+          <w:rFonts w:ascii="ＭＳ ゴシック" w:eastAsia="ＭＳ ゴシック" w:hAnsi="ＭＳ ゴシック"/>
+          <w:sz w:val="22"/>
+        </w:rPr>
+        <w:br w:type="page"/>
+      </w:r>
+    </w:p>
+    <w:p>
+      <w:pPr>
+        <w:widowControl/>
+        <w:jc w:val="left"/>
+        <w:rPr>
+          <w:rFonts w:ascii="ＭＳ ゴシック" w:eastAsia="ＭＳ ゴシック" w:hAnsi="ＭＳ ゴシック"/>
+          <w:sz w:val="22"/>
+        </w:rPr>
+      </w:pPr>
+      <w:r>
+        <w:rPr>
+          <w:rFonts w:ascii="ＭＳ ゴシック" w:eastAsia="ＭＳ ゴシック" w:hAnsi="ＭＳ ゴシック" w:hint="eastAsia"/>
+          <w:sz w:val="22"/>
+        </w:rPr>
+        <w:lastRenderedPageBreak/>
+        <w:t>外部JARの追加</w:t>
+      </w:r>
+    </w:p>
+    <w:p>
+      <w:pPr>
+        <w:widowControl/>
+        <w:jc w:val="left"/>
+        <w:rPr>
+          <w:rFonts w:ascii="ＭＳ ゴシック" w:eastAsia="ＭＳ ゴシック" w:hAnsi="ＭＳ ゴシック"/>
+          <w:sz w:val="22"/>
+        </w:rPr>
+      </w:pPr>
+      <w:r>
+        <w:rPr>
+          <w:rFonts w:ascii="ＭＳ ゴシック" w:eastAsia="ＭＳ ゴシック" w:hAnsi="ＭＳ ゴシック" w:hint="eastAsia"/>
+          <w:sz w:val="22"/>
+        </w:rPr>
+        <w:t>ファイルシステムからJARを選択</w:t>
+      </w:r>
+    </w:p>
+    <w:p>
+      <w:pPr>
+        <w:widowControl/>
+        <w:jc w:val="left"/>
+        <w:rPr>
+          <w:rFonts w:ascii="ＭＳ ゴシック" w:eastAsia="ＭＳ ゴシック" w:hAnsi="ＭＳ ゴシック"/>
+          <w:sz w:val="22"/>
+        </w:rPr>
+      </w:pPr>
+      <w:r>
+        <w:rPr>
+          <w:rFonts w:ascii="ＭＳ ゴシック" w:eastAsia="ＭＳ ゴシック" w:hAnsi="ＭＳ ゴシック"/>
+          <w:noProof/>
+          <w:sz w:val="22"/>
+        </w:rPr>
+        <w:drawing>
+          <wp:inline distT="0" distB="0" distL="0" distR="0" wp14:anchorId="06D9F25A" wp14:editId="5367B1E3">
+            <wp:extent cx="4061389" cy="2514600"/>
+            <wp:effectExtent l="76200" t="76200" r="130175" b="133350"/>
+            <wp:docPr id="8" name="図 8"/>
+            <wp:cNvGraphicFramePr>
+              <a:graphicFrameLocks xmlns:a="http://schemas.openxmlformats.org/drawingml/2006/main" noChangeAspect="1"/>
+            </wp:cNvGraphicFramePr>
+            <a:graphic xmlns:a="http://schemas.openxmlformats.org/drawingml/2006/main">
+              <a:graphicData uri="http://schemas.openxmlformats.org/drawingml/2006/picture">
+                <pic:pic xmlns:pic="http://schemas.openxmlformats.org/drawingml/2006/picture">
+                  <pic:nvPicPr>
+                    <pic:cNvPr id="1" name=""/>
+                    <pic:cNvPicPr/>
+                  </pic:nvPicPr>
+                  <pic:blipFill>
+                    <a:blip r:embed="rId14"/>
+                    <a:stretch>
+                      <a:fillRect/>
+                    </a:stretch>
+                  </pic:blipFill>
+                  <pic:spPr>
+                    <a:xfrm>
+                      <a:off x="0" y="0"/>
+                      <a:ext cx="4070875" cy="2520473"/>
+                    </a:xfrm>
+                    <a:prstGeom prst="rect">
+                      <a:avLst/>
+                    </a:prstGeom>
+                    <a:ln w="38100" cap="sq">
+                      <a:solidFill>
+                        <a:srgbClr val="000000"/>
+                      </a:solidFill>
+                      <a:prstDash val="solid"/>
+                      <a:miter lim="800000"/>
+                    </a:ln>
+                    <a:effectLst>
+                      <a:outerShdw blurRad="50800" dist="38100" dir="2700000" algn="tl" rotWithShape="0">
+                        <a:srgbClr val="000000">
+                          <a:alpha val="43000"/>
+                        </a:srgbClr>
+                      </a:outerShdw>
+                    </a:effectLst>
+                  </pic:spPr>
+                </pic:pic>
+              </a:graphicData>
+            </a:graphic>
+          </wp:inline>
+        </w:drawing>
+      </w:r>
+    </w:p>
+    <w:p>
+      <w:pPr>
+        <w:widowControl/>
+        <w:jc w:val="left"/>
+        <w:rPr>
+          <w:rFonts w:ascii="ＭＳ ゴシック" w:eastAsia="ＭＳ ゴシック" w:hAnsi="ＭＳ ゴシック"/>
+          <w:sz w:val="22"/>
+        </w:rPr>
+      </w:pPr>
+      <w:r>
+        <w:rPr>
+          <w:rFonts w:ascii="ＭＳ ゴシック" w:eastAsia="ＭＳ ゴシック" w:hAnsi="ＭＳ ゴシック"/>
+          <w:sz w:val="22"/>
+        </w:rPr>
+        <w:br w:type="page"/>
+      </w:r>
+    </w:p>
+    <w:p>
+      <w:pPr>
+        <w:rPr>
+          <w:rFonts w:ascii="ＭＳ ゴシック" w:eastAsia="ＭＳ ゴシック" w:hAnsi="ＭＳ ゴシック"/>
+          <w:sz w:val="22"/>
+        </w:rPr>
+      </w:pPr>
+      <w:r>
+        <w:rPr>
+          <w:rFonts w:ascii="ＭＳ ゴシック" w:eastAsia="ＭＳ ゴシック" w:hAnsi="ＭＳ ゴシック" w:hint="eastAsia"/>
+          <w:sz w:val="22"/>
+        </w:rPr>
+        <w:lastRenderedPageBreak/>
+        <w:t>クラスパス</w:t>
+      </w:r>
+    </w:p>
+    <w:p>
+      <w:pPr>
+        <w:rPr>
+          <w:rFonts w:ascii="ＭＳ ゴシック" w:eastAsia="ＭＳ ゴシック" w:hAnsi="ＭＳ ゴシック"/>
+          <w:sz w:val="22"/>
+        </w:rPr>
+      </w:pPr>
+    </w:p>
+    <w:p>
+      <w:pPr>
+        <w:rPr>
+          <w:rFonts w:ascii="ＭＳ ゴシック" w:eastAsia="ＭＳ ゴシック" w:hAnsi="ＭＳ ゴシック"/>
+          <w:sz w:val="22"/>
+        </w:rPr>
+      </w:pPr>
+      <w:r>
+        <w:rPr>
+          <w:rFonts w:ascii="ＭＳ ゴシック" w:eastAsia="ＭＳ ゴシック" w:hAnsi="ＭＳ ゴシック" w:hint="eastAsia"/>
+          <w:sz w:val="22"/>
+        </w:rPr>
+        <w:t>クラスファイルの場所</w:t>
+      </w:r>
+    </w:p>
+    <w:p>
+      <w:pPr>
+        <w:rPr>
+          <w:rFonts w:ascii="ＭＳ ゴシック" w:eastAsia="ＭＳ ゴシック" w:hAnsi="ＭＳ ゴシック"/>
+          <w:sz w:val="22"/>
+        </w:rPr>
+      </w:pPr>
+      <w:r>
+        <w:rPr>
+          <w:rFonts w:ascii="ＭＳ ゴシック" w:eastAsia="ＭＳ ゴシック" w:hAnsi="ＭＳ ゴシック" w:hint="eastAsia"/>
+          <w:sz w:val="22"/>
+        </w:rPr>
+        <w:t>フォルダ、zip、jarの3つが指定可能</w:t>
+      </w:r>
+    </w:p>
+    <w:p>
+      <w:pPr>
+        <w:rPr>
+          <w:rFonts w:ascii="ＭＳ ゴシック" w:eastAsia="ＭＳ ゴシック" w:hAnsi="ＭＳ ゴシック"/>
+          <w:sz w:val="22"/>
+        </w:rPr>
+      </w:pPr>
+      <w:r>
+        <w:rPr>
+          <w:rFonts w:ascii="ＭＳ ゴシック" w:eastAsia="ＭＳ ゴシック" w:hAnsi="ＭＳ ゴシック" w:hint="eastAsia"/>
+          <w:sz w:val="22"/>
+        </w:rPr>
+        <w:t>デフォルトはカレントディレクトリ</w:t>
+      </w:r>
+    </w:p>
+    <w:p>
+      <w:pPr>
+        <w:widowControl/>
+        <w:jc w:val="left"/>
+        <w:rPr>
+          <w:rFonts w:ascii="ＭＳ ゴシック" w:eastAsia="ＭＳ ゴシック" w:hAnsi="ＭＳ ゴシック"/>
+          <w:sz w:val="22"/>
+        </w:rPr>
+      </w:pPr>
+      <w:r>
+        <w:rPr>
+          <w:rFonts w:ascii="ＭＳ ゴシック" w:eastAsia="ＭＳ ゴシック" w:hAnsi="ＭＳ ゴシック" w:hint="eastAsia"/>
+          <w:sz w:val="22"/>
+        </w:rPr>
+        <w:t>Stringなどの組み込みクラスは勝手にロードされる</w:t>
+      </w:r>
+    </w:p>
+    <w:p>
+      <w:pPr>
+        <w:widowControl/>
+        <w:jc w:val="left"/>
+        <w:rPr>
+          <w:rFonts w:ascii="ＭＳ ゴシック" w:eastAsia="ＭＳ ゴシック" w:hAnsi="ＭＳ ゴシック"/>
+          <w:sz w:val="22"/>
+        </w:rPr>
+      </w:pPr>
+      <w:r>
+        <w:rPr>
+          <w:rFonts w:ascii="ＭＳ ゴシック" w:eastAsia="ＭＳ ゴシック" w:hAnsi="ＭＳ ゴシック" w:hint="eastAsia"/>
+          <w:sz w:val="22"/>
+        </w:rPr>
+        <w:t>プロパティファイルなどもクラスパスに置く</w:t>
+      </w:r>
+    </w:p>
+    <w:p>
+      <w:pPr>
+        <w:widowControl/>
+        <w:jc w:val="left"/>
+        <w:rPr>
+          <w:rFonts w:ascii="ＭＳ ゴシック" w:eastAsia="ＭＳ ゴシック" w:hAnsi="ＭＳ ゴシック"/>
+          <w:sz w:val="22"/>
+        </w:rPr>
+      </w:pPr>
+    </w:p>
+    <w:p>
+      <w:pPr>
+        <w:widowControl/>
+        <w:jc w:val="left"/>
+        <w:rPr>
+          <w:rFonts w:ascii="ＭＳ ゴシック" w:eastAsia="ＭＳ ゴシック" w:hAnsi="ＭＳ ゴシック"/>
+          <w:sz w:val="22"/>
+        </w:rPr>
+      </w:pPr>
+      <w:r>
+        <w:rPr>
+          <w:rFonts w:ascii="ＭＳ ゴシック" w:eastAsia="ＭＳ ゴシック" w:hAnsi="ＭＳ ゴシック" w:hint="eastAsia"/>
+          <w:sz w:val="22"/>
+        </w:rPr>
+        <w:t>JAVA_HOME</w:t>
+      </w:r>
+    </w:p>
+    <w:p>
+      <w:pPr>
+        <w:widowControl/>
+        <w:jc w:val="left"/>
+        <w:rPr>
+          <w:rFonts w:ascii="ＭＳ ゴシック" w:eastAsia="ＭＳ ゴシック" w:hAnsi="ＭＳ ゴシック"/>
+          <w:sz w:val="22"/>
+        </w:rPr>
+      </w:pPr>
+      <w:r>
+        <w:rPr>
+          <w:rFonts w:ascii="ＭＳ ゴシック" w:eastAsia="ＭＳ ゴシック" w:hAnsi="ＭＳ ゴシック" w:hint="eastAsia"/>
+          <w:sz w:val="22"/>
+        </w:rPr>
+        <w:t>環境変数</w:t>
+      </w:r>
+    </w:p>
+    <w:p>
+      <w:pPr>
+        <w:widowControl/>
+        <w:jc w:val="left"/>
+        <w:rPr>
+          <w:rFonts w:ascii="ＭＳ ゴシック" w:eastAsia="ＭＳ ゴシック" w:hAnsi="ＭＳ ゴシック"/>
+          <w:sz w:val="22"/>
+        </w:rPr>
+      </w:pPr>
+      <w:r>
+        <w:rPr>
+          <w:rFonts w:ascii="ＭＳ ゴシック" w:eastAsia="ＭＳ ゴシック" w:hAnsi="ＭＳ ゴシック" w:hint="eastAsia"/>
+          <w:sz w:val="22"/>
+        </w:rPr>
+        <w:t>他のアプリケーションで必要とする場合がある</w:t>
+      </w:r>
+    </w:p>
+    <w:p>
+      <w:pPr>
+        <w:widowControl/>
+        <w:jc w:val="left"/>
+        <w:rPr>
+          <w:rFonts w:ascii="ＭＳ ゴシック" w:eastAsia="ＭＳ ゴシック" w:hAnsi="ＭＳ ゴシック"/>
+          <w:sz w:val="22"/>
+        </w:rPr>
+      </w:pPr>
+      <w:r>
+        <w:rPr>
+          <w:rFonts w:ascii="ＭＳ ゴシック" w:eastAsia="ＭＳ ゴシック" w:hAnsi="ＭＳ ゴシック" w:hint="eastAsia"/>
+          <w:sz w:val="22"/>
+        </w:rPr>
+        <w:t>JDKまたはJREフォルダを指定</w:t>
+      </w:r>
+    </w:p>
+    <w:p>
+      <w:pPr>
+        <w:widowControl/>
+        <w:jc w:val="left"/>
+        <w:rPr>
+          <w:rFonts w:ascii="ＭＳ ゴシック" w:eastAsia="ＭＳ ゴシック" w:hAnsi="ＭＳ ゴシック"/>
+          <w:sz w:val="22"/>
+        </w:rPr>
+      </w:pPr>
+      <w:r>
+        <w:rPr>
+          <w:rFonts w:ascii="ＭＳ ゴシック" w:eastAsia="ＭＳ ゴシック" w:hAnsi="ＭＳ ゴシック"/>
+          <w:sz w:val="22"/>
+        </w:rPr>
+        <w:br w:type="page"/>
+      </w:r>
+    </w:p>
+    <w:p>
+      <w:pPr>
+        <w:widowControl/>
+        <w:jc w:val="left"/>
+        <w:rPr>
+          <w:rFonts w:ascii="ＭＳ ゴシック" w:eastAsia="ＭＳ ゴシック" w:hAnsi="ＭＳ ゴシック"/>
+          <w:sz w:val="22"/>
+        </w:rPr>
+      </w:pPr>
+      <w:r>
+        <w:rPr>
+          <w:rFonts w:ascii="ＭＳ ゴシック" w:eastAsia="ＭＳ ゴシック" w:hAnsi="ＭＳ ゴシック" w:hint="eastAsia"/>
+          <w:sz w:val="22"/>
+        </w:rPr>
+        <w:lastRenderedPageBreak/>
+        <w:t>JRE</w:t>
+      </w:r>
+      <w:r>
+        <w:rPr>
+          <w:rFonts w:ascii="ＭＳ ゴシック" w:eastAsia="ＭＳ ゴシック" w:hAnsi="ＭＳ ゴシック" w:hint="eastAsia"/>
+          <w:sz w:val="22"/>
+        </w:rPr>
+        <w:t>とJ</w:t>
+      </w:r>
+      <w:r>
+        <w:rPr>
+          <w:rFonts w:ascii="ＭＳ ゴシック" w:eastAsia="ＭＳ ゴシック" w:hAnsi="ＭＳ ゴシック" w:hint="eastAsia"/>
+          <w:sz w:val="22"/>
+        </w:rPr>
+        <w:t>DK</w:t>
+      </w:r>
+    </w:p>
+    <w:p>
+      <w:pPr>
+        <w:widowControl/>
+        <w:jc w:val="left"/>
+        <w:rPr>
+          <w:rFonts w:ascii="ＭＳ ゴシック" w:eastAsia="ＭＳ ゴシック" w:hAnsi="ＭＳ ゴシック"/>
+          <w:sz w:val="22"/>
+        </w:rPr>
+      </w:pPr>
+      <w:r>
+        <w:rPr>
+          <w:rFonts w:ascii="ＭＳ ゴシック" w:eastAsia="ＭＳ ゴシック" w:hAnsi="ＭＳ ゴシック" w:hint="eastAsia"/>
+          <w:sz w:val="22"/>
+        </w:rPr>
+        <w:t>JRE</w:t>
+      </w:r>
+    </w:p>
+    <w:p>
+      <w:pPr>
+        <w:widowControl/>
+        <w:jc w:val="left"/>
+        <w:rPr>
+          <w:rFonts w:ascii="ＭＳ ゴシック" w:eastAsia="ＭＳ ゴシック" w:hAnsi="ＭＳ ゴシック"/>
+          <w:sz w:val="22"/>
+        </w:rPr>
+      </w:pPr>
+      <w:r>
+        <w:rPr>
+          <w:rFonts w:ascii="ＭＳ ゴシック" w:eastAsia="ＭＳ ゴシック" w:hAnsi="ＭＳ ゴシック"/>
+          <w:sz w:val="22"/>
+        </w:rPr>
+        <w:t>Java Runtime Environment</w:t>
+      </w:r>
+    </w:p>
+    <w:p>
+      <w:pPr>
+        <w:widowControl/>
+        <w:jc w:val="left"/>
+        <w:rPr>
+          <w:rFonts w:ascii="ＭＳ ゴシック" w:eastAsia="ＭＳ ゴシック" w:hAnsi="ＭＳ ゴシック"/>
+          <w:sz w:val="22"/>
+        </w:rPr>
+      </w:pPr>
+      <w:r>
+        <w:rPr>
+          <w:rFonts w:ascii="ＭＳ ゴシック" w:eastAsia="ＭＳ ゴシック" w:hAnsi="ＭＳ ゴシック" w:hint="eastAsia"/>
+          <w:sz w:val="22"/>
+        </w:rPr>
+        <w:t>Java実行環境</w:t>
+      </w:r>
+    </w:p>
+    <w:p>
+      <w:pPr>
+        <w:widowControl/>
+        <w:jc w:val="left"/>
+        <w:rPr>
+          <w:rFonts w:ascii="ＭＳ ゴシック" w:eastAsia="ＭＳ ゴシック" w:hAnsi="ＭＳ ゴシック"/>
+          <w:sz w:val="22"/>
+        </w:rPr>
+      </w:pPr>
+    </w:p>
+    <w:p>
+      <w:pPr>
+        <w:widowControl/>
+        <w:jc w:val="left"/>
+        <w:rPr>
+          <w:rFonts w:ascii="ＭＳ ゴシック" w:eastAsia="ＭＳ ゴシック" w:hAnsi="ＭＳ ゴシック"/>
+          <w:sz w:val="22"/>
+        </w:rPr>
+      </w:pPr>
+      <w:r>
+        <w:rPr>
+          <w:rFonts w:ascii="ＭＳ ゴシック" w:eastAsia="ＭＳ ゴシック" w:hAnsi="ＭＳ ゴシック" w:hint="eastAsia"/>
+          <w:sz w:val="22"/>
+        </w:rPr>
+        <w:t>JDK</w:t>
+      </w:r>
+    </w:p>
+    <w:p>
+      <w:pPr>
+        <w:widowControl/>
+        <w:jc w:val="left"/>
+        <w:rPr>
+          <w:rFonts w:ascii="ＭＳ ゴシック" w:eastAsia="ＭＳ ゴシック" w:hAnsi="ＭＳ ゴシック"/>
+          <w:sz w:val="22"/>
+        </w:rPr>
+      </w:pPr>
+      <w:r>
+        <w:rPr>
+          <w:rFonts w:ascii="ＭＳ ゴシック" w:eastAsia="ＭＳ ゴシック" w:hAnsi="ＭＳ ゴシック"/>
+          <w:sz w:val="22"/>
+        </w:rPr>
+        <w:t>Java Development Kit</w:t>
+      </w:r>
+    </w:p>
+    <w:p>
+      <w:pPr>
+        <w:widowControl/>
+        <w:jc w:val="left"/>
+        <w:rPr>
+          <w:rFonts w:ascii="ＭＳ ゴシック" w:eastAsia="ＭＳ ゴシック" w:hAnsi="ＭＳ ゴシック"/>
+          <w:sz w:val="22"/>
+        </w:rPr>
+      </w:pPr>
+      <w:r>
+        <w:rPr>
+          <w:rFonts w:ascii="ＭＳ ゴシック" w:eastAsia="ＭＳ ゴシック" w:hAnsi="ＭＳ ゴシック" w:hint="eastAsia"/>
+          <w:sz w:val="22"/>
+        </w:rPr>
+        <w:t>JRE　＋　コンパイラ（javac.exe）やデバッガなどの開発ツール</w:t>
+      </w:r>
+    </w:p>
+    <w:p>
+      <w:pPr>
+        <w:widowControl/>
+        <w:jc w:val="left"/>
+        <w:rPr>
+          <w:rFonts w:ascii="ＭＳ ゴシック" w:eastAsia="ＭＳ ゴシック" w:hAnsi="ＭＳ ゴシック"/>
+          <w:sz w:val="22"/>
+        </w:rPr>
+      </w:pPr>
+      <w:r>
+        <w:rPr>
+          <w:noProof/>
+        </w:rPr>
+        <w:drawing>
+          <wp:inline distT="0" distB="0" distL="0" distR="0">
+            <wp:extent cx="6645910" cy="3154680"/>
+            <wp:effectExtent l="0" t="0" r="2540" b="7620"/>
+            <wp:docPr id="10" name="図 10" descr="JVM,JRE,JDKの違いと関係について"/>
+            <wp:cNvGraphicFramePr>
+              <a:graphicFrameLocks xmlns:a="http://schemas.openxmlformats.org/drawingml/2006/main" noChangeAspect="1"/>
+            </wp:cNvGraphicFramePr>
+            <a:graphic xmlns:a="http://schemas.openxmlformats.org/drawingml/2006/main">
+              <a:graphicData uri="http://schemas.openxmlformats.org/drawingml/2006/picture">
+                <pic:pic xmlns:pic="http://schemas.openxmlformats.org/drawingml/2006/picture">
+                  <pic:nvPicPr>
+                    <pic:cNvPr id="0" name="Picture 7" descr="JVM,JRE,JDKの違いと関係について"/>
+                    <pic:cNvPicPr>
+                      <a:picLocks noChangeAspect="1" noChangeArrowheads="1"/>
+                    </pic:cNvPicPr>
+                  </pic:nvPicPr>
+                  <pic:blipFill>
+                    <a:blip r:embed="rId15">
+                      <a:extLst>
+                        <a:ext uri="{28A0092B-C50C-407E-A947-70E740481C1C}">
+                          <a14:useLocalDpi xmlns:a14="http://schemas.microsoft.com/office/drawing/2010/main" val="0"/>
+                        </a:ext>
+                      </a:extLst>
+                    </a:blip>
+                    <a:srcRect/>
+                    <a:stretch>
+                      <a:fillRect/>
+                    </a:stretch>
+                  </pic:blipFill>
+                  <pic:spPr bwMode="auto">
+                    <a:xfrm>
+                      <a:off x="0" y="0"/>
+                      <a:ext cx="6645910" cy="3154680"/>
+                    </a:xfrm>
+                    <a:prstGeom prst="rect">
+                      <a:avLst/>
+                    </a:prstGeom>
+                    <a:noFill/>
+                    <a:ln>
+                      <a:noFill/>
+                    </a:ln>
+                  </pic:spPr>
+                </pic:pic>
+              </a:graphicData>
+            </a:graphic>
+          </wp:inline>
+        </w:drawing>
+      </w:r>
+    </w:p>
+    <w:p>
+      <w:pPr>
+        <w:widowControl/>
+        <w:jc w:val="left"/>
+        <w:rPr>
+          <w:rFonts w:ascii="ＭＳ ゴシック" w:eastAsia="ＭＳ ゴシック" w:hAnsi="ＭＳ ゴシック"/>
+          <w:sz w:val="22"/>
+        </w:rPr>
+      </w:pPr>
+      <w:r>
+        <w:rPr>
+          <w:rFonts w:ascii="ＭＳ ゴシック" w:eastAsia="ＭＳ ゴシック" w:hAnsi="ＭＳ ゴシック"/>
+          <w:sz w:val="22"/>
+        </w:rPr>
+        <w:br w:type="page"/>
+      </w:r>
+    </w:p>
+    <w:p>
+      <w:pPr>
+        <w:widowControl/>
+        <w:jc w:val="left"/>
+        <w:rPr>
+          <w:rFonts w:ascii="ＭＳ ゴシック" w:eastAsia="ＭＳ ゴシック" w:hAnsi="ＭＳ ゴシック"/>
+          <w:sz w:val="22"/>
+        </w:rPr>
+      </w:pPr>
+      <w:r>
+        <w:rPr>
+          <w:rFonts w:ascii="ＭＳ ゴシック" w:eastAsia="ＭＳ ゴシック" w:hAnsi="ＭＳ ゴシック" w:hint="eastAsia"/>
+          <w:sz w:val="22"/>
+        </w:rPr>
+        <w:lastRenderedPageBreak/>
+        <w:t>javaコマンド</w:t>
+      </w:r>
+    </w:p>
+    <w:p>
+      <w:pPr>
+        <w:widowControl/>
+        <w:jc w:val="left"/>
+        <w:rPr>
+          <w:rFonts w:ascii="ＭＳ ゴシック" w:eastAsia="ＭＳ ゴシック" w:hAnsi="ＭＳ ゴシック"/>
+          <w:sz w:val="22"/>
+        </w:rPr>
+      </w:pPr>
+    </w:p>
+    <w:p>
+      <w:pPr>
+        <w:widowControl/>
+        <w:jc w:val="left"/>
+        <w:rPr>
+          <w:rFonts w:ascii="ＭＳ ゴシック" w:eastAsia="ＭＳ ゴシック" w:hAnsi="ＭＳ ゴシック"/>
+          <w:sz w:val="22"/>
+        </w:rPr>
+      </w:pPr>
+      <w:r>
+        <w:rPr>
+          <w:rFonts w:ascii="ＭＳ ゴシック" w:eastAsia="ＭＳ ゴシック" w:hAnsi="ＭＳ ゴシック" w:hint="eastAsia"/>
+          <w:sz w:val="22"/>
+        </w:rPr>
+        <w:t>j</w:t>
+      </w:r>
+      <w:r>
+        <w:rPr>
+          <w:rFonts w:ascii="ＭＳ ゴシック" w:eastAsia="ＭＳ ゴシック" w:hAnsi="ＭＳ ゴシック"/>
+          <w:sz w:val="22"/>
+        </w:rPr>
+        <w:t>ava {</w:t>
+      </w:r>
+      <w:r>
+        <w:rPr>
+          <w:rFonts w:ascii="ＭＳ ゴシック" w:eastAsia="ＭＳ ゴシック" w:hAnsi="ＭＳ ゴシック" w:hint="eastAsia"/>
+          <w:sz w:val="22"/>
+        </w:rPr>
+        <w:t>実行クラス</w:t>
+      </w:r>
+      <w:r>
+        <w:rPr>
+          <w:rFonts w:ascii="ＭＳ ゴシック" w:eastAsia="ＭＳ ゴシック" w:hAnsi="ＭＳ ゴシック"/>
+          <w:sz w:val="22"/>
+        </w:rPr>
+        <w:t>}</w:t>
+      </w:r>
+    </w:p>
+    <w:p>
+      <w:pPr>
+        <w:widowControl/>
+        <w:jc w:val="left"/>
+        <w:rPr>
+          <w:rFonts w:ascii="ＭＳ ゴシック" w:eastAsia="ＭＳ ゴシック" w:hAnsi="ＭＳ ゴシック"/>
+          <w:sz w:val="22"/>
+        </w:rPr>
+      </w:pPr>
+      <w:r>
+        <w:rPr>
+          <w:rFonts w:ascii="ＭＳ ゴシック" w:eastAsia="ＭＳ ゴシック" w:hAnsi="ＭＳ ゴシック" w:hint="eastAsia"/>
+          <w:sz w:val="22"/>
+        </w:rPr>
+        <w:t>java</w:t>
+      </w:r>
+      <w:r>
+        <w:rPr>
+          <w:rFonts w:ascii="ＭＳ ゴシック" w:eastAsia="ＭＳ ゴシック" w:hAnsi="ＭＳ ゴシック"/>
+          <w:sz w:val="22"/>
+        </w:rPr>
+        <w:t xml:space="preserve"> -cp {</w:t>
+      </w:r>
+      <w:r>
+        <w:rPr>
+          <w:rFonts w:ascii="ＭＳ ゴシック" w:eastAsia="ＭＳ ゴシック" w:hAnsi="ＭＳ ゴシック" w:hint="eastAsia"/>
+          <w:sz w:val="22"/>
+        </w:rPr>
+        <w:t>クラスパス</w:t>
+      </w:r>
+      <w:r>
+        <w:rPr>
+          <w:rFonts w:ascii="ＭＳ ゴシック" w:eastAsia="ＭＳ ゴシック" w:hAnsi="ＭＳ ゴシック"/>
+          <w:sz w:val="22"/>
+        </w:rPr>
+        <w:t>} {</w:t>
+      </w:r>
+      <w:r>
+        <w:rPr>
+          <w:rFonts w:ascii="ＭＳ ゴシック" w:eastAsia="ＭＳ ゴシック" w:hAnsi="ＭＳ ゴシック" w:hint="eastAsia"/>
+          <w:sz w:val="22"/>
+        </w:rPr>
+        <w:t>実行クラス</w:t>
+      </w:r>
+      <w:r>
+        <w:rPr>
+          <w:rFonts w:ascii="ＭＳ ゴシック" w:eastAsia="ＭＳ ゴシック" w:hAnsi="ＭＳ ゴシック"/>
+          <w:sz w:val="22"/>
+        </w:rPr>
+        <w:t>}</w:t>
+      </w:r>
+    </w:p>
+    <w:p>
+      <w:pPr>
+        <w:widowControl/>
+        <w:jc w:val="left"/>
+        <w:rPr>
+          <w:rFonts w:ascii="ＭＳ ゴシック" w:eastAsia="ＭＳ ゴシック" w:hAnsi="ＭＳ ゴシック"/>
+          <w:sz w:val="22"/>
+        </w:rPr>
+      </w:pPr>
+    </w:p>
+    <w:p>
+      <w:pPr>
+        <w:widowControl/>
+        <w:jc w:val="left"/>
+        <w:rPr>
+          <w:rFonts w:ascii="ＭＳ ゴシック" w:eastAsia="ＭＳ ゴシック" w:hAnsi="ＭＳ ゴシック"/>
+          <w:sz w:val="22"/>
+        </w:rPr>
+      </w:pPr>
+      <w:r>
+        <w:rPr>
+          <w:rFonts w:ascii="ＭＳ ゴシック" w:eastAsia="ＭＳ ゴシック" w:hAnsi="ＭＳ ゴシック" w:hint="eastAsia"/>
+          <w:sz w:val="22"/>
+        </w:rPr>
+        <w:t>{クラスパス}</w:t>
+      </w:r>
+    </w:p>
+    <w:p>
+      <w:pPr>
+        <w:widowControl/>
+        <w:jc w:val="left"/>
+        <w:rPr>
+          <w:rFonts w:ascii="ＭＳ ゴシック" w:eastAsia="ＭＳ ゴシック" w:hAnsi="ＭＳ ゴシック"/>
+          <w:sz w:val="22"/>
+        </w:rPr>
+      </w:pPr>
+      <w:r>
+        <w:rPr>
+          <w:rFonts w:ascii="ＭＳ ゴシック" w:eastAsia="ＭＳ ゴシック" w:hAnsi="ＭＳ ゴシック" w:hint="eastAsia"/>
+          <w:sz w:val="22"/>
+        </w:rPr>
+        <w:t>・-cpまたは-classpathで指定</w:t>
+      </w:r>
+    </w:p>
+    <w:p>
+      <w:pPr>
+        <w:widowControl/>
+        <w:jc w:val="left"/>
+        <w:rPr>
+          <w:rFonts w:ascii="ＭＳ ゴシック" w:eastAsia="ＭＳ ゴシック" w:hAnsi="ＭＳ ゴシック"/>
+          <w:sz w:val="22"/>
+        </w:rPr>
+      </w:pPr>
+      <w:r>
+        <w:rPr>
+          <w:rFonts w:ascii="ＭＳ ゴシック" w:eastAsia="ＭＳ ゴシック" w:hAnsi="ＭＳ ゴシック" w:hint="eastAsia"/>
+          <w:sz w:val="22"/>
+        </w:rPr>
+        <w:t>・ディレクトリ、jar、zipの3つが指定可能</w:t>
+      </w:r>
+    </w:p>
+    <w:p>
+      <w:pPr>
+        <w:widowControl/>
+        <w:jc w:val="left"/>
+        <w:rPr>
+          <w:rFonts w:ascii="ＭＳ ゴシック" w:eastAsia="ＭＳ ゴシック" w:hAnsi="ＭＳ ゴシック"/>
+          <w:sz w:val="22"/>
+        </w:rPr>
+      </w:pPr>
+      <w:r>
+        <w:rPr>
+          <w:rFonts w:ascii="ＭＳ ゴシック" w:eastAsia="ＭＳ ゴシック" w:hAnsi="ＭＳ ゴシック" w:hint="eastAsia"/>
+          <w:sz w:val="22"/>
+        </w:rPr>
+        <w:t>・複数指定する場合はwindowsでは「;」、linuxでは「：」で区切る</w:t>
+      </w:r>
+    </w:p>
+    <w:p>
+      <w:pPr>
+        <w:widowControl/>
+        <w:jc w:val="left"/>
+        <w:rPr>
+          <w:rFonts w:ascii="ＭＳ ゴシック" w:eastAsia="ＭＳ ゴシック" w:hAnsi="ＭＳ ゴシック"/>
+          <w:sz w:val="22"/>
+        </w:rPr>
+      </w:pPr>
+      <w:r>
+        <w:rPr>
+          <w:rFonts w:ascii="ＭＳ ゴシック" w:eastAsia="ＭＳ ゴシック" w:hAnsi="ＭＳ ゴシック" w:hint="eastAsia"/>
+          <w:sz w:val="22"/>
+        </w:rPr>
+        <w:t>・パッケージ宣言のあるクラスを実行する場合はルートパッケージの1階層上のディレクトリを指定</w:t>
+      </w:r>
+    </w:p>
+    <w:p>
+      <w:pPr>
+        <w:widowControl/>
+        <w:jc w:val="left"/>
+        <w:rPr>
+          <w:rFonts w:ascii="ＭＳ ゴシック" w:eastAsia="ＭＳ ゴシック" w:hAnsi="ＭＳ ゴシック"/>
+          <w:sz w:val="22"/>
+        </w:rPr>
+      </w:pPr>
+      <w:r>
+        <w:rPr>
+          <w:rFonts w:ascii="ＭＳ ゴシック" w:eastAsia="ＭＳ ゴシック" w:hAnsi="ＭＳ ゴシック" w:hint="eastAsia"/>
+          <w:sz w:val="22"/>
+        </w:rPr>
+        <w:t>・クラスパスを指定しないと</w:t>
+      </w:r>
+      <w:r>
+        <w:rPr>
+          <w:rFonts w:ascii="ＭＳ ゴシック" w:eastAsia="ＭＳ ゴシック" w:hAnsi="ＭＳ ゴシック" w:hint="eastAsia"/>
+          <w:sz w:val="22"/>
+        </w:rPr>
+        <w:t>デフォルトはカレントディレクトリ</w:t>
+      </w:r>
+    </w:p>
+    <w:p>
+      <w:pPr>
+        <w:widowControl/>
+        <w:jc w:val="left"/>
+        <w:rPr>
+          <w:rFonts w:ascii="ＭＳ ゴシック" w:eastAsia="ＭＳ ゴシック" w:hAnsi="ＭＳ ゴシック"/>
+          <w:sz w:val="22"/>
+        </w:rPr>
+      </w:pPr>
+      <w:r>
+        <w:rPr>
+          <w:rFonts w:ascii="ＭＳ ゴシック" w:eastAsia="ＭＳ ゴシック" w:hAnsi="ＭＳ ゴシック" w:hint="eastAsia"/>
+          <w:sz w:val="22"/>
+        </w:rPr>
+        <w:t>・</w:t>
+      </w:r>
+      <w:r>
+        <w:rPr>
+          <w:rFonts w:ascii="ＭＳ ゴシック" w:eastAsia="ＭＳ ゴシック" w:hAnsi="ＭＳ ゴシック" w:hint="eastAsia"/>
+          <w:sz w:val="22"/>
+        </w:rPr>
+        <w:t>クラスパスを指定すると</w:t>
+      </w:r>
+      <w:r>
+        <w:rPr>
+          <w:rFonts w:ascii="ＭＳ ゴシック" w:eastAsia="ＭＳ ゴシック" w:hAnsi="ＭＳ ゴシック" w:hint="eastAsia"/>
+          <w:sz w:val="22"/>
+        </w:rPr>
+        <w:t>デフォルトの</w:t>
+      </w:r>
+      <w:r>
+        <w:rPr>
+          <w:rFonts w:ascii="ＭＳ ゴシック" w:eastAsia="ＭＳ ゴシック" w:hAnsi="ＭＳ ゴシック" w:hint="eastAsia"/>
+          <w:sz w:val="22"/>
+        </w:rPr>
+        <w:t>カレントディレクトリ</w:t>
+      </w:r>
+      <w:r>
+        <w:rPr>
+          <w:rFonts w:ascii="ＭＳ ゴシック" w:eastAsia="ＭＳ ゴシック" w:hAnsi="ＭＳ ゴシック" w:hint="eastAsia"/>
+          <w:sz w:val="22"/>
+        </w:rPr>
+        <w:t>が除外されてしまうため必要がある場合は「.」で指定</w:t>
+      </w:r>
+    </w:p>
+    <w:p>
+      <w:pPr>
+        <w:widowControl/>
+        <w:jc w:val="left"/>
+        <w:rPr>
+          <w:rFonts w:ascii="ＭＳ ゴシック" w:eastAsia="ＭＳ ゴシック" w:hAnsi="ＭＳ ゴシック"/>
+          <w:sz w:val="22"/>
+        </w:rPr>
+      </w:pPr>
+      <w:r>
+        <w:rPr>
+          <w:rFonts w:ascii="ＭＳ ゴシック" w:eastAsia="ＭＳ ゴシック" w:hAnsi="ＭＳ ゴシック" w:hint="eastAsia"/>
+          <w:sz w:val="22"/>
+        </w:rPr>
+        <w:t>・ワイルドカード「*」が指定可能</w:t>
+      </w:r>
+    </w:p>
+    <w:p>
+      <w:pPr>
+        <w:widowControl/>
+        <w:jc w:val="left"/>
+        <w:rPr>
+          <w:rFonts w:ascii="ＭＳ ゴシック" w:eastAsia="ＭＳ ゴシック" w:hAnsi="ＭＳ ゴシック"/>
+          <w:sz w:val="22"/>
+        </w:rPr>
+      </w:pPr>
+    </w:p>
+    <w:p>
+      <w:pPr>
+        <w:widowControl/>
+        <w:jc w:val="left"/>
+        <w:rPr>
+          <w:rFonts w:ascii="ＭＳ ゴシック" w:eastAsia="ＭＳ ゴシック" w:hAnsi="ＭＳ ゴシック"/>
+          <w:sz w:val="22"/>
+        </w:rPr>
+      </w:pPr>
+      <w:r>
+        <w:rPr>
+          <w:rFonts w:ascii="ＭＳ ゴシック" w:eastAsia="ＭＳ ゴシック" w:hAnsi="ＭＳ ゴシック"/>
+          <w:sz w:val="22"/>
+        </w:rPr>
+        <w:t>{</w:t>
+      </w:r>
+      <w:r>
+        <w:rPr>
+          <w:rFonts w:ascii="ＭＳ ゴシック" w:eastAsia="ＭＳ ゴシック" w:hAnsi="ＭＳ ゴシック" w:hint="eastAsia"/>
+          <w:sz w:val="22"/>
+        </w:rPr>
+        <w:t>実行クラス</w:t>
+      </w:r>
+      <w:r>
+        <w:rPr>
+          <w:rFonts w:ascii="ＭＳ ゴシック" w:eastAsia="ＭＳ ゴシック" w:hAnsi="ＭＳ ゴシック"/>
+          <w:sz w:val="22"/>
+        </w:rPr>
+        <w:t>}</w:t>
+      </w:r>
+    </w:p>
+    <w:p>
+      <w:pPr>
+        <w:widowControl/>
+        <w:jc w:val="left"/>
+        <w:rPr>
+          <w:rFonts w:ascii="ＭＳ ゴシック" w:eastAsia="ＭＳ ゴシック" w:hAnsi="ＭＳ ゴシック"/>
+          <w:sz w:val="22"/>
+        </w:rPr>
+      </w:pPr>
+      <w:r>
+        <w:rPr>
+          <w:rFonts w:ascii="ＭＳ ゴシック" w:eastAsia="ＭＳ ゴシック" w:hAnsi="ＭＳ ゴシック" w:hint="eastAsia"/>
+          <w:sz w:val="22"/>
+        </w:rPr>
+        <w:t>・メインメソッドを持つクラスを指定</w:t>
+      </w:r>
+    </w:p>
+    <w:p>
+      <w:pPr>
+        <w:widowControl/>
+        <w:jc w:val="left"/>
+        <w:rPr>
+          <w:rFonts w:ascii="ＭＳ ゴシック" w:eastAsia="ＭＳ ゴシック" w:hAnsi="ＭＳ ゴシック"/>
+          <w:sz w:val="22"/>
+        </w:rPr>
+      </w:pPr>
+      <w:r>
+        <w:rPr>
+          <w:rFonts w:ascii="ＭＳ ゴシック" w:eastAsia="ＭＳ ゴシック" w:hAnsi="ＭＳ ゴシック" w:hint="eastAsia"/>
+          <w:sz w:val="22"/>
+        </w:rPr>
+        <w:t>・FQCNで指定</w:t>
+      </w:r>
+    </w:p>
+    <w:p>
+      <w:pPr>
+        <w:widowControl/>
+        <w:jc w:val="left"/>
+        <w:rPr>
+          <w:rFonts w:ascii="ＭＳ ゴシック" w:eastAsia="ＭＳ ゴシック" w:hAnsi="ＭＳ ゴシック"/>
+          <w:sz w:val="22"/>
+        </w:rPr>
+      </w:pPr>
+      <w:r>
+        <w:rPr>
+          <w:rFonts w:ascii="ＭＳ ゴシック" w:eastAsia="ＭＳ ゴシック" w:hAnsi="ＭＳ ゴシック" w:hint="eastAsia"/>
+          <w:sz w:val="22"/>
+        </w:rPr>
+        <w:t>・</w:t>
+      </w:r>
+      <w:r>
+        <w:rPr>
+          <w:rFonts w:ascii="ＭＳ ゴシック" w:eastAsia="ＭＳ ゴシック" w:hAnsi="ＭＳ ゴシック" w:hint="eastAsia"/>
+          <w:sz w:val="22"/>
+        </w:rPr>
+        <w:t>.classは記述しない</w:t>
+      </w:r>
+    </w:p>
+    <w:p>
+      <w:pPr>
+        <w:widowControl/>
+        <w:jc w:val="left"/>
+        <w:rPr>
+          <w:rFonts w:ascii="ＭＳ ゴシック" w:eastAsia="ＭＳ ゴシック" w:hAnsi="ＭＳ ゴシック"/>
+          <w:sz w:val="22"/>
+        </w:rPr>
+      </w:pPr>
+    </w:p>
+    <w:p>
+      <w:pPr>
+        <w:widowControl/>
+        <w:jc w:val="left"/>
+        <w:rPr>
+          <w:rFonts w:ascii="ＭＳ ゴシック" w:eastAsia="ＭＳ ゴシック" w:hAnsi="ＭＳ ゴシック"/>
+          <w:sz w:val="22"/>
+        </w:rPr>
+      </w:pPr>
+      <w:r>
+        <w:rPr>
+          <w:rFonts w:ascii="ＭＳ ゴシック" w:eastAsia="ＭＳ ゴシック" w:hAnsi="ＭＳ ゴシック" w:hint="eastAsia"/>
+          <w:sz w:val="22"/>
+        </w:rPr>
+        <w:t>メインクラス</w:t>
+      </w:r>
+    </w:p>
+    <w:p>
+      <w:pPr>
+        <w:widowControl/>
+        <w:jc w:val="left"/>
+        <w:rPr>
+          <w:rFonts w:ascii="ＭＳ ゴシック" w:eastAsia="ＭＳ ゴシック" w:hAnsi="ＭＳ ゴシック"/>
+          <w:sz w:val="22"/>
+        </w:rPr>
+      </w:pPr>
+      <w:r>
+        <w:rPr>
+          <w:rFonts w:ascii="ＭＳ ゴシック" w:eastAsia="ＭＳ ゴシック" w:hAnsi="ＭＳ ゴシック"/>
+          <w:sz w:val="22"/>
+        </w:rPr>
+        <w:t>C:\work\logback-test\bin\chapters\introduction\HelloWorld1.class</w:t>
+      </w:r>
+    </w:p>
+    <w:p>
+      <w:pPr>
+        <w:widowControl/>
+        <w:jc w:val="left"/>
+        <w:rPr>
+          <w:rFonts w:ascii="ＭＳ ゴシック" w:eastAsia="ＭＳ ゴシック" w:hAnsi="ＭＳ ゴシック"/>
+          <w:sz w:val="22"/>
+        </w:rPr>
+      </w:pPr>
+      <w:r>
+        <w:rPr>
+          <w:rFonts w:ascii="ＭＳ ゴシック" w:eastAsia="ＭＳ ゴシック" w:hAnsi="ＭＳ ゴシック" w:hint="eastAsia"/>
+          <w:sz w:val="22"/>
+        </w:rPr>
+        <w:t>FQCN：</w:t>
+      </w:r>
+      <w:r>
+        <w:rPr>
+          <w:rFonts w:ascii="ＭＳ ゴシック" w:eastAsia="ＭＳ ゴシック" w:hAnsi="ＭＳ ゴシック"/>
+          <w:sz w:val="22"/>
+        </w:rPr>
+        <w:t>chapters.introduction</w:t>
+      </w:r>
+      <w:r>
+        <w:rPr>
+          <w:rFonts w:ascii="ＭＳ ゴシック" w:eastAsia="ＭＳ ゴシック" w:hAnsi="ＭＳ ゴシック" w:hint="eastAsia"/>
+          <w:sz w:val="22"/>
+        </w:rPr>
+        <w:t>.</w:t>
+      </w:r>
+      <w:r>
+        <w:rPr>
+          <w:rFonts w:ascii="ＭＳ ゴシック" w:eastAsia="ＭＳ ゴシック" w:hAnsi="ＭＳ ゴシック"/>
+          <w:sz w:val="22"/>
+        </w:rPr>
+        <w:t>HelloWorld1</w:t>
+      </w:r>
+    </w:p>
+    <w:p>
+      <w:pPr>
+        <w:widowControl/>
+        <w:jc w:val="left"/>
+        <w:rPr>
+          <w:rFonts w:ascii="ＭＳ ゴシック" w:eastAsia="ＭＳ ゴシック" w:hAnsi="ＭＳ ゴシック"/>
+          <w:sz w:val="22"/>
+        </w:rPr>
+      </w:pPr>
+    </w:p>
+    <w:p>
+      <w:pPr>
+        <w:widowControl/>
+        <w:jc w:val="left"/>
+        <w:rPr>
+          <w:rFonts w:ascii="ＭＳ ゴシック" w:eastAsia="ＭＳ ゴシック" w:hAnsi="ＭＳ ゴシック"/>
+          <w:sz w:val="22"/>
+        </w:rPr>
+      </w:pPr>
+      <w:r>
+        <w:rPr>
+          <w:rFonts w:ascii="ＭＳ ゴシック" w:eastAsia="ＭＳ ゴシック" w:hAnsi="ＭＳ ゴシック" w:hint="eastAsia"/>
+          <w:sz w:val="22"/>
+        </w:rPr>
+        <w:t>ライブラリ</w:t>
+      </w:r>
+    </w:p>
+    <w:p>
+      <w:pPr>
+        <w:widowControl/>
+        <w:jc w:val="left"/>
+        <w:rPr>
+          <w:rFonts w:ascii="ＭＳ ゴシック" w:eastAsia="ＭＳ ゴシック" w:hAnsi="ＭＳ ゴシック"/>
+          <w:sz w:val="22"/>
+        </w:rPr>
+      </w:pPr>
+      <w:dir w:val="ltr">
+        <w:r>
+          <w:rPr>
+            <w:rFonts w:ascii="ＭＳ ゴシック" w:eastAsia="ＭＳ ゴシック" w:hAnsi="ＭＳ ゴシック"/>
+            <w:sz w:val="22"/>
+          </w:rPr>
+          <w:t>C:\work\logback-test\lib\logback-classic-1.2.3.jar</w:t>
+        </w:r>
+        <w:r>
+          <w:t>‬</w:t>
+        </w:r>
+      </w:dir>
+    </w:p>
+    <w:p>
+      <w:pPr>
+        <w:widowControl/>
+        <w:jc w:val="left"/>
+        <w:rPr>
+          <w:rFonts w:ascii="ＭＳ ゴシック" w:eastAsia="ＭＳ ゴシック" w:hAnsi="ＭＳ ゴシック"/>
+          <w:sz w:val="22"/>
+        </w:rPr>
+      </w:pPr>
+      <w:r>
+        <w:rPr>
+          <w:rFonts w:ascii="ＭＳ ゴシック" w:eastAsia="ＭＳ ゴシック" w:hAnsi="ＭＳ ゴシック"/>
+          <w:sz w:val="22"/>
+        </w:rPr>
+        <w:t>C:\work\logback-test\lib\logback-core-1.2.3.jar</w:t>
+      </w:r>
+    </w:p>
+    <w:p>
+      <w:pPr>
+        <w:widowControl/>
+        <w:jc w:val="left"/>
+        <w:rPr>
+          <w:rFonts w:ascii="ＭＳ ゴシック" w:eastAsia="ＭＳ ゴシック" w:hAnsi="ＭＳ ゴシック"/>
+          <w:sz w:val="22"/>
+        </w:rPr>
+      </w:pPr>
+      <w:r>
+        <w:rPr>
+          <w:rFonts w:ascii="ＭＳ ゴシック" w:eastAsia="ＭＳ ゴシック" w:hAnsi="ＭＳ ゴシック"/>
+          <w:sz w:val="22"/>
+        </w:rPr>
+        <w:t>C:\work\logback-test\lib\slf4j-api-1.7.30.jar</w:t>
+      </w:r>
+    </w:p>
+    <w:p>
+      <w:pPr>
+        <w:widowControl/>
+        <w:jc w:val="left"/>
+        <w:rPr>
+          <w:rFonts w:ascii="ＭＳ ゴシック" w:eastAsia="ＭＳ ゴシック" w:hAnsi="ＭＳ ゴシック"/>
+          <w:sz w:val="22"/>
+        </w:rPr>
+      </w:pPr>
+    </w:p>
+    <w:p>
+      <w:pPr>
+        <w:widowControl/>
+        <w:jc w:val="left"/>
+        <w:rPr>
+          <w:rFonts w:ascii="ＭＳ ゴシック" w:eastAsia="ＭＳ ゴシック" w:hAnsi="ＭＳ ゴシック"/>
+          <w:sz w:val="22"/>
+        </w:rPr>
+      </w:pPr>
+      <w:r>
+        <w:rPr>
+          <w:rFonts w:ascii="ＭＳ ゴシック" w:eastAsia="ＭＳ ゴシック" w:hAnsi="ＭＳ ゴシック" w:hint="eastAsia"/>
+          <w:sz w:val="22"/>
+        </w:rPr>
+        <w:t>実行例</w:t>
+      </w:r>
+    </w:p>
+    <w:p>
+      <w:pPr>
+        <w:widowControl/>
+        <w:jc w:val="left"/>
+        <w:rPr>
+          <w:rFonts w:ascii="ＭＳ ゴシック" w:eastAsia="ＭＳ ゴシック" w:hAnsi="ＭＳ ゴシック"/>
+          <w:szCs w:val="21"/>
+        </w:rPr>
+      </w:pPr>
+      <w:r>
+        <w:rPr>
+          <w:rFonts w:ascii="ＭＳ ゴシック" w:eastAsia="ＭＳ ゴシック" w:hAnsi="ＭＳ ゴシック"/>
+          <w:szCs w:val="21"/>
+        </w:rPr>
+        <w:t>C:\&gt;java -cp C:\work\logback-test\bin;C:\work\logback-test\lib\* chapters.introduction.HelloWorld1</w:t>
+      </w:r>
+    </w:p>
+    <w:p>
+      <w:pPr>
+        <w:widowControl/>
+        <w:jc w:val="left"/>
+        <w:rPr>
+          <w:rFonts w:ascii="ＭＳ ゴシック" w:eastAsia="ＭＳ ゴシック" w:hAnsi="ＭＳ ゴシック"/>
+          <w:szCs w:val="21"/>
+        </w:rPr>
+      </w:pPr>
+      <w:r>
+        <w:rPr>
+          <w:rFonts w:ascii="ＭＳ ゴシック" w:eastAsia="ＭＳ ゴシック" w:hAnsi="ＭＳ ゴシック"/>
+          <w:szCs w:val="21"/>
+        </w:rPr>
+        <w:t>C:\work\logback-test&gt;java -cp bin;lib\* chapters.introduction.HelloWorld1</w:t>
+      </w:r>
+    </w:p>
+    <w:p>
+      <w:pPr>
+        <w:widowControl/>
+        <w:jc w:val="left"/>
+        <w:rPr>
+          <w:rFonts w:ascii="ＭＳ ゴシック" w:eastAsia="ＭＳ ゴシック" w:hAnsi="ＭＳ ゴシック"/>
+          <w:szCs w:val="21"/>
+        </w:rPr>
+      </w:pPr>
+      <w:r>
+        <w:rPr>
+          <w:rFonts w:ascii="ＭＳ ゴシック" w:eastAsia="ＭＳ ゴシック" w:hAnsi="ＭＳ ゴシック"/>
+          <w:szCs w:val="21"/>
+        </w:rPr>
+        <w:t>C:\work\logback-test\bin&gt;java -cp .;../lib\</w:t>
+      </w:r>
+      <w:r>
+        <w:rPr>
+          <w:rFonts w:ascii="ＭＳ ゴシック" w:eastAsia="ＭＳ ゴシック" w:hAnsi="ＭＳ ゴシック"/>
+          <w:sz w:val="22"/>
+        </w:rPr>
+        <w:t>logback-classic-1.2.3.jar</w:t>
+      </w:r>
+      <w:r>
+        <w:rPr>
+          <w:rFonts w:ascii="ＭＳ ゴシック" w:eastAsia="ＭＳ ゴシック" w:hAnsi="ＭＳ ゴシック"/>
+          <w:sz w:val="22"/>
+        </w:rPr>
+        <w:t>;</w:t>
+      </w:r>
+      <w:r>
+        <w:rPr>
+          <w:rFonts w:ascii="ＭＳ ゴシック" w:eastAsia="ＭＳ ゴシック" w:hAnsi="ＭＳ ゴシック"/>
+          <w:szCs w:val="21"/>
+        </w:rPr>
+        <w:t>../lib\</w:t>
+      </w:r>
+      <w:r>
+        <w:rPr>
+          <w:rFonts w:ascii="ＭＳ ゴシック" w:eastAsia="ＭＳ ゴシック" w:hAnsi="ＭＳ ゴシック"/>
+          <w:sz w:val="22"/>
+        </w:rPr>
+        <w:t>logback-core-1.2.3.jar</w:t>
+      </w:r>
+      <w:r>
+        <w:rPr>
+          <w:rFonts w:ascii="ＭＳ ゴシック" w:eastAsia="ＭＳ ゴシック" w:hAnsi="ＭＳ ゴシック"/>
+          <w:sz w:val="22"/>
+        </w:rPr>
+        <w:t>;</w:t>
+      </w:r>
+      <w:r>
+        <w:rPr>
+          <w:rFonts w:ascii="ＭＳ ゴシック" w:eastAsia="ＭＳ ゴシック" w:hAnsi="ＭＳ ゴシック"/>
+          <w:szCs w:val="21"/>
+        </w:rPr>
+        <w:t>../lib\</w:t>
+      </w:r>
+      <w:r>
+        <w:rPr>
+          <w:rFonts w:ascii="ＭＳ ゴシック" w:eastAsia="ＭＳ ゴシック" w:hAnsi="ＭＳ ゴシック"/>
+          <w:sz w:val="22"/>
+        </w:rPr>
+        <w:t>slf4j-api-1.7.30.jar</w:t>
+      </w:r>
+      <w:r>
+        <w:rPr>
+          <w:rFonts w:ascii="ＭＳ ゴシック" w:eastAsia="ＭＳ ゴシック" w:hAnsi="ＭＳ ゴシック"/>
+          <w:sz w:val="22"/>
+        </w:rPr>
+        <w:t>;</w:t>
+      </w:r>
+      <w:r>
+        <w:rPr>
+          <w:rFonts w:ascii="ＭＳ ゴシック" w:eastAsia="ＭＳ ゴシック" w:hAnsi="ＭＳ ゴシック"/>
+          <w:szCs w:val="21"/>
+        </w:rPr>
+        <w:t xml:space="preserve"> chapters.introduction.HelloWorld1</w:t>
+      </w:r>
+    </w:p>
+    <w:p>
+      <w:pPr>
+        <w:widowControl/>
+        <w:jc w:val="left"/>
+        <w:rPr>
+          <w:rFonts w:ascii="ＭＳ ゴシック" w:eastAsia="ＭＳ ゴシック" w:hAnsi="ＭＳ ゴシック"/>
+          <w:sz w:val="22"/>
+        </w:rPr>
+      </w:pPr>
+    </w:p>
+    <w:p>
+      <w:pPr>
+        <w:widowControl/>
+        <w:jc w:val="left"/>
+        <w:rPr>
+          <w:rFonts w:ascii="ＭＳ ゴシック" w:eastAsia="ＭＳ ゴシック" w:hAnsi="ＭＳ ゴシック"/>
+          <w:sz w:val="22"/>
+        </w:rPr>
+      </w:pPr>
+      <w:r>
+        <w:rPr>
+          <w:rFonts w:ascii="ＭＳ ゴシック" w:eastAsia="ＭＳ ゴシック" w:hAnsi="ＭＳ ゴシック"/>
+          <w:sz w:val="22"/>
+        </w:rPr>
+        <w:br w:type="page"/>
+      </w:r>
+    </w:p>
+    <w:p>
+      <w:pPr>
+        <w:rPr>
+          <w:rFonts w:ascii="ＭＳ ゴシック" w:eastAsia="ＭＳ ゴシック" w:hAnsi="ＭＳ ゴシック"/>
+          <w:sz w:val="22"/>
+        </w:rPr>
+      </w:pPr>
+      <w:r>
+        <w:rPr>
+          <w:rFonts w:ascii="ＭＳ ゴシック" w:eastAsia="ＭＳ ゴシック" w:hAnsi="ＭＳ ゴシック" w:hint="eastAsia"/>
+          <w:sz w:val="22"/>
+        </w:rPr>
+        <w:lastRenderedPageBreak/>
         <w:t>Java</w:t>
       </w:r>
     </w:p>
@@ -25,7 +2028,6 @@
       <w:pPr>
         <w:rPr>
           <w:rFonts w:ascii="ＭＳ ゴシック" w:eastAsia="ＭＳ ゴシック" w:hAnsi="ＭＳ ゴシック"/>
-          <w:b/>
           <w:sz w:val="22"/>
         </w:rPr>
       </w:pPr>
@@ -35,14 +2037,12 @@
         <w:shd w:val="clear" w:color="auto" w:fill="FFFF00"/>
         <w:rPr>
           <w:rFonts w:ascii="ＭＳ ゴシック" w:eastAsia="ＭＳ ゴシック" w:hAnsi="ＭＳ ゴシック"/>
-          <w:b/>
-          <w:sz w:val="22"/>
-        </w:rPr>
-      </w:pPr>
-      <w:r>
-        <w:rPr>
-          <w:rFonts w:ascii="ＭＳ ゴシック" w:eastAsia="ＭＳ ゴシック" w:hAnsi="ＭＳ ゴシック" w:hint="eastAsia"/>
-          <w:b/>
+          <w:sz w:val="22"/>
+        </w:rPr>
+      </w:pPr>
+      <w:r>
+        <w:rPr>
+          <w:rFonts w:ascii="ＭＳ ゴシック" w:eastAsia="ＭＳ ゴシック" w:hAnsi="ＭＳ ゴシック" w:hint="eastAsia"/>
           <w:sz w:val="22"/>
         </w:rPr>
         <w:t>logback</w:t>
@@ -52,14 +2052,12 @@
       <w:pPr>
         <w:rPr>
           <w:rFonts w:ascii="ＭＳ ゴシック" w:eastAsia="ＭＳ ゴシック" w:hAnsi="ＭＳ ゴシック"/>
-          <w:b/>
-          <w:sz w:val="22"/>
-        </w:rPr>
-      </w:pPr>
-      <w:r>
-        <w:rPr>
-          <w:rFonts w:ascii="ＭＳ ゴシック" w:eastAsia="ＭＳ ゴシック" w:hAnsi="ＭＳ ゴシック" w:hint="eastAsia"/>
-          <w:b/>
+          <w:sz w:val="22"/>
+        </w:rPr>
+      </w:pPr>
+      <w:r>
+        <w:rPr>
+          <w:rFonts w:ascii="ＭＳ ゴシック" w:eastAsia="ＭＳ ゴシック" w:hAnsi="ＭＳ ゴシック" w:hint="eastAsia"/>
           <w:sz w:val="22"/>
         </w:rPr>
         <w:t>・</w:t>
@@ -67,7 +2065,6 @@
       <w:r>
         <w:rPr>
           <w:rFonts w:ascii="ＭＳ ゴシック" w:eastAsia="ＭＳ ゴシック" w:hAnsi="ＭＳ ゴシック"/>
-          <w:b/>
           <w:sz w:val="22"/>
         </w:rPr>
         <w:t>logback-classic</w:t>
@@ -77,14 +2074,12 @@
       <w:pPr>
         <w:rPr>
           <w:rFonts w:ascii="ＭＳ ゴシック" w:eastAsia="ＭＳ ゴシック" w:hAnsi="ＭＳ ゴシック"/>
-          <w:b/>
-          <w:sz w:val="22"/>
-        </w:rPr>
-      </w:pPr>
-      <w:r>
-        <w:rPr>
-          <w:rFonts w:ascii="ＭＳ ゴシック" w:eastAsia="ＭＳ ゴシック" w:hAnsi="ＭＳ ゴシック" w:hint="eastAsia"/>
-          <w:b/>
+          <w:sz w:val="22"/>
+        </w:rPr>
+      </w:pPr>
+      <w:r>
+        <w:rPr>
+          <w:rFonts w:ascii="ＭＳ ゴシック" w:eastAsia="ＭＳ ゴシック" w:hAnsi="ＭＳ ゴシック" w:hint="eastAsia"/>
           <w:sz w:val="22"/>
         </w:rPr>
         <w:t>・ロガーの取得</w:t>
@@ -94,14 +2089,12 @@
       <w:pPr>
         <w:rPr>
           <w:rFonts w:ascii="ＭＳ ゴシック" w:eastAsia="ＭＳ ゴシック" w:hAnsi="ＭＳ ゴシック"/>
-          <w:b/>
-          <w:sz w:val="22"/>
-        </w:rPr>
-      </w:pPr>
-      <w:r>
-        <w:rPr>
-          <w:rFonts w:ascii="ＭＳ ゴシック" w:eastAsia="ＭＳ ゴシック" w:hAnsi="ＭＳ ゴシック" w:hint="eastAsia"/>
-          <w:b/>
+          <w:sz w:val="22"/>
+        </w:rPr>
+      </w:pPr>
+      <w:r>
+        <w:rPr>
+          <w:rFonts w:ascii="ＭＳ ゴシック" w:eastAsia="ＭＳ ゴシック" w:hAnsi="ＭＳ ゴシック" w:hint="eastAsia"/>
           <w:sz w:val="22"/>
         </w:rPr>
         <w:t>・ログレベル</w:t>
@@ -111,14 +2104,12 @@
       <w:pPr>
         <w:rPr>
           <w:rFonts w:ascii="ＭＳ ゴシック" w:eastAsia="ＭＳ ゴシック" w:hAnsi="ＭＳ ゴシック"/>
-          <w:b/>
-          <w:sz w:val="22"/>
-        </w:rPr>
-      </w:pPr>
-      <w:r>
-        <w:rPr>
-          <w:rFonts w:ascii="ＭＳ ゴシック" w:eastAsia="ＭＳ ゴシック" w:hAnsi="ＭＳ ゴシック" w:hint="eastAsia"/>
-          <w:b/>
+          <w:sz w:val="22"/>
+        </w:rPr>
+      </w:pPr>
+      <w:r>
+        <w:rPr>
+          <w:rFonts w:ascii="ＭＳ ゴシック" w:eastAsia="ＭＳ ゴシック" w:hAnsi="ＭＳ ゴシック" w:hint="eastAsia"/>
           <w:sz w:val="22"/>
         </w:rPr>
         <w:t>・{}</w:t>
@@ -128,14 +2119,12 @@
       <w:pPr>
         <w:rPr>
           <w:rFonts w:ascii="ＭＳ ゴシック" w:eastAsia="ＭＳ ゴシック" w:hAnsi="ＭＳ ゴシック"/>
-          <w:b/>
-          <w:sz w:val="22"/>
-        </w:rPr>
-      </w:pPr>
-      <w:r>
-        <w:rPr>
-          <w:rFonts w:ascii="ＭＳ ゴシック" w:eastAsia="ＭＳ ゴシック" w:hAnsi="ＭＳ ゴシック" w:hint="eastAsia"/>
-          <w:b/>
+          <w:sz w:val="22"/>
+        </w:rPr>
+      </w:pPr>
+      <w:r>
+        <w:rPr>
+          <w:rFonts w:ascii="ＭＳ ゴシック" w:eastAsia="ＭＳ ゴシック" w:hAnsi="ＭＳ ゴシック" w:hint="eastAsia"/>
           <w:sz w:val="22"/>
         </w:rPr>
         <w:t>・logback.xml</w:t>
@@ -145,14 +2134,12 @@
       <w:pPr>
         <w:rPr>
           <w:rFonts w:ascii="ＭＳ ゴシック" w:eastAsia="ＭＳ ゴシック" w:hAnsi="ＭＳ ゴシック"/>
-          <w:b/>
-          <w:sz w:val="22"/>
-        </w:rPr>
-      </w:pPr>
-      <w:r>
-        <w:rPr>
-          <w:rFonts w:ascii="ＭＳ ゴシック" w:eastAsia="ＭＳ ゴシック" w:hAnsi="ＭＳ ゴシック" w:hint="eastAsia"/>
-          <w:b/>
+          <w:sz w:val="22"/>
+        </w:rPr>
+      </w:pPr>
+      <w:r>
+        <w:rPr>
+          <w:rFonts w:ascii="ＭＳ ゴシック" w:eastAsia="ＭＳ ゴシック" w:hAnsi="ＭＳ ゴシック" w:hint="eastAsia"/>
           <w:sz w:val="22"/>
         </w:rPr>
         <w:t>・</w:t>
@@ -160,7 +2147,6 @@
       <w:r>
         <w:rPr>
           <w:rFonts w:ascii="ＭＳ ゴシック" w:eastAsia="ＭＳ ゴシック" w:hAnsi="ＭＳ ゴシック" w:hint="eastAsia"/>
-          <w:b/>
           <w:sz w:val="22"/>
         </w:rPr>
         <w:t>変換指定子</w:t>
@@ -170,23 +2156,20 @@
       <w:pPr>
         <w:rPr>
           <w:rFonts w:ascii="ＭＳ ゴシック" w:eastAsia="ＭＳ ゴシック" w:hAnsi="ＭＳ ゴシック"/>
-          <w:b/>
-          <w:sz w:val="22"/>
-        </w:rPr>
-      </w:pPr>
-    </w:p>
-    <w:p>
-      <w:pPr>
-        <w:rPr>
-          <w:rFonts w:ascii="ＭＳ ゴシック" w:eastAsia="ＭＳ ゴシック" w:hAnsi="ＭＳ ゴシック"/>
-          <w:b/>
-          <w:sz w:val="22"/>
-        </w:rPr>
-      </w:pPr>
-      <w:r>
-        <w:rPr>
-          <w:rFonts w:ascii="ＭＳ ゴシック" w:eastAsia="ＭＳ ゴシック" w:hAnsi="ＭＳ ゴシック"/>
-          <w:b/>
+          <w:sz w:val="22"/>
+        </w:rPr>
+      </w:pPr>
+    </w:p>
+    <w:p>
+      <w:pPr>
+        <w:rPr>
+          <w:rFonts w:ascii="ＭＳ ゴシック" w:eastAsia="ＭＳ ゴシック" w:hAnsi="ＭＳ ゴシック"/>
+          <w:sz w:val="22"/>
+        </w:rPr>
+      </w:pPr>
+      <w:r>
+        <w:rPr>
+          <w:rFonts w:ascii="ＭＳ ゴシック" w:eastAsia="ＭＳ ゴシック" w:hAnsi="ＭＳ ゴシック"/>
           <w:sz w:val="22"/>
         </w:rPr>
         <w:t>logback-classic</w:t>
@@ -209,17 +2192,9 @@
       <w:r>
         <w:rPr>
           <w:rFonts w:ascii="ＭＳ ゴシック" w:eastAsia="ＭＳ ゴシック" w:hAnsi="ＭＳ ゴシック"/>
-          <w:b/>
-          <w:sz w:val="22"/>
-        </w:rPr>
-        <w:t>logback-classic</w:t>
-      </w:r>
-      <w:r>
-        <w:rPr>
-          <w:rFonts w:ascii="ＭＳ ゴシック" w:eastAsia="ＭＳ ゴシック" w:hAnsi="ＭＳ ゴシック"/>
-          <w:sz w:val="22"/>
-        </w:rPr>
-        <w:t xml:space="preserve"> を追加する</w:t>
+          <w:sz w:val="22"/>
+        </w:rPr>
+        <w:t>logback-classic を追加する</w:t>
       </w:r>
       <w:r>
         <w:rPr>
@@ -262,7 +2237,6 @@
       <w:pPr>
         <w:rPr>
           <w:rFonts w:ascii="ＭＳ ゴシック" w:eastAsia="ＭＳ ゴシック" w:hAnsi="ＭＳ ゴシック"/>
-          <w:b/>
           <w:sz w:val="22"/>
         </w:rPr>
       </w:pPr>
@@ -276,7 +2250,6 @@
       <w:r>
         <w:rPr>
           <w:rFonts w:ascii="ＭＳ ゴシック" w:eastAsia="ＭＳ ゴシック" w:hAnsi="ＭＳ ゴシック"/>
-          <w:b/>
           <w:sz w:val="22"/>
         </w:rPr>
         <w:t>logback-classic.jar</w:t>
@@ -299,7 +2272,6 @@
       <w:r>
         <w:rPr>
           <w:rFonts w:ascii="ＭＳ ゴシック" w:eastAsia="ＭＳ ゴシック" w:hAnsi="ＭＳ ゴシック"/>
-          <w:b/>
           <w:sz w:val="22"/>
         </w:rPr>
         <w:t>logback-core.jar</w:t>
@@ -322,7 +2294,6 @@
       <w:r>
         <w:rPr>
           <w:rFonts w:ascii="ＭＳ ゴシック" w:eastAsia="ＭＳ ゴシック" w:hAnsi="ＭＳ ゴシック"/>
-          <w:b/>
           <w:sz w:val="22"/>
         </w:rPr>
         <w:t>slf4j-api</w:t>
@@ -330,7 +2301,6 @@
       <w:r>
         <w:rPr>
           <w:rFonts w:ascii="ＭＳ ゴシック" w:eastAsia="ＭＳ ゴシック" w:hAnsi="ＭＳ ゴシック" w:hint="eastAsia"/>
-          <w:b/>
           <w:sz w:val="22"/>
         </w:rPr>
         <w:t>.jar</w:t>
@@ -348,14 +2318,12 @@
       <w:pPr>
         <w:rPr>
           <w:rFonts w:ascii="ＭＳ ゴシック" w:eastAsia="ＭＳ ゴシック" w:hAnsi="ＭＳ ゴシック"/>
-          <w:b/>
-          <w:sz w:val="22"/>
-        </w:rPr>
-      </w:pPr>
-      <w:r>
-        <w:rPr>
-          <w:rFonts w:ascii="ＭＳ ゴシック" w:eastAsia="ＭＳ ゴシック" w:hAnsi="ＭＳ ゴシック" w:hint="eastAsia"/>
-          <w:b/>
+          <w:sz w:val="22"/>
+        </w:rPr>
+      </w:pPr>
+      <w:r>
+        <w:rPr>
+          <w:rFonts w:ascii="ＭＳ ゴシック" w:eastAsia="ＭＳ ゴシック" w:hAnsi="ＭＳ ゴシック" w:hint="eastAsia"/>
           <w:sz w:val="22"/>
         </w:rPr>
         <w:t>ロガーの取得</w:t>
@@ -410,14 +2378,12 @@
       <w:pPr>
         <w:rPr>
           <w:rFonts w:ascii="ＭＳ ゴシック" w:eastAsia="ＭＳ ゴシック" w:hAnsi="ＭＳ ゴシック"/>
-          <w:b/>
-          <w:sz w:val="22"/>
-        </w:rPr>
-      </w:pPr>
-      <w:r>
-        <w:rPr>
-          <w:rFonts w:ascii="ＭＳ ゴシック" w:eastAsia="ＭＳ ゴシック" w:hAnsi="ＭＳ ゴシック" w:hint="eastAsia"/>
-          <w:b/>
+          <w:sz w:val="22"/>
+        </w:rPr>
+      </w:pPr>
+      <w:r>
+        <w:rPr>
+          <w:rFonts w:ascii="ＭＳ ゴシック" w:eastAsia="ＭＳ ゴシック" w:hAnsi="ＭＳ ゴシック" w:hint="eastAsia"/>
           <w:sz w:val="22"/>
         </w:rPr>
         <w:t>ログレベル</w:t>
@@ -510,14 +2476,12 @@
       <w:pPr>
         <w:rPr>
           <w:rFonts w:ascii="ＭＳ ゴシック" w:eastAsia="ＭＳ ゴシック" w:hAnsi="ＭＳ ゴシック"/>
-          <w:b/>
-          <w:sz w:val="22"/>
-        </w:rPr>
-      </w:pPr>
-      <w:r>
-        <w:rPr>
-          <w:rFonts w:ascii="ＭＳ ゴシック" w:eastAsia="ＭＳ ゴシック" w:hAnsi="ＭＳ ゴシック" w:hint="eastAsia"/>
-          <w:b/>
+          <w:sz w:val="22"/>
+        </w:rPr>
+      </w:pPr>
+      <w:r>
+        <w:rPr>
+          <w:rFonts w:ascii="ＭＳ ゴシック" w:eastAsia="ＭＳ ゴシック" w:hAnsi="ＭＳ ゴシック" w:hint="eastAsia"/>
           <w:sz w:val="22"/>
         </w:rPr>
         <w:t>{}</w:t>
@@ -715,14 +2679,12 @@
       <w:pPr>
         <w:rPr>
           <w:rFonts w:ascii="ＭＳ ゴシック" w:eastAsia="ＭＳ ゴシック" w:hAnsi="ＭＳ ゴシック"/>
-          <w:b/>
-          <w:sz w:val="22"/>
-        </w:rPr>
-      </w:pPr>
-      <w:r>
-        <w:rPr>
-          <w:rFonts w:ascii="ＭＳ ゴシック" w:eastAsia="ＭＳ ゴシック" w:hAnsi="ＭＳ ゴシック" w:hint="eastAsia"/>
-          <w:b/>
+          <w:sz w:val="22"/>
+        </w:rPr>
+      </w:pPr>
+      <w:r>
+        <w:rPr>
+          <w:rFonts w:ascii="ＭＳ ゴシック" w:eastAsia="ＭＳ ゴシック" w:hAnsi="ＭＳ ゴシック" w:hint="eastAsia"/>
           <w:sz w:val="22"/>
         </w:rPr>
         <w:t>logback.xml</w:t>
@@ -2270,34 +4232,30 @@
       <w:pPr>
         <w:rPr>
           <w:rFonts w:ascii="ＭＳ ゴシック" w:eastAsia="ＭＳ ゴシック" w:hAnsi="ＭＳ ゴシック"/>
-          <w:b/>
-          <w:sz w:val="22"/>
-        </w:rPr>
-      </w:pPr>
-    </w:p>
-    <w:p>
-      <w:pPr>
-        <w:rPr>
-          <w:rFonts w:ascii="ＭＳ ゴシック" w:eastAsia="ＭＳ ゴシック" w:hAnsi="ＭＳ ゴシック"/>
-          <w:b/>
-          <w:sz w:val="22"/>
-        </w:rPr>
-      </w:pPr>
-    </w:p>
-    <w:p>
-      <w:pPr>
-        <w:rPr>
-          <w:rFonts w:ascii="ＭＳ ゴシック" w:eastAsia="ＭＳ ゴシック" w:hAnsi="ＭＳ ゴシック"/>
-          <w:b/>
-          <w:sz w:val="22"/>
-        </w:rPr>
-      </w:pPr>
-    </w:p>
-    <w:p>
-      <w:pPr>
-        <w:rPr>
-          <w:rFonts w:ascii="ＭＳ ゴシック" w:eastAsia="ＭＳ ゴシック" w:hAnsi="ＭＳ ゴシック"/>
-          <w:b/>
+          <w:sz w:val="22"/>
+        </w:rPr>
+      </w:pPr>
+    </w:p>
+    <w:p>
+      <w:pPr>
+        <w:rPr>
+          <w:rFonts w:ascii="ＭＳ ゴシック" w:eastAsia="ＭＳ ゴシック" w:hAnsi="ＭＳ ゴシック"/>
+          <w:sz w:val="22"/>
+        </w:rPr>
+      </w:pPr>
+    </w:p>
+    <w:p>
+      <w:pPr>
+        <w:rPr>
+          <w:rFonts w:ascii="ＭＳ ゴシック" w:eastAsia="ＭＳ ゴシック" w:hAnsi="ＭＳ ゴシック"/>
+          <w:sz w:val="22"/>
+        </w:rPr>
+      </w:pPr>
+    </w:p>
+    <w:p>
+      <w:pPr>
+        <w:rPr>
+          <w:rFonts w:ascii="ＭＳ ゴシック" w:eastAsia="ＭＳ ゴシック" w:hAnsi="ＭＳ ゴシック"/>
           <w:sz w:val="22"/>
         </w:rPr>
       </w:pPr>
@@ -2308,31 +4266,22 @@
         <w:jc w:val="left"/>
         <w:rPr>
           <w:rFonts w:ascii="ＭＳ ゴシック" w:eastAsia="ＭＳ ゴシック" w:hAnsi="ＭＳ ゴシック"/>
-          <w:b/>
-          <w:sz w:val="22"/>
-        </w:rPr>
-      </w:pPr>
-      <w:r>
-        <w:rPr>
-          <w:rFonts w:ascii="ＭＳ ゴシック" w:eastAsia="ＭＳ ゴシック" w:hAnsi="ＭＳ ゴシック"/>
-          <w:b/>
-          <w:sz w:val="22"/>
-        </w:rPr>
-        <w:br w:type="page"/>
-      </w:r>
-    </w:p>
-    <w:p>
-      <w:pPr>
-        <w:rPr>
-          <w:rFonts w:ascii="ＭＳ ゴシック" w:eastAsia="ＭＳ ゴシック" w:hAnsi="ＭＳ ゴシック"/>
-          <w:b/>
-          <w:sz w:val="22"/>
-        </w:rPr>
-      </w:pPr>
-      <w:r>
-        <w:rPr>
-          <w:rFonts w:ascii="ＭＳ ゴシック" w:eastAsia="ＭＳ ゴシック" w:hAnsi="ＭＳ ゴシック" w:hint="eastAsia"/>
-          <w:b/>
+          <w:sz w:val="22"/>
+        </w:rPr>
+      </w:pPr>
+    </w:p>
+    <w:p>
+      <w:pPr>
+        <w:widowControl/>
+        <w:jc w:val="left"/>
+        <w:rPr>
+          <w:rFonts w:ascii="ＭＳ ゴシック" w:eastAsia="ＭＳ ゴシック" w:hAnsi="ＭＳ ゴシック"/>
+          <w:sz w:val="22"/>
+        </w:rPr>
+      </w:pPr>
+      <w:r>
+        <w:rPr>
+          <w:rFonts w:ascii="ＭＳ ゴシック" w:eastAsia="ＭＳ ゴシック" w:hAnsi="ＭＳ ゴシック" w:hint="eastAsia"/>
           <w:sz w:val="22"/>
         </w:rPr>
         <w:lastRenderedPageBreak/>
@@ -2380,23 +4329,20 @@
       <w:pPr>
         <w:rPr>
           <w:rFonts w:ascii="ＭＳ ゴシック" w:eastAsia="ＭＳ ゴシック" w:hAnsi="ＭＳ ゴシック"/>
-          <w:b/>
-          <w:sz w:val="22"/>
-        </w:rPr>
-      </w:pPr>
-    </w:p>
-    <w:p>
-      <w:pPr>
-        <w:rPr>
-          <w:rFonts w:ascii="ＭＳ ゴシック" w:eastAsia="ＭＳ ゴシック" w:hAnsi="ＭＳ ゴシック"/>
-          <w:b/>
-          <w:sz w:val="22"/>
-        </w:rPr>
-      </w:pPr>
-      <w:r>
-        <w:rPr>
-          <w:rFonts w:ascii="ＭＳ ゴシック" w:eastAsia="ＭＳ ゴシック" w:hAnsi="ＭＳ ゴシック" w:hint="eastAsia"/>
-          <w:b/>
+          <w:sz w:val="22"/>
+        </w:rPr>
+      </w:pPr>
+    </w:p>
+    <w:p>
+      <w:pPr>
+        <w:rPr>
+          <w:rFonts w:ascii="ＭＳ ゴシック" w:eastAsia="ＭＳ ゴシック" w:hAnsi="ＭＳ ゴシック"/>
+          <w:sz w:val="22"/>
+        </w:rPr>
+      </w:pPr>
+      <w:r>
+        <w:rPr>
+          <w:rFonts w:ascii="ＭＳ ゴシック" w:eastAsia="ＭＳ ゴシック" w:hAnsi="ＭＳ ゴシック" w:hint="eastAsia"/>
           <w:sz w:val="22"/>
         </w:rPr>
         <w:t>アペンダー</w:t>
@@ -2421,23 +4367,20 @@
       <w:pPr>
         <w:rPr>
           <w:rFonts w:ascii="ＭＳ ゴシック" w:eastAsia="ＭＳ ゴシック" w:hAnsi="ＭＳ ゴシック"/>
-          <w:b/>
-          <w:sz w:val="22"/>
-        </w:rPr>
-      </w:pPr>
-    </w:p>
-    <w:p>
-      <w:pPr>
-        <w:rPr>
-          <w:rFonts w:ascii="ＭＳ ゴシック" w:eastAsia="ＭＳ ゴシック" w:hAnsi="ＭＳ ゴシック"/>
-          <w:b/>
-          <w:sz w:val="22"/>
-        </w:rPr>
-      </w:pPr>
-      <w:r>
-        <w:rPr>
-          <w:rFonts w:ascii="ＭＳ ゴシック" w:eastAsia="ＭＳ ゴシック" w:hAnsi="ＭＳ ゴシック" w:hint="eastAsia"/>
-          <w:b/>
+          <w:sz w:val="22"/>
+        </w:rPr>
+      </w:pPr>
+    </w:p>
+    <w:p>
+      <w:pPr>
+        <w:rPr>
+          <w:rFonts w:ascii="ＭＳ ゴシック" w:eastAsia="ＭＳ ゴシック" w:hAnsi="ＭＳ ゴシック"/>
+          <w:sz w:val="22"/>
+        </w:rPr>
+      </w:pPr>
+      <w:r>
+        <w:rPr>
+          <w:rFonts w:ascii="ＭＳ ゴシック" w:eastAsia="ＭＳ ゴシック" w:hAnsi="ＭＳ ゴシック" w:hint="eastAsia"/>
           <w:sz w:val="22"/>
         </w:rPr>
         <w:t>ロガーの親子関係</w:t>
@@ -2536,23 +4479,20 @@
       <w:pPr>
         <w:rPr>
           <w:rFonts w:ascii="ＭＳ ゴシック" w:eastAsia="ＭＳ ゴシック" w:hAnsi="ＭＳ ゴシック"/>
-          <w:b/>
-          <w:sz w:val="22"/>
-        </w:rPr>
-      </w:pPr>
-    </w:p>
-    <w:p>
-      <w:pPr>
-        <w:rPr>
-          <w:rFonts w:ascii="ＭＳ ゴシック" w:eastAsia="ＭＳ ゴシック" w:hAnsi="ＭＳ ゴシック"/>
-          <w:b/>
-          <w:sz w:val="22"/>
-        </w:rPr>
-      </w:pPr>
-      <w:r>
-        <w:rPr>
-          <w:rFonts w:ascii="ＭＳ ゴシック" w:eastAsia="ＭＳ ゴシック" w:hAnsi="ＭＳ ゴシック" w:hint="eastAsia"/>
-          <w:b/>
+          <w:sz w:val="22"/>
+        </w:rPr>
+      </w:pPr>
+    </w:p>
+    <w:p>
+      <w:pPr>
+        <w:rPr>
+          <w:rFonts w:ascii="ＭＳ ゴシック" w:eastAsia="ＭＳ ゴシック" w:hAnsi="ＭＳ ゴシック"/>
+          <w:sz w:val="22"/>
+        </w:rPr>
+      </w:pPr>
+      <w:r>
+        <w:rPr>
+          <w:rFonts w:ascii="ＭＳ ゴシック" w:eastAsia="ＭＳ ゴシック" w:hAnsi="ＭＳ ゴシック" w:hint="eastAsia"/>
           <w:sz w:val="22"/>
         </w:rPr>
         <w:t>変換指定子</w:t>
@@ -2848,14 +4788,12 @@
       <w:pPr>
         <w:rPr>
           <w:rFonts w:ascii="ＭＳ ゴシック" w:eastAsia="ＭＳ ゴシック" w:hAnsi="ＭＳ ゴシック"/>
-          <w:b/>
-          <w:sz w:val="22"/>
-        </w:rPr>
-      </w:pPr>
-      <w:r>
-        <w:rPr>
-          <w:rFonts w:ascii="ＭＳ ゴシック" w:eastAsia="ＭＳ ゴシック" w:hAnsi="ＭＳ ゴシック" w:hint="eastAsia"/>
-          <w:b/>
+          <w:sz w:val="22"/>
+        </w:rPr>
+      </w:pPr>
+      <w:r>
+        <w:rPr>
+          <w:rFonts w:ascii="ＭＳ ゴシック" w:eastAsia="ＭＳ ゴシック" w:hAnsi="ＭＳ ゴシック" w:hint="eastAsia"/>
           <w:sz w:val="22"/>
         </w:rPr>
         <w:t>変数定義</w:t>
@@ -2904,7 +4842,6 @@
         <w:rPr>
           <w:rStyle w:val="a9"/>
           <w:rFonts w:ascii="ＭＳ ゴシック" w:eastAsia="ＭＳ ゴシック" w:hAnsi="ＭＳ ゴシック"/>
-          <w:b/>
           <w:color w:val="auto"/>
           <w:sz w:val="22"/>
           <w:u w:val="none"/>
@@ -2914,7 +4851,6 @@
         <w:rPr>
           <w:rStyle w:val="a9"/>
           <w:rFonts w:ascii="ＭＳ ゴシック" w:eastAsia="ＭＳ ゴシック" w:hAnsi="ＭＳ ゴシック" w:hint="eastAsia"/>
-          <w:b/>
           <w:color w:val="auto"/>
           <w:sz w:val="22"/>
           <w:u w:val="none"/>
@@ -2925,7 +4861,6 @@
         <w:rPr>
           <w:rStyle w:val="a9"/>
           <w:rFonts w:ascii="ＭＳ ゴシック" w:eastAsia="ＭＳ ゴシック" w:hAnsi="ＭＳ ゴシック"/>
-          <w:b/>
           <w:color w:val="auto"/>
           <w:sz w:val="22"/>
           <w:u w:val="none"/>
@@ -2937,16 +4872,14 @@
       <w:pPr>
         <w:rPr>
           <w:rFonts w:ascii="ＭＳ ゴシック" w:eastAsia="ＭＳ ゴシック" w:hAnsi="ＭＳ ゴシック"/>
-          <w:b/>
-          <w:sz w:val="22"/>
-        </w:rPr>
-      </w:pPr>
-      <w:hyperlink r:id="rId8" w:history="1">
+          <w:sz w:val="22"/>
+        </w:rPr>
+      </w:pPr>
+      <w:hyperlink r:id="rId16" w:history="1">
         <w:r>
           <w:rPr>
             <w:rStyle w:val="a9"/>
             <w:rFonts w:ascii="ＭＳ ゴシック" w:eastAsia="ＭＳ ゴシック" w:hAnsi="ＭＳ ゴシック"/>
-            <w:b/>
             <w:color w:val="auto"/>
             <w:sz w:val="22"/>
           </w:rPr>
@@ -2958,33 +4891,29 @@
       <w:pPr>
         <w:rPr>
           <w:rFonts w:ascii="ＭＳ ゴシック" w:eastAsia="ＭＳ ゴシック" w:hAnsi="ＭＳ ゴシック"/>
-          <w:b/>
-          <w:sz w:val="22"/>
-        </w:rPr>
-      </w:pPr>
-    </w:p>
-    <w:p>
-      <w:pPr>
-        <w:rPr>
-          <w:rFonts w:ascii="ＭＳ ゴシック" w:eastAsia="ＭＳ ゴシック" w:hAnsi="ＭＳ ゴシック"/>
-          <w:b/>
-          <w:sz w:val="22"/>
-        </w:rPr>
-      </w:pPr>
-      <w:r>
-        <w:rPr>
-          <w:rFonts w:ascii="ＭＳ ゴシック" w:eastAsia="ＭＳ ゴシック" w:hAnsi="ＭＳ ゴシック" w:hint="eastAsia"/>
-          <w:b/>
+          <w:sz w:val="22"/>
+        </w:rPr>
+      </w:pPr>
+    </w:p>
+    <w:p>
+      <w:pPr>
+        <w:rPr>
+          <w:rFonts w:ascii="ＭＳ ゴシック" w:eastAsia="ＭＳ ゴシック" w:hAnsi="ＭＳ ゴシック"/>
+          <w:sz w:val="22"/>
+        </w:rPr>
+      </w:pPr>
+      <w:r>
+        <w:rPr>
+          <w:rFonts w:ascii="ＭＳ ゴシック" w:eastAsia="ＭＳ ゴシック" w:hAnsi="ＭＳ ゴシック" w:hint="eastAsia"/>
           <w:sz w:val="22"/>
         </w:rPr>
         <w:t>・</w:t>
       </w:r>
-      <w:hyperlink r:id="rId9" w:history="1">
+      <w:hyperlink r:id="rId17" w:history="1">
         <w:r>
           <w:rPr>
             <w:rStyle w:val="a9"/>
             <w:rFonts w:ascii="ＭＳ ゴシック" w:eastAsia="ＭＳ ゴシック" w:hAnsi="ＭＳ ゴシック" w:hint="eastAsia"/>
-            <w:b/>
             <w:color w:val="auto"/>
             <w:sz w:val="22"/>
             <w:u w:val="none"/>
@@ -2995,7 +4924,6 @@
           <w:rPr>
             <w:rStyle w:val="a9"/>
             <w:rFonts w:ascii="ＭＳ ゴシック" w:eastAsia="ＭＳ ゴシック" w:hAnsi="ＭＳ ゴシック"/>
-            <w:b/>
             <w:color w:val="auto"/>
             <w:sz w:val="22"/>
             <w:u w:val="none"/>
@@ -3009,17 +4937,15 @@
         <w:rPr>
           <w:rStyle w:val="a9"/>
           <w:rFonts w:ascii="ＭＳ ゴシック" w:eastAsia="ＭＳ ゴシック" w:hAnsi="ＭＳ ゴシック"/>
-          <w:b/>
           <w:color w:val="auto"/>
           <w:sz w:val="22"/>
         </w:rPr>
       </w:pPr>
-      <w:hyperlink r:id="rId10" w:history="1">
+      <w:hyperlink r:id="rId18" w:history="1">
         <w:r>
           <w:rPr>
             <w:rStyle w:val="a9"/>
             <w:rFonts w:ascii="ＭＳ ゴシック" w:eastAsia="ＭＳ ゴシック" w:hAnsi="ＭＳ ゴシック"/>
-            <w:b/>
             <w:color w:val="auto"/>
             <w:sz w:val="22"/>
           </w:rPr>
@@ -3031,7 +4957,6 @@
       <w:pPr>
         <w:rPr>
           <w:rFonts w:ascii="ＭＳ ゴシック" w:eastAsia="ＭＳ ゴシック" w:hAnsi="ＭＳ ゴシック"/>
-          <w:b/>
           <w:sz w:val="22"/>
         </w:rPr>
       </w:pPr>
@@ -3042,14 +4967,12 @@
         <w:jc w:val="left"/>
         <w:rPr>
           <w:rFonts w:ascii="ＭＳ ゴシック" w:eastAsia="ＭＳ ゴシック" w:hAnsi="ＭＳ ゴシック"/>
-          <w:b/>
-          <w:sz w:val="22"/>
-        </w:rPr>
-      </w:pPr>
-      <w:r>
-        <w:rPr>
-          <w:rFonts w:ascii="ＭＳ ゴシック" w:eastAsia="ＭＳ ゴシック" w:hAnsi="ＭＳ ゴシック"/>
-          <w:b/>
+          <w:sz w:val="22"/>
+        </w:rPr>
+      </w:pPr>
+      <w:r>
+        <w:rPr>
+          <w:rFonts w:ascii="ＭＳ ゴシック" w:eastAsia="ＭＳ ゴシック" w:hAnsi="ＭＳ ゴシック"/>
           <w:sz w:val="22"/>
         </w:rPr>
         <w:br w:type="page"/>
@@ -3057,237 +4980,210 @@
     </w:p>
     <w:p>
       <w:pPr>
+        <w:widowControl/>
+        <w:jc w:val="left"/>
+        <w:rPr>
+          <w:rFonts w:ascii="ＭＳ ゴシック" w:eastAsia="ＭＳ ゴシック" w:hAnsi="ＭＳ ゴシック"/>
+          <w:sz w:val="22"/>
+        </w:rPr>
+      </w:pPr>
+      <w:r>
+        <w:rPr>
+          <w:rFonts w:ascii="ＭＳ ゴシック" w:eastAsia="ＭＳ ゴシック" w:hAnsi="ＭＳ ゴシック" w:hint="eastAsia"/>
+          <w:sz w:val="22"/>
+        </w:rPr>
+        <w:lastRenderedPageBreak/>
+        <w:t>プロパティファイル</w:t>
+      </w:r>
+    </w:p>
+    <w:p>
+      <w:pPr>
+        <w:widowControl/>
+        <w:jc w:val="left"/>
+        <w:rPr>
+          <w:rFonts w:ascii="ＭＳ ゴシック" w:eastAsia="ＭＳ ゴシック" w:hAnsi="ＭＳ ゴシック"/>
+          <w:sz w:val="22"/>
+        </w:rPr>
+      </w:pPr>
+      <w:r>
+        <w:rPr>
+          <w:rFonts w:ascii="ＭＳ ゴシック" w:eastAsia="ＭＳ ゴシック" w:hAnsi="ＭＳ ゴシック" w:hint="eastAsia"/>
+          <w:sz w:val="22"/>
+        </w:rPr>
+        <w:t>・javaではプロパティファイル</w:t>
+      </w:r>
+      <w:r>
+        <w:rPr>
+          <w:rFonts w:ascii="ＭＳ ゴシック" w:eastAsia="ＭＳ ゴシック" w:hAnsi="ＭＳ ゴシック" w:hint="eastAsia"/>
+          <w:sz w:val="22"/>
+        </w:rPr>
+        <w:t>の</w:t>
+      </w:r>
+      <w:r>
+        <w:rPr>
+          <w:rFonts w:ascii="ＭＳ ゴシック" w:eastAsia="ＭＳ ゴシック" w:hAnsi="ＭＳ ゴシック" w:hint="eastAsia"/>
+          <w:sz w:val="22"/>
+        </w:rPr>
+        <w:t>文字コード</w:t>
+      </w:r>
+      <w:r>
+        <w:rPr>
+          <w:rFonts w:ascii="ＭＳ ゴシック" w:eastAsia="ＭＳ ゴシック" w:hAnsi="ＭＳ ゴシック" w:hint="eastAsia"/>
+          <w:sz w:val="22"/>
+        </w:rPr>
+        <w:t>は基本的に</w:t>
+      </w:r>
+      <w:r>
+        <w:rPr>
+          <w:rFonts w:ascii="ＭＳ ゴシック" w:eastAsia="ＭＳ ゴシック" w:hAnsi="ＭＳ ゴシック" w:hint="eastAsia"/>
+          <w:sz w:val="22"/>
+        </w:rPr>
+        <w:t>ISO</w:t>
+      </w:r>
+      <w:r>
+        <w:rPr>
+          <w:rFonts w:ascii="ＭＳ ゴシック" w:eastAsia="ＭＳ ゴシック" w:hAnsi="ＭＳ ゴシック"/>
+          <w:sz w:val="22"/>
+        </w:rPr>
+        <w:t>-8859-1</w:t>
+      </w:r>
+      <w:r>
+        <w:rPr>
+          <w:rFonts w:ascii="ＭＳ ゴシック" w:eastAsia="ＭＳ ゴシック" w:hAnsi="ＭＳ ゴシック" w:hint="eastAsia"/>
+          <w:sz w:val="22"/>
+        </w:rPr>
+        <w:t>で記述する。（springを使うときはこの文字コードでなければならない）</w:t>
+      </w:r>
+    </w:p>
+    <w:p>
+      <w:pPr>
+        <w:widowControl/>
+        <w:jc w:val="left"/>
+        <w:rPr>
+          <w:rFonts w:ascii="ＭＳ ゴシック" w:eastAsia="ＭＳ ゴシック" w:hAnsi="ＭＳ ゴシック"/>
+          <w:sz w:val="22"/>
+        </w:rPr>
+      </w:pPr>
+      <w:r>
+        <w:rPr>
+          <w:rFonts w:ascii="ＭＳ ゴシック" w:eastAsia="ＭＳ ゴシック" w:hAnsi="ＭＳ ゴシック" w:hint="eastAsia"/>
+          <w:sz w:val="22"/>
+        </w:rPr>
+        <w:t>・ISO</w:t>
+      </w:r>
+      <w:r>
+        <w:rPr>
+          <w:rFonts w:ascii="ＭＳ ゴシック" w:eastAsia="ＭＳ ゴシック" w:hAnsi="ＭＳ ゴシック"/>
+          <w:sz w:val="22"/>
+        </w:rPr>
+        <w:t>-8859-1</w:t>
+      </w:r>
+      <w:r>
+        <w:rPr>
+          <w:rFonts w:ascii="ＭＳ ゴシック" w:eastAsia="ＭＳ ゴシック" w:hAnsi="ＭＳ ゴシック" w:hint="eastAsia"/>
+          <w:sz w:val="22"/>
+        </w:rPr>
+        <w:t>は日本語などのマルチバイトは表現できないため、日本語を表現するときはユニコード・エスケープ</w:t>
+      </w:r>
+      <w:r>
+        <w:rPr>
+          <w:rFonts w:ascii="ＭＳ ゴシック" w:eastAsia="ＭＳ ゴシック" w:hAnsi="ＭＳ ゴシック" w:hint="eastAsia"/>
+          <w:sz w:val="22"/>
+        </w:rPr>
+        <w:t>形式</w:t>
+      </w:r>
+      <w:r>
+        <w:rPr>
+          <w:rFonts w:ascii="ＭＳ ゴシック" w:eastAsia="ＭＳ ゴシック" w:hAnsi="ＭＳ ゴシック" w:hint="eastAsia"/>
+          <w:sz w:val="22"/>
+        </w:rPr>
+        <w:t>（\</w:t>
+      </w:r>
+      <w:r>
+        <w:rPr>
+          <w:rFonts w:ascii="ＭＳ ゴシック" w:eastAsia="ＭＳ ゴシック" w:hAnsi="ＭＳ ゴシック"/>
+          <w:sz w:val="22"/>
+        </w:rPr>
+        <w:t>xxxx</w:t>
+      </w:r>
+      <w:r>
+        <w:rPr>
+          <w:rFonts w:ascii="ＭＳ ゴシック" w:eastAsia="ＭＳ ゴシック" w:hAnsi="ＭＳ ゴシック" w:hint="eastAsia"/>
+          <w:sz w:val="22"/>
+        </w:rPr>
+        <w:t>)を使用する。</w:t>
+      </w:r>
+    </w:p>
+    <w:p>
+      <w:pPr>
+        <w:widowControl/>
+        <w:jc w:val="left"/>
+        <w:rPr>
+          <w:rFonts w:ascii="ＭＳ ゴシック" w:eastAsia="ＭＳ ゴシック" w:hAnsi="ＭＳ ゴシック"/>
+          <w:sz w:val="22"/>
+        </w:rPr>
+      </w:pPr>
+    </w:p>
+    <w:p>
+      <w:pPr>
+        <w:widowControl/>
+        <w:jc w:val="left"/>
+        <w:rPr>
+          <w:rFonts w:ascii="ＭＳ ゴシック" w:eastAsia="ＭＳ ゴシック" w:hAnsi="ＭＳ ゴシック"/>
+          <w:sz w:val="22"/>
+        </w:rPr>
+      </w:pPr>
+    </w:p>
+    <w:p>
+      <w:pPr>
+        <w:widowControl/>
+        <w:jc w:val="left"/>
+        <w:rPr>
+          <w:rFonts w:ascii="ＭＳ ゴシック" w:eastAsia="ＭＳ ゴシック" w:hAnsi="ＭＳ ゴシック"/>
+          <w:sz w:val="22"/>
+        </w:rPr>
+      </w:pPr>
+      <w:r>
+        <w:rPr>
+          <w:rFonts w:ascii="ＭＳ ゴシック" w:eastAsia="ＭＳ ゴシック" w:hAnsi="ＭＳ ゴシック"/>
+          <w:sz w:val="22"/>
+        </w:rPr>
+        <w:br w:type="page"/>
+      </w:r>
+    </w:p>
+    <w:p>
+      <w:pPr>
+        <w:widowControl/>
         <w:shd w:val="clear" w:color="auto" w:fill="FFFF00"/>
-        <w:rPr>
-          <w:rFonts w:ascii="ＭＳ ゴシック" w:eastAsia="ＭＳ ゴシック" w:hAnsi="ＭＳ ゴシック"/>
-          <w:b/>
-          <w:sz w:val="22"/>
-        </w:rPr>
-      </w:pPr>
-      <w:r>
-        <w:rPr>
-          <w:rFonts w:ascii="ＭＳ ゴシック" w:eastAsia="ＭＳ ゴシック" w:hAnsi="ＭＳ ゴシック" w:hint="eastAsia"/>
-          <w:b/>
+        <w:jc w:val="left"/>
+        <w:rPr>
+          <w:rFonts w:ascii="ＭＳ ゴシック" w:eastAsia="ＭＳ ゴシック" w:hAnsi="ＭＳ ゴシック"/>
+          <w:sz w:val="22"/>
+        </w:rPr>
+      </w:pPr>
+      <w:r>
+        <w:rPr>
+          <w:rFonts w:ascii="ＭＳ ゴシック" w:eastAsia="ＭＳ ゴシック" w:hAnsi="ＭＳ ゴシック" w:hint="eastAsia"/>
           <w:sz w:val="22"/>
         </w:rPr>
         <w:lastRenderedPageBreak/>
-        <w:t>クラスパス</w:t>
-      </w:r>
-    </w:p>
-    <w:p>
-      <w:pPr>
-        <w:rPr>
-          <w:rFonts w:ascii="ＭＳ ゴシック" w:eastAsia="ＭＳ ゴシック" w:hAnsi="ＭＳ ゴシック"/>
-          <w:b/>
-          <w:sz w:val="22"/>
-        </w:rPr>
-      </w:pPr>
-      <w:r>
-        <w:rPr>
-          <w:rFonts w:ascii="ＭＳ ゴシック" w:eastAsia="ＭＳ ゴシック" w:hAnsi="ＭＳ ゴシック" w:hint="eastAsia"/>
-          <w:b/>
-          <w:sz w:val="22"/>
-        </w:rPr>
-        <w:t>ライブラリ</w:t>
-      </w:r>
-    </w:p>
-    <w:p>
-      <w:pPr>
-        <w:rPr>
-          <w:rFonts w:ascii="ＭＳ ゴシック" w:eastAsia="ＭＳ ゴシック" w:hAnsi="ＭＳ ゴシック"/>
-          <w:sz w:val="22"/>
-        </w:rPr>
-      </w:pPr>
-      <w:r>
-        <w:rPr>
-          <w:rFonts w:ascii="ＭＳ ゴシック" w:eastAsia="ＭＳ ゴシック" w:hAnsi="ＭＳ ゴシック" w:hint="eastAsia"/>
-          <w:sz w:val="22"/>
-        </w:rPr>
-        <w:t>・他人が利用することを想定した複数のクラスファイルの集まり</w:t>
-      </w:r>
-    </w:p>
-    <w:p>
-      <w:pPr>
-        <w:rPr>
-          <w:rFonts w:ascii="ＭＳ ゴシック" w:eastAsia="ＭＳ ゴシック" w:hAnsi="ＭＳ ゴシック"/>
-          <w:sz w:val="22"/>
-        </w:rPr>
-      </w:pPr>
-      <w:r>
-        <w:rPr>
-          <w:rFonts w:ascii="ＭＳ ゴシック" w:eastAsia="ＭＳ ゴシック" w:hAnsi="ＭＳ ゴシック" w:hint="eastAsia"/>
-          <w:sz w:val="22"/>
-        </w:rPr>
-        <w:t>・jarとして提供されることが一般的</w:t>
-      </w:r>
-    </w:p>
-    <w:p>
-      <w:pPr>
-        <w:rPr>
-          <w:rFonts w:ascii="ＭＳ ゴシック" w:eastAsia="ＭＳ ゴシック" w:hAnsi="ＭＳ ゴシック"/>
-          <w:b/>
-          <w:sz w:val="22"/>
-        </w:rPr>
-      </w:pPr>
-    </w:p>
-    <w:p>
-      <w:pPr>
-        <w:rPr>
-          <w:rFonts w:ascii="ＭＳ ゴシック" w:eastAsia="ＭＳ ゴシック" w:hAnsi="ＭＳ ゴシック"/>
-          <w:b/>
-          <w:sz w:val="22"/>
-        </w:rPr>
-      </w:pPr>
-      <w:r>
-        <w:rPr>
-          <w:rFonts w:ascii="ＭＳ ゴシック" w:eastAsia="ＭＳ ゴシック" w:hAnsi="ＭＳ ゴシック" w:hint="eastAsia"/>
-          <w:b/>
-          <w:sz w:val="22"/>
-        </w:rPr>
-        <w:t>クラスパス</w:t>
-      </w:r>
-    </w:p>
-    <w:p>
-      <w:pPr>
-        <w:rPr>
-          <w:rFonts w:ascii="ＭＳ ゴシック" w:eastAsia="ＭＳ ゴシック" w:hAnsi="ＭＳ ゴシック"/>
-          <w:sz w:val="22"/>
-        </w:rPr>
-      </w:pPr>
-      <w:r>
-        <w:rPr>
-          <w:rFonts w:ascii="ＭＳ ゴシック" w:eastAsia="ＭＳ ゴシック" w:hAnsi="ＭＳ ゴシック" w:hint="eastAsia"/>
-          <w:sz w:val="22"/>
-        </w:rPr>
-        <w:t>・クラスファイル</w:t>
-      </w:r>
-      <w:r>
-        <w:rPr>
-          <w:rFonts w:ascii="ＭＳ ゴシック" w:eastAsia="ＭＳ ゴシック" w:hAnsi="ＭＳ ゴシック" w:hint="eastAsia"/>
-          <w:sz w:val="22"/>
-        </w:rPr>
-        <w:t>へのパス</w:t>
-      </w:r>
-    </w:p>
-    <w:p>
-      <w:pPr>
-        <w:rPr>
-          <w:rFonts w:ascii="ＭＳ ゴシック" w:eastAsia="ＭＳ ゴシック" w:hAnsi="ＭＳ ゴシック"/>
-          <w:sz w:val="22"/>
-        </w:rPr>
-      </w:pPr>
-    </w:p>
-    <w:p>
-      <w:pPr>
-        <w:rPr>
-          <w:rFonts w:ascii="ＭＳ ゴシック" w:eastAsia="ＭＳ ゴシック" w:hAnsi="ＭＳ ゴシック"/>
-          <w:b/>
-          <w:sz w:val="22"/>
-        </w:rPr>
-      </w:pPr>
-      <w:r>
-        <w:rPr>
-          <w:rFonts w:ascii="ＭＳ ゴシック" w:eastAsia="ＭＳ ゴシック" w:hAnsi="ＭＳ ゴシック" w:hint="eastAsia"/>
-          <w:b/>
-          <w:sz w:val="22"/>
-        </w:rPr>
-        <w:t>クラスパス指定方法</w:t>
-      </w:r>
-    </w:p>
-    <w:p>
-      <w:pPr>
-        <w:rPr>
-          <w:rFonts w:ascii="ＭＳ ゴシック" w:eastAsia="ＭＳ ゴシック" w:hAnsi="ＭＳ ゴシック"/>
-          <w:sz w:val="22"/>
-        </w:rPr>
-      </w:pPr>
-      <w:r>
-        <w:rPr>
-          <w:rFonts w:ascii="ＭＳ ゴシック" w:eastAsia="ＭＳ ゴシック" w:hAnsi="ＭＳ ゴシック" w:hint="eastAsia"/>
-          <w:sz w:val="22"/>
-        </w:rPr>
-        <w:t>・環境変数CLASSPATHに宣言する</w:t>
-      </w:r>
-    </w:p>
-    <w:p>
-      <w:pPr>
-        <w:rPr>
-          <w:rFonts w:ascii="ＭＳ ゴシック" w:eastAsia="ＭＳ ゴシック" w:hAnsi="ＭＳ ゴシック"/>
-          <w:sz w:val="22"/>
-        </w:rPr>
-      </w:pPr>
-      <w:r>
-        <w:rPr>
-          <w:rFonts w:ascii="ＭＳ ゴシック" w:eastAsia="ＭＳ ゴシック" w:hAnsi="ＭＳ ゴシック" w:hint="eastAsia"/>
-          <w:sz w:val="22"/>
-        </w:rPr>
-        <w:t>・j</w:t>
-      </w:r>
-      <w:r>
-        <w:rPr>
-          <w:rFonts w:ascii="ＭＳ ゴシック" w:eastAsia="ＭＳ ゴシック" w:hAnsi="ＭＳ ゴシック"/>
-          <w:sz w:val="22"/>
-        </w:rPr>
-        <w:t>avac</w:t>
-      </w:r>
-      <w:r>
-        <w:rPr>
-          <w:rFonts w:ascii="ＭＳ ゴシック" w:eastAsia="ＭＳ ゴシック" w:hAnsi="ＭＳ ゴシック" w:hint="eastAsia"/>
-          <w:sz w:val="22"/>
-        </w:rPr>
-        <w:t>またはjavaコマンド</w:t>
-      </w:r>
-      <w:r>
-        <w:rPr>
-          <w:rFonts w:ascii="ＭＳ ゴシック" w:eastAsia="ＭＳ ゴシック" w:hAnsi="ＭＳ ゴシック" w:hint="eastAsia"/>
-          <w:sz w:val="22"/>
-        </w:rPr>
-        <w:t>実行時に</w:t>
-      </w:r>
-      <w:r>
-        <w:rPr>
-          <w:rFonts w:ascii="ＭＳ ゴシック" w:eastAsia="ＭＳ ゴシック" w:hAnsi="ＭＳ ゴシック" w:hint="eastAsia"/>
-          <w:sz w:val="22"/>
-        </w:rPr>
-        <w:t>-cpまたは-</w:t>
-      </w:r>
-      <w:r>
-        <w:rPr>
-          <w:rFonts w:ascii="ＭＳ ゴシック" w:eastAsia="ＭＳ ゴシック" w:hAnsi="ＭＳ ゴシック"/>
-          <w:sz w:val="22"/>
-        </w:rPr>
-        <w:t>classpath</w:t>
-      </w:r>
-      <w:r>
-        <w:rPr>
-          <w:rFonts w:ascii="ＭＳ ゴシック" w:eastAsia="ＭＳ ゴシック" w:hAnsi="ＭＳ ゴシック" w:hint="eastAsia"/>
-          <w:sz w:val="22"/>
-        </w:rPr>
-        <w:t>をつける</w:t>
-      </w:r>
-    </w:p>
-    <w:p>
-      <w:pPr>
-        <w:rPr>
-          <w:rFonts w:ascii="ＭＳ ゴシック" w:eastAsia="ＭＳ ゴシック" w:hAnsi="ＭＳ ゴシック"/>
-          <w:sz w:val="22"/>
-        </w:rPr>
-      </w:pPr>
-      <w:r>
-        <w:rPr>
-          <w:rFonts w:ascii="ＭＳ ゴシック" w:eastAsia="ＭＳ ゴシック" w:hAnsi="ＭＳ ゴシック" w:hint="eastAsia"/>
-          <w:sz w:val="22"/>
-        </w:rPr>
-        <w:t>・何も指定しないと現在のフォルダ（.）を指定したのと同じ。</w:t>
-      </w:r>
-    </w:p>
-    <w:p>
-      <w:pPr>
-        <w:rPr>
-          <w:rFonts w:ascii="ＭＳ ゴシック" w:eastAsia="ＭＳ ゴシック" w:hAnsi="ＭＳ ゴシック"/>
-          <w:sz w:val="22"/>
-        </w:rPr>
-      </w:pPr>
+        <w:t>JVM</w:t>
+      </w:r>
+    </w:p>
+    <w:p>
+      <w:pPr>
+        <w:rPr>
+          <w:rFonts w:ascii="ＭＳ ゴシック" w:eastAsia="ＭＳ ゴシック" w:hAnsi="ＭＳ ゴシック"/>
+          <w:sz w:val="22"/>
+        </w:rPr>
+      </w:pPr>
+      <w:r>
+        <w:rPr>
+          <w:rFonts w:ascii="ＭＳ ゴシック" w:eastAsia="ＭＳ ゴシック" w:hAnsi="ＭＳ ゴシック" w:hint="eastAsia"/>
+          <w:sz w:val="22"/>
+        </w:rPr>
+        <w:t>JVMの終了</w:t>
+      </w:r>
     </w:p>
     <w:p>
       <w:pPr>
@@ -3304,83 +5200,10 @@
       </w:pPr>
       <w:r>
         <w:rPr>
-          <w:rFonts w:ascii="ＭＳ ゴシック" w:eastAsia="ＭＳ ゴシック" w:hAnsi="ＭＳ ゴシック" w:hint="eastAsia"/>
-          <w:sz w:val="22"/>
-        </w:rPr>
-        <w:t>c</w:t>
-      </w:r>
-      <w:r>
-        <w:rPr>
-          <w:rFonts w:ascii="ＭＳ ゴシック" w:eastAsia="ＭＳ ゴシック" w:hAnsi="ＭＳ ゴシック"/>
-          <w:sz w:val="22"/>
-        </w:rPr>
-        <w:t>:\rpg&gt;javac -cp c:\rpg;c:\rpg\GameLibrary.jar Game.java</w:t>
-      </w:r>
-    </w:p>
-    <w:p>
-      <w:pPr>
-        <w:rPr>
-          <w:rFonts w:ascii="ＭＳ ゴシック" w:eastAsia="ＭＳ ゴシック" w:hAnsi="ＭＳ ゴシック"/>
-          <w:sz w:val="22"/>
-        </w:rPr>
-      </w:pPr>
-      <w:r>
-        <w:rPr>
-          <w:rFonts w:ascii="ＭＳ ゴシック" w:eastAsia="ＭＳ ゴシック" w:hAnsi="ＭＳ ゴシック" w:hint="eastAsia"/>
-          <w:sz w:val="22"/>
-        </w:rPr>
-        <w:t>・複数のクラスパスを指定する場合は</w:t>
-      </w:r>
-      <w:r>
-        <w:rPr>
-          <w:rFonts w:ascii="ＭＳ ゴシック" w:eastAsia="ＭＳ ゴシック" w:hAnsi="ＭＳ ゴシック" w:hint="eastAsia"/>
-          <w:sz w:val="22"/>
-        </w:rPr>
-        <w:t>windowsでは</w:t>
-      </w:r>
-      <w:r>
-        <w:rPr>
-          <w:rFonts w:ascii="ＭＳ ゴシック" w:eastAsia="ＭＳ ゴシック" w:hAnsi="ＭＳ ゴシック" w:hint="eastAsia"/>
-          <w:sz w:val="22"/>
-        </w:rPr>
-        <w:t>;</w:t>
-      </w:r>
-      <w:r>
-        <w:rPr>
-          <w:rFonts w:ascii="ＭＳ ゴシック" w:eastAsia="ＭＳ ゴシック" w:hAnsi="ＭＳ ゴシック" w:hint="eastAsia"/>
-          <w:sz w:val="22"/>
-        </w:rPr>
-        <w:t>、Linuxでは:</w:t>
-      </w:r>
-      <w:r>
-        <w:rPr>
-          <w:rFonts w:ascii="ＭＳ ゴシック" w:eastAsia="ＭＳ ゴシック" w:hAnsi="ＭＳ ゴシック" w:hint="eastAsia"/>
-          <w:sz w:val="22"/>
-        </w:rPr>
-        <w:t>で区切る。</w:t>
-      </w:r>
-    </w:p>
-    <w:p>
-      <w:pPr>
-        <w:rPr>
-          <w:rFonts w:ascii="ＭＳ ゴシック" w:eastAsia="ＭＳ ゴシック" w:hAnsi="ＭＳ ゴシック"/>
-          <w:sz w:val="22"/>
-        </w:rPr>
-      </w:pPr>
-    </w:p>
-    <w:p>
-      <w:pPr>
-        <w:rPr>
-          <w:rFonts w:ascii="ＭＳ ゴシック" w:eastAsia="ＭＳ ゴシック" w:hAnsi="ＭＳ ゴシック"/>
-          <w:sz w:val="22"/>
-        </w:rPr>
-      </w:pPr>
-      <w:r>
-        <w:rPr>
-          <w:rFonts w:ascii="ＭＳ ゴシック" w:eastAsia="ＭＳ ゴシック" w:hAnsi="ＭＳ ゴシック" w:hint="eastAsia"/>
-          <w:sz w:val="22"/>
-        </w:rPr>
-        <w:t>windows</w:t>
+          <w:rFonts w:ascii="ＭＳ ゴシック" w:eastAsia="ＭＳ ゴシック" w:hAnsi="ＭＳ ゴシック"/>
+          <w:sz w:val="22"/>
+        </w:rPr>
+        <w:t>/* 何らかのデータを読み込む処理 */</w:t>
       </w:r>
     </w:p>
     <w:p>
@@ -3401,22 +5224,7 @@
           <w:rFonts w:ascii="ＭＳ ゴシック" w:eastAsia="ＭＳ ゴシック" w:hAnsi="ＭＳ ゴシック"/>
           <w:sz w:val="22"/>
         </w:rPr>
-        <w:t>java -classpath ".;c:\mylib\*" MyApp</w:t>
-      </w:r>
-    </w:p>
-    <w:p>
-      <w:pPr>
-        <w:rPr>
-          <w:rFonts w:ascii="ＭＳ ゴシック" w:eastAsia="ＭＳ ゴシック" w:hAnsi="ＭＳ ゴシック"/>
-          <w:sz w:val="22"/>
-        </w:rPr>
-      </w:pPr>
-      <w:r>
-        <w:rPr>
-          <w:rFonts w:ascii="ＭＳ ゴシック" w:eastAsia="ＭＳ ゴシック" w:hAnsi="ＭＳ ゴシック" w:hint="eastAsia"/>
-          <w:sz w:val="22"/>
-        </w:rPr>
-        <w:t>linux</w:t>
+        <w:t>if(/* データが正しくない場合 */) {</w:t>
       </w:r>
     </w:p>
     <w:p>
@@ -3437,320 +5245,7 @@
           <w:rFonts w:ascii="ＭＳ ゴシック" w:eastAsia="ＭＳ ゴシック" w:hAnsi="ＭＳ ゴシック"/>
           <w:sz w:val="22"/>
         </w:rPr>
-        <w:t>java -classpath '.:/mylib/*' MyApp</w:t>
-      </w:r>
-    </w:p>
-    <w:p>
-      <w:pPr>
-        <w:rPr>
-          <w:rFonts w:ascii="ＭＳ ゴシック" w:eastAsia="ＭＳ ゴシック" w:hAnsi="ＭＳ ゴシック"/>
-          <w:sz w:val="22"/>
-        </w:rPr>
-      </w:pPr>
-      <w:r>
-        <w:rPr>
-          <w:rFonts w:ascii="ＭＳ ゴシック" w:eastAsia="ＭＳ ゴシック" w:hAnsi="ＭＳ ゴシック" w:hint="eastAsia"/>
-          <w:sz w:val="22"/>
-        </w:rPr>
-        <w:t>・</w:t>
-      </w:r>
-      <w:r>
-        <w:rPr>
-          <w:rFonts w:ascii="ＭＳ ゴシック" w:eastAsia="ＭＳ ゴシック" w:hAnsi="ＭＳ ゴシック" w:hint="eastAsia"/>
-          <w:sz w:val="22"/>
-        </w:rPr>
-        <w:t>クラスパスへの</w:t>
-      </w:r>
-      <w:r>
-        <w:rPr>
-          <w:rFonts w:ascii="ＭＳ ゴシック" w:eastAsia="ＭＳ ゴシック" w:hAnsi="ＭＳ ゴシック" w:hint="eastAsia"/>
-          <w:sz w:val="22"/>
-        </w:rPr>
-        <w:t>ディレクトリ内の全ての</w:t>
-      </w:r>
-      <w:r>
-        <w:rPr>
-          <w:rFonts w:ascii="ＭＳ ゴシック" w:eastAsia="ＭＳ ゴシック" w:hAnsi="ＭＳ ゴシック"/>
-          <w:sz w:val="22"/>
-        </w:rPr>
-        <w:t>JARファイルの追加</w:t>
-      </w:r>
-      <w:r>
-        <w:rPr>
-          <w:rFonts w:ascii="ＭＳ ゴシック" w:eastAsia="ＭＳ ゴシック" w:hAnsi="ＭＳ ゴシック" w:hint="eastAsia"/>
-          <w:sz w:val="22"/>
-        </w:rPr>
-        <w:t>はワイルドカードを使う</w:t>
-      </w:r>
-    </w:p>
-    <w:p>
-      <w:hyperlink r:id="rId11" w:history="1">
-        <w:r>
-          <w:rPr>
-            <w:rStyle w:val="a9"/>
-            <w:color w:val="auto"/>
-          </w:rPr>
-          <w:t>https://ja.wikipedia.org/wiki/%E3%82%AF%E3%83%A9%E3%82%B9%E3%83%91%E3%82%B9</w:t>
-        </w:r>
-      </w:hyperlink>
-    </w:p>
-    <w:p>
-      <w:pPr>
-        <w:rPr>
-          <w:rFonts w:ascii="ＭＳ ゴシック" w:eastAsia="ＭＳ ゴシック" w:hAnsi="ＭＳ ゴシック"/>
-          <w:sz w:val="22"/>
-        </w:rPr>
-      </w:pPr>
-    </w:p>
-    <w:p>
-      <w:pPr>
-        <w:widowControl/>
-        <w:jc w:val="left"/>
-        <w:rPr>
-          <w:rFonts w:ascii="ＭＳ ゴシック" w:eastAsia="ＭＳ ゴシック" w:hAnsi="ＭＳ ゴシック"/>
-          <w:sz w:val="22"/>
-        </w:rPr>
-      </w:pPr>
-      <w:r>
-        <w:rPr>
-          <w:rFonts w:ascii="ＭＳ ゴシック" w:eastAsia="ＭＳ ゴシック" w:hAnsi="ＭＳ ゴシック"/>
-          <w:sz w:val="22"/>
-        </w:rPr>
-        <w:br w:type="page"/>
-      </w:r>
-    </w:p>
-    <w:p>
-      <w:pPr>
-        <w:widowControl/>
-        <w:shd w:val="clear" w:color="auto" w:fill="FFFF00"/>
-        <w:jc w:val="left"/>
-        <w:rPr>
-          <w:rFonts w:ascii="ＭＳ ゴシック" w:eastAsia="ＭＳ ゴシック" w:hAnsi="ＭＳ ゴシック"/>
-          <w:b/>
-          <w:sz w:val="22"/>
-        </w:rPr>
-      </w:pPr>
-      <w:r>
-        <w:rPr>
-          <w:rFonts w:ascii="ＭＳ ゴシック" w:eastAsia="ＭＳ ゴシック" w:hAnsi="ＭＳ ゴシック" w:hint="eastAsia"/>
-          <w:b/>
-          <w:sz w:val="22"/>
-        </w:rPr>
-        <w:lastRenderedPageBreak/>
-        <w:t>プロパティファイル</w:t>
-      </w:r>
-    </w:p>
-    <w:p>
-      <w:pPr>
-        <w:widowControl/>
-        <w:jc w:val="left"/>
-        <w:rPr>
-          <w:rFonts w:ascii="ＭＳ ゴシック" w:eastAsia="ＭＳ ゴシック" w:hAnsi="ＭＳ ゴシック"/>
-          <w:b/>
-          <w:sz w:val="22"/>
-        </w:rPr>
-      </w:pPr>
-      <w:r>
-        <w:rPr>
-          <w:rFonts w:ascii="ＭＳ ゴシック" w:eastAsia="ＭＳ ゴシック" w:hAnsi="ＭＳ ゴシック" w:hint="eastAsia"/>
-          <w:b/>
-          <w:sz w:val="22"/>
-        </w:rPr>
-        <w:t>・javaではプロパティファイル</w:t>
-      </w:r>
-      <w:r>
-        <w:rPr>
-          <w:rFonts w:ascii="ＭＳ ゴシック" w:eastAsia="ＭＳ ゴシック" w:hAnsi="ＭＳ ゴシック" w:hint="eastAsia"/>
-          <w:b/>
-          <w:sz w:val="22"/>
-        </w:rPr>
-        <w:t>の</w:t>
-      </w:r>
-      <w:r>
-        <w:rPr>
-          <w:rFonts w:ascii="ＭＳ ゴシック" w:eastAsia="ＭＳ ゴシック" w:hAnsi="ＭＳ ゴシック" w:hint="eastAsia"/>
-          <w:b/>
-          <w:sz w:val="22"/>
-        </w:rPr>
-        <w:t>文字コード</w:t>
-      </w:r>
-      <w:r>
-        <w:rPr>
-          <w:rFonts w:ascii="ＭＳ ゴシック" w:eastAsia="ＭＳ ゴシック" w:hAnsi="ＭＳ ゴシック" w:hint="eastAsia"/>
-          <w:b/>
-          <w:sz w:val="22"/>
-        </w:rPr>
-        <w:t>は基本的に</w:t>
-      </w:r>
-      <w:r>
-        <w:rPr>
-          <w:rFonts w:ascii="ＭＳ ゴシック" w:eastAsia="ＭＳ ゴシック" w:hAnsi="ＭＳ ゴシック" w:hint="eastAsia"/>
-          <w:b/>
-          <w:sz w:val="22"/>
-        </w:rPr>
-        <w:t>ISO</w:t>
-      </w:r>
-      <w:r>
-        <w:rPr>
-          <w:rFonts w:ascii="ＭＳ ゴシック" w:eastAsia="ＭＳ ゴシック" w:hAnsi="ＭＳ ゴシック"/>
-          <w:b/>
-          <w:sz w:val="22"/>
-        </w:rPr>
-        <w:t>-8859-1</w:t>
-      </w:r>
-      <w:r>
-        <w:rPr>
-          <w:rFonts w:ascii="ＭＳ ゴシック" w:eastAsia="ＭＳ ゴシック" w:hAnsi="ＭＳ ゴシック" w:hint="eastAsia"/>
-          <w:b/>
-          <w:sz w:val="22"/>
-        </w:rPr>
-        <w:t>で記述する。（springを使うときはこの文字コードでなければならない）</w:t>
-      </w:r>
-    </w:p>
-    <w:p>
-      <w:pPr>
-        <w:widowControl/>
-        <w:jc w:val="left"/>
-        <w:rPr>
-          <w:rFonts w:ascii="ＭＳ ゴシック" w:eastAsia="ＭＳ ゴシック" w:hAnsi="ＭＳ ゴシック"/>
-          <w:b/>
-          <w:sz w:val="22"/>
-        </w:rPr>
-      </w:pPr>
-      <w:r>
-        <w:rPr>
-          <w:rFonts w:ascii="ＭＳ ゴシック" w:eastAsia="ＭＳ ゴシック" w:hAnsi="ＭＳ ゴシック" w:hint="eastAsia"/>
-          <w:b/>
-          <w:sz w:val="22"/>
-        </w:rPr>
-        <w:t>・ISO</w:t>
-      </w:r>
-      <w:r>
-        <w:rPr>
-          <w:rFonts w:ascii="ＭＳ ゴシック" w:eastAsia="ＭＳ ゴシック" w:hAnsi="ＭＳ ゴシック"/>
-          <w:b/>
-          <w:sz w:val="22"/>
-        </w:rPr>
-        <w:t>-8859-1</w:t>
-      </w:r>
-      <w:r>
-        <w:rPr>
-          <w:rFonts w:ascii="ＭＳ ゴシック" w:eastAsia="ＭＳ ゴシック" w:hAnsi="ＭＳ ゴシック" w:hint="eastAsia"/>
-          <w:b/>
-          <w:sz w:val="22"/>
-        </w:rPr>
-        <w:t>は日本語などのマルチバイトは表現できないため、日本語を表現するときはユニコード・エスケープ</w:t>
-      </w:r>
-      <w:r>
-        <w:rPr>
-          <w:rFonts w:ascii="ＭＳ ゴシック" w:eastAsia="ＭＳ ゴシック" w:hAnsi="ＭＳ ゴシック" w:hint="eastAsia"/>
-          <w:b/>
-          <w:sz w:val="22"/>
-        </w:rPr>
-        <w:t>形式</w:t>
-      </w:r>
-      <w:r>
-        <w:rPr>
-          <w:rFonts w:ascii="ＭＳ ゴシック" w:eastAsia="ＭＳ ゴシック" w:hAnsi="ＭＳ ゴシック" w:hint="eastAsia"/>
-          <w:b/>
-          <w:sz w:val="22"/>
-        </w:rPr>
-        <w:t>（\</w:t>
-      </w:r>
-      <w:r>
-        <w:rPr>
-          <w:rFonts w:ascii="ＭＳ ゴシック" w:eastAsia="ＭＳ ゴシック" w:hAnsi="ＭＳ ゴシック"/>
-          <w:b/>
-          <w:sz w:val="22"/>
-        </w:rPr>
-        <w:t>xxxx</w:t>
-      </w:r>
-      <w:r>
-        <w:rPr>
-          <w:rFonts w:ascii="ＭＳ ゴシック" w:eastAsia="ＭＳ ゴシック" w:hAnsi="ＭＳ ゴシック" w:hint="eastAsia"/>
-          <w:b/>
-          <w:sz w:val="22"/>
-        </w:rPr>
-        <w:t>)を使用する。</w:t>
-      </w:r>
-    </w:p>
-    <w:p>
-      <w:pPr>
-        <w:widowControl/>
-        <w:jc w:val="left"/>
-        <w:rPr>
-          <w:rFonts w:ascii="ＭＳ ゴシック" w:eastAsia="ＭＳ ゴシック" w:hAnsi="ＭＳ ゴシック"/>
-          <w:b/>
-          <w:sz w:val="22"/>
-        </w:rPr>
-      </w:pPr>
-    </w:p>
-    <w:p>
-      <w:pPr>
-        <w:widowControl/>
-        <w:jc w:val="left"/>
-        <w:rPr>
-          <w:rFonts w:ascii="ＭＳ ゴシック" w:eastAsia="ＭＳ ゴシック" w:hAnsi="ＭＳ ゴシック"/>
-          <w:b/>
-          <w:sz w:val="22"/>
-        </w:rPr>
-      </w:pPr>
-    </w:p>
-    <w:p>
-      <w:pPr>
-        <w:widowControl/>
-        <w:jc w:val="left"/>
-        <w:rPr>
-          <w:rFonts w:ascii="ＭＳ ゴシック" w:eastAsia="ＭＳ ゴシック" w:hAnsi="ＭＳ ゴシック"/>
-          <w:b/>
-          <w:sz w:val="22"/>
-        </w:rPr>
-      </w:pPr>
-      <w:r>
-        <w:rPr>
-          <w:rFonts w:ascii="ＭＳ ゴシック" w:eastAsia="ＭＳ ゴシック" w:hAnsi="ＭＳ ゴシック"/>
-          <w:b/>
-          <w:sz w:val="22"/>
-        </w:rPr>
-        <w:br w:type="page"/>
-      </w:r>
-    </w:p>
-    <w:p>
-      <w:pPr>
-        <w:widowControl/>
-        <w:shd w:val="clear" w:color="auto" w:fill="FFFF00"/>
-        <w:jc w:val="left"/>
-        <w:rPr>
-          <w:rFonts w:ascii="ＭＳ ゴシック" w:eastAsia="ＭＳ ゴシック" w:hAnsi="ＭＳ ゴシック"/>
-          <w:b/>
-          <w:sz w:val="22"/>
-        </w:rPr>
-      </w:pPr>
-      <w:r>
-        <w:rPr>
-          <w:rFonts w:ascii="ＭＳ ゴシック" w:eastAsia="ＭＳ ゴシック" w:hAnsi="ＭＳ ゴシック" w:hint="eastAsia"/>
-          <w:b/>
-          <w:sz w:val="22"/>
-        </w:rPr>
-        <w:lastRenderedPageBreak/>
-        <w:t>JVM</w:t>
-      </w:r>
-    </w:p>
-    <w:p>
-      <w:pPr>
-        <w:rPr>
-          <w:rFonts w:ascii="ＭＳ ゴシック" w:eastAsia="ＭＳ ゴシック" w:hAnsi="ＭＳ ゴシック"/>
-          <w:b/>
-          <w:sz w:val="22"/>
-        </w:rPr>
-      </w:pPr>
-      <w:r>
-        <w:rPr>
-          <w:rFonts w:ascii="ＭＳ ゴシック" w:eastAsia="ＭＳ ゴシック" w:hAnsi="ＭＳ ゴシック" w:hint="eastAsia"/>
-          <w:b/>
-          <w:sz w:val="22"/>
-        </w:rPr>
-        <w:t>JVMの終了</w:t>
+        <w:t xml:space="preserve">    System.out.println("データが壊れています。異常終了します。");</w:t>
       </w:r>
     </w:p>
     <w:p>
@@ -3771,7 +5266,7 @@
           <w:rFonts w:ascii="ＭＳ ゴシック" w:eastAsia="ＭＳ ゴシック" w:hAnsi="ＭＳ ゴシック"/>
           <w:sz w:val="22"/>
         </w:rPr>
-        <w:t>/* 何らかのデータを読み込む処理 */</w:t>
+        <w:t xml:space="preserve">    System.exit(1);</w:t>
       </w:r>
     </w:p>
     <w:p>
@@ -3792,7 +5287,7 @@
           <w:rFonts w:ascii="ＭＳ ゴシック" w:eastAsia="ＭＳ ゴシック" w:hAnsi="ＭＳ ゴシック"/>
           <w:sz w:val="22"/>
         </w:rPr>
-        <w:t>if(/* データが正しくない場合 */) {</w:t>
+        <w:t>}</w:t>
       </w:r>
     </w:p>
     <w:p>
@@ -3813,69 +5308,6 @@
           <w:rFonts w:ascii="ＭＳ ゴシック" w:eastAsia="ＭＳ ゴシック" w:hAnsi="ＭＳ ゴシック"/>
           <w:sz w:val="22"/>
         </w:rPr>
-        <w:t xml:space="preserve">    System.out.println("データが壊れています。異常終了します。");</w:t>
-      </w:r>
-    </w:p>
-    <w:p>
-      <w:pPr>
-        <w:pBdr>
-          <w:top w:val="single" w:sz="4" w:space="1" w:color="auto"/>
-          <w:left w:val="single" w:sz="4" w:space="4" w:color="auto"/>
-          <w:bottom w:val="single" w:sz="4" w:space="1" w:color="auto"/>
-          <w:right w:val="single" w:sz="4" w:space="4" w:color="auto"/>
-        </w:pBdr>
-        <w:rPr>
-          <w:rFonts w:ascii="ＭＳ ゴシック" w:eastAsia="ＭＳ ゴシック" w:hAnsi="ＭＳ ゴシック"/>
-          <w:sz w:val="22"/>
-        </w:rPr>
-      </w:pPr>
-      <w:r>
-        <w:rPr>
-          <w:rFonts w:ascii="ＭＳ ゴシック" w:eastAsia="ＭＳ ゴシック" w:hAnsi="ＭＳ ゴシック"/>
-          <w:sz w:val="22"/>
-        </w:rPr>
-        <w:t xml:space="preserve">    System.exit(1);</w:t>
-      </w:r>
-    </w:p>
-    <w:p>
-      <w:pPr>
-        <w:pBdr>
-          <w:top w:val="single" w:sz="4" w:space="1" w:color="auto"/>
-          <w:left w:val="single" w:sz="4" w:space="4" w:color="auto"/>
-          <w:bottom w:val="single" w:sz="4" w:space="1" w:color="auto"/>
-          <w:right w:val="single" w:sz="4" w:space="4" w:color="auto"/>
-        </w:pBdr>
-        <w:rPr>
-          <w:rFonts w:ascii="ＭＳ ゴシック" w:eastAsia="ＭＳ ゴシック" w:hAnsi="ＭＳ ゴシック"/>
-          <w:sz w:val="22"/>
-        </w:rPr>
-      </w:pPr>
-      <w:r>
-        <w:rPr>
-          <w:rFonts w:ascii="ＭＳ ゴシック" w:eastAsia="ＭＳ ゴシック" w:hAnsi="ＭＳ ゴシック"/>
-          <w:sz w:val="22"/>
-        </w:rPr>
-        <w:t>}</w:t>
-      </w:r>
-    </w:p>
-    <w:p>
-      <w:pPr>
-        <w:pBdr>
-          <w:top w:val="single" w:sz="4" w:space="1" w:color="auto"/>
-          <w:left w:val="single" w:sz="4" w:space="4" w:color="auto"/>
-          <w:bottom w:val="single" w:sz="4" w:space="1" w:color="auto"/>
-          <w:right w:val="single" w:sz="4" w:space="4" w:color="auto"/>
-        </w:pBdr>
-        <w:rPr>
-          <w:rFonts w:ascii="ＭＳ ゴシック" w:eastAsia="ＭＳ ゴシック" w:hAnsi="ＭＳ ゴシック"/>
-          <w:sz w:val="22"/>
-        </w:rPr>
-      </w:pPr>
-      <w:r>
-        <w:rPr>
-          <w:rFonts w:ascii="ＭＳ ゴシック" w:eastAsia="ＭＳ ゴシック" w:hAnsi="ＭＳ ゴシック"/>
-          <w:sz w:val="22"/>
-        </w:rPr>
         <w:t>System.out.println("正常終了しました。");</w:t>
       </w:r>
     </w:p>
@@ -3957,14 +5389,12 @@
       <w:pPr>
         <w:rPr>
           <w:rFonts w:ascii="ＭＳ ゴシック" w:eastAsia="ＭＳ ゴシック" w:hAnsi="ＭＳ ゴシック"/>
-          <w:b/>
-          <w:sz w:val="22"/>
-        </w:rPr>
-      </w:pPr>
-      <w:r>
-        <w:rPr>
-          <w:rFonts w:ascii="ＭＳ ゴシック" w:eastAsia="ＭＳ ゴシック" w:hAnsi="ＭＳ ゴシック" w:hint="eastAsia"/>
-          <w:b/>
+          <w:sz w:val="22"/>
+        </w:rPr>
+      </w:pPr>
+      <w:r>
+        <w:rPr>
+          <w:rFonts w:ascii="ＭＳ ゴシック" w:eastAsia="ＭＳ ゴシック" w:hAnsi="ＭＳ ゴシック" w:hint="eastAsia"/>
           <w:sz w:val="22"/>
         </w:rPr>
         <w:t>JVMシステムプロパティ</w:t>
@@ -4408,14 +5838,12 @@
       <w:pPr>
         <w:rPr>
           <w:rFonts w:ascii="ＭＳ ゴシック" w:eastAsia="ＭＳ ゴシック" w:hAnsi="ＭＳ ゴシック"/>
-          <w:b/>
-          <w:sz w:val="22"/>
-        </w:rPr>
-      </w:pPr>
-      <w:r>
-        <w:rPr>
-          <w:rFonts w:ascii="ＭＳ ゴシック" w:eastAsia="ＭＳ ゴシック" w:hAnsi="ＭＳ ゴシック" w:hint="eastAsia"/>
-          <w:b/>
+          <w:sz w:val="22"/>
+        </w:rPr>
+      </w:pPr>
+      <w:r>
+        <w:rPr>
+          <w:rFonts w:ascii="ＭＳ ゴシック" w:eastAsia="ＭＳ ゴシック" w:hAnsi="ＭＳ ゴシック" w:hint="eastAsia"/>
           <w:sz w:val="22"/>
         </w:rPr>
         <w:t>JVMシステムプロパティ</w:t>
@@ -4423,7 +5851,6 @@
       <w:r>
         <w:rPr>
           <w:rFonts w:ascii="ＭＳ ゴシック" w:eastAsia="ＭＳ ゴシック" w:hAnsi="ＭＳ ゴシック" w:hint="eastAsia"/>
-          <w:b/>
           <w:sz w:val="22"/>
         </w:rPr>
         <w:t>の取得</w:t>
@@ -4637,7 +6064,6 @@
       <w:pPr>
         <w:rPr>
           <w:rFonts w:ascii="ＭＳ ゴシック" w:eastAsia="ＭＳ ゴシック" w:hAnsi="ＭＳ ゴシック"/>
-          <w:b/>
           <w:sz w:val="22"/>
         </w:rPr>
       </w:pPr>
@@ -4706,14 +6132,12 @@
       <w:pPr>
         <w:rPr>
           <w:rFonts w:ascii="ＭＳ ゴシック" w:eastAsia="ＭＳ ゴシック" w:hAnsi="ＭＳ ゴシック"/>
-          <w:b/>
-          <w:sz w:val="22"/>
-        </w:rPr>
-      </w:pPr>
-      <w:r>
-        <w:rPr>
-          <w:rFonts w:ascii="ＭＳ ゴシック" w:eastAsia="ＭＳ ゴシック" w:hAnsi="ＭＳ ゴシック" w:hint="eastAsia"/>
-          <w:b/>
+          <w:sz w:val="22"/>
+        </w:rPr>
+      </w:pPr>
+      <w:r>
+        <w:rPr>
+          <w:rFonts w:ascii="ＭＳ ゴシック" w:eastAsia="ＭＳ ゴシック" w:hAnsi="ＭＳ ゴシック" w:hint="eastAsia"/>
           <w:sz w:val="22"/>
         </w:rPr>
         <w:lastRenderedPageBreak/>
@@ -4722,7 +6146,6 @@
       <w:r>
         <w:rPr>
           <w:rFonts w:ascii="ＭＳ ゴシック" w:eastAsia="ＭＳ ゴシック" w:hAnsi="ＭＳ ゴシック" w:hint="eastAsia"/>
-          <w:b/>
           <w:sz w:val="22"/>
         </w:rPr>
         <w:t>の設定</w:t>
@@ -4913,7 +6336,7 @@
                     <pic:cNvPicPr/>
                   </pic:nvPicPr>
                   <pic:blipFill>
-                    <a:blip r:embed="rId12"/>
+                    <a:blip r:embed="rId19"/>
                     <a:stretch>
                       <a:fillRect/>
                     </a:stretch>
@@ -5074,14 +6497,12 @@
       <w:pPr>
         <w:rPr>
           <w:rFonts w:ascii="ＭＳ ゴシック" w:eastAsia="ＭＳ ゴシック" w:hAnsi="ＭＳ ゴシック"/>
-          <w:b/>
-          <w:sz w:val="22"/>
-        </w:rPr>
-      </w:pPr>
-      <w:r>
-        <w:rPr>
-          <w:rFonts w:ascii="ＭＳ ゴシック" w:eastAsia="ＭＳ ゴシック" w:hAnsi="ＭＳ ゴシック" w:hint="eastAsia"/>
-          <w:b/>
+          <w:sz w:val="22"/>
+        </w:rPr>
+      </w:pPr>
+      <w:r>
+        <w:rPr>
+          <w:rFonts w:ascii="ＭＳ ゴシック" w:eastAsia="ＭＳ ゴシック" w:hAnsi="ＭＳ ゴシック" w:hint="eastAsia"/>
           <w:sz w:val="22"/>
         </w:rPr>
         <w:t>OSの環境変数の取得</w:t>
@@ -5251,14 +6672,12 @@
         <w:shd w:val="clear" w:color="auto" w:fill="FFFF00"/>
         <w:rPr>
           <w:rFonts w:ascii="ＭＳ ゴシック" w:eastAsia="ＭＳ ゴシック" w:hAnsi="ＭＳ ゴシック"/>
-          <w:b/>
-          <w:sz w:val="22"/>
-        </w:rPr>
-      </w:pPr>
-      <w:r>
-        <w:rPr>
-          <w:rFonts w:ascii="ＭＳ ゴシック" w:eastAsia="ＭＳ ゴシック" w:hAnsi="ＭＳ ゴシック" w:hint="eastAsia"/>
-          <w:b/>
+          <w:sz w:val="22"/>
+        </w:rPr>
+      </w:pPr>
+      <w:r>
+        <w:rPr>
+          <w:rFonts w:ascii="ＭＳ ゴシック" w:eastAsia="ＭＳ ゴシック" w:hAnsi="ＭＳ ゴシック" w:hint="eastAsia"/>
           <w:sz w:val="22"/>
         </w:rPr>
         <w:lastRenderedPageBreak/>
@@ -5267,7 +6686,6 @@
       <w:r>
         <w:rPr>
           <w:rFonts w:ascii="ＭＳ ゴシック" w:eastAsia="ＭＳ ゴシック" w:hAnsi="ＭＳ ゴシック" w:hint="eastAsia"/>
-          <w:b/>
           <w:sz w:val="22"/>
         </w:rPr>
         <w:t>4</w:t>
@@ -5305,7 +6723,7 @@
           <w:rFonts w:ascii="ＭＳ ゴシック" w:eastAsia="ＭＳ ゴシック" w:hAnsi="ＭＳ ゴシック"/>
         </w:rPr>
       </w:pPr>
-      <w:hyperlink r:id="rId13" w:history="1">
+      <w:hyperlink r:id="rId20" w:history="1">
         <w:r>
           <w:rPr>
             <w:rStyle w:val="a9"/>
@@ -5334,7 +6752,7 @@
           <w:rFonts w:ascii="ＭＳ ゴシック" w:eastAsia="ＭＳ ゴシック" w:hAnsi="ＭＳ ゴシック"/>
         </w:rPr>
       </w:pPr>
-      <w:hyperlink r:id="rId14" w:history="1">
+      <w:hyperlink r:id="rId21" w:history="1">
         <w:r>
           <w:rPr>
             <w:rStyle w:val="a9"/>
@@ -5348,23 +6766,20 @@
       <w:pPr>
         <w:rPr>
           <w:rFonts w:ascii="ＭＳ ゴシック" w:eastAsia="ＭＳ ゴシック" w:hAnsi="ＭＳ ゴシック"/>
-          <w:b/>
-          <w:sz w:val="22"/>
-        </w:rPr>
-      </w:pPr>
-    </w:p>
-    <w:p>
-      <w:pPr>
-        <w:rPr>
-          <w:rFonts w:ascii="ＭＳ ゴシック" w:eastAsia="ＭＳ ゴシック" w:hAnsi="ＭＳ ゴシック"/>
-          <w:b/>
-          <w:sz w:val="22"/>
-        </w:rPr>
-      </w:pPr>
-      <w:r>
-        <w:rPr>
-          <w:rFonts w:ascii="ＭＳ ゴシック" w:eastAsia="ＭＳ ゴシック" w:hAnsi="ＭＳ ゴシック" w:hint="eastAsia"/>
-          <w:b/>
+          <w:sz w:val="22"/>
+        </w:rPr>
+      </w:pPr>
+    </w:p>
+    <w:p>
+      <w:pPr>
+        <w:rPr>
+          <w:rFonts w:ascii="ＭＳ ゴシック" w:eastAsia="ＭＳ ゴシック" w:hAnsi="ＭＳ ゴシック"/>
+          <w:sz w:val="22"/>
+        </w:rPr>
+      </w:pPr>
+      <w:r>
+        <w:rPr>
+          <w:rFonts w:ascii="ＭＳ ゴシック" w:eastAsia="ＭＳ ゴシック" w:hAnsi="ＭＳ ゴシック" w:hint="eastAsia"/>
           <w:sz w:val="22"/>
         </w:rPr>
         <w:t>@</w:t>
@@ -5372,7 +6787,6 @@
       <w:r>
         <w:rPr>
           <w:rFonts w:ascii="ＭＳ ゴシック" w:eastAsia="ＭＳ ゴシック" w:hAnsi="ＭＳ ゴシック"/>
-          <w:b/>
           <w:sz w:val="22"/>
         </w:rPr>
         <w:t>Test</w:t>
@@ -5818,14 +7232,12 @@
       <w:pPr>
         <w:rPr>
           <w:rFonts w:ascii="ＭＳ ゴシック" w:eastAsia="ＭＳ ゴシック" w:hAnsi="ＭＳ ゴシック"/>
-          <w:b/>
-          <w:sz w:val="22"/>
-        </w:rPr>
-      </w:pPr>
-      <w:r>
-        <w:rPr>
-          <w:rFonts w:ascii="ＭＳ ゴシック" w:eastAsia="ＭＳ ゴシック" w:hAnsi="ＭＳ ゴシック" w:hint="eastAsia"/>
-          <w:b/>
+          <w:sz w:val="22"/>
+        </w:rPr>
+      </w:pPr>
+      <w:r>
+        <w:rPr>
+          <w:rFonts w:ascii="ＭＳ ゴシック" w:eastAsia="ＭＳ ゴシック" w:hAnsi="ＭＳ ゴシック" w:hint="eastAsia"/>
           <w:sz w:val="22"/>
         </w:rPr>
         <w:lastRenderedPageBreak/>
@@ -6250,14 +7662,12 @@
       <w:pPr>
         <w:rPr>
           <w:rFonts w:ascii="ＭＳ ゴシック" w:eastAsia="ＭＳ ゴシック" w:hAnsi="ＭＳ ゴシック"/>
-          <w:b/>
-          <w:sz w:val="22"/>
-        </w:rPr>
-      </w:pPr>
-      <w:r>
-        <w:rPr>
-          <w:rFonts w:ascii="ＭＳ ゴシック" w:eastAsia="ＭＳ ゴシック" w:hAnsi="ＭＳ ゴシック" w:hint="eastAsia"/>
-          <w:b/>
+          <w:sz w:val="22"/>
+        </w:rPr>
+      </w:pPr>
+      <w:r>
+        <w:rPr>
+          <w:rFonts w:ascii="ＭＳ ゴシック" w:eastAsia="ＭＳ ゴシック" w:hAnsi="ＭＳ ゴシック" w:hint="eastAsia"/>
           <w:sz w:val="22"/>
         </w:rPr>
         <w:t>@</w:t>
@@ -6265,7 +7675,6 @@
       <w:r>
         <w:rPr>
           <w:rFonts w:ascii="ＭＳ ゴシック" w:eastAsia="ＭＳ ゴシック" w:hAnsi="ＭＳ ゴシック"/>
-          <w:b/>
           <w:sz w:val="22"/>
         </w:rPr>
         <w:t>Before</w:t>
@@ -6664,14 +8073,12 @@
       <w:pPr>
         <w:rPr>
           <w:rFonts w:ascii="ＭＳ ゴシック" w:eastAsia="ＭＳ ゴシック" w:hAnsi="ＭＳ ゴシック"/>
-          <w:b/>
-          <w:sz w:val="22"/>
-        </w:rPr>
-      </w:pPr>
-      <w:r>
-        <w:rPr>
-          <w:rFonts w:ascii="ＭＳ ゴシック" w:eastAsia="ＭＳ ゴシック" w:hAnsi="ＭＳ ゴシック" w:hint="eastAsia"/>
-          <w:b/>
+          <w:sz w:val="22"/>
+        </w:rPr>
+      </w:pPr>
+      <w:r>
+        <w:rPr>
+          <w:rFonts w:ascii="ＭＳ ゴシック" w:eastAsia="ＭＳ ゴシック" w:hAnsi="ＭＳ ゴシック" w:hint="eastAsia"/>
           <w:sz w:val="22"/>
         </w:rPr>
         <w:lastRenderedPageBreak/>
@@ -6680,7 +8087,6 @@
       <w:r>
         <w:rPr>
           <w:rFonts w:ascii="ＭＳ ゴシック" w:eastAsia="ＭＳ ゴシック" w:hAnsi="ＭＳ ゴシック"/>
-          <w:b/>
           <w:sz w:val="22"/>
         </w:rPr>
         <w:t>BeforeClass</w:t>
@@ -7062,14 +8468,12 @@
         <w:jc w:val="left"/>
         <w:rPr>
           <w:rFonts w:ascii="ＭＳ ゴシック" w:eastAsia="ＭＳ ゴシック" w:hAnsi="ＭＳ ゴシック"/>
-          <w:b/>
-          <w:sz w:val="22"/>
-        </w:rPr>
-      </w:pPr>
-      <w:r>
-        <w:rPr>
-          <w:rFonts w:ascii="ＭＳ ゴシック" w:eastAsia="ＭＳ ゴシック" w:hAnsi="ＭＳ ゴシック" w:hint="eastAsia"/>
-          <w:b/>
+          <w:sz w:val="22"/>
+        </w:rPr>
+      </w:pPr>
+      <w:r>
+        <w:rPr>
+          <w:rFonts w:ascii="ＭＳ ゴシック" w:eastAsia="ＭＳ ゴシック" w:hAnsi="ＭＳ ゴシック" w:hint="eastAsia"/>
           <w:sz w:val="22"/>
         </w:rPr>
         <w:t>@</w:t>
@@ -7077,7 +8481,6 @@
       <w:r>
         <w:rPr>
           <w:rFonts w:ascii="ＭＳ ゴシック" w:eastAsia="ＭＳ ゴシック" w:hAnsi="ＭＳ ゴシック"/>
-          <w:b/>
           <w:sz w:val="22"/>
         </w:rPr>
         <w:t>After</w:t>
@@ -7483,7 +8886,6 @@
       <w:pPr>
         <w:rPr>
           <w:rFonts w:ascii="ＭＳ ゴシック" w:eastAsia="ＭＳ ゴシック" w:hAnsi="ＭＳ ゴシック"/>
-          <w:b/>
           <w:sz w:val="22"/>
         </w:rPr>
       </w:pPr>
@@ -7494,14 +8896,12 @@
         <w:jc w:val="left"/>
         <w:rPr>
           <w:rFonts w:ascii="ＭＳ ゴシック" w:eastAsia="ＭＳ ゴシック" w:hAnsi="ＭＳ ゴシック"/>
-          <w:b/>
-          <w:sz w:val="22"/>
-        </w:rPr>
-      </w:pPr>
-      <w:r>
-        <w:rPr>
-          <w:rFonts w:ascii="ＭＳ ゴシック" w:eastAsia="ＭＳ ゴシック" w:hAnsi="ＭＳ ゴシック"/>
-          <w:b/>
+          <w:sz w:val="22"/>
+        </w:rPr>
+      </w:pPr>
+      <w:r>
+        <w:rPr>
+          <w:rFonts w:ascii="ＭＳ ゴシック" w:eastAsia="ＭＳ ゴシック" w:hAnsi="ＭＳ ゴシック"/>
           <w:sz w:val="22"/>
         </w:rPr>
         <w:br w:type="page"/>
@@ -7511,14 +8911,12 @@
       <w:pPr>
         <w:rPr>
           <w:rFonts w:ascii="ＭＳ ゴシック" w:eastAsia="ＭＳ ゴシック" w:hAnsi="ＭＳ ゴシック"/>
-          <w:b/>
-          <w:sz w:val="22"/>
-        </w:rPr>
-      </w:pPr>
-      <w:r>
-        <w:rPr>
-          <w:rFonts w:ascii="ＭＳ ゴシック" w:eastAsia="ＭＳ ゴシック" w:hAnsi="ＭＳ ゴシック" w:hint="eastAsia"/>
-          <w:b/>
+          <w:sz w:val="22"/>
+        </w:rPr>
+      </w:pPr>
+      <w:r>
+        <w:rPr>
+          <w:rFonts w:ascii="ＭＳ ゴシック" w:eastAsia="ＭＳ ゴシック" w:hAnsi="ＭＳ ゴシック" w:hint="eastAsia"/>
           <w:sz w:val="22"/>
         </w:rPr>
         <w:lastRenderedPageBreak/>
@@ -7527,7 +8925,6 @@
       <w:r>
         <w:rPr>
           <w:rFonts w:ascii="ＭＳ ゴシック" w:eastAsia="ＭＳ ゴシック" w:hAnsi="ＭＳ ゴシック"/>
-          <w:b/>
           <w:sz w:val="22"/>
         </w:rPr>
         <w:t>AfterClass</w:t>
@@ -8023,7 +9420,6 @@
       <w:pPr>
         <w:rPr>
           <w:rFonts w:ascii="ＭＳ ゴシック" w:eastAsia="ＭＳ ゴシック" w:hAnsi="ＭＳ ゴシック"/>
-          <w:b/>
           <w:sz w:val="22"/>
         </w:rPr>
       </w:pPr>
@@ -8034,14 +9430,12 @@
         <w:jc w:val="left"/>
         <w:rPr>
           <w:rFonts w:ascii="ＭＳ ゴシック" w:eastAsia="ＭＳ ゴシック" w:hAnsi="ＭＳ ゴシック"/>
-          <w:b/>
-          <w:sz w:val="22"/>
-        </w:rPr>
-      </w:pPr>
-      <w:r>
-        <w:rPr>
-          <w:rFonts w:ascii="ＭＳ ゴシック" w:eastAsia="ＭＳ ゴシック" w:hAnsi="ＭＳ ゴシック"/>
-          <w:b/>
+          <w:sz w:val="22"/>
+        </w:rPr>
+      </w:pPr>
+      <w:r>
+        <w:rPr>
+          <w:rFonts w:ascii="ＭＳ ゴシック" w:eastAsia="ＭＳ ゴシック" w:hAnsi="ＭＳ ゴシック"/>
           <w:sz w:val="22"/>
         </w:rPr>
         <w:br w:type="page"/>
@@ -8052,14 +9446,12 @@
         <w:shd w:val="clear" w:color="auto" w:fill="FFFF00"/>
         <w:rPr>
           <w:rFonts w:ascii="ＭＳ ゴシック" w:eastAsia="ＭＳ ゴシック" w:hAnsi="ＭＳ ゴシック"/>
-          <w:b/>
-          <w:sz w:val="22"/>
-        </w:rPr>
-      </w:pPr>
-      <w:r>
-        <w:rPr>
-          <w:rFonts w:ascii="ＭＳ ゴシック" w:eastAsia="ＭＳ ゴシック" w:hAnsi="ＭＳ ゴシック" w:hint="eastAsia"/>
-          <w:b/>
+          <w:sz w:val="22"/>
+        </w:rPr>
+      </w:pPr>
+      <w:r>
+        <w:rPr>
+          <w:rFonts w:ascii="ＭＳ ゴシック" w:eastAsia="ＭＳ ゴシック" w:hAnsi="ＭＳ ゴシック" w:hint="eastAsia"/>
           <w:sz w:val="22"/>
         </w:rPr>
         <w:lastRenderedPageBreak/>
@@ -8097,7 +9489,7 @@
       </w:r>
     </w:p>
     <w:p>
-      <w:hyperlink r:id="rId15" w:tgtFrame="_blank" w:history="1">
+      <w:hyperlink r:id="rId22" w:tgtFrame="_blank" w:history="1">
         <w:r>
           <w:rPr>
             <w:rStyle w:val="a9"/>
@@ -8118,18 +9510,11 @@
           <w:rFonts w:ascii="ＭＳ ゴシック" w:eastAsia="ＭＳ ゴシック" w:hAnsi="ＭＳ ゴシック" w:hint="eastAsia"/>
           <w:sz w:val="22"/>
         </w:rPr>
-        <w:t>・</w:t>
-      </w:r>
-      <w:r>
-        <w:rPr>
-          <w:rFonts w:ascii="ＭＳ ゴシック" w:eastAsia="ＭＳ ゴシック" w:hAnsi="ＭＳ ゴシック" w:hint="eastAsia"/>
-          <w:sz w:val="22"/>
-        </w:rPr>
-        <w:t>ドキュメント</w:t>
-      </w:r>
-    </w:p>
-    <w:p>
-      <w:hyperlink r:id="rId16" w:history="1">
+        <w:t>・ドキュメント</w:t>
+      </w:r>
+    </w:p>
+    <w:p>
+      <w:hyperlink r:id="rId23" w:history="1">
         <w:r>
           <w:rPr>
             <w:rStyle w:val="a9"/>
@@ -8160,7 +9545,7 @@
           <w:sz w:val="22"/>
         </w:rPr>
       </w:pPr>
-      <w:hyperlink r:id="rId17" w:history="1">
+      <w:hyperlink r:id="rId24" w:history="1">
         <w:r>
           <w:rPr>
             <w:rStyle w:val="a9"/>
@@ -8181,14 +9566,12 @@
       <w:pPr>
         <w:rPr>
           <w:rFonts w:ascii="ＭＳ ゴシック" w:eastAsia="ＭＳ ゴシック" w:hAnsi="ＭＳ ゴシック"/>
-          <w:b/>
-          <w:sz w:val="22"/>
-        </w:rPr>
-      </w:pPr>
-      <w:r>
-        <w:rPr>
-          <w:rFonts w:ascii="ＭＳ ゴシック" w:eastAsia="ＭＳ ゴシック" w:hAnsi="ＭＳ ゴシック" w:hint="eastAsia"/>
-          <w:b/>
+          <w:sz w:val="22"/>
+        </w:rPr>
+      </w:pPr>
+      <w:r>
+        <w:rPr>
+          <w:rFonts w:ascii="ＭＳ ゴシック" w:eastAsia="ＭＳ ゴシック" w:hAnsi="ＭＳ ゴシック" w:hint="eastAsia"/>
           <w:sz w:val="22"/>
         </w:rPr>
         <w:t>概要</w:t>
@@ -8206,21 +9589,195 @@
           <w:rFonts w:ascii="ＭＳ ゴシック" w:eastAsia="ＭＳ ゴシック" w:hAnsi="ＭＳ ゴシック" w:hint="eastAsia"/>
           <w:sz w:val="22"/>
         </w:rPr>
+        <w:t>・クラスやインターフェイスをモックできる</w:t>
+      </w:r>
+    </w:p>
+    <w:p>
+      <w:pPr>
+        <w:rPr>
+          <w:rFonts w:ascii="ＭＳ ゴシック" w:eastAsia="ＭＳ ゴシック" w:hAnsi="ＭＳ ゴシック"/>
+          <w:sz w:val="22"/>
+        </w:rPr>
+      </w:pPr>
+      <w:r>
+        <w:rPr>
+          <w:rFonts w:ascii="ＭＳ ゴシック" w:eastAsia="ＭＳ ゴシック" w:hAnsi="ＭＳ ゴシック" w:hint="eastAsia"/>
+          <w:sz w:val="22"/>
+        </w:rPr>
+        <w:t>・以下はモックできない</w:t>
+      </w:r>
+    </w:p>
+    <w:p>
+      <w:pPr>
+        <w:rPr>
+          <w:rFonts w:ascii="ＭＳ ゴシック" w:eastAsia="ＭＳ ゴシック" w:hAnsi="ＭＳ ゴシック"/>
+          <w:sz w:val="22"/>
+        </w:rPr>
+      </w:pPr>
+      <w:r>
+        <w:rPr>
+          <w:rFonts w:ascii="ＭＳ ゴシック" w:eastAsia="ＭＳ ゴシック" w:hAnsi="ＭＳ ゴシック"/>
+          <w:sz w:val="22"/>
+        </w:rPr>
+        <w:t>staticメソッド</w:t>
+      </w:r>
+    </w:p>
+    <w:p>
+      <w:pPr>
+        <w:rPr>
+          <w:rFonts w:ascii="ＭＳ ゴシック" w:eastAsia="ＭＳ ゴシック" w:hAnsi="ＭＳ ゴシック"/>
+          <w:sz w:val="22"/>
+        </w:rPr>
+      </w:pPr>
+      <w:r>
+        <w:rPr>
+          <w:rFonts w:ascii="ＭＳ ゴシック" w:eastAsia="ＭＳ ゴシック" w:hAnsi="ＭＳ ゴシック"/>
+          <w:sz w:val="22"/>
+        </w:rPr>
+        <w:t>privateメソッド</w:t>
+      </w:r>
+    </w:p>
+    <w:p>
+      <w:pPr>
+        <w:rPr>
+          <w:rFonts w:ascii="ＭＳ ゴシック" w:eastAsia="ＭＳ ゴシック" w:hAnsi="ＭＳ ゴシック"/>
+          <w:sz w:val="22"/>
+        </w:rPr>
+      </w:pPr>
+      <w:r>
+        <w:rPr>
+          <w:rFonts w:ascii="ＭＳ ゴシック" w:eastAsia="ＭＳ ゴシック" w:hAnsi="ＭＳ ゴシック"/>
+          <w:sz w:val="22"/>
+        </w:rPr>
+        <w:t>finalメソッド</w:t>
+      </w:r>
+    </w:p>
+    <w:p>
+      <w:pPr>
+        <w:rPr>
+          <w:rFonts w:ascii="ＭＳ ゴシック" w:eastAsia="ＭＳ ゴシック" w:hAnsi="ＭＳ ゴシック"/>
+          <w:sz w:val="22"/>
+        </w:rPr>
+      </w:pPr>
+      <w:r>
+        <w:rPr>
+          <w:rFonts w:ascii="ＭＳ ゴシック" w:eastAsia="ＭＳ ゴシック" w:hAnsi="ＭＳ ゴシック" w:hint="eastAsia"/>
+          <w:sz w:val="22"/>
+        </w:rPr>
+        <w:t>コンストラクタ</w:t>
+      </w:r>
+    </w:p>
+    <w:p>
+      <w:pPr>
+        <w:rPr>
+          <w:rFonts w:ascii="ＭＳ ゴシック" w:eastAsia="ＭＳ ゴシック" w:hAnsi="ＭＳ ゴシック"/>
+          <w:sz w:val="22"/>
+        </w:rPr>
+      </w:pPr>
+    </w:p>
+    <w:p>
+      <w:pPr>
+        <w:rPr>
+          <w:rFonts w:ascii="ＭＳ ゴシック" w:eastAsia="ＭＳ ゴシック" w:hAnsi="ＭＳ ゴシック"/>
+          <w:sz w:val="22"/>
+        </w:rPr>
+      </w:pPr>
+      <w:r>
+        <w:rPr>
+          <w:rFonts w:ascii="ＭＳ ゴシック" w:eastAsia="ＭＳ ゴシック" w:hAnsi="ＭＳ ゴシック" w:hint="eastAsia"/>
+          <w:sz w:val="22"/>
+        </w:rPr>
+        <w:t>・モックしたインスタンスのメソッドはデフォルトでは</w:t>
+      </w:r>
+      <w:r>
+        <w:rPr>
+          <w:rFonts w:ascii="ＭＳ ゴシック" w:eastAsia="ＭＳ ゴシック" w:hAnsi="ＭＳ ゴシック"/>
+          <w:sz w:val="22"/>
+        </w:rPr>
+        <w:t>falsyな値を返す</w:t>
+      </w:r>
+    </w:p>
+    <w:p>
+      <w:pPr>
+        <w:rPr>
+          <w:rFonts w:ascii="ＭＳ ゴシック" w:eastAsia="ＭＳ ゴシック" w:hAnsi="ＭＳ ゴシック"/>
+          <w:sz w:val="22"/>
+        </w:rPr>
+      </w:pPr>
+    </w:p>
+    <w:p>
+      <w:pPr>
+        <w:rPr>
+          <w:rFonts w:ascii="ＭＳ ゴシック" w:eastAsia="ＭＳ ゴシック" w:hAnsi="ＭＳ ゴシック"/>
+          <w:sz w:val="22"/>
+        </w:rPr>
+      </w:pPr>
+      <w:r>
+        <w:rPr>
+          <w:rFonts w:ascii="ＭＳ ゴシック" w:eastAsia="ＭＳ ゴシック" w:hAnsi="ＭＳ ゴシック" w:hint="eastAsia"/>
+          <w:sz w:val="22"/>
+        </w:rPr>
+        <w:t>依存関係</w:t>
+      </w:r>
+    </w:p>
+    <w:p>
+      <w:pPr>
+        <w:rPr>
+          <w:rFonts w:ascii="ＭＳ ゴシック" w:eastAsia="ＭＳ ゴシック" w:hAnsi="ＭＳ ゴシック"/>
+          <w:sz w:val="22"/>
+        </w:rPr>
+      </w:pPr>
+      <w:r>
+        <w:rPr>
+          <w:rFonts w:ascii="ＭＳ ゴシック" w:eastAsia="ＭＳ ゴシック" w:hAnsi="ＭＳ ゴシック"/>
+          <w:sz w:val="22"/>
+        </w:rPr>
+        <w:t>mockito-coreのjarを追加</w:t>
+      </w:r>
+    </w:p>
+    <w:p>
+      <w:pPr>
+        <w:rPr>
+          <w:rFonts w:ascii="ＭＳ ゴシック" w:eastAsia="ＭＳ ゴシック" w:hAnsi="ＭＳ ゴシック"/>
+          <w:sz w:val="22"/>
+        </w:rPr>
+      </w:pPr>
+    </w:p>
+    <w:p>
+      <w:pPr>
+        <w:rPr>
+          <w:rFonts w:ascii="ＭＳ ゴシック" w:eastAsia="ＭＳ ゴシック" w:hAnsi="ＭＳ ゴシック"/>
+          <w:sz w:val="22"/>
+        </w:rPr>
+      </w:pPr>
+      <w:r>
+        <w:rPr>
+          <w:rFonts w:ascii="ＭＳ ゴシック" w:eastAsia="ＭＳ ゴシック" w:hAnsi="ＭＳ ゴシック" w:hint="eastAsia"/>
+          <w:sz w:val="22"/>
+        </w:rPr>
+        <w:t>モックの生成</w:t>
+      </w:r>
+    </w:p>
+    <w:p>
+      <w:pPr>
+        <w:rPr>
+          <w:rFonts w:ascii="ＭＳ ゴシック" w:eastAsia="ＭＳ ゴシック" w:hAnsi="ＭＳ ゴシック"/>
+          <w:sz w:val="22"/>
+        </w:rPr>
+      </w:pPr>
+      <w:r>
+        <w:rPr>
+          <w:rFonts w:ascii="ＭＳ ゴシック" w:eastAsia="ＭＳ ゴシック" w:hAnsi="ＭＳ ゴシック" w:hint="eastAsia"/>
+          <w:sz w:val="22"/>
+        </w:rPr>
         <w:t>・</w:t>
       </w:r>
       <w:r>
         <w:rPr>
-          <w:rFonts w:ascii="ＭＳ ゴシック" w:eastAsia="ＭＳ ゴシック" w:hAnsi="ＭＳ ゴシック" w:hint="eastAsia"/>
-          <w:sz w:val="22"/>
-        </w:rPr>
-        <w:t>クラスやインターフェイスをモック</w:t>
-      </w:r>
-      <w:r>
-        <w:rPr>
-          <w:rFonts w:ascii="ＭＳ ゴシック" w:eastAsia="ＭＳ ゴシック" w:hAnsi="ＭＳ ゴシック" w:hint="eastAsia"/>
-          <w:sz w:val="22"/>
-        </w:rPr>
-        <w:t>できる</w:t>
+          <w:rFonts w:ascii="ＭＳ ゴシック" w:eastAsia="ＭＳ ゴシック" w:hAnsi="ＭＳ ゴシック"/>
+          <w:sz w:val="22"/>
+        </w:rPr>
+        <w:t>mockメソッド</w:t>
       </w:r>
     </w:p>
     <w:p>
@@ -8239,79 +9796,34 @@
       </w:r>
       <w:r>
         <w:rPr>
-          <w:rFonts w:ascii="ＭＳ ゴシック" w:eastAsia="ＭＳ ゴシック" w:hAnsi="ＭＳ ゴシック" w:hint="eastAsia"/>
-          <w:sz w:val="22"/>
-        </w:rPr>
-        <w:t>以下はモックできない</w:t>
-      </w:r>
-    </w:p>
-    <w:p>
-      <w:pPr>
-        <w:rPr>
-          <w:rFonts w:ascii="ＭＳ ゴシック" w:eastAsia="ＭＳ ゴシック" w:hAnsi="ＭＳ ゴシック"/>
-          <w:sz w:val="22"/>
-        </w:rPr>
-      </w:pPr>
-      <w:r>
-        <w:rPr>
-          <w:rFonts w:ascii="ＭＳ ゴシック" w:eastAsia="ＭＳ ゴシック" w:hAnsi="ＭＳ ゴシック"/>
-          <w:sz w:val="22"/>
-        </w:rPr>
-        <w:t>staticメソッド</w:t>
-      </w:r>
-    </w:p>
-    <w:p>
-      <w:pPr>
-        <w:rPr>
-          <w:rFonts w:ascii="ＭＳ ゴシック" w:eastAsia="ＭＳ ゴシック" w:hAnsi="ＭＳ ゴシック"/>
-          <w:sz w:val="22"/>
-        </w:rPr>
-      </w:pPr>
-      <w:r>
-        <w:rPr>
-          <w:rFonts w:ascii="ＭＳ ゴシック" w:eastAsia="ＭＳ ゴシック" w:hAnsi="ＭＳ ゴシック"/>
-          <w:sz w:val="22"/>
-        </w:rPr>
-        <w:t>privateメソッド</w:t>
-      </w:r>
-    </w:p>
-    <w:p>
-      <w:pPr>
-        <w:rPr>
-          <w:rFonts w:ascii="ＭＳ ゴシック" w:eastAsia="ＭＳ ゴシック" w:hAnsi="ＭＳ ゴシック"/>
-          <w:sz w:val="22"/>
-        </w:rPr>
-      </w:pPr>
-      <w:r>
-        <w:rPr>
-          <w:rFonts w:ascii="ＭＳ ゴシック" w:eastAsia="ＭＳ ゴシック" w:hAnsi="ＭＳ ゴシック"/>
-          <w:sz w:val="22"/>
-        </w:rPr>
-        <w:t>finalメソッド</w:t>
-      </w:r>
-    </w:p>
-    <w:p>
-      <w:pPr>
-        <w:rPr>
-          <w:rFonts w:ascii="ＭＳ ゴシック" w:eastAsia="ＭＳ ゴシック" w:hAnsi="ＭＳ ゴシック"/>
-          <w:sz w:val="22"/>
-        </w:rPr>
-      </w:pPr>
-      <w:r>
-        <w:rPr>
-          <w:rFonts w:ascii="ＭＳ ゴシック" w:eastAsia="ＭＳ ゴシック" w:hAnsi="ＭＳ ゴシック" w:hint="eastAsia"/>
-          <w:sz w:val="22"/>
-        </w:rPr>
-        <w:t>コンストラクタ</w:t>
-      </w:r>
-    </w:p>
-    <w:p>
-      <w:pPr>
-        <w:rPr>
-          <w:rFonts w:ascii="ＭＳ ゴシック" w:eastAsia="ＭＳ ゴシック" w:hAnsi="ＭＳ ゴシック"/>
-          <w:sz w:val="22"/>
-        </w:rPr>
-      </w:pPr>
+          <w:rFonts w:ascii="ＭＳ ゴシック" w:eastAsia="ＭＳ ゴシック" w:hAnsi="ＭＳ ゴシック"/>
+          <w:sz w:val="22"/>
+        </w:rPr>
+        <w:t>@Mockアノテーション</w:t>
+      </w:r>
+    </w:p>
+    <w:p>
+      <w:pPr>
+        <w:rPr>
+          <w:rFonts w:ascii="ＭＳ ゴシック" w:eastAsia="ＭＳ ゴシック" w:hAnsi="ＭＳ ゴシック"/>
+          <w:sz w:val="22"/>
+        </w:rPr>
+      </w:pPr>
+    </w:p>
+    <w:p>
+      <w:pPr>
+        <w:rPr>
+          <w:rFonts w:ascii="ＭＳ ゴシック" w:eastAsia="ＭＳ ゴシック" w:hAnsi="ＭＳ ゴシック"/>
+          <w:sz w:val="22"/>
+        </w:rPr>
+      </w:pPr>
+      <w:r>
+        <w:rPr>
+          <w:rFonts w:ascii="ＭＳ ゴシック" w:eastAsia="ＭＳ ゴシック" w:hAnsi="ＭＳ ゴシック"/>
+          <w:sz w:val="22"/>
+        </w:rPr>
+        <w:t>@Mock,@Spy,@InjectMocksなどの初期化</w:t>
+      </w:r>
     </w:p>
     <w:p>
       <w:pPr>
@@ -8329,82 +9841,10 @@
       </w:r>
       <w:r>
         <w:rPr>
-          <w:rFonts w:ascii="ＭＳ ゴシック" w:eastAsia="ＭＳ ゴシック" w:hAnsi="ＭＳ ゴシック" w:hint="eastAsia"/>
-          <w:sz w:val="22"/>
-        </w:rPr>
-        <w:t>モックしたインスタンスのメソッドはデフォルトでは</w:t>
-      </w:r>
-      <w:r>
-        <w:rPr>
-          <w:rFonts w:ascii="ＭＳ ゴシック" w:eastAsia="ＭＳ ゴシック" w:hAnsi="ＭＳ ゴシック"/>
-          <w:sz w:val="22"/>
-        </w:rPr>
-        <w:t>falsyな値を返す</w:t>
-      </w:r>
-    </w:p>
-    <w:p>
-      <w:pPr>
-        <w:rPr>
-          <w:rFonts w:ascii="ＭＳ ゴシック" w:eastAsia="ＭＳ ゴシック" w:hAnsi="ＭＳ ゴシック"/>
-          <w:sz w:val="22"/>
-        </w:rPr>
-      </w:pPr>
-    </w:p>
-    <w:p>
-      <w:pPr>
-        <w:rPr>
-          <w:rFonts w:ascii="ＭＳ ゴシック" w:eastAsia="ＭＳ ゴシック" w:hAnsi="ＭＳ ゴシック"/>
-          <w:b/>
-          <w:sz w:val="22"/>
-        </w:rPr>
-      </w:pPr>
-      <w:r>
-        <w:rPr>
-          <w:rFonts w:ascii="ＭＳ ゴシック" w:eastAsia="ＭＳ ゴシック" w:hAnsi="ＭＳ ゴシック" w:hint="eastAsia"/>
-          <w:b/>
-          <w:sz w:val="22"/>
-        </w:rPr>
-        <w:t>依存関係</w:t>
-      </w:r>
-    </w:p>
-    <w:p>
-      <w:pPr>
-        <w:rPr>
-          <w:rFonts w:ascii="ＭＳ ゴシック" w:eastAsia="ＭＳ ゴシック" w:hAnsi="ＭＳ ゴシック"/>
-          <w:sz w:val="22"/>
-        </w:rPr>
-      </w:pPr>
-      <w:r>
-        <w:rPr>
-          <w:rFonts w:ascii="ＭＳ ゴシック" w:eastAsia="ＭＳ ゴシック" w:hAnsi="ＭＳ ゴシック"/>
-          <w:sz w:val="22"/>
-        </w:rPr>
-        <w:t>mockito-coreのjarを追加</w:t>
-      </w:r>
-    </w:p>
-    <w:p>
-      <w:pPr>
-        <w:rPr>
-          <w:rFonts w:ascii="ＭＳ ゴシック" w:eastAsia="ＭＳ ゴシック" w:hAnsi="ＭＳ ゴシック"/>
-          <w:sz w:val="22"/>
-        </w:rPr>
-      </w:pPr>
-    </w:p>
-    <w:p>
-      <w:pPr>
-        <w:rPr>
-          <w:rFonts w:ascii="ＭＳ ゴシック" w:eastAsia="ＭＳ ゴシック" w:hAnsi="ＭＳ ゴシック"/>
-          <w:b/>
-          <w:sz w:val="22"/>
-        </w:rPr>
-      </w:pPr>
-      <w:r>
-        <w:rPr>
-          <w:rFonts w:ascii="ＭＳ ゴシック" w:eastAsia="ＭＳ ゴシック" w:hAnsi="ＭＳ ゴシック" w:hint="eastAsia"/>
-          <w:b/>
-          <w:sz w:val="22"/>
-        </w:rPr>
-        <w:t>モックの生成</w:t>
+          <w:rFonts w:ascii="ＭＳ ゴシック" w:eastAsia="ＭＳ ゴシック" w:hAnsi="ＭＳ ゴシック"/>
+          <w:sz w:val="22"/>
+        </w:rPr>
+        <w:t xml:space="preserve">initMocks </w:t>
       </w:r>
     </w:p>
     <w:p>
@@ -8426,7 +9866,7 @@
           <w:rFonts w:ascii="ＭＳ ゴシック" w:eastAsia="ＭＳ ゴシック" w:hAnsi="ＭＳ ゴシック"/>
           <w:sz w:val="22"/>
         </w:rPr>
-        <w:t>mockメソッド</w:t>
+        <w:t>@Runwith</w:t>
       </w:r>
     </w:p>
     <w:p>
@@ -8448,32 +9888,30 @@
           <w:rFonts w:ascii="ＭＳ ゴシック" w:eastAsia="ＭＳ ゴシック" w:hAnsi="ＭＳ ゴシック"/>
           <w:sz w:val="22"/>
         </w:rPr>
-        <w:t>@Mockアノテーション</w:t>
-      </w:r>
-    </w:p>
-    <w:p>
-      <w:pPr>
-        <w:rPr>
-          <w:rFonts w:ascii="ＭＳ ゴシック" w:eastAsia="ＭＳ ゴシック" w:hAnsi="ＭＳ ゴシック"/>
-          <w:sz w:val="22"/>
-        </w:rPr>
-      </w:pPr>
-    </w:p>
-    <w:p>
-      <w:pPr>
-        <w:rPr>
-          <w:rFonts w:ascii="ＭＳ ゴシック" w:eastAsia="ＭＳ ゴシック" w:hAnsi="ＭＳ ゴシック"/>
-          <w:b/>
-          <w:sz w:val="22"/>
-        </w:rPr>
-      </w:pPr>
-      <w:r>
-        <w:rPr>
-          <w:rFonts w:ascii="ＭＳ ゴシック" w:eastAsia="ＭＳ ゴシック" w:hAnsi="ＭＳ ゴシック"/>
-          <w:b/>
-          <w:sz w:val="22"/>
-        </w:rPr>
-        <w:t>@Mock,@Spy,@InjectMocksなどの初期化</w:t>
+        <w:t>@Rule</w:t>
+      </w:r>
+    </w:p>
+    <w:p>
+      <w:pPr>
+        <w:rPr>
+          <w:rFonts w:ascii="ＭＳ ゴシック" w:eastAsia="ＭＳ ゴシック" w:hAnsi="ＭＳ ゴシック"/>
+          <w:sz w:val="22"/>
+        </w:rPr>
+      </w:pPr>
+    </w:p>
+    <w:p>
+      <w:pPr>
+        <w:rPr>
+          <w:rFonts w:ascii="ＭＳ ゴシック" w:eastAsia="ＭＳ ゴシック" w:hAnsi="ＭＳ ゴシック"/>
+          <w:sz w:val="22"/>
+        </w:rPr>
+      </w:pPr>
+      <w:r>
+        <w:rPr>
+          <w:rFonts w:ascii="ＭＳ ゴシック" w:eastAsia="ＭＳ ゴシック" w:hAnsi="ＭＳ ゴシック"/>
+          <w:sz w:val="22"/>
+        </w:rPr>
+        <w:t>Argument matchers</w:t>
       </w:r>
     </w:p>
     <w:p>
@@ -8495,7 +9933,14 @@
           <w:rFonts w:ascii="ＭＳ ゴシック" w:eastAsia="ＭＳ ゴシック" w:hAnsi="ＭＳ ゴシック"/>
           <w:sz w:val="22"/>
         </w:rPr>
-        <w:t xml:space="preserve">initMocks </w:t>
+        <w:t>any</w:t>
+      </w:r>
+      <w:r>
+        <w:rPr>
+          <w:rFonts w:ascii="ＭＳ ゴシック" w:eastAsia="ＭＳ ゴシック" w:hAnsi="ＭＳ ゴシック" w:hint="eastAsia"/>
+          <w:sz w:val="22"/>
+        </w:rPr>
+        <w:t>〜など</w:t>
       </w:r>
     </w:p>
     <w:p>
@@ -8517,7 +9962,52 @@
           <w:rFonts w:ascii="ＭＳ ゴシック" w:eastAsia="ＭＳ ゴシック" w:hAnsi="ＭＳ ゴシック"/>
           <w:sz w:val="22"/>
         </w:rPr>
-        <w:t>@Runwith</w:t>
+        <w:t>Argument matchersを使うときは全ての引数がArgument matchersでなければならない</w:t>
+      </w:r>
+    </w:p>
+    <w:p>
+      <w:pPr>
+        <w:rPr>
+          <w:rFonts w:ascii="ＭＳ ゴシック" w:eastAsia="ＭＳ ゴシック" w:hAnsi="ＭＳ ゴシック"/>
+          <w:sz w:val="22"/>
+        </w:rPr>
+      </w:pPr>
+      <w:r>
+        <w:rPr>
+          <w:rFonts w:ascii="ＭＳ ゴシック" w:eastAsia="ＭＳ ゴシック" w:hAnsi="ＭＳ ゴシック" w:hint="eastAsia"/>
+          <w:sz w:val="22"/>
+        </w:rPr>
+        <w:t>・リテラルを使う場合は</w:t>
+      </w:r>
+      <w:r>
+        <w:rPr>
+          <w:rFonts w:ascii="ＭＳ ゴシック" w:eastAsia="ＭＳ ゴシック" w:hAnsi="ＭＳ ゴシック"/>
+          <w:sz w:val="22"/>
+        </w:rPr>
+        <w:t>eqを使う</w:t>
+      </w:r>
+    </w:p>
+    <w:p>
+      <w:pPr>
+        <w:rPr>
+          <w:rFonts w:ascii="ＭＳ ゴシック" w:eastAsia="ＭＳ ゴシック" w:hAnsi="ＭＳ ゴシック"/>
+          <w:sz w:val="22"/>
+        </w:rPr>
+      </w:pPr>
+    </w:p>
+    <w:p>
+      <w:pPr>
+        <w:rPr>
+          <w:rFonts w:ascii="ＭＳ ゴシック" w:eastAsia="ＭＳ ゴシック" w:hAnsi="ＭＳ ゴシック"/>
+          <w:sz w:val="22"/>
+        </w:rPr>
+      </w:pPr>
+      <w:r>
+        <w:rPr>
+          <w:rFonts w:ascii="ＭＳ ゴシック" w:eastAsia="ＭＳ ゴシック" w:hAnsi="ＭＳ ゴシック" w:hint="eastAsia"/>
+          <w:sz w:val="22"/>
+        </w:rPr>
+        <w:t>メソッドのモック</w:t>
       </w:r>
     </w:p>
     <w:p>
@@ -8539,32 +10029,14 @@
           <w:rFonts w:ascii="ＭＳ ゴシック" w:eastAsia="ＭＳ ゴシック" w:hAnsi="ＭＳ ゴシック"/>
           <w:sz w:val="22"/>
         </w:rPr>
-        <w:t>@Rule</w:t>
-      </w:r>
-    </w:p>
-    <w:p>
-      <w:pPr>
-        <w:rPr>
-          <w:rFonts w:ascii="ＭＳ ゴシック" w:eastAsia="ＭＳ ゴシック" w:hAnsi="ＭＳ ゴシック"/>
-          <w:sz w:val="22"/>
-        </w:rPr>
-      </w:pPr>
-    </w:p>
-    <w:p>
-      <w:pPr>
-        <w:rPr>
-          <w:rFonts w:ascii="ＭＳ ゴシック" w:eastAsia="ＭＳ ゴシック" w:hAnsi="ＭＳ ゴシック"/>
-          <w:b/>
-          <w:sz w:val="22"/>
-        </w:rPr>
-      </w:pPr>
-      <w:r>
-        <w:rPr>
-          <w:rFonts w:ascii="ＭＳ ゴシック" w:eastAsia="ＭＳ ゴシック" w:hAnsi="ＭＳ ゴシック"/>
-          <w:b/>
-          <w:sz w:val="22"/>
-        </w:rPr>
-        <w:t>Argument matchers</w:t>
+        <w:t>when &amp; then</w:t>
+      </w:r>
+      <w:r>
+        <w:rPr>
+          <w:rFonts w:ascii="ＭＳ ゴシック" w:eastAsia="ＭＳ ゴシック" w:hAnsi="ＭＳ ゴシック" w:hint="eastAsia"/>
+          <w:sz w:val="22"/>
+        </w:rPr>
+        <w:t>〜</w:t>
       </w:r>
     </w:p>
     <w:p>
@@ -8586,112 +10058,7 @@
           <w:rFonts w:ascii="ＭＳ ゴシック" w:eastAsia="ＭＳ ゴシック" w:hAnsi="ＭＳ ゴシック"/>
           <w:sz w:val="22"/>
         </w:rPr>
-        <w:t>any</w:t>
-      </w:r>
-      <w:r>
-        <w:rPr>
-          <w:rFonts w:ascii="ＭＳ ゴシック" w:eastAsia="ＭＳ ゴシック" w:hAnsi="ＭＳ ゴシック" w:hint="eastAsia"/>
-          <w:sz w:val="22"/>
-        </w:rPr>
-        <w:t>〜など</w:t>
-      </w:r>
-    </w:p>
-    <w:p>
-      <w:pPr>
-        <w:rPr>
-          <w:rFonts w:ascii="ＭＳ ゴシック" w:eastAsia="ＭＳ ゴシック" w:hAnsi="ＭＳ ゴシック"/>
-          <w:sz w:val="22"/>
-        </w:rPr>
-      </w:pPr>
-      <w:r>
-        <w:rPr>
-          <w:rFonts w:ascii="ＭＳ ゴシック" w:eastAsia="ＭＳ ゴシック" w:hAnsi="ＭＳ ゴシック" w:hint="eastAsia"/>
-          <w:sz w:val="22"/>
-        </w:rPr>
-        <w:t>・</w:t>
-      </w:r>
-      <w:r>
-        <w:rPr>
-          <w:rFonts w:ascii="ＭＳ ゴシック" w:eastAsia="ＭＳ ゴシック" w:hAnsi="ＭＳ ゴシック"/>
-          <w:sz w:val="22"/>
-        </w:rPr>
-        <w:t>Argument matchersを使うときは全ての引数がArgument matchersでなければならない</w:t>
-      </w:r>
-    </w:p>
-    <w:p>
-      <w:pPr>
-        <w:rPr>
-          <w:rFonts w:ascii="ＭＳ ゴシック" w:eastAsia="ＭＳ ゴシック" w:hAnsi="ＭＳ ゴシック"/>
-          <w:sz w:val="22"/>
-        </w:rPr>
-      </w:pPr>
-      <w:r>
-        <w:rPr>
-          <w:rFonts w:ascii="ＭＳ ゴシック" w:eastAsia="ＭＳ ゴシック" w:hAnsi="ＭＳ ゴシック" w:hint="eastAsia"/>
-          <w:sz w:val="22"/>
-        </w:rPr>
-        <w:t>・</w:t>
-      </w:r>
-      <w:r>
-        <w:rPr>
-          <w:rFonts w:ascii="ＭＳ ゴシック" w:eastAsia="ＭＳ ゴシック" w:hAnsi="ＭＳ ゴシック" w:hint="eastAsia"/>
-          <w:sz w:val="22"/>
-        </w:rPr>
-        <w:t>リテラルを使う場合は</w:t>
-      </w:r>
-      <w:r>
-        <w:rPr>
-          <w:rFonts w:ascii="ＭＳ ゴシック" w:eastAsia="ＭＳ ゴシック" w:hAnsi="ＭＳ ゴシック"/>
-          <w:sz w:val="22"/>
-        </w:rPr>
-        <w:t>eqを使う</w:t>
-      </w:r>
-    </w:p>
-    <w:p>
-      <w:pPr>
-        <w:rPr>
-          <w:rFonts w:ascii="ＭＳ ゴシック" w:eastAsia="ＭＳ ゴシック" w:hAnsi="ＭＳ ゴシック"/>
-          <w:sz w:val="22"/>
-        </w:rPr>
-      </w:pPr>
-    </w:p>
-    <w:p>
-      <w:pPr>
-        <w:rPr>
-          <w:rFonts w:ascii="ＭＳ ゴシック" w:eastAsia="ＭＳ ゴシック" w:hAnsi="ＭＳ ゴシック"/>
-          <w:b/>
-          <w:sz w:val="22"/>
-        </w:rPr>
-      </w:pPr>
-      <w:r>
-        <w:rPr>
-          <w:rFonts w:ascii="ＭＳ ゴシック" w:eastAsia="ＭＳ ゴシック" w:hAnsi="ＭＳ ゴシック" w:hint="eastAsia"/>
-          <w:b/>
-          <w:sz w:val="22"/>
-        </w:rPr>
-        <w:t>メソッドのモック</w:t>
-      </w:r>
-    </w:p>
-    <w:p>
-      <w:pPr>
-        <w:rPr>
-          <w:rFonts w:ascii="ＭＳ ゴシック" w:eastAsia="ＭＳ ゴシック" w:hAnsi="ＭＳ ゴシック"/>
-          <w:sz w:val="22"/>
-        </w:rPr>
-      </w:pPr>
-      <w:r>
-        <w:rPr>
-          <w:rFonts w:ascii="ＭＳ ゴシック" w:eastAsia="ＭＳ ゴシック" w:hAnsi="ＭＳ ゴシック" w:hint="eastAsia"/>
-          <w:sz w:val="22"/>
-        </w:rPr>
-        <w:t>・</w:t>
-      </w:r>
-      <w:r>
-        <w:rPr>
-          <w:rFonts w:ascii="ＭＳ ゴシック" w:eastAsia="ＭＳ ゴシック" w:hAnsi="ＭＳ ゴシック"/>
-          <w:sz w:val="22"/>
-        </w:rPr>
-        <w:t>when &amp; then</w:t>
+        <w:t>do</w:t>
       </w:r>
       <w:r>
         <w:rPr>
@@ -8700,35 +10067,6 @@
         </w:rPr>
         <w:t>〜</w:t>
       </w:r>
-    </w:p>
-    <w:p>
-      <w:pPr>
-        <w:rPr>
-          <w:rFonts w:ascii="ＭＳ ゴシック" w:eastAsia="ＭＳ ゴシック" w:hAnsi="ＭＳ ゴシック"/>
-          <w:sz w:val="22"/>
-        </w:rPr>
-      </w:pPr>
-      <w:r>
-        <w:rPr>
-          <w:rFonts w:ascii="ＭＳ ゴシック" w:eastAsia="ＭＳ ゴシック" w:hAnsi="ＭＳ ゴシック" w:hint="eastAsia"/>
-          <w:sz w:val="22"/>
-        </w:rPr>
-        <w:t>・</w:t>
-      </w:r>
-      <w:r>
-        <w:rPr>
-          <w:rFonts w:ascii="ＭＳ ゴシック" w:eastAsia="ＭＳ ゴシック" w:hAnsi="ＭＳ ゴシック"/>
-          <w:sz w:val="22"/>
-        </w:rPr>
-        <w:t>do</w:t>
-      </w:r>
-      <w:r>
-        <w:rPr>
-          <w:rFonts w:ascii="ＭＳ ゴシック" w:eastAsia="ＭＳ ゴシック" w:hAnsi="ＭＳ ゴシック" w:hint="eastAsia"/>
-          <w:sz w:val="22"/>
-        </w:rPr>
-        <w:t>〜</w:t>
-      </w:r>
       <w:r>
         <w:rPr>
           <w:rFonts w:ascii="ＭＳ ゴシック" w:eastAsia="ＭＳ ゴシック" w:hAnsi="ＭＳ ゴシック"/>
@@ -8749,23 +10087,20 @@
       <w:pPr>
         <w:rPr>
           <w:rFonts w:ascii="ＭＳ ゴシック" w:eastAsia="ＭＳ ゴシック" w:hAnsi="ＭＳ ゴシック"/>
-          <w:b/>
-          <w:sz w:val="22"/>
-        </w:rPr>
-      </w:pPr>
-    </w:p>
-    <w:p>
-      <w:pPr>
-        <w:rPr>
-          <w:rFonts w:ascii="ＭＳ ゴシック" w:eastAsia="ＭＳ ゴシック" w:hAnsi="ＭＳ ゴシック"/>
-          <w:b/>
-          <w:sz w:val="22"/>
-        </w:rPr>
-      </w:pPr>
-      <w:r>
-        <w:rPr>
-          <w:rFonts w:ascii="ＭＳ ゴシック" w:eastAsia="ＭＳ ゴシック" w:hAnsi="ＭＳ ゴシック"/>
-          <w:b/>
+          <w:sz w:val="22"/>
+        </w:rPr>
+      </w:pPr>
+    </w:p>
+    <w:p>
+      <w:pPr>
+        <w:rPr>
+          <w:rFonts w:ascii="ＭＳ ゴシック" w:eastAsia="ＭＳ ゴシック" w:hAnsi="ＭＳ ゴシック"/>
+          <w:sz w:val="22"/>
+        </w:rPr>
+      </w:pPr>
+      <w:r>
+        <w:rPr>
+          <w:rFonts w:ascii="ＭＳ ゴシック" w:eastAsia="ＭＳ ゴシック" w:hAnsi="ＭＳ ゴシック"/>
           <w:sz w:val="22"/>
         </w:rPr>
         <w:lastRenderedPageBreak/>
@@ -8813,14 +10148,12 @@
       <w:pPr>
         <w:rPr>
           <w:rFonts w:ascii="ＭＳ ゴシック" w:eastAsia="ＭＳ ゴシック" w:hAnsi="ＭＳ ゴシック"/>
-          <w:b/>
-          <w:sz w:val="22"/>
-        </w:rPr>
-      </w:pPr>
-      <w:r>
-        <w:rPr>
-          <w:rFonts w:ascii="ＭＳ ゴシック" w:eastAsia="ＭＳ ゴシック" w:hAnsi="ＭＳ ゴシック"/>
-          <w:b/>
+          <w:sz w:val="22"/>
+        </w:rPr>
+      </w:pPr>
+      <w:r>
+        <w:rPr>
+          <w:rFonts w:ascii="ＭＳ ゴシック" w:eastAsia="ＭＳ ゴシック" w:hAnsi="ＭＳ ゴシック"/>
           <w:sz w:val="22"/>
         </w:rPr>
         <w:t>Spyの方法</w:t>
@@ -8882,14 +10215,12 @@
       <w:pPr>
         <w:rPr>
           <w:rFonts w:ascii="ＭＳ ゴシック" w:eastAsia="ＭＳ ゴシック" w:hAnsi="ＭＳ ゴシック"/>
-          <w:b/>
-          <w:sz w:val="22"/>
-        </w:rPr>
-      </w:pPr>
-      <w:r>
-        <w:rPr>
-          <w:rFonts w:ascii="ＭＳ ゴシック" w:eastAsia="ＭＳ ゴシック" w:hAnsi="ＭＳ ゴシック"/>
-          <w:b/>
+          <w:sz w:val="22"/>
+        </w:rPr>
+      </w:pPr>
+      <w:r>
+        <w:rPr>
+          <w:rFonts w:ascii="ＭＳ ゴシック" w:eastAsia="ＭＳ ゴシック" w:hAnsi="ＭＳ ゴシック"/>
           <w:sz w:val="22"/>
         </w:rPr>
         <w:t>@InjectMocks</w:t>
@@ -8947,14 +10278,12 @@
         <w:shd w:val="clear" w:color="auto" w:fill="FFFF00"/>
         <w:rPr>
           <w:rFonts w:ascii="ＭＳ ゴシック" w:eastAsia="ＭＳ ゴシック" w:hAnsi="ＭＳ ゴシック"/>
-          <w:b/>
-          <w:sz w:val="22"/>
-        </w:rPr>
-      </w:pPr>
-      <w:r>
-        <w:rPr>
-          <w:rFonts w:ascii="ＭＳ ゴシック" w:eastAsia="ＭＳ ゴシック" w:hAnsi="ＭＳ ゴシック"/>
-          <w:b/>
+          <w:sz w:val="22"/>
+        </w:rPr>
+      </w:pPr>
+      <w:r>
+        <w:rPr>
+          <w:rFonts w:ascii="ＭＳ ゴシック" w:eastAsia="ＭＳ ゴシック" w:hAnsi="ＭＳ ゴシック"/>
           <w:sz w:val="22"/>
         </w:rPr>
         <w:lastRenderedPageBreak/>
@@ -8983,7 +10312,7 @@
           <w:sz w:val="22"/>
         </w:rPr>
       </w:pPr>
-      <w:hyperlink r:id="rId18" w:history="1">
+      <w:hyperlink r:id="rId25" w:history="1">
         <w:r>
           <w:rPr>
             <w:rStyle w:val="a9"/>
@@ -9006,14 +10335,12 @@
       <w:pPr>
         <w:rPr>
           <w:rFonts w:ascii="ＭＳ ゴシック" w:eastAsia="ＭＳ ゴシック" w:hAnsi="ＭＳ ゴシック"/>
-          <w:b/>
-          <w:sz w:val="22"/>
-        </w:rPr>
-      </w:pPr>
-      <w:r>
-        <w:rPr>
-          <w:rFonts w:ascii="ＭＳ ゴシック" w:eastAsia="ＭＳ ゴシック" w:hAnsi="ＭＳ ゴシック" w:hint="eastAsia"/>
-          <w:b/>
+          <w:sz w:val="22"/>
+        </w:rPr>
+      </w:pPr>
+      <w:r>
+        <w:rPr>
+          <w:rFonts w:ascii="ＭＳ ゴシック" w:eastAsia="ＭＳ ゴシック" w:hAnsi="ＭＳ ゴシック" w:hint="eastAsia"/>
           <w:sz w:val="22"/>
         </w:rPr>
         <w:t>できること</w:t>
@@ -9106,14 +10433,12 @@
       <w:pPr>
         <w:rPr>
           <w:rFonts w:ascii="ＭＳ ゴシック" w:eastAsia="ＭＳ ゴシック" w:hAnsi="ＭＳ ゴシック"/>
-          <w:b/>
-          <w:sz w:val="22"/>
-        </w:rPr>
-      </w:pPr>
-      <w:r>
-        <w:rPr>
-          <w:rFonts w:ascii="ＭＳ ゴシック" w:eastAsia="ＭＳ ゴシック" w:hAnsi="ＭＳ ゴシック" w:hint="eastAsia"/>
-          <w:b/>
+          <w:sz w:val="22"/>
+        </w:rPr>
+      </w:pPr>
+      <w:r>
+        <w:rPr>
+          <w:rFonts w:ascii="ＭＳ ゴシック" w:eastAsia="ＭＳ ゴシック" w:hAnsi="ＭＳ ゴシック" w:hint="eastAsia"/>
           <w:sz w:val="22"/>
         </w:rPr>
         <w:t>依存関係</w:t>
@@ -9146,14 +10471,12 @@
       <w:pPr>
         <w:rPr>
           <w:rFonts w:ascii="ＭＳ ゴシック" w:eastAsia="ＭＳ ゴシック" w:hAnsi="ＭＳ ゴシック"/>
-          <w:b/>
-          <w:sz w:val="22"/>
-        </w:rPr>
-      </w:pPr>
-      <w:r>
-        <w:rPr>
-          <w:rFonts w:ascii="ＭＳ ゴシック" w:eastAsia="ＭＳ ゴシック" w:hAnsi="ＭＳ ゴシック"/>
-          <w:b/>
+          <w:sz w:val="22"/>
+        </w:rPr>
+      </w:pPr>
+      <w:r>
+        <w:rPr>
+          <w:rFonts w:ascii="ＭＳ ゴシック" w:eastAsia="ＭＳ ゴシック" w:hAnsi="ＭＳ ゴシック"/>
           <w:sz w:val="22"/>
         </w:rPr>
         <w:t>powermockを使う準備</w:t>
@@ -9254,14 +10577,12 @@
       <w:pPr>
         <w:rPr>
           <w:rFonts w:ascii="ＭＳ ゴシック" w:eastAsia="ＭＳ ゴシック" w:hAnsi="ＭＳ ゴシック"/>
-          <w:b/>
-          <w:sz w:val="22"/>
-        </w:rPr>
-      </w:pPr>
-      <w:r>
-        <w:rPr>
-          <w:rFonts w:ascii="ＭＳ ゴシック" w:eastAsia="ＭＳ ゴシック" w:hAnsi="ＭＳ ゴシック" w:hint="eastAsia"/>
-          <w:b/>
+          <w:sz w:val="22"/>
+        </w:rPr>
+      </w:pPr>
+      <w:r>
+        <w:rPr>
+          <w:rFonts w:ascii="ＭＳ ゴシック" w:eastAsia="ＭＳ ゴシック" w:hAnsi="ＭＳ ゴシック" w:hint="eastAsia"/>
           <w:sz w:val="22"/>
         </w:rPr>
         <w:t>プライベートなフィールドやメソッドにアクセス</w:t>
@@ -9334,7 +10655,7 @@
           <w:sz w:val="22"/>
         </w:rPr>
       </w:pPr>
-      <w:hyperlink r:id="rId19" w:history="1">
+      <w:hyperlink r:id="rId26" w:history="1">
         <w:r>
           <w:rPr>
             <w:rStyle w:val="a9"/>
@@ -9357,14 +10678,12 @@
       <w:pPr>
         <w:rPr>
           <w:rFonts w:ascii="ＭＳ ゴシック" w:eastAsia="ＭＳ ゴシック" w:hAnsi="ＭＳ ゴシック"/>
-          <w:b/>
-          <w:sz w:val="22"/>
-        </w:rPr>
-      </w:pPr>
-      <w:r>
-        <w:rPr>
-          <w:rFonts w:ascii="ＭＳ ゴシック" w:eastAsia="ＭＳ ゴシック" w:hAnsi="ＭＳ ゴシック"/>
-          <w:b/>
+          <w:sz w:val="22"/>
+        </w:rPr>
+      </w:pPr>
+      <w:r>
+        <w:rPr>
+          <w:rFonts w:ascii="ＭＳ ゴシック" w:eastAsia="ＭＳ ゴシック" w:hAnsi="ＭＳ ゴシック"/>
           <w:sz w:val="22"/>
         </w:rPr>
         <w:t>java.langやjava.netなどのシステムクラスのメソッドをモックする場合はラップする</w:t>
@@ -9377,7 +10696,7 @@
           <w:sz w:val="22"/>
         </w:rPr>
       </w:pPr>
-      <w:hyperlink r:id="rId20" w:history="1">
+      <w:hyperlink r:id="rId27" w:history="1">
         <w:r>
           <w:rPr>
             <w:rStyle w:val="a9"/>
@@ -9400,14 +10719,12 @@
       <w:pPr>
         <w:rPr>
           <w:rFonts w:ascii="ＭＳ ゴシック" w:eastAsia="ＭＳ ゴシック" w:hAnsi="ＭＳ ゴシック"/>
-          <w:b/>
-          <w:sz w:val="22"/>
-        </w:rPr>
-      </w:pPr>
-      <w:r>
-        <w:rPr>
-          <w:rFonts w:ascii="ＭＳ ゴシック" w:eastAsia="ＭＳ ゴシック" w:hAnsi="ＭＳ ゴシック"/>
-          <w:b/>
+          <w:sz w:val="22"/>
+        </w:rPr>
+      </w:pPr>
+      <w:r>
+        <w:rPr>
+          <w:rFonts w:ascii="ＭＳ ゴシック" w:eastAsia="ＭＳ ゴシック" w:hAnsi="ＭＳ ゴシック"/>
           <w:sz w:val="22"/>
         </w:rPr>
         <w:t>staticメソッドをモック</w:t>
@@ -9455,14 +10772,12 @@
       <w:pPr>
         <w:rPr>
           <w:rFonts w:ascii="ＭＳ ゴシック" w:eastAsia="ＭＳ ゴシック" w:hAnsi="ＭＳ ゴシック"/>
-          <w:b/>
-          <w:sz w:val="22"/>
-        </w:rPr>
-      </w:pPr>
-      <w:r>
-        <w:rPr>
-          <w:rFonts w:ascii="ＭＳ ゴシック" w:eastAsia="ＭＳ ゴシック" w:hAnsi="ＭＳ ゴシック" w:hint="eastAsia"/>
-          <w:b/>
+          <w:sz w:val="22"/>
+        </w:rPr>
+      </w:pPr>
+      <w:r>
+        <w:rPr>
+          <w:rFonts w:ascii="ＭＳ ゴシック" w:eastAsia="ＭＳ ゴシック" w:hAnsi="ＭＳ ゴシック" w:hint="eastAsia"/>
           <w:sz w:val="22"/>
         </w:rPr>
         <w:t>コンストラクタをモック</w:t>
@@ -9495,14 +10810,12 @@
       <w:pPr>
         <w:rPr>
           <w:rFonts w:ascii="ＭＳ ゴシック" w:eastAsia="ＭＳ ゴシック" w:hAnsi="ＭＳ ゴシック"/>
-          <w:b/>
-          <w:sz w:val="22"/>
-        </w:rPr>
-      </w:pPr>
-      <w:r>
-        <w:rPr>
-          <w:rFonts w:ascii="ＭＳ ゴシック" w:eastAsia="ＭＳ ゴシック" w:hAnsi="ＭＳ ゴシック" w:hint="eastAsia"/>
-          <w:b/>
+          <w:sz w:val="22"/>
+        </w:rPr>
+      </w:pPr>
+      <w:r>
+        <w:rPr>
+          <w:rFonts w:ascii="ＭＳ ゴシック" w:eastAsia="ＭＳ ゴシック" w:hAnsi="ＭＳ ゴシック" w:hint="eastAsia"/>
           <w:sz w:val="22"/>
         </w:rPr>
         <w:t>プライベートメソッドをモック</w:t>
@@ -9532,7 +10845,7 @@
       </w:pPr>
     </w:p>
     <w:sectPr>
-      <w:footerReference w:type="default" r:id="rId21"/>
+      <w:footerReference w:type="default" r:id="rId28"/>
       <w:pgSz w:w="11906" w:h="16838"/>
       <w:pgMar w:top="720" w:right="720" w:bottom="720" w:left="720" w:header="0" w:footer="397" w:gutter="0"/>
       <w:cols w:space="425"/>
@@ -10939,7 +12252,7 @@
 </file>
 
 <file path=customXml/itemProps1.xml><?xml version="1.0" encoding="utf-8"?>
-<ds:datastoreItem xmlns:ds="http://schemas.openxmlformats.org/officeDocument/2006/customXml" ds:itemID="{F43C91B6-DB1E-4DEB-BFAC-01015BD67431}">
+<ds:datastoreItem xmlns:ds="http://schemas.openxmlformats.org/officeDocument/2006/customXml" ds:itemID="{D928E6C4-C5FB-4231-9F2D-D1379A0C0BE8}">
   <ds:schemaRefs>
     <ds:schemaRef ds:uri="http://schemas.openxmlformats.org/officeDocument/2006/bibliography"/>
   </ds:schemaRefs>

--- a/Java.docx
+++ b/Java.docx
@@ -9,8 +9,6 @@
           <w:sz w:val="22"/>
         </w:rPr>
       </w:pPr>
-      <w:bookmarkStart w:id="0" w:name="_GoBack"/>
-      <w:bookmarkEnd w:id="0"/>
       <w:r>
         <w:rPr>
           <w:rFonts w:ascii="ＭＳ ゴシック" w:eastAsia="ＭＳ ゴシック" w:hAnsi="ＭＳ ゴシック" w:hint="eastAsia"/>
@@ -1068,6 +1066,600 @@
           <w:sz w:val="22"/>
         </w:rPr>
         <w:lastRenderedPageBreak/>
+        <w:t>M</w:t>
+      </w:r>
+      <w:r>
+        <w:rPr>
+          <w:rFonts w:ascii="ＭＳ ゴシック" w:eastAsia="ＭＳ ゴシック" w:hAnsi="ＭＳ ゴシック"/>
+          <w:sz w:val="22"/>
+        </w:rPr>
+        <w:t>aven</w:t>
+      </w:r>
+    </w:p>
+    <w:p>
+      <w:pPr>
+        <w:widowControl/>
+        <w:jc w:val="left"/>
+        <w:rPr>
+          <w:rFonts w:ascii="ＭＳ ゴシック" w:eastAsia="ＭＳ ゴシック" w:hAnsi="ＭＳ ゴシック"/>
+          <w:sz w:val="22"/>
+        </w:rPr>
+      </w:pPr>
+      <w:r>
+        <w:rPr>
+          <w:rFonts w:ascii="ＭＳ ゴシック" w:eastAsia="ＭＳ ゴシック" w:hAnsi="ＭＳ ゴシック" w:hint="eastAsia"/>
+          <w:sz w:val="22"/>
+        </w:rPr>
+        <w:t>Super</w:t>
+      </w:r>
+      <w:r>
+        <w:rPr>
+          <w:rFonts w:ascii="ＭＳ ゴシック" w:eastAsia="ＭＳ ゴシック" w:hAnsi="ＭＳ ゴシック"/>
+          <w:sz w:val="22"/>
+        </w:rPr>
+        <w:t xml:space="preserve"> POM</w:t>
+      </w:r>
+    </w:p>
+    <w:p>
+      <w:pPr>
+        <w:widowControl/>
+        <w:jc w:val="left"/>
+        <w:rPr>
+          <w:rFonts w:ascii="ＭＳ ゴシック" w:eastAsia="ＭＳ ゴシック" w:hAnsi="ＭＳ ゴシック"/>
+          <w:sz w:val="22"/>
+        </w:rPr>
+      </w:pPr>
+      <w:hyperlink r:id="rId15" w:history="1">
+        <w:r>
+          <w:rPr>
+            <w:rStyle w:val="a9"/>
+            <w:rFonts w:ascii="ＭＳ ゴシック" w:eastAsia="ＭＳ ゴシック" w:hAnsi="ＭＳ ゴシック"/>
+            <w:sz w:val="22"/>
+          </w:rPr>
+          <w:t>https://maven.apache.org/ref/3.0.4/maven-model-b</w:t>
+        </w:r>
+        <w:bookmarkStart w:id="0" w:name="_GoBack"/>
+        <w:bookmarkEnd w:id="0"/>
+        <w:r>
+          <w:rPr>
+            <w:rStyle w:val="a9"/>
+            <w:rFonts w:ascii="ＭＳ ゴシック" w:eastAsia="ＭＳ ゴシック" w:hAnsi="ＭＳ ゴシック"/>
+            <w:sz w:val="22"/>
+          </w:rPr>
+          <w:t>u</w:t>
+        </w:r>
+        <w:r>
+          <w:rPr>
+            <w:rStyle w:val="a9"/>
+            <w:rFonts w:ascii="ＭＳ ゴシック" w:eastAsia="ＭＳ ゴシック" w:hAnsi="ＭＳ ゴシック"/>
+            <w:sz w:val="22"/>
+          </w:rPr>
+          <w:t>ilder/super-pom.html</w:t>
+        </w:r>
+      </w:hyperlink>
+    </w:p>
+    <w:p>
+      <w:pPr>
+        <w:widowControl/>
+        <w:jc w:val="left"/>
+        <w:rPr>
+          <w:rFonts w:ascii="ＭＳ ゴシック" w:eastAsia="ＭＳ ゴシック" w:hAnsi="ＭＳ ゴシック"/>
+          <w:sz w:val="22"/>
+        </w:rPr>
+      </w:pPr>
+      <w:r>
+        <w:rPr>
+          <w:rFonts w:ascii="ＭＳ ゴシック" w:eastAsia="ＭＳ ゴシック" w:hAnsi="ＭＳ ゴシック" w:hint="eastAsia"/>
+          <w:sz w:val="22"/>
+        </w:rPr>
+        <w:t>・全てのPOMが継承してる</w:t>
+      </w:r>
+    </w:p>
+    <w:p>
+      <w:pPr>
+        <w:widowControl/>
+        <w:jc w:val="left"/>
+        <w:rPr>
+          <w:rFonts w:ascii="ＭＳ ゴシック" w:eastAsia="ＭＳ ゴシック" w:hAnsi="ＭＳ ゴシック"/>
+          <w:sz w:val="22"/>
+        </w:rPr>
+      </w:pPr>
+      <w:r>
+        <w:rPr>
+          <w:rFonts w:ascii="ＭＳ ゴシック" w:eastAsia="ＭＳ ゴシック" w:hAnsi="ＭＳ ゴシック" w:hint="eastAsia"/>
+          <w:sz w:val="22"/>
+        </w:rPr>
+        <w:t>・jarのダウンロード先が記載されてる</w:t>
+      </w:r>
+    </w:p>
+    <w:p>
+      <w:pPr>
+        <w:widowControl/>
+        <w:jc w:val="left"/>
+        <w:rPr>
+          <w:rFonts w:ascii="ＭＳ ゴシック" w:eastAsia="ＭＳ ゴシック" w:hAnsi="ＭＳ ゴシック"/>
+          <w:sz w:val="22"/>
+        </w:rPr>
+      </w:pPr>
+      <w:r>
+        <w:rPr>
+          <w:noProof/>
+        </w:rPr>
+        <w:drawing>
+          <wp:inline distT="0" distB="0" distL="0" distR="0" wp14:anchorId="0C90ADE9" wp14:editId="2D7D96A3">
+            <wp:extent cx="2867025" cy="1466570"/>
+            <wp:effectExtent l="76200" t="76200" r="123825" b="133985"/>
+            <wp:docPr id="7" name="図 7"/>
+            <wp:cNvGraphicFramePr>
+              <a:graphicFrameLocks xmlns:a="http://schemas.openxmlformats.org/drawingml/2006/main" noChangeAspect="1"/>
+            </wp:cNvGraphicFramePr>
+            <a:graphic xmlns:a="http://schemas.openxmlformats.org/drawingml/2006/main">
+              <a:graphicData uri="http://schemas.openxmlformats.org/drawingml/2006/picture">
+                <pic:pic xmlns:pic="http://schemas.openxmlformats.org/drawingml/2006/picture">
+                  <pic:nvPicPr>
+                    <pic:cNvPr id="1" name=""/>
+                    <pic:cNvPicPr/>
+                  </pic:nvPicPr>
+                  <pic:blipFill>
+                    <a:blip r:embed="rId16"/>
+                    <a:stretch>
+                      <a:fillRect/>
+                    </a:stretch>
+                  </pic:blipFill>
+                  <pic:spPr>
+                    <a:xfrm>
+                      <a:off x="0" y="0"/>
+                      <a:ext cx="2880680" cy="1473555"/>
+                    </a:xfrm>
+                    <a:prstGeom prst="rect">
+                      <a:avLst/>
+                    </a:prstGeom>
+                    <a:ln w="38100" cap="sq">
+                      <a:solidFill>
+                        <a:srgbClr val="000000"/>
+                      </a:solidFill>
+                      <a:prstDash val="solid"/>
+                      <a:miter lim="800000"/>
+                    </a:ln>
+                    <a:effectLst>
+                      <a:outerShdw blurRad="50800" dist="38100" dir="2700000" algn="tl" rotWithShape="0">
+                        <a:srgbClr val="000000">
+                          <a:alpha val="43000"/>
+                        </a:srgbClr>
+                      </a:outerShdw>
+                    </a:effectLst>
+                  </pic:spPr>
+                </pic:pic>
+              </a:graphicData>
+            </a:graphic>
+          </wp:inline>
+        </w:drawing>
+      </w:r>
+    </w:p>
+    <w:p>
+      <w:pPr>
+        <w:widowControl/>
+        <w:jc w:val="left"/>
+        <w:rPr>
+          <w:rFonts w:ascii="ＭＳ ゴシック" w:eastAsia="ＭＳ ゴシック" w:hAnsi="ＭＳ ゴシック"/>
+          <w:sz w:val="22"/>
+        </w:rPr>
+      </w:pPr>
+    </w:p>
+    <w:p>
+      <w:pPr>
+        <w:widowControl/>
+        <w:jc w:val="left"/>
+        <w:rPr>
+          <w:rFonts w:ascii="ＭＳ ゴシック" w:eastAsia="ＭＳ ゴシック" w:hAnsi="ＭＳ ゴシック"/>
+          <w:sz w:val="22"/>
+        </w:rPr>
+      </w:pPr>
+      <w:r>
+        <w:rPr>
+          <w:rFonts w:ascii="ＭＳ ゴシック" w:eastAsia="ＭＳ ゴシック" w:hAnsi="ＭＳ ゴシック" w:hint="eastAsia"/>
+          <w:sz w:val="22"/>
+        </w:rPr>
+        <w:t>Central</w:t>
+      </w:r>
+      <w:r>
+        <w:rPr>
+          <w:rFonts w:ascii="ＭＳ ゴシック" w:eastAsia="ＭＳ ゴシック" w:hAnsi="ＭＳ ゴシック"/>
+          <w:sz w:val="22"/>
+        </w:rPr>
+        <w:t xml:space="preserve"> Repository</w:t>
+      </w:r>
+    </w:p>
+    <w:p>
+      <w:pPr>
+        <w:widowControl/>
+        <w:jc w:val="left"/>
+        <w:rPr>
+          <w:rFonts w:ascii="ＭＳ ゴシック" w:eastAsia="ＭＳ ゴシック" w:hAnsi="ＭＳ ゴシック"/>
+          <w:sz w:val="22"/>
+        </w:rPr>
+      </w:pPr>
+      <w:r>
+        <w:rPr>
+          <w:rFonts w:ascii="ＭＳ ゴシック" w:eastAsia="ＭＳ ゴシック" w:hAnsi="ＭＳ ゴシック" w:hint="eastAsia"/>
+          <w:sz w:val="22"/>
+        </w:rPr>
+        <w:t>・</w:t>
+      </w:r>
+      <w:hyperlink r:id="rId17" w:history="1">
+        <w:r>
+          <w:rPr>
+            <w:rStyle w:val="a9"/>
+            <w:rFonts w:ascii="ＭＳ ゴシック" w:eastAsia="ＭＳ ゴシック" w:hAnsi="ＭＳ ゴシック"/>
+            <w:sz w:val="22"/>
+          </w:rPr>
+          <w:t>https://repo.maven.apache.org/maven2/</w:t>
+        </w:r>
+      </w:hyperlink>
+    </w:p>
+    <w:p>
+      <w:pPr>
+        <w:widowControl/>
+        <w:jc w:val="left"/>
+        <w:rPr>
+          <w:rFonts w:ascii="ＭＳ ゴシック" w:eastAsia="ＭＳ ゴシック" w:hAnsi="ＭＳ ゴシック"/>
+          <w:sz w:val="22"/>
+        </w:rPr>
+      </w:pPr>
+      <w:r>
+        <w:rPr>
+          <w:rFonts w:ascii="ＭＳ ゴシック" w:eastAsia="ＭＳ ゴシック" w:hAnsi="ＭＳ ゴシック" w:hint="eastAsia"/>
+          <w:sz w:val="22"/>
+        </w:rPr>
+        <w:t>・jarのダウンロード先</w:t>
+      </w:r>
+    </w:p>
+    <w:p>
+      <w:pPr>
+        <w:widowControl/>
+        <w:jc w:val="left"/>
+        <w:rPr>
+          <w:rFonts w:ascii="ＭＳ ゴシック" w:eastAsia="ＭＳ ゴシック" w:hAnsi="ＭＳ ゴシック"/>
+          <w:sz w:val="22"/>
+        </w:rPr>
+      </w:pPr>
+    </w:p>
+    <w:p>
+      <w:pPr>
+        <w:widowControl/>
+        <w:jc w:val="left"/>
+        <w:rPr>
+          <w:rFonts w:ascii="ＭＳ ゴシック" w:eastAsia="ＭＳ ゴシック" w:hAnsi="ＭＳ ゴシック"/>
+          <w:sz w:val="22"/>
+        </w:rPr>
+      </w:pPr>
+      <w:r>
+        <w:rPr>
+          <w:rFonts w:ascii="ＭＳ ゴシック" w:eastAsia="ＭＳ ゴシック" w:hAnsi="ＭＳ ゴシック" w:hint="eastAsia"/>
+          <w:sz w:val="22"/>
+        </w:rPr>
+        <w:t>Central</w:t>
+      </w:r>
+      <w:r>
+        <w:rPr>
+          <w:rFonts w:ascii="ＭＳ ゴシック" w:eastAsia="ＭＳ ゴシック" w:hAnsi="ＭＳ ゴシック"/>
+          <w:sz w:val="22"/>
+        </w:rPr>
+        <w:t xml:space="preserve"> Repository</w:t>
+      </w:r>
+      <w:r>
+        <w:rPr>
+          <w:rFonts w:ascii="ＭＳ ゴシック" w:eastAsia="ＭＳ ゴシック" w:hAnsi="ＭＳ ゴシック" w:hint="eastAsia"/>
+          <w:sz w:val="22"/>
+        </w:rPr>
+        <w:t>の検索エンジン</w:t>
+      </w:r>
+    </w:p>
+    <w:p>
+      <w:pPr>
+        <w:widowControl/>
+        <w:jc w:val="left"/>
+        <w:rPr>
+          <w:rFonts w:ascii="ＭＳ ゴシック" w:eastAsia="ＭＳ ゴシック" w:hAnsi="ＭＳ ゴシック"/>
+          <w:sz w:val="22"/>
+        </w:rPr>
+      </w:pPr>
+      <w:r>
+        <w:rPr>
+          <w:rFonts w:ascii="ＭＳ ゴシック" w:eastAsia="ＭＳ ゴシック" w:hAnsi="ＭＳ ゴシック" w:hint="eastAsia"/>
+          <w:sz w:val="22"/>
+        </w:rPr>
+        <w:t>・</w:t>
+      </w:r>
+      <w:r>
+        <w:rPr>
+          <w:rFonts w:ascii="ＭＳ ゴシック" w:eastAsia="ＭＳ ゴシック" w:hAnsi="ＭＳ ゴシック"/>
+          <w:sz w:val="22"/>
+        </w:rPr>
+        <w:t>https://search.maven.org/</w:t>
+      </w:r>
+      <w:r>
+        <w:rPr>
+          <w:rFonts w:ascii="ＭＳ ゴシック" w:eastAsia="ＭＳ ゴシック" w:hAnsi="ＭＳ ゴシック" w:hint="eastAsia"/>
+          <w:sz w:val="22"/>
+        </w:rPr>
+        <w:t xml:space="preserve">　公式</w:t>
+      </w:r>
+    </w:p>
+    <w:p>
+      <w:pPr>
+        <w:widowControl/>
+        <w:jc w:val="left"/>
+        <w:rPr>
+          <w:rFonts w:ascii="ＭＳ ゴシック" w:eastAsia="ＭＳ ゴシック" w:hAnsi="ＭＳ ゴシック"/>
+          <w:sz w:val="22"/>
+        </w:rPr>
+      </w:pPr>
+      <w:r>
+        <w:rPr>
+          <w:rFonts w:ascii="ＭＳ ゴシック" w:eastAsia="ＭＳ ゴシック" w:hAnsi="ＭＳ ゴシック" w:hint="eastAsia"/>
+          <w:sz w:val="22"/>
+        </w:rPr>
+        <w:t xml:space="preserve">　classでの検索ができる</w:t>
+      </w:r>
+    </w:p>
+    <w:p>
+      <w:pPr>
+        <w:widowControl/>
+        <w:jc w:val="left"/>
+        <w:rPr>
+          <w:rFonts w:ascii="ＭＳ ゴシック" w:eastAsia="ＭＳ ゴシック" w:hAnsi="ＭＳ ゴシック"/>
+          <w:sz w:val="22"/>
+        </w:rPr>
+      </w:pPr>
+      <w:r>
+        <w:rPr>
+          <w:noProof/>
+        </w:rPr>
+        <w:drawing>
+          <wp:inline distT="0" distB="0" distL="0" distR="0" wp14:anchorId="404E875F" wp14:editId="23F16B06">
+            <wp:extent cx="2257425" cy="1211107"/>
+            <wp:effectExtent l="76200" t="76200" r="123825" b="141605"/>
+            <wp:docPr id="9" name="図 9"/>
+            <wp:cNvGraphicFramePr>
+              <a:graphicFrameLocks xmlns:a="http://schemas.openxmlformats.org/drawingml/2006/main" noChangeAspect="1"/>
+            </wp:cNvGraphicFramePr>
+            <a:graphic xmlns:a="http://schemas.openxmlformats.org/drawingml/2006/main">
+              <a:graphicData uri="http://schemas.openxmlformats.org/drawingml/2006/picture">
+                <pic:pic xmlns:pic="http://schemas.openxmlformats.org/drawingml/2006/picture">
+                  <pic:nvPicPr>
+                    <pic:cNvPr id="1" name=""/>
+                    <pic:cNvPicPr/>
+                  </pic:nvPicPr>
+                  <pic:blipFill>
+                    <a:blip r:embed="rId18"/>
+                    <a:stretch>
+                      <a:fillRect/>
+                    </a:stretch>
+                  </pic:blipFill>
+                  <pic:spPr>
+                    <a:xfrm>
+                      <a:off x="0" y="0"/>
+                      <a:ext cx="2292440" cy="1229893"/>
+                    </a:xfrm>
+                    <a:prstGeom prst="rect">
+                      <a:avLst/>
+                    </a:prstGeom>
+                    <a:ln w="38100" cap="sq">
+                      <a:solidFill>
+                        <a:srgbClr val="000000"/>
+                      </a:solidFill>
+                      <a:prstDash val="solid"/>
+                      <a:miter lim="800000"/>
+                    </a:ln>
+                    <a:effectLst>
+                      <a:outerShdw blurRad="50800" dist="38100" dir="2700000" algn="tl" rotWithShape="0">
+                        <a:srgbClr val="000000">
+                          <a:alpha val="43000"/>
+                        </a:srgbClr>
+                      </a:outerShdw>
+                    </a:effectLst>
+                  </pic:spPr>
+                </pic:pic>
+              </a:graphicData>
+            </a:graphic>
+          </wp:inline>
+        </w:drawing>
+      </w:r>
+    </w:p>
+    <w:p>
+      <w:pPr>
+        <w:widowControl/>
+        <w:jc w:val="left"/>
+        <w:rPr>
+          <w:rFonts w:ascii="ＭＳ ゴシック" w:eastAsia="ＭＳ ゴシック" w:hAnsi="ＭＳ ゴシック"/>
+          <w:sz w:val="22"/>
+        </w:rPr>
+      </w:pPr>
+      <w:r>
+        <w:rPr>
+          <w:rFonts w:ascii="ＭＳ ゴシック" w:eastAsia="ＭＳ ゴシック" w:hAnsi="ＭＳ ゴシック" w:hint="eastAsia"/>
+          <w:sz w:val="22"/>
+        </w:rPr>
+        <w:t>・</w:t>
+      </w:r>
+      <w:r>
+        <w:rPr>
+          <w:rFonts w:ascii="ＭＳ ゴシック" w:eastAsia="ＭＳ ゴシック" w:hAnsi="ＭＳ ゴシック"/>
+          <w:sz w:val="22"/>
+        </w:rPr>
+        <w:t>https://mvnrepository.com/</w:t>
+      </w:r>
+    </w:p>
+    <w:p>
+      <w:pPr>
+        <w:widowControl/>
+        <w:jc w:val="left"/>
+        <w:rPr>
+          <w:rFonts w:ascii="ＭＳ ゴシック" w:eastAsia="ＭＳ ゴシック" w:hAnsi="ＭＳ ゴシック"/>
+          <w:sz w:val="22"/>
+        </w:rPr>
+      </w:pPr>
+      <w:r>
+        <w:rPr>
+          <w:rFonts w:ascii="ＭＳ ゴシック" w:eastAsia="ＭＳ ゴシック" w:hAnsi="ＭＳ ゴシック" w:hint="eastAsia"/>
+          <w:sz w:val="22"/>
+        </w:rPr>
+        <w:t xml:space="preserve">　GroupId、ArtifactIdなどでの検索しかできない</w:t>
+      </w:r>
+    </w:p>
+    <w:p>
+      <w:pPr>
+        <w:widowControl/>
+        <w:jc w:val="left"/>
+        <w:rPr>
+          <w:rFonts w:ascii="ＭＳ ゴシック" w:eastAsia="ＭＳ ゴシック" w:hAnsi="ＭＳ ゴシック"/>
+          <w:sz w:val="22"/>
+        </w:rPr>
+      </w:pPr>
+      <w:r>
+        <w:rPr>
+          <w:noProof/>
+        </w:rPr>
+        <w:drawing>
+          <wp:inline distT="0" distB="0" distL="0" distR="0" wp14:anchorId="67EF32BB" wp14:editId="7B282571">
+            <wp:extent cx="2324100" cy="1246876"/>
+            <wp:effectExtent l="76200" t="76200" r="133350" b="125095"/>
+            <wp:docPr id="12" name="図 12"/>
+            <wp:cNvGraphicFramePr>
+              <a:graphicFrameLocks xmlns:a="http://schemas.openxmlformats.org/drawingml/2006/main" noChangeAspect="1"/>
+            </wp:cNvGraphicFramePr>
+            <a:graphic xmlns:a="http://schemas.openxmlformats.org/drawingml/2006/main">
+              <a:graphicData uri="http://schemas.openxmlformats.org/drawingml/2006/picture">
+                <pic:pic xmlns:pic="http://schemas.openxmlformats.org/drawingml/2006/picture">
+                  <pic:nvPicPr>
+                    <pic:cNvPr id="1" name=""/>
+                    <pic:cNvPicPr/>
+                  </pic:nvPicPr>
+                  <pic:blipFill>
+                    <a:blip r:embed="rId19"/>
+                    <a:stretch>
+                      <a:fillRect/>
+                    </a:stretch>
+                  </pic:blipFill>
+                  <pic:spPr>
+                    <a:xfrm>
+                      <a:off x="0" y="0"/>
+                      <a:ext cx="2382103" cy="1277994"/>
+                    </a:xfrm>
+                    <a:prstGeom prst="rect">
+                      <a:avLst/>
+                    </a:prstGeom>
+                    <a:ln w="38100" cap="sq">
+                      <a:solidFill>
+                        <a:srgbClr val="000000"/>
+                      </a:solidFill>
+                      <a:prstDash val="solid"/>
+                      <a:miter lim="800000"/>
+                    </a:ln>
+                    <a:effectLst>
+                      <a:outerShdw blurRad="50800" dist="38100" dir="2700000" algn="tl" rotWithShape="0">
+                        <a:srgbClr val="000000">
+                          <a:alpha val="43000"/>
+                        </a:srgbClr>
+                      </a:outerShdw>
+                    </a:effectLst>
+                  </pic:spPr>
+                </pic:pic>
+              </a:graphicData>
+            </a:graphic>
+          </wp:inline>
+        </w:drawing>
+      </w:r>
+    </w:p>
+    <w:p>
+      <w:pPr>
+        <w:widowControl/>
+        <w:jc w:val="left"/>
+        <w:rPr>
+          <w:rFonts w:ascii="ＭＳ ゴシック" w:eastAsia="ＭＳ ゴシック" w:hAnsi="ＭＳ ゴシック"/>
+          <w:sz w:val="22"/>
+        </w:rPr>
+      </w:pPr>
+      <w:r>
+        <w:rPr>
+          <w:rFonts w:ascii="ＭＳ ゴシック" w:eastAsia="ＭＳ ゴシック" w:hAnsi="ＭＳ ゴシック"/>
+          <w:sz w:val="22"/>
+        </w:rPr>
+        <w:br w:type="page"/>
+      </w:r>
+    </w:p>
+    <w:p>
+      <w:pPr>
+        <w:widowControl/>
+        <w:jc w:val="left"/>
+        <w:rPr>
+          <w:rFonts w:ascii="ＭＳ ゴシック" w:eastAsia="ＭＳ ゴシック" w:hAnsi="ＭＳ ゴシック"/>
+          <w:sz w:val="22"/>
+        </w:rPr>
+      </w:pPr>
+    </w:p>
+    <w:p>
+      <w:pPr>
+        <w:widowControl/>
+        <w:jc w:val="left"/>
+        <w:rPr>
+          <w:rFonts w:ascii="ＭＳ ゴシック" w:eastAsia="ＭＳ ゴシック" w:hAnsi="ＭＳ ゴシック"/>
+          <w:sz w:val="22"/>
+        </w:rPr>
+      </w:pPr>
+      <w:r>
+        <w:rPr>
+          <w:rFonts w:ascii="ＭＳ ゴシック" w:eastAsia="ＭＳ ゴシック" w:hAnsi="ＭＳ ゴシック"/>
+          <w:sz w:val="22"/>
+        </w:rPr>
+        <w:br w:type="page"/>
+      </w:r>
+    </w:p>
+    <w:p>
+      <w:pPr>
+        <w:widowControl/>
+        <w:jc w:val="left"/>
+        <w:rPr>
+          <w:rFonts w:ascii="ＭＳ ゴシック" w:eastAsia="ＭＳ ゴシック" w:hAnsi="ＭＳ ゴシック"/>
+          <w:sz w:val="22"/>
+        </w:rPr>
+      </w:pPr>
+    </w:p>
+    <w:p>
+      <w:pPr>
+        <w:widowControl/>
+        <w:jc w:val="left"/>
+        <w:rPr>
+          <w:rFonts w:ascii="ＭＳ ゴシック" w:eastAsia="ＭＳ ゴシック" w:hAnsi="ＭＳ ゴシック"/>
+          <w:sz w:val="22"/>
+        </w:rPr>
+      </w:pPr>
+    </w:p>
+    <w:p>
+      <w:pPr>
+        <w:widowControl/>
+        <w:jc w:val="left"/>
+        <w:rPr>
+          <w:rFonts w:ascii="ＭＳ ゴシック" w:eastAsia="ＭＳ ゴシック" w:hAnsi="ＭＳ ゴシック"/>
+          <w:sz w:val="22"/>
+        </w:rPr>
+      </w:pPr>
+    </w:p>
+    <w:p>
+      <w:pPr>
+        <w:widowControl/>
+        <w:jc w:val="left"/>
+        <w:rPr>
+          <w:rFonts w:ascii="ＭＳ ゴシック" w:eastAsia="ＭＳ ゴシック" w:hAnsi="ＭＳ ゴシック"/>
+          <w:sz w:val="22"/>
+        </w:rPr>
+      </w:pPr>
+      <w:r>
+        <w:rPr>
+          <w:rFonts w:ascii="ＭＳ ゴシック" w:eastAsia="ＭＳ ゴシック" w:hAnsi="ＭＳ ゴシック" w:hint="eastAsia"/>
+          <w:sz w:val="22"/>
+        </w:rPr>
         <w:t>JRE</w:t>
       </w:r>
       <w:r>
@@ -1228,7 +1820,7 @@
                     </pic:cNvPicPr>
                   </pic:nvPicPr>
                   <pic:blipFill>
-                    <a:blip r:embed="rId15">
+                    <a:blip r:embed="rId20">
                       <a:extLst>
                         <a:ext uri="{28A0092B-C50C-407E-A947-70E740481C1C}">
                           <a14:useLocalDpi xmlns:a14="http://schemas.microsoft.com/office/drawing/2010/main" val="0"/>
@@ -1800,6 +2392,12 @@
             <w:sz w:val="22"/>
           </w:rPr>
           <w:t>C:\work\logback-test\lib\logback-classic-1.2.3.jar</w:t>
+        </w:r>
+        <w:r>
+          <w:t>‬</w:t>
+        </w:r>
+        <w:r>
+          <w:t>‬</w:t>
         </w:r>
         <w:r>
           <w:t>‬</w:t>
@@ -4875,7 +5473,7 @@
           <w:sz w:val="22"/>
         </w:rPr>
       </w:pPr>
-      <w:hyperlink r:id="rId16" w:history="1">
+      <w:hyperlink r:id="rId21" w:history="1">
         <w:r>
           <w:rPr>
             <w:rStyle w:val="a9"/>
@@ -4909,7 +5507,7 @@
         </w:rPr>
         <w:t>・</w:t>
       </w:r>
-      <w:hyperlink r:id="rId17" w:history="1">
+      <w:hyperlink r:id="rId22" w:history="1">
         <w:r>
           <w:rPr>
             <w:rStyle w:val="a9"/>
@@ -4941,7 +5539,7 @@
           <w:sz w:val="22"/>
         </w:rPr>
       </w:pPr>
-      <w:hyperlink r:id="rId18" w:history="1">
+      <w:hyperlink r:id="rId23" w:history="1">
         <w:r>
           <w:rPr>
             <w:rStyle w:val="a9"/>
@@ -6336,7 +6934,7 @@
                     <pic:cNvPicPr/>
                   </pic:nvPicPr>
                   <pic:blipFill>
-                    <a:blip r:embed="rId19"/>
+                    <a:blip r:embed="rId24"/>
                     <a:stretch>
                       <a:fillRect/>
                     </a:stretch>
@@ -6723,7 +7321,7 @@
           <w:rFonts w:ascii="ＭＳ ゴシック" w:eastAsia="ＭＳ ゴシック" w:hAnsi="ＭＳ ゴシック"/>
         </w:rPr>
       </w:pPr>
-      <w:hyperlink r:id="rId20" w:history="1">
+      <w:hyperlink r:id="rId25" w:history="1">
         <w:r>
           <w:rPr>
             <w:rStyle w:val="a9"/>
@@ -6752,7 +7350,7 @@
           <w:rFonts w:ascii="ＭＳ ゴシック" w:eastAsia="ＭＳ ゴシック" w:hAnsi="ＭＳ ゴシック"/>
         </w:rPr>
       </w:pPr>
-      <w:hyperlink r:id="rId21" w:history="1">
+      <w:hyperlink r:id="rId26" w:history="1">
         <w:r>
           <w:rPr>
             <w:rStyle w:val="a9"/>
@@ -9489,7 +10087,7 @@
       </w:r>
     </w:p>
     <w:p>
-      <w:hyperlink r:id="rId22" w:tgtFrame="_blank" w:history="1">
+      <w:hyperlink r:id="rId27" w:tgtFrame="_blank" w:history="1">
         <w:r>
           <w:rPr>
             <w:rStyle w:val="a9"/>
@@ -9514,7 +10112,7 @@
       </w:r>
     </w:p>
     <w:p>
-      <w:hyperlink r:id="rId23" w:history="1">
+      <w:hyperlink r:id="rId28" w:history="1">
         <w:r>
           <w:rPr>
             <w:rStyle w:val="a9"/>
@@ -9545,7 +10143,7 @@
           <w:sz w:val="22"/>
         </w:rPr>
       </w:pPr>
-      <w:hyperlink r:id="rId24" w:history="1">
+      <w:hyperlink r:id="rId29" w:history="1">
         <w:r>
           <w:rPr>
             <w:rStyle w:val="a9"/>
@@ -10312,7 +10910,7 @@
           <w:sz w:val="22"/>
         </w:rPr>
       </w:pPr>
-      <w:hyperlink r:id="rId25" w:history="1">
+      <w:hyperlink r:id="rId30" w:history="1">
         <w:r>
           <w:rPr>
             <w:rStyle w:val="a9"/>
@@ -10655,7 +11253,7 @@
           <w:sz w:val="22"/>
         </w:rPr>
       </w:pPr>
-      <w:hyperlink r:id="rId26" w:history="1">
+      <w:hyperlink r:id="rId31" w:history="1">
         <w:r>
           <w:rPr>
             <w:rStyle w:val="a9"/>
@@ -10696,7 +11294,7 @@
           <w:sz w:val="22"/>
         </w:rPr>
       </w:pPr>
-      <w:hyperlink r:id="rId27" w:history="1">
+      <w:hyperlink r:id="rId32" w:history="1">
         <w:r>
           <w:rPr>
             <w:rStyle w:val="a9"/>
@@ -10845,7 +11443,7 @@
       </w:pPr>
     </w:p>
     <w:sectPr>
-      <w:footerReference w:type="default" r:id="rId28"/>
+      <w:footerReference w:type="default" r:id="rId33"/>
       <w:pgSz w:w="11906" w:h="16838"/>
       <w:pgMar w:top="720" w:right="720" w:bottom="720" w:left="720" w:header="0" w:footer="397" w:gutter="0"/>
       <w:cols w:space="425"/>
@@ -10884,7 +11482,6 @@
         <w:docPartUnique/>
       </w:docPartObj>
     </w:sdtPr>
-    <w:sdtEndPr/>
     <w:sdtContent>
       <w:p>
         <w:pPr>
@@ -12252,7 +12849,7 @@
 </file>
 
 <file path=customXml/itemProps1.xml><?xml version="1.0" encoding="utf-8"?>
-<ds:datastoreItem xmlns:ds="http://schemas.openxmlformats.org/officeDocument/2006/customXml" ds:itemID="{D928E6C4-C5FB-4231-9F2D-D1379A0C0BE8}">
+<ds:datastoreItem xmlns:ds="http://schemas.openxmlformats.org/officeDocument/2006/customXml" ds:itemID="{A49B5C75-FC30-468E-88FA-6988DBDB80F9}">
   <ds:schemaRefs>
     <ds:schemaRef ds:uri="http://schemas.openxmlformats.org/officeDocument/2006/bibliography"/>
   </ds:schemaRefs>
